--- a/docs/SQL.docx
+++ b/docs/SQL.docx
@@ -11,6 +11,7 @@
           <w:u w:val="single"/>
         </w:rPr>
       </w:pPr>
+      <w:proofErr w:type="spellStart"/>
       <w:r>
         <w:rPr>
           <w:b/>
@@ -19,6 +20,7 @@
         </w:rPr>
         <w:t>DataBase</w:t>
       </w:r>
+      <w:proofErr w:type="spellEnd"/>
     </w:p>
     <w:p>
       <w:pPr>
@@ -29,7 +31,15 @@
         </w:numPr>
       </w:pPr>
       <w:r>
-        <w:t>It is use to store the data and maintain the data.</w:t>
+        <w:t xml:space="preserve">It is </w:t>
+      </w:r>
+      <w:proofErr w:type="spellStart"/>
+      <w:r>
+        <w:t>use</w:t>
+      </w:r>
+      <w:proofErr w:type="spellEnd"/>
+      <w:r>
+        <w:t xml:space="preserve"> to store the data and maintain the data.</w:t>
       </w:r>
     </w:p>
     <w:p>
@@ -41,7 +51,15 @@
         </w:numPr>
       </w:pPr>
       <w:r>
-        <w:t>Using Database you can generated reposted easily just by using query.</w:t>
+        <w:t xml:space="preserve">Using </w:t>
+      </w:r>
+      <w:proofErr w:type="gramStart"/>
+      <w:r>
+        <w:t>Database</w:t>
+      </w:r>
+      <w:proofErr w:type="gramEnd"/>
+      <w:r>
+        <w:t xml:space="preserve"> you can generated reposted easily just by using query.</w:t>
       </w:r>
     </w:p>
     <w:p>
@@ -65,7 +83,15 @@
         </w:numPr>
       </w:pPr>
       <w:r>
-        <w:t>There are different type of databases present</w:t>
+        <w:t xml:space="preserve">There </w:t>
+      </w:r>
+      <w:proofErr w:type="gramStart"/>
+      <w:r>
+        <w:t>are</w:t>
+      </w:r>
+      <w:proofErr w:type="gramEnd"/>
+      <w:r>
+        <w:t xml:space="preserve"> different type of databases present</w:t>
       </w:r>
     </w:p>
     <w:p>
@@ -109,7 +135,15 @@
         </w:numPr>
       </w:pPr>
       <w:r>
-        <w:t>The data can be store in a distributed was into multiple table. And those table will be related with each other by a primary and foreign key.</w:t>
+        <w:t xml:space="preserve">The data can be store in a distributed was into multiple </w:t>
+      </w:r>
+      <w:proofErr w:type="gramStart"/>
+      <w:r>
+        <w:t>table</w:t>
+      </w:r>
+      <w:proofErr w:type="gramEnd"/>
+      <w:r>
+        <w:t>. And those table will be related with each other by a primary and foreign key.</w:t>
       </w:r>
     </w:p>
     <w:p>
@@ -135,6 +169,7 @@
       <w:r>
         <w:t xml:space="preserve">Example: </w:t>
       </w:r>
+      <w:proofErr w:type="spellStart"/>
       <w:r>
         <w:rPr>
           <w:b/>
@@ -142,8 +177,17 @@
         </w:rPr>
         <w:t>MySql</w:t>
       </w:r>
-      <w:r>
-        <w:t>, Oracle, SQL Server, Postgrace etc.</w:t>
+      <w:proofErr w:type="spellEnd"/>
+      <w:r>
+        <w:t xml:space="preserve">, Oracle, SQL Server, </w:t>
+      </w:r>
+      <w:proofErr w:type="spellStart"/>
+      <w:r>
+        <w:t>Postgrace</w:t>
+      </w:r>
+      <w:proofErr w:type="spellEnd"/>
+      <w:r>
+        <w:t xml:space="preserve"> etc.</w:t>
       </w:r>
     </w:p>
     <w:p>
@@ -167,7 +211,15 @@
         </w:numPr>
       </w:pPr>
       <w:r>
-        <w:t>Is use to store the data in the form of document (</w:t>
+        <w:t xml:space="preserve">Is </w:t>
+      </w:r>
+      <w:proofErr w:type="spellStart"/>
+      <w:r>
+        <w:t>use</w:t>
+      </w:r>
+      <w:proofErr w:type="spellEnd"/>
+      <w:r>
+        <w:t xml:space="preserve"> to store the data in the form of document (</w:t>
       </w:r>
       <w:r>
         <w:t>.JSON</w:t>
@@ -277,6 +329,7 @@
       <w:pPr>
         <w:pStyle w:val="NoSpacing"/>
       </w:pPr>
+      <w:proofErr w:type="spellStart"/>
       <w:r>
         <w:t>My</w:t>
       </w:r>
@@ -286,6 +339,7 @@
       <w:r>
         <w:t>ql</w:t>
       </w:r>
+      <w:proofErr w:type="spellEnd"/>
       <w:r>
         <w:t xml:space="preserve">: </w:t>
       </w:r>
@@ -370,7 +424,15 @@
         <w:pStyle w:val="NoSpacing"/>
       </w:pPr>
       <w:r>
-        <w:t>Install MySql:</w:t>
+        <w:t xml:space="preserve">Install </w:t>
+      </w:r>
+      <w:proofErr w:type="spellStart"/>
+      <w:r>
+        <w:t>MySql</w:t>
+      </w:r>
+      <w:proofErr w:type="spellEnd"/>
+      <w:r>
+        <w:t>:</w:t>
       </w:r>
     </w:p>
     <w:p>
@@ -460,14 +522,14 @@
       <w:pPr>
         <w:pStyle w:val="NoSpacing"/>
         <w:rPr>
-          <w:sz w:val="28"/>
-          <w:szCs w:val="28"/>
-        </w:rPr>
-      </w:pPr>
-      <w:r>
-        <w:rPr>
-          <w:sz w:val="28"/>
-          <w:szCs w:val="28"/>
+          <w:sz w:val="24"/>
+          <w:szCs w:val="24"/>
+        </w:rPr>
+      </w:pPr>
+      <w:r>
+        <w:rPr>
+          <w:sz w:val="24"/>
+          <w:szCs w:val="24"/>
         </w:rPr>
         <w:lastRenderedPageBreak/>
         <w:t>SQL (Structure Query Language)</w:t>
@@ -480,11 +542,15 @@
           <w:ilvl w:val="0"/>
           <w:numId w:val="2"/>
         </w:numPr>
-      </w:pPr>
-      <w:r>
-        <w:rPr>
-          <w:sz w:val="28"/>
-          <w:szCs w:val="28"/>
+        <w:rPr>
+          <w:sz w:val="20"/>
+          <w:szCs w:val="20"/>
+        </w:rPr>
+      </w:pPr>
+      <w:r>
+        <w:rPr>
+          <w:sz w:val="24"/>
+          <w:szCs w:val="24"/>
         </w:rPr>
         <w:t>It is use to execute the queries inside database.</w:t>
       </w:r>
@@ -496,13 +562,31 @@
           <w:ilvl w:val="0"/>
           <w:numId w:val="2"/>
         </w:numPr>
-      </w:pPr>
-      <w:r>
-        <w:rPr>
-          <w:sz w:val="28"/>
-          <w:szCs w:val="28"/>
-        </w:rPr>
-        <w:t>The SQL is use to interact with  he database.</w:t>
+        <w:rPr>
+          <w:sz w:val="20"/>
+          <w:szCs w:val="20"/>
+        </w:rPr>
+      </w:pPr>
+      <w:r>
+        <w:rPr>
+          <w:sz w:val="24"/>
+          <w:szCs w:val="24"/>
+        </w:rPr>
+        <w:t xml:space="preserve">The SQL is use to interact with </w:t>
+      </w:r>
+      <w:r>
+        <w:rPr>
+          <w:sz w:val="24"/>
+          <w:szCs w:val="24"/>
+        </w:rPr>
+        <w:t>t</w:t>
+      </w:r>
+      <w:r>
+        <w:rPr>
+          <w:sz w:val="24"/>
+          <w:szCs w:val="24"/>
+        </w:rPr>
+        <w:t>he database.</w:t>
       </w:r>
     </w:p>
     <w:p>
@@ -512,11 +596,15 @@
           <w:ilvl w:val="0"/>
           <w:numId w:val="2"/>
         </w:numPr>
-      </w:pPr>
-      <w:r>
-        <w:rPr>
-          <w:sz w:val="28"/>
-          <w:szCs w:val="28"/>
+        <w:rPr>
+          <w:sz w:val="20"/>
+          <w:szCs w:val="20"/>
+        </w:rPr>
+      </w:pPr>
+      <w:r>
+        <w:rPr>
+          <w:sz w:val="24"/>
+          <w:szCs w:val="24"/>
         </w:rPr>
         <w:t>The SQL is distributed into 5 categories</w:t>
       </w:r>
@@ -531,14 +619,16 @@
         <w:rPr>
           <w:b/>
           <w:bCs/>
+          <w:sz w:val="20"/>
+          <w:szCs w:val="20"/>
         </w:rPr>
       </w:pPr>
       <w:r>
         <w:rPr>
           <w:b/>
           <w:bCs/>
-          <w:sz w:val="28"/>
-          <w:szCs w:val="28"/>
+          <w:sz w:val="24"/>
+          <w:szCs w:val="24"/>
         </w:rPr>
         <w:t>DDL</w:t>
       </w:r>
@@ -546,8 +636,8 @@
         <w:rPr>
           <w:b/>
           <w:bCs/>
-          <w:sz w:val="28"/>
-          <w:szCs w:val="28"/>
+          <w:sz w:val="24"/>
+          <w:szCs w:val="24"/>
         </w:rPr>
         <w:t xml:space="preserve"> (Data Definition Language)</w:t>
       </w:r>
@@ -559,13 +649,31 @@
           <w:ilvl w:val="2"/>
           <w:numId w:val="2"/>
         </w:numPr>
-      </w:pPr>
-      <w:r>
-        <w:rPr>
-          <w:sz w:val="28"/>
-          <w:szCs w:val="28"/>
-        </w:rPr>
-        <w:t>It is use to create, modify or delete the structure of the table and the different database object such as table, index, tiggers, function etc.</w:t>
+        <w:rPr>
+          <w:sz w:val="20"/>
+          <w:szCs w:val="20"/>
+        </w:rPr>
+      </w:pPr>
+      <w:r>
+        <w:rPr>
+          <w:sz w:val="24"/>
+          <w:szCs w:val="24"/>
+        </w:rPr>
+        <w:t xml:space="preserve">It is use to create, modify or delete the structure of the table and the different database object such as table, index, </w:t>
+      </w:r>
+      <w:r>
+        <w:rPr>
+          <w:sz w:val="24"/>
+          <w:szCs w:val="24"/>
+        </w:rPr>
+        <w:t>triggers</w:t>
+      </w:r>
+      <w:r>
+        <w:rPr>
+          <w:sz w:val="24"/>
+          <w:szCs w:val="24"/>
+        </w:rPr>
+        <w:t>, function etc.</w:t>
       </w:r>
     </w:p>
     <w:p>
@@ -575,11 +683,15 @@
           <w:ilvl w:val="2"/>
           <w:numId w:val="2"/>
         </w:numPr>
-      </w:pPr>
-      <w:r>
-        <w:rPr>
-          <w:sz w:val="28"/>
-          <w:szCs w:val="28"/>
+        <w:rPr>
+          <w:sz w:val="20"/>
+          <w:szCs w:val="20"/>
+        </w:rPr>
+      </w:pPr>
+      <w:r>
+        <w:rPr>
+          <w:sz w:val="24"/>
+          <w:szCs w:val="24"/>
         </w:rPr>
         <w:t xml:space="preserve">SQL Operation like </w:t>
       </w:r>
@@ -587,15 +699,15 @@
         <w:rPr>
           <w:b/>
           <w:bCs/>
-          <w:sz w:val="28"/>
-          <w:szCs w:val="28"/>
+          <w:sz w:val="24"/>
+          <w:szCs w:val="24"/>
         </w:rPr>
         <w:t>CREATE, ALTER, DROP</w:t>
       </w:r>
       <w:r>
         <w:rPr>
-          <w:sz w:val="28"/>
-          <w:szCs w:val="28"/>
+          <w:sz w:val="24"/>
+          <w:szCs w:val="24"/>
         </w:rPr>
         <w:t xml:space="preserve"> can be use on the Objects</w:t>
       </w:r>
@@ -607,18 +719,22 @@
           <w:ilvl w:val="1"/>
           <w:numId w:val="2"/>
         </w:numPr>
-      </w:pPr>
-      <w:r>
-        <w:rPr>
-          <w:sz w:val="28"/>
-          <w:szCs w:val="28"/>
+        <w:rPr>
+          <w:sz w:val="20"/>
+          <w:szCs w:val="20"/>
+        </w:rPr>
+      </w:pPr>
+      <w:r>
+        <w:rPr>
+          <w:sz w:val="24"/>
+          <w:szCs w:val="24"/>
         </w:rPr>
         <w:t>DML</w:t>
       </w:r>
       <w:r>
         <w:rPr>
-          <w:sz w:val="28"/>
-          <w:szCs w:val="28"/>
+          <w:sz w:val="24"/>
+          <w:szCs w:val="24"/>
         </w:rPr>
         <w:t xml:space="preserve"> (Data Manipulation language)</w:t>
       </w:r>
@@ -630,11 +746,15 @@
           <w:ilvl w:val="2"/>
           <w:numId w:val="2"/>
         </w:numPr>
-      </w:pPr>
-      <w:r>
-        <w:rPr>
-          <w:sz w:val="28"/>
-          <w:szCs w:val="28"/>
+        <w:rPr>
+          <w:sz w:val="20"/>
+          <w:szCs w:val="20"/>
+        </w:rPr>
+      </w:pPr>
+      <w:r>
+        <w:rPr>
+          <w:sz w:val="24"/>
+          <w:szCs w:val="24"/>
         </w:rPr>
         <w:t>Using this you can insert, update or remove the data from the table. It is use to perform the data specific operation.</w:t>
       </w:r>
@@ -647,14 +767,14 @@
           <w:numId w:val="2"/>
         </w:numPr>
         <w:rPr>
-          <w:sz w:val="28"/>
-          <w:szCs w:val="28"/>
-        </w:rPr>
-      </w:pPr>
-      <w:r>
-        <w:rPr>
-          <w:sz w:val="28"/>
-          <w:szCs w:val="28"/>
+          <w:sz w:val="24"/>
+          <w:szCs w:val="24"/>
+        </w:rPr>
+      </w:pPr>
+      <w:r>
+        <w:rPr>
+          <w:sz w:val="24"/>
+          <w:szCs w:val="24"/>
         </w:rPr>
         <w:t xml:space="preserve">SQL operations like </w:t>
       </w:r>
@@ -662,17 +782,33 @@
         <w:rPr>
           <w:b/>
           <w:bCs/>
-          <w:sz w:val="28"/>
-          <w:szCs w:val="28"/>
+          <w:sz w:val="24"/>
+          <w:szCs w:val="24"/>
         </w:rPr>
         <w:t>INSERT, UPDATE, DELETE</w:t>
       </w:r>
       <w:r>
         <w:rPr>
-          <w:sz w:val="28"/>
-          <w:szCs w:val="28"/>
-        </w:rPr>
-        <w:t xml:space="preserve"> can be perform in this type.</w:t>
+          <w:sz w:val="24"/>
+          <w:szCs w:val="24"/>
+        </w:rPr>
+        <w:t xml:space="preserve"> can be </w:t>
+      </w:r>
+      <w:proofErr w:type="gramStart"/>
+      <w:r>
+        <w:rPr>
+          <w:sz w:val="24"/>
+          <w:szCs w:val="24"/>
+        </w:rPr>
+        <w:t>perform</w:t>
+      </w:r>
+      <w:proofErr w:type="gramEnd"/>
+      <w:r>
+        <w:rPr>
+          <w:sz w:val="24"/>
+          <w:szCs w:val="24"/>
+        </w:rPr>
+        <w:t xml:space="preserve"> in this type.</w:t>
       </w:r>
     </w:p>
     <w:p>
@@ -682,18 +818,22 @@
           <w:ilvl w:val="1"/>
           <w:numId w:val="2"/>
         </w:numPr>
-      </w:pPr>
-      <w:r>
-        <w:rPr>
-          <w:sz w:val="28"/>
-          <w:szCs w:val="28"/>
+        <w:rPr>
+          <w:sz w:val="20"/>
+          <w:szCs w:val="20"/>
+        </w:rPr>
+      </w:pPr>
+      <w:r>
+        <w:rPr>
+          <w:sz w:val="24"/>
+          <w:szCs w:val="24"/>
         </w:rPr>
         <w:t>DQL</w:t>
       </w:r>
       <w:r>
         <w:rPr>
-          <w:sz w:val="28"/>
-          <w:szCs w:val="28"/>
+          <w:sz w:val="24"/>
+          <w:szCs w:val="24"/>
         </w:rPr>
         <w:t xml:space="preserve"> (Data Query Language)</w:t>
       </w:r>
@@ -705,13 +845,33 @@
           <w:ilvl w:val="2"/>
           <w:numId w:val="2"/>
         </w:numPr>
-      </w:pPr>
-      <w:r>
-        <w:rPr>
-          <w:sz w:val="28"/>
-          <w:szCs w:val="28"/>
-        </w:rPr>
-        <w:t>Using this you can retrieve the records from the database. There can multiple options to retrieve the data such as clauses, Join etc.</w:t>
+        <w:rPr>
+          <w:sz w:val="20"/>
+          <w:szCs w:val="20"/>
+        </w:rPr>
+      </w:pPr>
+      <w:r>
+        <w:rPr>
+          <w:sz w:val="24"/>
+          <w:szCs w:val="24"/>
+        </w:rPr>
+        <w:t xml:space="preserve">Using this you can retrieve the records from the database. There can </w:t>
+      </w:r>
+      <w:proofErr w:type="gramStart"/>
+      <w:r>
+        <w:rPr>
+          <w:sz w:val="24"/>
+          <w:szCs w:val="24"/>
+        </w:rPr>
+        <w:t>multiple</w:t>
+      </w:r>
+      <w:proofErr w:type="gramEnd"/>
+      <w:r>
+        <w:rPr>
+          <w:sz w:val="24"/>
+          <w:szCs w:val="24"/>
+        </w:rPr>
+        <w:t xml:space="preserve"> options to retrieve the data such as clauses, Join etc.</w:t>
       </w:r>
     </w:p>
     <w:p>
@@ -721,11 +881,15 @@
           <w:ilvl w:val="2"/>
           <w:numId w:val="2"/>
         </w:numPr>
-      </w:pPr>
-      <w:r>
-        <w:rPr>
-          <w:sz w:val="28"/>
-          <w:szCs w:val="28"/>
+        <w:rPr>
+          <w:sz w:val="20"/>
+          <w:szCs w:val="20"/>
+        </w:rPr>
+      </w:pPr>
+      <w:r>
+        <w:rPr>
+          <w:sz w:val="24"/>
+          <w:szCs w:val="24"/>
         </w:rPr>
         <w:t xml:space="preserve">SQL Operation like </w:t>
       </w:r>
@@ -733,33 +897,107 @@
         <w:rPr>
           <w:b/>
           <w:bCs/>
-          <w:sz w:val="28"/>
-          <w:szCs w:val="28"/>
-        </w:rPr>
-        <w:t>SELECT</w:t>
+          <w:sz w:val="24"/>
+          <w:szCs w:val="24"/>
+        </w:rPr>
+        <w:t xml:space="preserve">SELECT </w:t>
+      </w:r>
+      <w:r>
+        <w:rPr>
+          <w:sz w:val="24"/>
+          <w:szCs w:val="24"/>
+        </w:rPr>
+        <w:t>can use perform in this type.</w:t>
+      </w:r>
+    </w:p>
+    <w:p>
+      <w:pPr>
+        <w:pStyle w:val="NoSpacing"/>
+        <w:numPr>
+          <w:ilvl w:val="1"/>
+          <w:numId w:val="2"/>
+        </w:numPr>
+        <w:rPr>
+          <w:sz w:val="20"/>
+          <w:szCs w:val="20"/>
+        </w:rPr>
+      </w:pPr>
+      <w:r>
+        <w:rPr>
+          <w:sz w:val="24"/>
+          <w:szCs w:val="24"/>
+        </w:rPr>
+        <w:t>TCL</w:t>
+      </w:r>
+      <w:r>
+        <w:rPr>
+          <w:sz w:val="24"/>
+          <w:szCs w:val="24"/>
+        </w:rPr>
+        <w:t xml:space="preserve"> (Transaction Control Language)</w:t>
+      </w:r>
+    </w:p>
+    <w:p>
+      <w:pPr>
+        <w:pStyle w:val="NoSpacing"/>
+        <w:numPr>
+          <w:ilvl w:val="2"/>
+          <w:numId w:val="2"/>
+        </w:numPr>
+        <w:rPr>
+          <w:sz w:val="20"/>
+          <w:szCs w:val="20"/>
+        </w:rPr>
+      </w:pPr>
+      <w:r>
+        <w:rPr>
+          <w:sz w:val="24"/>
+          <w:szCs w:val="24"/>
+        </w:rPr>
+        <w:t>It is use to manage the transactions. Transaction</w:t>
+      </w:r>
+      <w:r>
+        <w:rPr>
+          <w:sz w:val="24"/>
+          <w:szCs w:val="24"/>
+        </w:rPr>
+        <w:t>s</w:t>
+      </w:r>
+      <w:r>
+        <w:rPr>
+          <w:sz w:val="24"/>
+          <w:szCs w:val="24"/>
+        </w:rPr>
+        <w:t xml:space="preserve"> are the set of queries which executes in a group and it will either complete the execution and finalized into database by commit or revert the changes if any one query fails.</w:t>
+      </w:r>
+    </w:p>
+    <w:p>
+      <w:pPr>
+        <w:pStyle w:val="NoSpacing"/>
+        <w:numPr>
+          <w:ilvl w:val="2"/>
+          <w:numId w:val="2"/>
+        </w:numPr>
+        <w:rPr>
+          <w:sz w:val="20"/>
+          <w:szCs w:val="20"/>
+        </w:rPr>
+      </w:pPr>
+      <w:r>
+        <w:rPr>
+          <w:sz w:val="24"/>
+          <w:szCs w:val="24"/>
+        </w:rPr>
+        <w:t xml:space="preserve">SQL Operations like </w:t>
       </w:r>
       <w:r>
         <w:rPr>
           <w:b/>
           <w:bCs/>
-          <w:sz w:val="28"/>
-          <w:szCs w:val="28"/>
-        </w:rPr>
-        <w:t xml:space="preserve"> </w:t>
-      </w:r>
-      <w:r>
-        <w:rPr>
-          <w:sz w:val="28"/>
-          <w:szCs w:val="28"/>
-        </w:rPr>
-        <w:t>can use perform in this type</w:t>
-      </w:r>
-      <w:r>
-        <w:rPr>
-          <w:sz w:val="28"/>
-          <w:szCs w:val="28"/>
-        </w:rPr>
-        <w:t>.</w:t>
+          <w:sz w:val="24"/>
+          <w:szCs w:val="24"/>
+        </w:rPr>
+        <w:t>COMMIT, ROLLBACK and SAVEPOINT</w:t>
       </w:r>
     </w:p>
     <w:p>
@@ -769,30 +1007,649 @@
           <w:ilvl w:val="1"/>
           <w:numId w:val="2"/>
         </w:numPr>
-      </w:pPr>
-      <w:r>
-        <w:rPr>
-          <w:sz w:val="28"/>
-          <w:szCs w:val="28"/>
-        </w:rPr>
-        <w:t>TCL</w:t>
-      </w:r>
-    </w:p>
-    <w:p>
-      <w:pPr>
-        <w:pStyle w:val="NoSpacing"/>
-        <w:numPr>
-          <w:ilvl w:val="1"/>
+        <w:rPr>
+          <w:sz w:val="20"/>
+          <w:szCs w:val="20"/>
+        </w:rPr>
+      </w:pPr>
+      <w:r>
+        <w:rPr>
+          <w:sz w:val="24"/>
+          <w:szCs w:val="24"/>
+        </w:rPr>
+        <w:t>DCL</w:t>
+      </w:r>
+      <w:r>
+        <w:rPr>
+          <w:sz w:val="24"/>
+          <w:szCs w:val="24"/>
+        </w:rPr>
+        <w:t xml:space="preserve"> (Data Control Language)</w:t>
+      </w:r>
+    </w:p>
+    <w:p>
+      <w:pPr>
+        <w:pStyle w:val="NoSpacing"/>
+        <w:numPr>
+          <w:ilvl w:val="2"/>
           <w:numId w:val="2"/>
         </w:numPr>
-      </w:pPr>
-      <w:r>
-        <w:rPr>
-          <w:sz w:val="28"/>
-          <w:szCs w:val="28"/>
-        </w:rPr>
-        <w:t>DCL</w:t>
-      </w:r>
+        <w:rPr>
+          <w:sz w:val="24"/>
+          <w:szCs w:val="24"/>
+        </w:rPr>
+      </w:pPr>
+      <w:r>
+        <w:rPr>
+          <w:sz w:val="24"/>
+          <w:szCs w:val="24"/>
+        </w:rPr>
+        <w:t>Using this you can decide which user use which functionality of the database.</w:t>
+      </w:r>
+    </w:p>
+    <w:p>
+      <w:pPr>
+        <w:pStyle w:val="NoSpacing"/>
+        <w:numPr>
+          <w:ilvl w:val="2"/>
+          <w:numId w:val="2"/>
+        </w:numPr>
+        <w:rPr>
+          <w:sz w:val="24"/>
+          <w:szCs w:val="24"/>
+        </w:rPr>
+      </w:pPr>
+      <w:r>
+        <w:rPr>
+          <w:sz w:val="24"/>
+          <w:szCs w:val="24"/>
+        </w:rPr>
+        <w:t>Here the Permissions will be granted or reverted for the database user.</w:t>
+      </w:r>
+    </w:p>
+    <w:p>
+      <w:pPr>
+        <w:pStyle w:val="NoSpacing"/>
+        <w:numPr>
+          <w:ilvl w:val="2"/>
+          <w:numId w:val="2"/>
+        </w:numPr>
+        <w:rPr>
+          <w:sz w:val="24"/>
+          <w:szCs w:val="24"/>
+        </w:rPr>
+      </w:pPr>
+      <w:r>
+        <w:rPr>
+          <w:sz w:val="24"/>
+          <w:szCs w:val="24"/>
+        </w:rPr>
+        <w:t xml:space="preserve">SQL Operations like </w:t>
+      </w:r>
+      <w:r>
+        <w:rPr>
+          <w:b/>
+          <w:bCs/>
+          <w:sz w:val="24"/>
+          <w:szCs w:val="24"/>
+        </w:rPr>
+        <w:t>GRANT and REVOKE</w:t>
+      </w:r>
+      <w:r>
+        <w:rPr>
+          <w:sz w:val="24"/>
+          <w:szCs w:val="24"/>
+        </w:rPr>
+        <w:t xml:space="preserve"> are performed.</w:t>
+      </w:r>
+    </w:p>
+    <w:p>
+      <w:pPr>
+        <w:pStyle w:val="NoSpacing"/>
+        <w:rPr>
+          <w:sz w:val="24"/>
+          <w:szCs w:val="24"/>
+        </w:rPr>
+      </w:pPr>
+    </w:p>
+    <w:p>
+      <w:pPr>
+        <w:pStyle w:val="NoSpacing"/>
+        <w:rPr>
+          <w:b/>
+          <w:bCs/>
+          <w:sz w:val="24"/>
+          <w:szCs w:val="24"/>
+          <w:u w:val="single"/>
+        </w:rPr>
+      </w:pPr>
+      <w:r>
+        <w:rPr>
+          <w:b/>
+          <w:bCs/>
+          <w:sz w:val="24"/>
+          <w:szCs w:val="24"/>
+          <w:u w:val="single"/>
+        </w:rPr>
+        <w:t>Data Type</w:t>
+      </w:r>
+    </w:p>
+    <w:p>
+      <w:pPr>
+        <w:pStyle w:val="NoSpacing"/>
+        <w:numPr>
+          <w:ilvl w:val="0"/>
+          <w:numId w:val="4"/>
+        </w:numPr>
+        <w:rPr>
+          <w:sz w:val="24"/>
+          <w:szCs w:val="24"/>
+        </w:rPr>
+      </w:pPr>
+      <w:r>
+        <w:rPr>
+          <w:sz w:val="24"/>
+          <w:szCs w:val="24"/>
+        </w:rPr>
+        <w:t>String/Textual/binary data type</w:t>
+      </w:r>
+    </w:p>
+    <w:p>
+      <w:pPr>
+        <w:pStyle w:val="NoSpacing"/>
+        <w:numPr>
+          <w:ilvl w:val="0"/>
+          <w:numId w:val="4"/>
+        </w:numPr>
+        <w:rPr>
+          <w:sz w:val="24"/>
+          <w:szCs w:val="24"/>
+        </w:rPr>
+      </w:pPr>
+      <w:r>
+        <w:rPr>
+          <w:sz w:val="24"/>
+          <w:szCs w:val="24"/>
+        </w:rPr>
+        <w:t>Numeric data type</w:t>
+      </w:r>
+    </w:p>
+    <w:p>
+      <w:pPr>
+        <w:pStyle w:val="NoSpacing"/>
+        <w:numPr>
+          <w:ilvl w:val="0"/>
+          <w:numId w:val="4"/>
+        </w:numPr>
+        <w:rPr>
+          <w:sz w:val="24"/>
+          <w:szCs w:val="24"/>
+        </w:rPr>
+      </w:pPr>
+      <w:r>
+        <w:rPr>
+          <w:sz w:val="24"/>
+          <w:szCs w:val="24"/>
+        </w:rPr>
+        <w:t xml:space="preserve">Date and Time data type  </w:t>
+      </w:r>
+    </w:p>
+    <w:p>
+      <w:pPr>
+        <w:pStyle w:val="NoSpacing"/>
+        <w:ind w:left="720"/>
+      </w:pPr>
+      <w:hyperlink r:id="rId8" w:history="1">
+        <w:r>
+          <w:rPr>
+            <w:rStyle w:val="Hyperlink"/>
+          </w:rPr>
+          <w:t>https://www.w3schools.com/mysql/mysql_datatypes.asp#:~:text=In%20MySQL%20there%20are%20three,numeric%2C%20and%20date%20and%20time</w:t>
+        </w:r>
+      </w:hyperlink>
+      <w:r>
+        <w:t>.</w:t>
+      </w:r>
+      <w:r>
+        <w:t xml:space="preserve"> </w:t>
+      </w:r>
+    </w:p>
+    <w:p>
+      <w:pPr>
+        <w:pStyle w:val="NoSpacing"/>
+        <w:ind w:left="720"/>
+      </w:pPr>
+    </w:p>
+    <w:p>
+      <w:pPr>
+        <w:rPr>
+          <w:sz w:val="28"/>
+          <w:szCs w:val="28"/>
+        </w:rPr>
+      </w:pPr>
+      <w:r>
+        <w:rPr>
+          <w:noProof/>
+          <w:sz w:val="28"/>
+          <w:szCs w:val="28"/>
+        </w:rPr>
+        <w:drawing>
+          <wp:inline distT="0" distB="0" distL="0" distR="0" wp14:anchorId="19DD71EF" wp14:editId="7ED5F570">
+            <wp:extent cx="3115733" cy="1671711"/>
+            <wp:effectExtent l="0" t="0" r="8890" b="5080"/>
+            <wp:docPr id="1" name="Picture 1"/>
+            <wp:cNvGraphicFramePr>
+              <a:graphicFrameLocks xmlns:a="http://schemas.openxmlformats.org/drawingml/2006/main" noChangeAspect="1"/>
+            </wp:cNvGraphicFramePr>
+            <a:graphic xmlns:a="http://schemas.openxmlformats.org/drawingml/2006/main">
+              <a:graphicData uri="http://schemas.openxmlformats.org/drawingml/2006/picture">
+                <pic:pic xmlns:pic="http://schemas.openxmlformats.org/drawingml/2006/picture">
+                  <pic:nvPicPr>
+                    <pic:cNvPr id="0" name="Picture 1"/>
+                    <pic:cNvPicPr>
+                      <a:picLocks noChangeAspect="1" noChangeArrowheads="1"/>
+                    </pic:cNvPicPr>
+                  </pic:nvPicPr>
+                  <pic:blipFill>
+                    <a:blip r:embed="rId9" cstate="print">
+                      <a:extLst>
+                        <a:ext uri="{28A0092B-C50C-407E-A947-70E740481C1C}">
+                          <a14:useLocalDpi xmlns:a14="http://schemas.microsoft.com/office/drawing/2010/main" val="0"/>
+                        </a:ext>
+                      </a:extLst>
+                    </a:blip>
+                    <a:srcRect/>
+                    <a:stretch>
+                      <a:fillRect/>
+                    </a:stretch>
+                  </pic:blipFill>
+                  <pic:spPr bwMode="auto">
+                    <a:xfrm>
+                      <a:off x="0" y="0"/>
+                      <a:ext cx="3121568" cy="1674842"/>
+                    </a:xfrm>
+                    <a:prstGeom prst="rect">
+                      <a:avLst/>
+                    </a:prstGeom>
+                    <a:noFill/>
+                    <a:ln>
+                      <a:noFill/>
+                    </a:ln>
+                  </pic:spPr>
+                </pic:pic>
+              </a:graphicData>
+            </a:graphic>
+          </wp:inline>
+        </w:drawing>
+      </w:r>
+      <w:r>
+        <w:rPr>
+          <w:sz w:val="28"/>
+          <w:szCs w:val="28"/>
+        </w:rPr>
+        <w:br w:type="page"/>
+      </w:r>
+    </w:p>
+    <w:p>
+      <w:pPr>
+        <w:pStyle w:val="NoSpacing"/>
+        <w:rPr>
+          <w:b/>
+          <w:bCs/>
+          <w:sz w:val="28"/>
+          <w:szCs w:val="28"/>
+          <w:u w:val="single"/>
+        </w:rPr>
+      </w:pPr>
+      <w:proofErr w:type="gramStart"/>
+      <w:r>
+        <w:rPr>
+          <w:b/>
+          <w:bCs/>
+          <w:sz w:val="28"/>
+          <w:szCs w:val="28"/>
+          <w:u w:val="single"/>
+        </w:rPr>
+        <w:lastRenderedPageBreak/>
+        <w:t>DDL</w:t>
+      </w:r>
+      <w:r>
+        <w:rPr>
+          <w:sz w:val="28"/>
+          <w:szCs w:val="28"/>
+        </w:rPr>
+        <w:t>:-</w:t>
+      </w:r>
+      <w:proofErr w:type="gramEnd"/>
+    </w:p>
+    <w:p>
+      <w:pPr>
+        <w:pStyle w:val="NoSpacing"/>
+        <w:rPr>
+          <w:b/>
+          <w:bCs/>
+          <w:sz w:val="28"/>
+          <w:szCs w:val="28"/>
+          <w:u w:val="single"/>
+        </w:rPr>
+      </w:pPr>
+      <w:r>
+        <w:rPr>
+          <w:b/>
+          <w:bCs/>
+          <w:sz w:val="28"/>
+          <w:szCs w:val="28"/>
+          <w:u w:val="single"/>
+        </w:rPr>
+        <w:t>Create Database</w:t>
+      </w:r>
+    </w:p>
+    <w:p>
+      <w:pPr>
+        <w:pStyle w:val="NoSpacing"/>
+        <w:numPr>
+          <w:ilvl w:val="0"/>
+          <w:numId w:val="3"/>
+        </w:numPr>
+        <w:rPr>
+          <w:sz w:val="28"/>
+          <w:szCs w:val="28"/>
+        </w:rPr>
+      </w:pPr>
+      <w:r>
+        <w:rPr>
+          <w:sz w:val="28"/>
+          <w:szCs w:val="28"/>
+        </w:rPr>
+        <w:t>Database is a working area where you can create a tables and records inside table.</w:t>
+      </w:r>
+    </w:p>
+    <w:p>
+      <w:pPr>
+        <w:pStyle w:val="NoSpacing"/>
+        <w:numPr>
+          <w:ilvl w:val="0"/>
+          <w:numId w:val="3"/>
+        </w:numPr>
+        <w:rPr>
+          <w:sz w:val="28"/>
+          <w:szCs w:val="28"/>
+        </w:rPr>
+      </w:pPr>
+      <w:r>
+        <w:rPr>
+          <w:sz w:val="28"/>
+          <w:szCs w:val="28"/>
+        </w:rPr>
+        <w:t>Mostly for every project there will be a separate database.</w:t>
+      </w:r>
+    </w:p>
+    <w:p>
+      <w:pPr>
+        <w:pStyle w:val="NoSpacing"/>
+        <w:numPr>
+          <w:ilvl w:val="0"/>
+          <w:numId w:val="3"/>
+        </w:numPr>
+        <w:rPr>
+          <w:sz w:val="28"/>
+          <w:szCs w:val="28"/>
+        </w:rPr>
+      </w:pPr>
+      <w:r>
+        <w:rPr>
+          <w:sz w:val="28"/>
+          <w:szCs w:val="28"/>
+        </w:rPr>
+        <w:t>Syntax</w:t>
+      </w:r>
+      <w:r>
+        <w:rPr>
+          <w:sz w:val="28"/>
+          <w:szCs w:val="28"/>
+        </w:rPr>
+        <w:t>:</w:t>
+      </w:r>
+    </w:p>
+    <w:p>
+      <w:pPr>
+        <w:pStyle w:val="NoSpacing"/>
+        <w:ind w:left="720" w:firstLine="720"/>
+        <w:rPr>
+          <w:sz w:val="28"/>
+          <w:szCs w:val="28"/>
+        </w:rPr>
+      </w:pPr>
+      <w:r>
+        <w:rPr>
+          <w:sz w:val="28"/>
+          <w:szCs w:val="28"/>
+        </w:rPr>
+        <w:t xml:space="preserve">CREATE </w:t>
+      </w:r>
+      <w:r>
+        <w:rPr>
+          <w:sz w:val="28"/>
+          <w:szCs w:val="28"/>
+        </w:rPr>
+        <w:t>&lt;object-name&gt;</w:t>
+      </w:r>
+      <w:r>
+        <w:rPr>
+          <w:sz w:val="28"/>
+          <w:szCs w:val="28"/>
+        </w:rPr>
+        <w:t xml:space="preserve"> &lt;</w:t>
+      </w:r>
+      <w:r>
+        <w:rPr>
+          <w:sz w:val="28"/>
+          <w:szCs w:val="28"/>
+        </w:rPr>
+        <w:t xml:space="preserve"> </w:t>
+      </w:r>
+      <w:r>
+        <w:rPr>
+          <w:sz w:val="28"/>
+          <w:szCs w:val="28"/>
+        </w:rPr>
+        <w:t>name&gt;;</w:t>
+      </w:r>
+    </w:p>
+    <w:p>
+      <w:pPr>
+        <w:pStyle w:val="NoSpacing"/>
+        <w:ind w:left="1440"/>
+        <w:rPr>
+          <w:sz w:val="28"/>
+          <w:szCs w:val="28"/>
+        </w:rPr>
+      </w:pPr>
+      <w:r>
+        <w:rPr>
+          <w:sz w:val="28"/>
+          <w:szCs w:val="28"/>
+        </w:rPr>
+        <w:t>CREATE DATABASE &lt;</w:t>
+      </w:r>
+      <w:proofErr w:type="spellStart"/>
+      <w:r>
+        <w:rPr>
+          <w:sz w:val="28"/>
+          <w:szCs w:val="28"/>
+        </w:rPr>
+        <w:t>db</w:t>
+      </w:r>
+      <w:proofErr w:type="spellEnd"/>
+      <w:r>
+        <w:rPr>
+          <w:sz w:val="28"/>
+          <w:szCs w:val="28"/>
+        </w:rPr>
+        <w:t>-name&gt;</w:t>
+      </w:r>
+      <w:r>
+        <w:rPr>
+          <w:sz w:val="28"/>
+          <w:szCs w:val="28"/>
+        </w:rPr>
+        <w:t>;</w:t>
+      </w:r>
+    </w:p>
+    <w:p>
+      <w:pPr>
+        <w:pStyle w:val="NoSpacing"/>
+        <w:numPr>
+          <w:ilvl w:val="0"/>
+          <w:numId w:val="3"/>
+        </w:numPr>
+        <w:rPr>
+          <w:sz w:val="28"/>
+          <w:szCs w:val="28"/>
+        </w:rPr>
+      </w:pPr>
+      <w:r>
+        <w:rPr>
+          <w:sz w:val="28"/>
+          <w:szCs w:val="28"/>
+        </w:rPr>
+        <w:t>Example:</w:t>
+      </w:r>
+    </w:p>
+    <w:p>
+      <w:pPr>
+        <w:pStyle w:val="NoSpacing"/>
+        <w:ind w:left="720" w:firstLine="720"/>
+        <w:rPr>
+          <w:sz w:val="28"/>
+          <w:szCs w:val="28"/>
+        </w:rPr>
+      </w:pPr>
+      <w:r>
+        <w:rPr>
+          <w:sz w:val="28"/>
+          <w:szCs w:val="28"/>
+        </w:rPr>
+        <w:t>CREATE DATABASE fsd23sept;</w:t>
+      </w:r>
+    </w:p>
+    <w:p>
+      <w:pPr>
+        <w:pStyle w:val="NoSpacing"/>
+        <w:rPr>
+          <w:sz w:val="28"/>
+          <w:szCs w:val="28"/>
+        </w:rPr>
+      </w:pPr>
+    </w:p>
+    <w:p>
+      <w:pPr>
+        <w:pStyle w:val="NoSpacing"/>
+        <w:rPr>
+          <w:b/>
+          <w:bCs/>
+          <w:sz w:val="28"/>
+          <w:szCs w:val="28"/>
+          <w:u w:val="single"/>
+        </w:rPr>
+      </w:pPr>
+      <w:r>
+        <w:rPr>
+          <w:b/>
+          <w:bCs/>
+          <w:sz w:val="28"/>
+          <w:szCs w:val="28"/>
+          <w:u w:val="single"/>
+        </w:rPr>
+        <w:t>To Enter into Database</w:t>
+      </w:r>
+    </w:p>
+    <w:p>
+      <w:pPr>
+        <w:pStyle w:val="NoSpacing"/>
+        <w:rPr>
+          <w:sz w:val="28"/>
+          <w:szCs w:val="28"/>
+        </w:rPr>
+      </w:pPr>
+      <w:r>
+        <w:rPr>
+          <w:sz w:val="28"/>
+          <w:szCs w:val="28"/>
+        </w:rPr>
+        <w:tab/>
+        <w:t xml:space="preserve">Syntax: </w:t>
+      </w:r>
+      <w:r>
+        <w:rPr>
+          <w:sz w:val="28"/>
+          <w:szCs w:val="28"/>
+        </w:rPr>
+        <w:t xml:space="preserve">USE </w:t>
+      </w:r>
+      <w:r>
+        <w:rPr>
+          <w:sz w:val="28"/>
+          <w:szCs w:val="28"/>
+        </w:rPr>
+        <w:t>&lt;</w:t>
+      </w:r>
+      <w:proofErr w:type="spellStart"/>
+      <w:r>
+        <w:rPr>
+          <w:sz w:val="28"/>
+          <w:szCs w:val="28"/>
+        </w:rPr>
+        <w:t>db</w:t>
+      </w:r>
+      <w:proofErr w:type="spellEnd"/>
+      <w:r>
+        <w:rPr>
+          <w:sz w:val="28"/>
+          <w:szCs w:val="28"/>
+        </w:rPr>
+        <w:t>-name&gt;</w:t>
+      </w:r>
+      <w:r>
+        <w:rPr>
+          <w:sz w:val="28"/>
+          <w:szCs w:val="28"/>
+        </w:rPr>
+        <w:t>;</w:t>
+      </w:r>
+    </w:p>
+    <w:p>
+      <w:pPr>
+        <w:pStyle w:val="NoSpacing"/>
+        <w:rPr>
+          <w:sz w:val="28"/>
+          <w:szCs w:val="28"/>
+        </w:rPr>
+      </w:pPr>
+      <w:r>
+        <w:rPr>
+          <w:sz w:val="28"/>
+          <w:szCs w:val="28"/>
+        </w:rPr>
+        <w:tab/>
+        <w:t xml:space="preserve">Example: </w:t>
+      </w:r>
+      <w:r>
+        <w:rPr>
+          <w:sz w:val="28"/>
+          <w:szCs w:val="28"/>
+        </w:rPr>
+        <w:t>USE fsd23sept;</w:t>
+      </w:r>
+    </w:p>
+    <w:p>
+      <w:pPr>
+        <w:pStyle w:val="NoSpacing"/>
+        <w:rPr>
+          <w:sz w:val="28"/>
+          <w:szCs w:val="28"/>
+        </w:rPr>
+      </w:pPr>
     </w:p>
     <w:sectPr>
       <w:pgSz w:w="12240" w:h="15840"/>
@@ -985,11 +1842,195 @@
       </w:pPr>
     </w:lvl>
   </w:abstractNum>
+  <w:abstractNum w:abstractNumId="2" w15:restartNumberingAfterBreak="0">
+    <w:nsid w:val="340C5E5E"/>
+    <w:multiLevelType w:val="hybridMultilevel"/>
+    <w:tmpl w:val="1FCE7036"/>
+    <w:lvl w:ilvl="0" w:tplc="0409000F">
+      <w:start w:val="1"/>
+      <w:numFmt w:val="decimal"/>
+      <w:lvlText w:val="%1."/>
+      <w:lvlJc w:val="left"/>
+      <w:pPr>
+        <w:ind w:left="720" w:hanging="360"/>
+      </w:pPr>
+      <w:rPr>
+        <w:rFonts w:hint="default"/>
+      </w:rPr>
+    </w:lvl>
+    <w:lvl w:ilvl="1" w:tplc="04090019" w:tentative="1">
+      <w:start w:val="1"/>
+      <w:numFmt w:val="lowerLetter"/>
+      <w:lvlText w:val="%2."/>
+      <w:lvlJc w:val="left"/>
+      <w:pPr>
+        <w:ind w:left="1440" w:hanging="360"/>
+      </w:pPr>
+    </w:lvl>
+    <w:lvl w:ilvl="2" w:tplc="0409001B" w:tentative="1">
+      <w:start w:val="1"/>
+      <w:numFmt w:val="lowerRoman"/>
+      <w:lvlText w:val="%3."/>
+      <w:lvlJc w:val="right"/>
+      <w:pPr>
+        <w:ind w:left="2160" w:hanging="180"/>
+      </w:pPr>
+    </w:lvl>
+    <w:lvl w:ilvl="3" w:tplc="0409000F" w:tentative="1">
+      <w:start w:val="1"/>
+      <w:numFmt w:val="decimal"/>
+      <w:lvlText w:val="%4."/>
+      <w:lvlJc w:val="left"/>
+      <w:pPr>
+        <w:ind w:left="2880" w:hanging="360"/>
+      </w:pPr>
+    </w:lvl>
+    <w:lvl w:ilvl="4" w:tplc="04090019" w:tentative="1">
+      <w:start w:val="1"/>
+      <w:numFmt w:val="lowerLetter"/>
+      <w:lvlText w:val="%5."/>
+      <w:lvlJc w:val="left"/>
+      <w:pPr>
+        <w:ind w:left="3600" w:hanging="360"/>
+      </w:pPr>
+    </w:lvl>
+    <w:lvl w:ilvl="5" w:tplc="0409001B" w:tentative="1">
+      <w:start w:val="1"/>
+      <w:numFmt w:val="lowerRoman"/>
+      <w:lvlText w:val="%6."/>
+      <w:lvlJc w:val="right"/>
+      <w:pPr>
+        <w:ind w:left="4320" w:hanging="180"/>
+      </w:pPr>
+    </w:lvl>
+    <w:lvl w:ilvl="6" w:tplc="0409000F" w:tentative="1">
+      <w:start w:val="1"/>
+      <w:numFmt w:val="decimal"/>
+      <w:lvlText w:val="%7."/>
+      <w:lvlJc w:val="left"/>
+      <w:pPr>
+        <w:ind w:left="5040" w:hanging="360"/>
+      </w:pPr>
+    </w:lvl>
+    <w:lvl w:ilvl="7" w:tplc="04090019" w:tentative="1">
+      <w:start w:val="1"/>
+      <w:numFmt w:val="lowerLetter"/>
+      <w:lvlText w:val="%8."/>
+      <w:lvlJc w:val="left"/>
+      <w:pPr>
+        <w:ind w:left="5760" w:hanging="360"/>
+      </w:pPr>
+    </w:lvl>
+    <w:lvl w:ilvl="8" w:tplc="0409001B" w:tentative="1">
+      <w:start w:val="1"/>
+      <w:numFmt w:val="lowerRoman"/>
+      <w:lvlText w:val="%9."/>
+      <w:lvlJc w:val="right"/>
+      <w:pPr>
+        <w:ind w:left="6480" w:hanging="180"/>
+      </w:pPr>
+    </w:lvl>
+  </w:abstractNum>
+  <w:abstractNum w:abstractNumId="3" w15:restartNumberingAfterBreak="0">
+    <w:nsid w:val="3E940464"/>
+    <w:multiLevelType w:val="hybridMultilevel"/>
+    <w:tmpl w:val="4A60A7CC"/>
+    <w:lvl w:ilvl="0" w:tplc="0409000F">
+      <w:start w:val="1"/>
+      <w:numFmt w:val="decimal"/>
+      <w:lvlText w:val="%1."/>
+      <w:lvlJc w:val="left"/>
+      <w:pPr>
+        <w:ind w:left="720" w:hanging="360"/>
+      </w:pPr>
+      <w:rPr>
+        <w:rFonts w:hint="default"/>
+      </w:rPr>
+    </w:lvl>
+    <w:lvl w:ilvl="1" w:tplc="04090019">
+      <w:start w:val="1"/>
+      <w:numFmt w:val="lowerLetter"/>
+      <w:lvlText w:val="%2."/>
+      <w:lvlJc w:val="left"/>
+      <w:pPr>
+        <w:ind w:left="1440" w:hanging="360"/>
+      </w:pPr>
+    </w:lvl>
+    <w:lvl w:ilvl="2" w:tplc="0409001B" w:tentative="1">
+      <w:start w:val="1"/>
+      <w:numFmt w:val="lowerRoman"/>
+      <w:lvlText w:val="%3."/>
+      <w:lvlJc w:val="right"/>
+      <w:pPr>
+        <w:ind w:left="2160" w:hanging="180"/>
+      </w:pPr>
+    </w:lvl>
+    <w:lvl w:ilvl="3" w:tplc="0409000F" w:tentative="1">
+      <w:start w:val="1"/>
+      <w:numFmt w:val="decimal"/>
+      <w:lvlText w:val="%4."/>
+      <w:lvlJc w:val="left"/>
+      <w:pPr>
+        <w:ind w:left="2880" w:hanging="360"/>
+      </w:pPr>
+    </w:lvl>
+    <w:lvl w:ilvl="4" w:tplc="04090019" w:tentative="1">
+      <w:start w:val="1"/>
+      <w:numFmt w:val="lowerLetter"/>
+      <w:lvlText w:val="%5."/>
+      <w:lvlJc w:val="left"/>
+      <w:pPr>
+        <w:ind w:left="3600" w:hanging="360"/>
+      </w:pPr>
+    </w:lvl>
+    <w:lvl w:ilvl="5" w:tplc="0409001B" w:tentative="1">
+      <w:start w:val="1"/>
+      <w:numFmt w:val="lowerRoman"/>
+      <w:lvlText w:val="%6."/>
+      <w:lvlJc w:val="right"/>
+      <w:pPr>
+        <w:ind w:left="4320" w:hanging="180"/>
+      </w:pPr>
+    </w:lvl>
+    <w:lvl w:ilvl="6" w:tplc="0409000F" w:tentative="1">
+      <w:start w:val="1"/>
+      <w:numFmt w:val="decimal"/>
+      <w:lvlText w:val="%7."/>
+      <w:lvlJc w:val="left"/>
+      <w:pPr>
+        <w:ind w:left="5040" w:hanging="360"/>
+      </w:pPr>
+    </w:lvl>
+    <w:lvl w:ilvl="7" w:tplc="04090019" w:tentative="1">
+      <w:start w:val="1"/>
+      <w:numFmt w:val="lowerLetter"/>
+      <w:lvlText w:val="%8."/>
+      <w:lvlJc w:val="left"/>
+      <w:pPr>
+        <w:ind w:left="5760" w:hanging="360"/>
+      </w:pPr>
+    </w:lvl>
+    <w:lvl w:ilvl="8" w:tplc="0409001B" w:tentative="1">
+      <w:start w:val="1"/>
+      <w:numFmt w:val="lowerRoman"/>
+      <w:lvlText w:val="%9."/>
+      <w:lvlJc w:val="right"/>
+      <w:pPr>
+        <w:ind w:left="6480" w:hanging="180"/>
+      </w:pPr>
+    </w:lvl>
+  </w:abstractNum>
   <w:num w:numId="1" w16cid:durableId="1759136738">
     <w:abstractNumId w:val="1"/>
   </w:num>
   <w:num w:numId="2" w16cid:durableId="1808932658">
     <w:abstractNumId w:val="0"/>
+  </w:num>
+  <w:num w:numId="3" w16cid:durableId="668411646">
+    <w:abstractNumId w:val="3"/>
+  </w:num>
+  <w:num w:numId="4" w16cid:durableId="1595629260">
+    <w:abstractNumId w:val="2"/>
   </w:num>
 </w:numbering>
 </file>
@@ -1440,6 +2481,18 @@
       <w:u w:val="single"/>
     </w:rPr>
   </w:style>
+  <w:style w:type="character" w:styleId="UnresolvedMention">
+    <w:name w:val="Unresolved Mention"/>
+    <w:basedOn w:val="DefaultParagraphFont"/>
+    <w:uiPriority w:val="99"/>
+    <w:semiHidden/>
+    <w:unhideWhenUsed/>
+    <w:rsid w:val="006D7649"/>
+    <w:rPr>
+      <w:color w:val="605E5C"/>
+      <w:shd w:val="clear" w:color="auto" w:fill="E1DFDD"/>
+    </w:rPr>
+  </w:style>
 </w:styles>
 </file>
 

--- a/docs/SQL.docx
+++ b/docs/SQL.docx
@@ -1199,7 +1199,7 @@
         <w:pStyle w:val="NoSpacing"/>
         <w:ind w:left="720"/>
       </w:pPr>
-      <w:hyperlink r:id="rId8" w:history="1">
+      <w:hyperlink r:id="rId8" w:anchor=":~:text=In%20MySQL%20there%20are%20three,numeric%2C%20and%20date%20and%20time" w:history="1">
         <w:r>
           <w:rPr>
             <w:rStyle w:val="Hyperlink"/>
@@ -1208,10 +1208,7 @@
         </w:r>
       </w:hyperlink>
       <w:r>
-        <w:t>.</w:t>
-      </w:r>
-      <w:r>
-        <w:t xml:space="preserve"> </w:t>
+        <w:t xml:space="preserve">. </w:t>
       </w:r>
     </w:p>
     <w:p>
@@ -1425,35 +1422,7 @@
           <w:sz w:val="28"/>
           <w:szCs w:val="28"/>
         </w:rPr>
-        <w:t xml:space="preserve">CREATE </w:t>
-      </w:r>
-      <w:r>
-        <w:rPr>
-          <w:sz w:val="28"/>
-          <w:szCs w:val="28"/>
-        </w:rPr>
-        <w:t>&lt;object-name&gt;</w:t>
-      </w:r>
-      <w:r>
-        <w:rPr>
-          <w:sz w:val="28"/>
-          <w:szCs w:val="28"/>
-        </w:rPr>
-        <w:t xml:space="preserve"> &lt;</w:t>
-      </w:r>
-      <w:r>
-        <w:rPr>
-          <w:sz w:val="28"/>
-          <w:szCs w:val="28"/>
-        </w:rPr>
-        <w:t xml:space="preserve"> </w:t>
-      </w:r>
-      <w:r>
-        <w:rPr>
-          <w:sz w:val="28"/>
-          <w:szCs w:val="28"/>
-        </w:rPr>
-        <w:t>name&gt;;</w:t>
+        <w:t>CREATE &lt;object-name&gt; &lt; name&gt;;</w:t>
       </w:r>
     </w:p>
     <w:p>
@@ -1650,6 +1619,1483 @@
           <w:szCs w:val="28"/>
         </w:rPr>
       </w:pPr>
+    </w:p>
+    <w:p>
+      <w:pPr>
+        <w:pStyle w:val="NoSpacing"/>
+        <w:rPr>
+          <w:b/>
+          <w:bCs/>
+          <w:sz w:val="28"/>
+          <w:szCs w:val="28"/>
+          <w:u w:val="single"/>
+        </w:rPr>
+      </w:pPr>
+      <w:r>
+        <w:rPr>
+          <w:b/>
+          <w:bCs/>
+          <w:sz w:val="28"/>
+          <w:szCs w:val="28"/>
+          <w:u w:val="single"/>
+        </w:rPr>
+        <w:t>Create Table</w:t>
+      </w:r>
+    </w:p>
+    <w:p>
+      <w:pPr>
+        <w:pStyle w:val="NoSpacing"/>
+        <w:numPr>
+          <w:ilvl w:val="0"/>
+          <w:numId w:val="5"/>
+        </w:numPr>
+        <w:rPr>
+          <w:sz w:val="28"/>
+          <w:szCs w:val="28"/>
+        </w:rPr>
+      </w:pPr>
+      <w:r>
+        <w:rPr>
+          <w:sz w:val="28"/>
+          <w:szCs w:val="28"/>
+        </w:rPr>
+        <w:t>While creating table you have to provide the column name and its data types.</w:t>
+      </w:r>
+    </w:p>
+    <w:p>
+      <w:pPr>
+        <w:pStyle w:val="NoSpacing"/>
+        <w:numPr>
+          <w:ilvl w:val="0"/>
+          <w:numId w:val="5"/>
+        </w:numPr>
+        <w:rPr>
+          <w:sz w:val="28"/>
+          <w:szCs w:val="28"/>
+        </w:rPr>
+      </w:pPr>
+      <w:r>
+        <w:rPr>
+          <w:sz w:val="28"/>
+          <w:szCs w:val="28"/>
+        </w:rPr>
+        <w:t>Syntax:</w:t>
+      </w:r>
+    </w:p>
+    <w:p>
+      <w:pPr>
+        <w:pStyle w:val="NoSpacing"/>
+        <w:ind w:left="720"/>
+        <w:rPr>
+          <w:sz w:val="28"/>
+          <w:szCs w:val="28"/>
+        </w:rPr>
+      </w:pPr>
+      <w:r>
+        <w:rPr>
+          <w:sz w:val="28"/>
+          <w:szCs w:val="28"/>
+        </w:rPr>
+        <w:t xml:space="preserve">CREATE TABLE &lt;table-name&gt; (column-name </w:t>
+      </w:r>
+      <w:proofErr w:type="spellStart"/>
+      <w:r>
+        <w:rPr>
+          <w:sz w:val="28"/>
+          <w:szCs w:val="28"/>
+        </w:rPr>
+        <w:t>DataType</w:t>
+      </w:r>
+      <w:proofErr w:type="spellEnd"/>
+      <w:r>
+        <w:rPr>
+          <w:sz w:val="28"/>
+          <w:szCs w:val="28"/>
+        </w:rPr>
+        <w:t xml:space="preserve">, </w:t>
+      </w:r>
+      <w:proofErr w:type="gramStart"/>
+      <w:r>
+        <w:rPr>
+          <w:sz w:val="28"/>
+          <w:szCs w:val="28"/>
+        </w:rPr>
+        <w:t>_ ,</w:t>
+      </w:r>
+      <w:proofErr w:type="gramEnd"/>
+      <w:r>
+        <w:rPr>
+          <w:sz w:val="28"/>
+          <w:szCs w:val="28"/>
+        </w:rPr>
+        <w:t xml:space="preserve"> _ );</w:t>
+      </w:r>
+    </w:p>
+    <w:p>
+      <w:pPr>
+        <w:pStyle w:val="NoSpacing"/>
+        <w:ind w:left="720"/>
+        <w:rPr>
+          <w:sz w:val="28"/>
+          <w:szCs w:val="28"/>
+        </w:rPr>
+      </w:pPr>
+      <w:r>
+        <w:rPr>
+          <w:sz w:val="28"/>
+          <w:szCs w:val="28"/>
+        </w:rPr>
+        <w:t>Example:</w:t>
+      </w:r>
+    </w:p>
+    <w:p>
+      <w:pPr>
+        <w:pStyle w:val="NoSpacing"/>
+        <w:ind w:left="720"/>
+        <w:rPr>
+          <w:sz w:val="28"/>
+          <w:szCs w:val="28"/>
+        </w:rPr>
+      </w:pPr>
+      <w:r>
+        <w:rPr>
+          <w:sz w:val="28"/>
+          <w:szCs w:val="28"/>
+        </w:rPr>
+        <w:t>CREATE TABLE student (</w:t>
+      </w:r>
+    </w:p>
+    <w:p>
+      <w:pPr>
+        <w:pStyle w:val="NoSpacing"/>
+        <w:ind w:left="720"/>
+        <w:rPr>
+          <w:sz w:val="28"/>
+          <w:szCs w:val="28"/>
+        </w:rPr>
+      </w:pPr>
+      <w:r>
+        <w:rPr>
+          <w:sz w:val="28"/>
+          <w:szCs w:val="28"/>
+        </w:rPr>
+        <w:tab/>
+        <w:t>id int,</w:t>
+      </w:r>
+    </w:p>
+    <w:p>
+      <w:pPr>
+        <w:pStyle w:val="NoSpacing"/>
+        <w:ind w:left="720"/>
+        <w:rPr>
+          <w:sz w:val="28"/>
+          <w:szCs w:val="28"/>
+        </w:rPr>
+      </w:pPr>
+      <w:r>
+        <w:rPr>
+          <w:sz w:val="28"/>
+          <w:szCs w:val="28"/>
+        </w:rPr>
+        <w:tab/>
+        <w:t xml:space="preserve">name </w:t>
+      </w:r>
+      <w:proofErr w:type="gramStart"/>
+      <w:r>
+        <w:rPr>
+          <w:sz w:val="28"/>
+          <w:szCs w:val="28"/>
+        </w:rPr>
+        <w:t>varchar(</w:t>
+      </w:r>
+      <w:proofErr w:type="gramEnd"/>
+      <w:r>
+        <w:rPr>
+          <w:sz w:val="28"/>
+          <w:szCs w:val="28"/>
+        </w:rPr>
+        <w:t>20),</w:t>
+      </w:r>
+    </w:p>
+    <w:p>
+      <w:pPr>
+        <w:pStyle w:val="NoSpacing"/>
+        <w:ind w:left="720"/>
+        <w:rPr>
+          <w:sz w:val="28"/>
+          <w:szCs w:val="28"/>
+        </w:rPr>
+      </w:pPr>
+      <w:r>
+        <w:rPr>
+          <w:sz w:val="28"/>
+          <w:szCs w:val="28"/>
+        </w:rPr>
+        <w:tab/>
+        <w:t xml:space="preserve">email </w:t>
+      </w:r>
+      <w:proofErr w:type="gramStart"/>
+      <w:r>
+        <w:rPr>
+          <w:sz w:val="28"/>
+          <w:szCs w:val="28"/>
+        </w:rPr>
+        <w:t>varchar(</w:t>
+      </w:r>
+      <w:proofErr w:type="gramEnd"/>
+      <w:r>
+        <w:rPr>
+          <w:sz w:val="28"/>
+          <w:szCs w:val="28"/>
+        </w:rPr>
+        <w:t>50),</w:t>
+      </w:r>
+    </w:p>
+    <w:p>
+      <w:pPr>
+        <w:pStyle w:val="NoSpacing"/>
+        <w:ind w:left="720"/>
+        <w:rPr>
+          <w:sz w:val="28"/>
+          <w:szCs w:val="28"/>
+        </w:rPr>
+      </w:pPr>
+      <w:r>
+        <w:rPr>
+          <w:sz w:val="28"/>
+          <w:szCs w:val="28"/>
+        </w:rPr>
+        <w:tab/>
+        <w:t>age double</w:t>
+      </w:r>
+    </w:p>
+    <w:p>
+      <w:pPr>
+        <w:pStyle w:val="NoSpacing"/>
+        <w:ind w:left="720"/>
+        <w:rPr>
+          <w:sz w:val="28"/>
+          <w:szCs w:val="28"/>
+        </w:rPr>
+      </w:pPr>
+      <w:r>
+        <w:rPr>
+          <w:sz w:val="28"/>
+          <w:szCs w:val="28"/>
+        </w:rPr>
+        <w:t>);</w:t>
+      </w:r>
+    </w:p>
+    <w:p>
+      <w:pPr>
+        <w:pStyle w:val="NoSpacing"/>
+        <w:rPr>
+          <w:sz w:val="28"/>
+          <w:szCs w:val="28"/>
+        </w:rPr>
+      </w:pPr>
+    </w:p>
+    <w:p>
+      <w:pPr>
+        <w:pStyle w:val="NoSpacing"/>
+        <w:rPr>
+          <w:b/>
+          <w:bCs/>
+          <w:sz w:val="28"/>
+          <w:szCs w:val="28"/>
+          <w:u w:val="single"/>
+        </w:rPr>
+      </w:pPr>
+      <w:r>
+        <w:rPr>
+          <w:b/>
+          <w:bCs/>
+          <w:sz w:val="28"/>
+          <w:szCs w:val="28"/>
+          <w:u w:val="single"/>
+        </w:rPr>
+        <w:t>Alter Table</w:t>
+      </w:r>
+    </w:p>
+    <w:p>
+      <w:pPr>
+        <w:pStyle w:val="NoSpacing"/>
+        <w:numPr>
+          <w:ilvl w:val="0"/>
+          <w:numId w:val="6"/>
+        </w:numPr>
+        <w:rPr>
+          <w:sz w:val="28"/>
+          <w:szCs w:val="28"/>
+        </w:rPr>
+      </w:pPr>
+      <w:r>
+        <w:rPr>
+          <w:sz w:val="28"/>
+          <w:szCs w:val="28"/>
+        </w:rPr>
+        <w:t>Using this you can make a modification into table structure.</w:t>
+      </w:r>
+    </w:p>
+    <w:p>
+      <w:pPr>
+        <w:pStyle w:val="NoSpacing"/>
+        <w:numPr>
+          <w:ilvl w:val="0"/>
+          <w:numId w:val="6"/>
+        </w:numPr>
+        <w:rPr>
+          <w:sz w:val="28"/>
+          <w:szCs w:val="28"/>
+        </w:rPr>
+      </w:pPr>
+      <w:r>
+        <w:rPr>
+          <w:sz w:val="28"/>
+          <w:szCs w:val="28"/>
+        </w:rPr>
+        <w:t>Can perform ADD, MODIFY, DROP, RENAME operations.</w:t>
+      </w:r>
+    </w:p>
+    <w:p>
+      <w:pPr>
+        <w:pStyle w:val="NoSpacing"/>
+        <w:numPr>
+          <w:ilvl w:val="0"/>
+          <w:numId w:val="6"/>
+        </w:numPr>
+        <w:rPr>
+          <w:sz w:val="28"/>
+          <w:szCs w:val="28"/>
+        </w:rPr>
+      </w:pPr>
+      <w:r>
+        <w:rPr>
+          <w:sz w:val="28"/>
+          <w:szCs w:val="28"/>
+        </w:rPr>
+        <w:t>ADD Operation</w:t>
+      </w:r>
+    </w:p>
+    <w:p>
+      <w:pPr>
+        <w:pStyle w:val="NoSpacing"/>
+        <w:numPr>
+          <w:ilvl w:val="1"/>
+          <w:numId w:val="6"/>
+        </w:numPr>
+        <w:rPr>
+          <w:sz w:val="28"/>
+          <w:szCs w:val="28"/>
+        </w:rPr>
+      </w:pPr>
+      <w:r>
+        <w:rPr>
+          <w:sz w:val="28"/>
+          <w:szCs w:val="28"/>
+        </w:rPr>
+        <w:t>Using this you can create new column into table.</w:t>
+      </w:r>
+    </w:p>
+    <w:p>
+      <w:pPr>
+        <w:pStyle w:val="NoSpacing"/>
+        <w:numPr>
+          <w:ilvl w:val="1"/>
+          <w:numId w:val="6"/>
+        </w:numPr>
+        <w:rPr>
+          <w:sz w:val="28"/>
+          <w:szCs w:val="28"/>
+        </w:rPr>
+      </w:pPr>
+      <w:r>
+        <w:rPr>
+          <w:sz w:val="28"/>
+          <w:szCs w:val="28"/>
+        </w:rPr>
+        <w:t>Syntax:</w:t>
+      </w:r>
+    </w:p>
+    <w:p>
+      <w:pPr>
+        <w:pStyle w:val="NoSpacing"/>
+        <w:ind w:left="1440"/>
+        <w:rPr>
+          <w:sz w:val="24"/>
+          <w:szCs w:val="24"/>
+        </w:rPr>
+      </w:pPr>
+      <w:r>
+        <w:rPr>
+          <w:sz w:val="24"/>
+          <w:szCs w:val="24"/>
+        </w:rPr>
+        <w:t xml:space="preserve">ALTER TABLE &lt;table-name&gt; </w:t>
+      </w:r>
+      <w:r>
+        <w:rPr>
+          <w:b/>
+          <w:bCs/>
+          <w:sz w:val="24"/>
+          <w:szCs w:val="24"/>
+        </w:rPr>
+        <w:t>ADD COLUMN</w:t>
+      </w:r>
+      <w:r>
+        <w:rPr>
+          <w:sz w:val="24"/>
+          <w:szCs w:val="24"/>
+        </w:rPr>
+        <w:t xml:space="preserve"> &lt;column-name&gt; &lt;</w:t>
+      </w:r>
+      <w:proofErr w:type="spellStart"/>
+      <w:r>
+        <w:rPr>
+          <w:sz w:val="24"/>
+          <w:szCs w:val="24"/>
+        </w:rPr>
+        <w:t>DataType</w:t>
+      </w:r>
+      <w:proofErr w:type="spellEnd"/>
+      <w:r>
+        <w:rPr>
+          <w:sz w:val="24"/>
+          <w:szCs w:val="24"/>
+        </w:rPr>
+        <w:t>&gt;</w:t>
+      </w:r>
+    </w:p>
+    <w:p>
+      <w:pPr>
+        <w:pStyle w:val="NoSpacing"/>
+        <w:ind w:left="1440"/>
+        <w:rPr>
+          <w:sz w:val="24"/>
+          <w:szCs w:val="24"/>
+        </w:rPr>
+      </w:pPr>
+      <w:r>
+        <w:rPr>
+          <w:sz w:val="24"/>
+          <w:szCs w:val="24"/>
+        </w:rPr>
+        <w:t>Example:</w:t>
+      </w:r>
+    </w:p>
+    <w:p>
+      <w:pPr>
+        <w:pStyle w:val="NoSpacing"/>
+        <w:ind w:left="1440"/>
+        <w:rPr>
+          <w:sz w:val="24"/>
+          <w:szCs w:val="24"/>
+        </w:rPr>
+      </w:pPr>
+      <w:r>
+        <w:rPr>
+          <w:sz w:val="24"/>
+          <w:szCs w:val="24"/>
+        </w:rPr>
+        <w:t>ALTER TABLE student ADD COLUMN dob date;</w:t>
+      </w:r>
+    </w:p>
+    <w:p>
+      <w:pPr>
+        <w:pStyle w:val="NoSpacing"/>
+        <w:ind w:left="1440"/>
+        <w:rPr>
+          <w:sz w:val="24"/>
+          <w:szCs w:val="24"/>
+        </w:rPr>
+      </w:pPr>
+    </w:p>
+    <w:p>
+      <w:pPr>
+        <w:pStyle w:val="NoSpacing"/>
+        <w:numPr>
+          <w:ilvl w:val="0"/>
+          <w:numId w:val="6"/>
+        </w:numPr>
+        <w:rPr>
+          <w:sz w:val="24"/>
+          <w:szCs w:val="24"/>
+        </w:rPr>
+      </w:pPr>
+      <w:r>
+        <w:rPr>
+          <w:sz w:val="24"/>
+          <w:szCs w:val="24"/>
+        </w:rPr>
+        <w:lastRenderedPageBreak/>
+        <w:t>MODIFY Operation</w:t>
+      </w:r>
+    </w:p>
+    <w:p>
+      <w:pPr>
+        <w:pStyle w:val="NoSpacing"/>
+        <w:numPr>
+          <w:ilvl w:val="1"/>
+          <w:numId w:val="6"/>
+        </w:numPr>
+        <w:rPr>
+          <w:sz w:val="24"/>
+          <w:szCs w:val="24"/>
+        </w:rPr>
+      </w:pPr>
+      <w:r>
+        <w:rPr>
+          <w:sz w:val="24"/>
+          <w:szCs w:val="24"/>
+        </w:rPr>
+        <w:t xml:space="preserve">You can make a </w:t>
+      </w:r>
+      <w:proofErr w:type="gramStart"/>
+      <w:r>
+        <w:rPr>
+          <w:sz w:val="24"/>
+          <w:szCs w:val="24"/>
+        </w:rPr>
+        <w:t>changes</w:t>
+      </w:r>
+      <w:proofErr w:type="gramEnd"/>
+      <w:r>
+        <w:rPr>
+          <w:sz w:val="24"/>
+          <w:szCs w:val="24"/>
+        </w:rPr>
+        <w:t xml:space="preserve"> inside column data type or the size of the column etc.</w:t>
+      </w:r>
+    </w:p>
+    <w:p>
+      <w:pPr>
+        <w:pStyle w:val="NoSpacing"/>
+        <w:numPr>
+          <w:ilvl w:val="1"/>
+          <w:numId w:val="6"/>
+        </w:numPr>
+        <w:rPr>
+          <w:sz w:val="24"/>
+          <w:szCs w:val="24"/>
+        </w:rPr>
+      </w:pPr>
+      <w:r>
+        <w:rPr>
+          <w:sz w:val="24"/>
+          <w:szCs w:val="24"/>
+        </w:rPr>
+        <w:t>Syntax:</w:t>
+      </w:r>
+    </w:p>
+    <w:p>
+      <w:pPr>
+        <w:pStyle w:val="NoSpacing"/>
+        <w:ind w:left="1440"/>
+        <w:rPr>
+          <w:sz w:val="24"/>
+          <w:szCs w:val="24"/>
+        </w:rPr>
+      </w:pPr>
+      <w:r>
+        <w:rPr>
+          <w:sz w:val="24"/>
+          <w:szCs w:val="24"/>
+        </w:rPr>
+        <w:t xml:space="preserve">ALTER TABLE &lt;table-name&gt; </w:t>
+      </w:r>
+      <w:r>
+        <w:rPr>
+          <w:b/>
+          <w:bCs/>
+          <w:sz w:val="24"/>
+          <w:szCs w:val="24"/>
+        </w:rPr>
+        <w:t>MODIFY COLUMN</w:t>
+      </w:r>
+      <w:r>
+        <w:rPr>
+          <w:sz w:val="24"/>
+          <w:szCs w:val="24"/>
+        </w:rPr>
+        <w:t xml:space="preserve"> &lt;column-name&gt; &lt;datatype&gt;</w:t>
+      </w:r>
+    </w:p>
+    <w:p>
+      <w:pPr>
+        <w:pStyle w:val="NoSpacing"/>
+        <w:ind w:left="1440"/>
+        <w:rPr>
+          <w:sz w:val="24"/>
+          <w:szCs w:val="24"/>
+        </w:rPr>
+      </w:pPr>
+      <w:r>
+        <w:rPr>
+          <w:sz w:val="24"/>
+          <w:szCs w:val="24"/>
+        </w:rPr>
+        <w:t>Example:</w:t>
+      </w:r>
+    </w:p>
+    <w:p>
+      <w:pPr>
+        <w:pStyle w:val="NoSpacing"/>
+        <w:ind w:left="1440"/>
+        <w:rPr>
+          <w:sz w:val="24"/>
+          <w:szCs w:val="24"/>
+        </w:rPr>
+      </w:pPr>
+      <w:r>
+        <w:rPr>
+          <w:sz w:val="24"/>
+          <w:szCs w:val="24"/>
+        </w:rPr>
+        <w:t xml:space="preserve">ALTER TABLE student MODIFY COLUMN city </w:t>
+      </w:r>
+      <w:proofErr w:type="gramStart"/>
+      <w:r>
+        <w:rPr>
+          <w:sz w:val="24"/>
+          <w:szCs w:val="24"/>
+        </w:rPr>
+        <w:t>varchar(</w:t>
+      </w:r>
+      <w:proofErr w:type="gramEnd"/>
+      <w:r>
+        <w:rPr>
+          <w:sz w:val="24"/>
+          <w:szCs w:val="24"/>
+        </w:rPr>
+        <w:t>20);</w:t>
+      </w:r>
+    </w:p>
+    <w:p>
+      <w:pPr>
+        <w:pStyle w:val="NoSpacing"/>
+        <w:numPr>
+          <w:ilvl w:val="0"/>
+          <w:numId w:val="6"/>
+        </w:numPr>
+        <w:rPr>
+          <w:sz w:val="24"/>
+          <w:szCs w:val="24"/>
+        </w:rPr>
+      </w:pPr>
+      <w:r>
+        <w:rPr>
+          <w:sz w:val="24"/>
+          <w:szCs w:val="24"/>
+        </w:rPr>
+        <w:t>RENAME Operation</w:t>
+      </w:r>
+    </w:p>
+    <w:p>
+      <w:pPr>
+        <w:pStyle w:val="NoSpacing"/>
+        <w:numPr>
+          <w:ilvl w:val="1"/>
+          <w:numId w:val="6"/>
+        </w:numPr>
+        <w:rPr>
+          <w:sz w:val="24"/>
+          <w:szCs w:val="24"/>
+        </w:rPr>
+      </w:pPr>
+      <w:r>
+        <w:rPr>
+          <w:sz w:val="24"/>
+          <w:szCs w:val="24"/>
+        </w:rPr>
+        <w:t>To rename a column name</w:t>
+      </w:r>
+    </w:p>
+    <w:p>
+      <w:pPr>
+        <w:pStyle w:val="NoSpacing"/>
+        <w:numPr>
+          <w:ilvl w:val="1"/>
+          <w:numId w:val="6"/>
+        </w:numPr>
+        <w:rPr>
+          <w:sz w:val="24"/>
+          <w:szCs w:val="24"/>
+        </w:rPr>
+      </w:pPr>
+      <w:r>
+        <w:rPr>
+          <w:sz w:val="24"/>
+          <w:szCs w:val="24"/>
+        </w:rPr>
+        <w:t>Syntax:</w:t>
+      </w:r>
+    </w:p>
+    <w:p>
+      <w:pPr>
+        <w:pStyle w:val="NoSpacing"/>
+        <w:ind w:left="1440"/>
+        <w:rPr>
+          <w:sz w:val="24"/>
+          <w:szCs w:val="24"/>
+        </w:rPr>
+      </w:pPr>
+      <w:r>
+        <w:rPr>
+          <w:sz w:val="24"/>
+          <w:szCs w:val="24"/>
+        </w:rPr>
+        <w:t xml:space="preserve">ALTER TABLE &lt;table-name&gt; </w:t>
+      </w:r>
+      <w:r>
+        <w:rPr>
+          <w:b/>
+          <w:bCs/>
+          <w:sz w:val="24"/>
+          <w:szCs w:val="24"/>
+        </w:rPr>
+        <w:t>RENAME</w:t>
+      </w:r>
+      <w:r>
+        <w:rPr>
+          <w:b/>
+          <w:bCs/>
+          <w:sz w:val="24"/>
+          <w:szCs w:val="24"/>
+        </w:rPr>
+        <w:t xml:space="preserve"> COLUMN</w:t>
+      </w:r>
+      <w:r>
+        <w:rPr>
+          <w:sz w:val="24"/>
+          <w:szCs w:val="24"/>
+        </w:rPr>
+        <w:t xml:space="preserve"> &lt;</w:t>
+      </w:r>
+      <w:r>
+        <w:rPr>
+          <w:sz w:val="24"/>
+          <w:szCs w:val="24"/>
+        </w:rPr>
+        <w:t>old-</w:t>
+      </w:r>
+      <w:r>
+        <w:rPr>
+          <w:sz w:val="24"/>
+          <w:szCs w:val="24"/>
+        </w:rPr>
+        <w:t>column-name&gt;</w:t>
+      </w:r>
+      <w:r>
+        <w:rPr>
+          <w:sz w:val="24"/>
+          <w:szCs w:val="24"/>
+        </w:rPr>
+        <w:t xml:space="preserve"> TO</w:t>
+      </w:r>
+      <w:r>
+        <w:rPr>
+          <w:sz w:val="24"/>
+          <w:szCs w:val="24"/>
+        </w:rPr>
+        <w:t xml:space="preserve"> &lt;</w:t>
+      </w:r>
+      <w:r>
+        <w:rPr>
+          <w:sz w:val="24"/>
+          <w:szCs w:val="24"/>
+        </w:rPr>
+        <w:t>new</w:t>
+      </w:r>
+      <w:r>
+        <w:rPr>
+          <w:sz w:val="24"/>
+          <w:szCs w:val="24"/>
+        </w:rPr>
+        <w:t>-column-name&gt;</w:t>
+      </w:r>
+    </w:p>
+    <w:p>
+      <w:pPr>
+        <w:pStyle w:val="NoSpacing"/>
+        <w:ind w:left="1440"/>
+        <w:rPr>
+          <w:sz w:val="24"/>
+          <w:szCs w:val="24"/>
+        </w:rPr>
+      </w:pPr>
+      <w:r>
+        <w:rPr>
+          <w:sz w:val="24"/>
+          <w:szCs w:val="24"/>
+        </w:rPr>
+        <w:t>Example:</w:t>
+      </w:r>
+    </w:p>
+    <w:p>
+      <w:pPr>
+        <w:pStyle w:val="NoSpacing"/>
+        <w:ind w:left="1440"/>
+        <w:rPr>
+          <w:sz w:val="24"/>
+          <w:szCs w:val="24"/>
+        </w:rPr>
+      </w:pPr>
+      <w:r>
+        <w:rPr>
+          <w:sz w:val="24"/>
+          <w:szCs w:val="24"/>
+        </w:rPr>
+        <w:t>ALTER TABLE student RENAME COLUMN city TO location;</w:t>
+      </w:r>
+    </w:p>
+    <w:p>
+      <w:pPr>
+        <w:pStyle w:val="NoSpacing"/>
+        <w:numPr>
+          <w:ilvl w:val="0"/>
+          <w:numId w:val="6"/>
+        </w:numPr>
+        <w:rPr>
+          <w:sz w:val="24"/>
+          <w:szCs w:val="24"/>
+        </w:rPr>
+      </w:pPr>
+      <w:r>
+        <w:rPr>
+          <w:sz w:val="24"/>
+          <w:szCs w:val="24"/>
+        </w:rPr>
+        <w:t>DROP Operation</w:t>
+      </w:r>
+    </w:p>
+    <w:p>
+      <w:pPr>
+        <w:pStyle w:val="NoSpacing"/>
+        <w:numPr>
+          <w:ilvl w:val="1"/>
+          <w:numId w:val="6"/>
+        </w:numPr>
+        <w:rPr>
+          <w:sz w:val="24"/>
+          <w:szCs w:val="24"/>
+        </w:rPr>
+      </w:pPr>
+      <w:r>
+        <w:rPr>
+          <w:sz w:val="24"/>
+          <w:szCs w:val="24"/>
+        </w:rPr>
+        <w:t>To delete the column from the table</w:t>
+      </w:r>
+    </w:p>
+    <w:p>
+      <w:pPr>
+        <w:pStyle w:val="NoSpacing"/>
+        <w:numPr>
+          <w:ilvl w:val="1"/>
+          <w:numId w:val="6"/>
+        </w:numPr>
+        <w:rPr>
+          <w:sz w:val="24"/>
+          <w:szCs w:val="24"/>
+        </w:rPr>
+      </w:pPr>
+      <w:r>
+        <w:rPr>
+          <w:sz w:val="24"/>
+          <w:szCs w:val="24"/>
+        </w:rPr>
+        <w:t>Syntax:</w:t>
+      </w:r>
+    </w:p>
+    <w:p>
+      <w:pPr>
+        <w:pStyle w:val="NoSpacing"/>
+        <w:ind w:left="720" w:firstLine="720"/>
+        <w:rPr>
+          <w:sz w:val="24"/>
+          <w:szCs w:val="24"/>
+        </w:rPr>
+      </w:pPr>
+      <w:r>
+        <w:rPr>
+          <w:sz w:val="24"/>
+          <w:szCs w:val="24"/>
+        </w:rPr>
+        <w:t xml:space="preserve">ALTER TABLE &lt;table-name&gt; </w:t>
+      </w:r>
+      <w:r>
+        <w:rPr>
+          <w:b/>
+          <w:bCs/>
+          <w:sz w:val="24"/>
+          <w:szCs w:val="24"/>
+        </w:rPr>
+        <w:t>DROP</w:t>
+      </w:r>
+      <w:r>
+        <w:rPr>
+          <w:b/>
+          <w:bCs/>
+          <w:sz w:val="24"/>
+          <w:szCs w:val="24"/>
+        </w:rPr>
+        <w:t xml:space="preserve"> COLUMN</w:t>
+      </w:r>
+      <w:r>
+        <w:rPr>
+          <w:sz w:val="24"/>
+          <w:szCs w:val="24"/>
+        </w:rPr>
+        <w:t xml:space="preserve"> &lt;column-name&gt;</w:t>
+      </w:r>
+    </w:p>
+    <w:p>
+      <w:pPr>
+        <w:pStyle w:val="NoSpacing"/>
+        <w:ind w:left="720" w:firstLine="720"/>
+        <w:rPr>
+          <w:sz w:val="24"/>
+          <w:szCs w:val="24"/>
+        </w:rPr>
+      </w:pPr>
+      <w:r>
+        <w:rPr>
+          <w:sz w:val="24"/>
+          <w:szCs w:val="24"/>
+        </w:rPr>
+        <w:t>Example:</w:t>
+      </w:r>
+    </w:p>
+    <w:p>
+      <w:pPr>
+        <w:pStyle w:val="NoSpacing"/>
+        <w:ind w:left="720" w:firstLine="720"/>
+        <w:rPr>
+          <w:sz w:val="24"/>
+          <w:szCs w:val="24"/>
+        </w:rPr>
+      </w:pPr>
+      <w:r>
+        <w:rPr>
+          <w:sz w:val="24"/>
+          <w:szCs w:val="24"/>
+        </w:rPr>
+        <w:t>ALTER TABLE student DROP COLUMN location;</w:t>
+      </w:r>
+    </w:p>
+    <w:p>
+      <w:pPr>
+        <w:pStyle w:val="NoSpacing"/>
+        <w:rPr>
+          <w:sz w:val="24"/>
+          <w:szCs w:val="24"/>
+        </w:rPr>
+      </w:pPr>
+    </w:p>
+    <w:p>
+      <w:pPr>
+        <w:pStyle w:val="NoSpacing"/>
+        <w:rPr>
+          <w:b/>
+          <w:bCs/>
+          <w:sz w:val="24"/>
+          <w:szCs w:val="24"/>
+          <w:u w:val="single"/>
+        </w:rPr>
+      </w:pPr>
+      <w:r>
+        <w:rPr>
+          <w:b/>
+          <w:bCs/>
+          <w:sz w:val="24"/>
+          <w:szCs w:val="24"/>
+          <w:u w:val="single"/>
+        </w:rPr>
+        <w:t>Drop database object</w:t>
+      </w:r>
+    </w:p>
+    <w:p>
+      <w:pPr>
+        <w:pStyle w:val="NoSpacing"/>
+        <w:numPr>
+          <w:ilvl w:val="0"/>
+          <w:numId w:val="7"/>
+        </w:numPr>
+        <w:rPr>
+          <w:sz w:val="24"/>
+          <w:szCs w:val="24"/>
+        </w:rPr>
+      </w:pPr>
+      <w:r>
+        <w:rPr>
+          <w:sz w:val="24"/>
+          <w:szCs w:val="24"/>
+        </w:rPr>
+        <w:t>It is use to drop the database, table or any database object.</w:t>
+      </w:r>
+    </w:p>
+    <w:p>
+      <w:pPr>
+        <w:pStyle w:val="NoSpacing"/>
+        <w:numPr>
+          <w:ilvl w:val="0"/>
+          <w:numId w:val="7"/>
+        </w:numPr>
+        <w:rPr>
+          <w:sz w:val="24"/>
+          <w:szCs w:val="24"/>
+        </w:rPr>
+      </w:pPr>
+      <w:r>
+        <w:rPr>
+          <w:sz w:val="24"/>
+          <w:szCs w:val="24"/>
+        </w:rPr>
+        <w:t>Syntax:</w:t>
+      </w:r>
+    </w:p>
+    <w:p>
+      <w:pPr>
+        <w:pStyle w:val="NoSpacing"/>
+        <w:ind w:left="720"/>
+        <w:rPr>
+          <w:sz w:val="24"/>
+          <w:szCs w:val="24"/>
+        </w:rPr>
+      </w:pPr>
+      <w:r>
+        <w:rPr>
+          <w:sz w:val="24"/>
+          <w:szCs w:val="24"/>
+        </w:rPr>
+        <w:t>DROP &lt;Object&gt; &lt;name&gt;;</w:t>
+      </w:r>
+    </w:p>
+    <w:p>
+      <w:pPr>
+        <w:pStyle w:val="NoSpacing"/>
+        <w:ind w:left="720"/>
+        <w:rPr>
+          <w:sz w:val="24"/>
+          <w:szCs w:val="24"/>
+        </w:rPr>
+      </w:pPr>
+      <w:r>
+        <w:rPr>
+          <w:sz w:val="24"/>
+          <w:szCs w:val="24"/>
+        </w:rPr>
+        <w:t>Example</w:t>
+      </w:r>
+    </w:p>
+    <w:p>
+      <w:pPr>
+        <w:pStyle w:val="NoSpacing"/>
+        <w:ind w:left="720"/>
+        <w:rPr>
+          <w:sz w:val="24"/>
+          <w:szCs w:val="24"/>
+        </w:rPr>
+      </w:pPr>
+      <w:r>
+        <w:rPr>
+          <w:sz w:val="24"/>
+          <w:szCs w:val="24"/>
+        </w:rPr>
+        <w:t>DROP TABLE student;</w:t>
+      </w:r>
+      <w:r>
+        <w:rPr>
+          <w:sz w:val="24"/>
+          <w:szCs w:val="24"/>
+        </w:rPr>
+        <w:t xml:space="preserve"> </w:t>
+      </w:r>
+      <w:r>
+        <w:rPr>
+          <w:sz w:val="24"/>
+          <w:szCs w:val="24"/>
+        </w:rPr>
+        <w:t xml:space="preserve"> </w:t>
+      </w:r>
+    </w:p>
+    <w:p>
+      <w:pPr>
+        <w:pStyle w:val="NoSpacing"/>
+        <w:rPr>
+          <w:sz w:val="24"/>
+          <w:szCs w:val="24"/>
+        </w:rPr>
+      </w:pPr>
+    </w:p>
+    <w:p>
+      <w:pPr>
+        <w:pStyle w:val="NoSpacing"/>
+        <w:rPr>
+          <w:b/>
+          <w:bCs/>
+          <w:sz w:val="24"/>
+          <w:szCs w:val="24"/>
+          <w:u w:val="single"/>
+        </w:rPr>
+      </w:pPr>
+      <w:r>
+        <w:rPr>
+          <w:b/>
+          <w:bCs/>
+          <w:sz w:val="24"/>
+          <w:szCs w:val="24"/>
+          <w:u w:val="single"/>
+        </w:rPr>
+        <w:t>DML Queries</w:t>
+      </w:r>
+    </w:p>
+    <w:p>
+      <w:pPr>
+        <w:pStyle w:val="NoSpacing"/>
+        <w:numPr>
+          <w:ilvl w:val="0"/>
+          <w:numId w:val="8"/>
+        </w:numPr>
+        <w:rPr>
+          <w:b/>
+          <w:bCs/>
+          <w:sz w:val="24"/>
+          <w:szCs w:val="24"/>
+          <w:u w:val="single"/>
+        </w:rPr>
+      </w:pPr>
+      <w:r>
+        <w:rPr>
+          <w:sz w:val="24"/>
+          <w:szCs w:val="24"/>
+        </w:rPr>
+        <w:t>DML queries are use to perform operation on the records from the table.</w:t>
+      </w:r>
+    </w:p>
+    <w:p>
+      <w:pPr>
+        <w:pStyle w:val="NoSpacing"/>
+        <w:numPr>
+          <w:ilvl w:val="0"/>
+          <w:numId w:val="8"/>
+        </w:numPr>
+        <w:rPr>
+          <w:b/>
+          <w:bCs/>
+          <w:sz w:val="24"/>
+          <w:szCs w:val="24"/>
+          <w:u w:val="single"/>
+        </w:rPr>
+      </w:pPr>
+      <w:r>
+        <w:rPr>
+          <w:sz w:val="24"/>
+          <w:szCs w:val="24"/>
+        </w:rPr>
+        <w:t>You can manipulate the data/records present inside table.</w:t>
+      </w:r>
+    </w:p>
+    <w:p>
+      <w:pPr>
+        <w:pStyle w:val="NoSpacing"/>
+        <w:numPr>
+          <w:ilvl w:val="0"/>
+          <w:numId w:val="8"/>
+        </w:numPr>
+        <w:rPr>
+          <w:b/>
+          <w:bCs/>
+          <w:sz w:val="24"/>
+          <w:szCs w:val="24"/>
+          <w:u w:val="single"/>
+        </w:rPr>
+      </w:pPr>
+      <w:r>
+        <w:rPr>
+          <w:b/>
+          <w:bCs/>
+          <w:sz w:val="24"/>
+          <w:szCs w:val="24"/>
+        </w:rPr>
+        <w:t>INSERT into table:</w:t>
+      </w:r>
+    </w:p>
+    <w:p>
+      <w:pPr>
+        <w:pStyle w:val="NoSpacing"/>
+        <w:ind w:left="720"/>
+        <w:rPr>
+          <w:sz w:val="24"/>
+          <w:szCs w:val="24"/>
+        </w:rPr>
+      </w:pPr>
+      <w:r>
+        <w:rPr>
+          <w:sz w:val="24"/>
+          <w:szCs w:val="24"/>
+        </w:rPr>
+        <w:t>Syntax:</w:t>
+      </w:r>
+    </w:p>
+    <w:p>
+      <w:pPr>
+        <w:pStyle w:val="NoSpacing"/>
+        <w:ind w:left="720"/>
+        <w:rPr>
+          <w:sz w:val="24"/>
+          <w:szCs w:val="24"/>
+        </w:rPr>
+      </w:pPr>
+      <w:r>
+        <w:rPr>
+          <w:sz w:val="24"/>
+          <w:szCs w:val="24"/>
+        </w:rPr>
+        <w:t>INSERT INTO &lt;Table-name</w:t>
+      </w:r>
+      <w:proofErr w:type="gramStart"/>
+      <w:r>
+        <w:rPr>
+          <w:sz w:val="24"/>
+          <w:szCs w:val="24"/>
+        </w:rPr>
+        <w:t>&gt;(</w:t>
+      </w:r>
+      <w:proofErr w:type="gramEnd"/>
+      <w:r>
+        <w:rPr>
+          <w:sz w:val="24"/>
+          <w:szCs w:val="24"/>
+        </w:rPr>
+        <w:t>column, _ , _ ) VALUES(</w:t>
+      </w:r>
+      <w:proofErr w:type="spellStart"/>
+      <w:r>
+        <w:rPr>
+          <w:sz w:val="24"/>
+          <w:szCs w:val="24"/>
+        </w:rPr>
+        <w:t>val</w:t>
+      </w:r>
+      <w:proofErr w:type="spellEnd"/>
+      <w:r>
+        <w:rPr>
+          <w:sz w:val="24"/>
+          <w:szCs w:val="24"/>
+        </w:rPr>
+        <w:t>, _ , _);</w:t>
+      </w:r>
+    </w:p>
+    <w:p>
+      <w:pPr>
+        <w:pStyle w:val="NoSpacing"/>
+        <w:ind w:left="720"/>
+        <w:rPr>
+          <w:sz w:val="24"/>
+          <w:szCs w:val="24"/>
+        </w:rPr>
+      </w:pPr>
+      <w:r>
+        <w:rPr>
+          <w:sz w:val="24"/>
+          <w:szCs w:val="24"/>
+        </w:rPr>
+        <w:t>Example:</w:t>
+      </w:r>
+    </w:p>
+    <w:p>
+      <w:pPr>
+        <w:pStyle w:val="NoSpacing"/>
+        <w:ind w:left="720"/>
+        <w:rPr>
+          <w:sz w:val="24"/>
+          <w:szCs w:val="24"/>
+        </w:rPr>
+      </w:pPr>
+      <w:r>
+        <w:rPr>
+          <w:sz w:val="24"/>
+          <w:szCs w:val="24"/>
+        </w:rPr>
+        <w:t>INSERT INTO student(</w:t>
+      </w:r>
+      <w:proofErr w:type="spellStart"/>
+      <w:proofErr w:type="gramStart"/>
+      <w:r>
+        <w:rPr>
+          <w:sz w:val="24"/>
+          <w:szCs w:val="24"/>
+        </w:rPr>
+        <w:t>id,name</w:t>
+      </w:r>
+      <w:proofErr w:type="gramEnd"/>
+      <w:r>
+        <w:rPr>
+          <w:sz w:val="24"/>
+          <w:szCs w:val="24"/>
+        </w:rPr>
+        <w:t>,email,age</w:t>
+      </w:r>
+      <w:proofErr w:type="spellEnd"/>
+      <w:r>
+        <w:rPr>
+          <w:sz w:val="24"/>
+          <w:szCs w:val="24"/>
+        </w:rPr>
+        <w:t>) VALUES(1, '</w:t>
+      </w:r>
+      <w:proofErr w:type="spellStart"/>
+      <w:r>
+        <w:rPr>
+          <w:sz w:val="24"/>
+          <w:szCs w:val="24"/>
+        </w:rPr>
+        <w:t>Abc</w:t>
+      </w:r>
+      <w:proofErr w:type="spellEnd"/>
+      <w:r>
+        <w:rPr>
+          <w:sz w:val="24"/>
+          <w:szCs w:val="24"/>
+        </w:rPr>
+        <w:t>', 'abc@gmail.com',22.1);</w:t>
+      </w:r>
+    </w:p>
+    <w:p>
+      <w:pPr>
+        <w:pStyle w:val="NoSpacing"/>
+        <w:ind w:left="720"/>
+        <w:rPr>
+          <w:sz w:val="24"/>
+          <w:szCs w:val="24"/>
+        </w:rPr>
+      </w:pPr>
+    </w:p>
+    <w:p>
+      <w:pPr>
+        <w:pStyle w:val="NoSpacing"/>
+        <w:ind w:left="720"/>
+        <w:rPr>
+          <w:sz w:val="24"/>
+          <w:szCs w:val="24"/>
+        </w:rPr>
+      </w:pPr>
+      <w:r>
+        <w:rPr>
+          <w:sz w:val="24"/>
+          <w:szCs w:val="24"/>
+        </w:rPr>
+        <w:t xml:space="preserve">INSERT INTO student </w:t>
+      </w:r>
+      <w:proofErr w:type="gramStart"/>
+      <w:r>
+        <w:rPr>
+          <w:sz w:val="24"/>
+          <w:szCs w:val="24"/>
+        </w:rPr>
+        <w:t>VALUES(</w:t>
+      </w:r>
+      <w:proofErr w:type="gramEnd"/>
+      <w:r>
+        <w:rPr>
+          <w:sz w:val="24"/>
+          <w:szCs w:val="24"/>
+        </w:rPr>
+        <w:t>2, '</w:t>
+      </w:r>
+      <w:proofErr w:type="spellStart"/>
+      <w:r>
+        <w:rPr>
+          <w:sz w:val="24"/>
+          <w:szCs w:val="24"/>
+        </w:rPr>
+        <w:t>Pqr</w:t>
+      </w:r>
+      <w:proofErr w:type="spellEnd"/>
+      <w:r>
+        <w:rPr>
+          <w:sz w:val="24"/>
+          <w:szCs w:val="24"/>
+        </w:rPr>
+        <w:t>', 'pqr@gmail.com',20.4);</w:t>
+      </w:r>
+    </w:p>
+    <w:p>
+      <w:pPr>
+        <w:pStyle w:val="NoSpacing"/>
+        <w:ind w:left="720"/>
+        <w:rPr>
+          <w:sz w:val="24"/>
+          <w:szCs w:val="24"/>
+        </w:rPr>
+      </w:pPr>
+    </w:p>
+    <w:p>
+      <w:pPr>
+        <w:pStyle w:val="NoSpacing"/>
+        <w:ind w:left="720"/>
+        <w:rPr>
+          <w:sz w:val="24"/>
+          <w:szCs w:val="24"/>
+        </w:rPr>
+      </w:pPr>
+      <w:r>
+        <w:rPr>
+          <w:sz w:val="24"/>
+          <w:szCs w:val="24"/>
+        </w:rPr>
+        <w:t xml:space="preserve">INSERT INTO student </w:t>
+      </w:r>
+      <w:proofErr w:type="gramStart"/>
+      <w:r>
+        <w:rPr>
+          <w:sz w:val="24"/>
+          <w:szCs w:val="24"/>
+        </w:rPr>
+        <w:t>VALUES(</w:t>
+      </w:r>
+      <w:proofErr w:type="gramEnd"/>
+      <w:r>
+        <w:rPr>
+          <w:sz w:val="24"/>
+          <w:szCs w:val="24"/>
+        </w:rPr>
+        <w:t>3, '</w:t>
+      </w:r>
+      <w:proofErr w:type="spellStart"/>
+      <w:r>
+        <w:rPr>
+          <w:sz w:val="24"/>
+          <w:szCs w:val="24"/>
+        </w:rPr>
+        <w:t>Lmn</w:t>
+      </w:r>
+      <w:proofErr w:type="spellEnd"/>
+      <w:r>
+        <w:rPr>
+          <w:sz w:val="24"/>
+          <w:szCs w:val="24"/>
+        </w:rPr>
+        <w:t>', 'lmn@gmail.com',21.6),(4, '</w:t>
+      </w:r>
+      <w:proofErr w:type="spellStart"/>
+      <w:r>
+        <w:rPr>
+          <w:sz w:val="24"/>
+          <w:szCs w:val="24"/>
+        </w:rPr>
+        <w:t>Xyz</w:t>
+      </w:r>
+      <w:proofErr w:type="spellEnd"/>
+      <w:r>
+        <w:rPr>
+          <w:sz w:val="24"/>
+          <w:szCs w:val="24"/>
+        </w:rPr>
+        <w:t>', 'xyz@gmail.com',16.2),(5, 'Stu', 'stu@gmail.com',11.6);</w:t>
+      </w:r>
     </w:p>
     <w:sectPr>
       <w:pgSz w:w="12240" w:h="15840"/>
@@ -1754,6 +3200,273 @@
     </w:lvl>
   </w:abstractNum>
   <w:abstractNum w:abstractNumId="1" w15:restartNumberingAfterBreak="0">
+    <w:nsid w:val="11FE67B8"/>
+    <w:multiLevelType w:val="hybridMultilevel"/>
+    <w:tmpl w:val="45043FC0"/>
+    <w:lvl w:ilvl="0" w:tplc="0409000F">
+      <w:start w:val="1"/>
+      <w:numFmt w:val="decimal"/>
+      <w:lvlText w:val="%1."/>
+      <w:lvlJc w:val="left"/>
+      <w:pPr>
+        <w:ind w:left="720" w:hanging="360"/>
+      </w:pPr>
+      <w:rPr>
+        <w:rFonts w:hint="default"/>
+      </w:rPr>
+    </w:lvl>
+    <w:lvl w:ilvl="1" w:tplc="04090019" w:tentative="1">
+      <w:start w:val="1"/>
+      <w:numFmt w:val="lowerLetter"/>
+      <w:lvlText w:val="%2."/>
+      <w:lvlJc w:val="left"/>
+      <w:pPr>
+        <w:ind w:left="1440" w:hanging="360"/>
+      </w:pPr>
+    </w:lvl>
+    <w:lvl w:ilvl="2" w:tplc="0409001B" w:tentative="1">
+      <w:start w:val="1"/>
+      <w:numFmt w:val="lowerRoman"/>
+      <w:lvlText w:val="%3."/>
+      <w:lvlJc w:val="right"/>
+      <w:pPr>
+        <w:ind w:left="2160" w:hanging="180"/>
+      </w:pPr>
+    </w:lvl>
+    <w:lvl w:ilvl="3" w:tplc="0409000F" w:tentative="1">
+      <w:start w:val="1"/>
+      <w:numFmt w:val="decimal"/>
+      <w:lvlText w:val="%4."/>
+      <w:lvlJc w:val="left"/>
+      <w:pPr>
+        <w:ind w:left="2880" w:hanging="360"/>
+      </w:pPr>
+    </w:lvl>
+    <w:lvl w:ilvl="4" w:tplc="04090019" w:tentative="1">
+      <w:start w:val="1"/>
+      <w:numFmt w:val="lowerLetter"/>
+      <w:lvlText w:val="%5."/>
+      <w:lvlJc w:val="left"/>
+      <w:pPr>
+        <w:ind w:left="3600" w:hanging="360"/>
+      </w:pPr>
+    </w:lvl>
+    <w:lvl w:ilvl="5" w:tplc="0409001B" w:tentative="1">
+      <w:start w:val="1"/>
+      <w:numFmt w:val="lowerRoman"/>
+      <w:lvlText w:val="%6."/>
+      <w:lvlJc w:val="right"/>
+      <w:pPr>
+        <w:ind w:left="4320" w:hanging="180"/>
+      </w:pPr>
+    </w:lvl>
+    <w:lvl w:ilvl="6" w:tplc="0409000F" w:tentative="1">
+      <w:start w:val="1"/>
+      <w:numFmt w:val="decimal"/>
+      <w:lvlText w:val="%7."/>
+      <w:lvlJc w:val="left"/>
+      <w:pPr>
+        <w:ind w:left="5040" w:hanging="360"/>
+      </w:pPr>
+    </w:lvl>
+    <w:lvl w:ilvl="7" w:tplc="04090019" w:tentative="1">
+      <w:start w:val="1"/>
+      <w:numFmt w:val="lowerLetter"/>
+      <w:lvlText w:val="%8."/>
+      <w:lvlJc w:val="left"/>
+      <w:pPr>
+        <w:ind w:left="5760" w:hanging="360"/>
+      </w:pPr>
+    </w:lvl>
+    <w:lvl w:ilvl="8" w:tplc="0409001B" w:tentative="1">
+      <w:start w:val="1"/>
+      <w:numFmt w:val="lowerRoman"/>
+      <w:lvlText w:val="%9."/>
+      <w:lvlJc w:val="right"/>
+      <w:pPr>
+        <w:ind w:left="6480" w:hanging="180"/>
+      </w:pPr>
+    </w:lvl>
+  </w:abstractNum>
+  <w:abstractNum w:abstractNumId="2" w15:restartNumberingAfterBreak="0">
+    <w:nsid w:val="1AAB4060"/>
+    <w:multiLevelType w:val="hybridMultilevel"/>
+    <w:tmpl w:val="EBA81D2C"/>
+    <w:lvl w:ilvl="0" w:tplc="0409000F">
+      <w:start w:val="1"/>
+      <w:numFmt w:val="decimal"/>
+      <w:lvlText w:val="%1."/>
+      <w:lvlJc w:val="left"/>
+      <w:pPr>
+        <w:ind w:left="720" w:hanging="360"/>
+      </w:pPr>
+      <w:rPr>
+        <w:rFonts w:hint="default"/>
+      </w:rPr>
+    </w:lvl>
+    <w:lvl w:ilvl="1" w:tplc="04090019">
+      <w:start w:val="1"/>
+      <w:numFmt w:val="lowerLetter"/>
+      <w:lvlText w:val="%2."/>
+      <w:lvlJc w:val="left"/>
+      <w:pPr>
+        <w:ind w:left="1440" w:hanging="360"/>
+      </w:pPr>
+    </w:lvl>
+    <w:lvl w:ilvl="2" w:tplc="0409001B" w:tentative="1">
+      <w:start w:val="1"/>
+      <w:numFmt w:val="lowerRoman"/>
+      <w:lvlText w:val="%3."/>
+      <w:lvlJc w:val="right"/>
+      <w:pPr>
+        <w:ind w:left="2160" w:hanging="180"/>
+      </w:pPr>
+    </w:lvl>
+    <w:lvl w:ilvl="3" w:tplc="0409000F" w:tentative="1">
+      <w:start w:val="1"/>
+      <w:numFmt w:val="decimal"/>
+      <w:lvlText w:val="%4."/>
+      <w:lvlJc w:val="left"/>
+      <w:pPr>
+        <w:ind w:left="2880" w:hanging="360"/>
+      </w:pPr>
+    </w:lvl>
+    <w:lvl w:ilvl="4" w:tplc="04090019" w:tentative="1">
+      <w:start w:val="1"/>
+      <w:numFmt w:val="lowerLetter"/>
+      <w:lvlText w:val="%5."/>
+      <w:lvlJc w:val="left"/>
+      <w:pPr>
+        <w:ind w:left="3600" w:hanging="360"/>
+      </w:pPr>
+    </w:lvl>
+    <w:lvl w:ilvl="5" w:tplc="0409001B" w:tentative="1">
+      <w:start w:val="1"/>
+      <w:numFmt w:val="lowerRoman"/>
+      <w:lvlText w:val="%6."/>
+      <w:lvlJc w:val="right"/>
+      <w:pPr>
+        <w:ind w:left="4320" w:hanging="180"/>
+      </w:pPr>
+    </w:lvl>
+    <w:lvl w:ilvl="6" w:tplc="0409000F" w:tentative="1">
+      <w:start w:val="1"/>
+      <w:numFmt w:val="decimal"/>
+      <w:lvlText w:val="%7."/>
+      <w:lvlJc w:val="left"/>
+      <w:pPr>
+        <w:ind w:left="5040" w:hanging="360"/>
+      </w:pPr>
+    </w:lvl>
+    <w:lvl w:ilvl="7" w:tplc="04090019" w:tentative="1">
+      <w:start w:val="1"/>
+      <w:numFmt w:val="lowerLetter"/>
+      <w:lvlText w:val="%8."/>
+      <w:lvlJc w:val="left"/>
+      <w:pPr>
+        <w:ind w:left="5760" w:hanging="360"/>
+      </w:pPr>
+    </w:lvl>
+    <w:lvl w:ilvl="8" w:tplc="0409001B" w:tentative="1">
+      <w:start w:val="1"/>
+      <w:numFmt w:val="lowerRoman"/>
+      <w:lvlText w:val="%9."/>
+      <w:lvlJc w:val="right"/>
+      <w:pPr>
+        <w:ind w:left="6480" w:hanging="180"/>
+      </w:pPr>
+    </w:lvl>
+  </w:abstractNum>
+  <w:abstractNum w:abstractNumId="3" w15:restartNumberingAfterBreak="0">
+    <w:nsid w:val="24ED557F"/>
+    <w:multiLevelType w:val="hybridMultilevel"/>
+    <w:tmpl w:val="40B61ADE"/>
+    <w:lvl w:ilvl="0" w:tplc="0409000F">
+      <w:start w:val="1"/>
+      <w:numFmt w:val="decimal"/>
+      <w:lvlText w:val="%1."/>
+      <w:lvlJc w:val="left"/>
+      <w:pPr>
+        <w:ind w:left="720" w:hanging="360"/>
+      </w:pPr>
+      <w:rPr>
+        <w:rFonts w:hint="default"/>
+      </w:rPr>
+    </w:lvl>
+    <w:lvl w:ilvl="1" w:tplc="04090019" w:tentative="1">
+      <w:start w:val="1"/>
+      <w:numFmt w:val="lowerLetter"/>
+      <w:lvlText w:val="%2."/>
+      <w:lvlJc w:val="left"/>
+      <w:pPr>
+        <w:ind w:left="1440" w:hanging="360"/>
+      </w:pPr>
+    </w:lvl>
+    <w:lvl w:ilvl="2" w:tplc="0409001B" w:tentative="1">
+      <w:start w:val="1"/>
+      <w:numFmt w:val="lowerRoman"/>
+      <w:lvlText w:val="%3."/>
+      <w:lvlJc w:val="right"/>
+      <w:pPr>
+        <w:ind w:left="2160" w:hanging="180"/>
+      </w:pPr>
+    </w:lvl>
+    <w:lvl w:ilvl="3" w:tplc="0409000F" w:tentative="1">
+      <w:start w:val="1"/>
+      <w:numFmt w:val="decimal"/>
+      <w:lvlText w:val="%4."/>
+      <w:lvlJc w:val="left"/>
+      <w:pPr>
+        <w:ind w:left="2880" w:hanging="360"/>
+      </w:pPr>
+    </w:lvl>
+    <w:lvl w:ilvl="4" w:tplc="04090019" w:tentative="1">
+      <w:start w:val="1"/>
+      <w:numFmt w:val="lowerLetter"/>
+      <w:lvlText w:val="%5."/>
+      <w:lvlJc w:val="left"/>
+      <w:pPr>
+        <w:ind w:left="3600" w:hanging="360"/>
+      </w:pPr>
+    </w:lvl>
+    <w:lvl w:ilvl="5" w:tplc="0409001B" w:tentative="1">
+      <w:start w:val="1"/>
+      <w:numFmt w:val="lowerRoman"/>
+      <w:lvlText w:val="%6."/>
+      <w:lvlJc w:val="right"/>
+      <w:pPr>
+        <w:ind w:left="4320" w:hanging="180"/>
+      </w:pPr>
+    </w:lvl>
+    <w:lvl w:ilvl="6" w:tplc="0409000F" w:tentative="1">
+      <w:start w:val="1"/>
+      <w:numFmt w:val="decimal"/>
+      <w:lvlText w:val="%7."/>
+      <w:lvlJc w:val="left"/>
+      <w:pPr>
+        <w:ind w:left="5040" w:hanging="360"/>
+      </w:pPr>
+    </w:lvl>
+    <w:lvl w:ilvl="7" w:tplc="04090019" w:tentative="1">
+      <w:start w:val="1"/>
+      <w:numFmt w:val="lowerLetter"/>
+      <w:lvlText w:val="%8."/>
+      <w:lvlJc w:val="left"/>
+      <w:pPr>
+        <w:ind w:left="5760" w:hanging="360"/>
+      </w:pPr>
+    </w:lvl>
+    <w:lvl w:ilvl="8" w:tplc="0409001B" w:tentative="1">
+      <w:start w:val="1"/>
+      <w:numFmt w:val="lowerRoman"/>
+      <w:lvlText w:val="%9."/>
+      <w:lvlJc w:val="right"/>
+      <w:pPr>
+        <w:ind w:left="6480" w:hanging="180"/>
+      </w:pPr>
+    </w:lvl>
+  </w:abstractNum>
+  <w:abstractNum w:abstractNumId="4" w15:restartNumberingAfterBreak="0">
     <w:nsid w:val="2C9E73D3"/>
     <w:multiLevelType w:val="hybridMultilevel"/>
     <w:tmpl w:val="C898EA1A"/>
@@ -1842,7 +3555,7 @@
       </w:pPr>
     </w:lvl>
   </w:abstractNum>
-  <w:abstractNum w:abstractNumId="2" w15:restartNumberingAfterBreak="0">
+  <w:abstractNum w:abstractNumId="5" w15:restartNumberingAfterBreak="0">
     <w:nsid w:val="340C5E5E"/>
     <w:multiLevelType w:val="hybridMultilevel"/>
     <w:tmpl w:val="1FCE7036"/>
@@ -1931,7 +3644,7 @@
       </w:pPr>
     </w:lvl>
   </w:abstractNum>
-  <w:abstractNum w:abstractNumId="3" w15:restartNumberingAfterBreak="0">
+  <w:abstractNum w:abstractNumId="6" w15:restartNumberingAfterBreak="0">
     <w:nsid w:val="3E940464"/>
     <w:multiLevelType w:val="hybridMultilevel"/>
     <w:tmpl w:val="4A60A7CC"/>
@@ -2020,17 +3733,120 @@
       </w:pPr>
     </w:lvl>
   </w:abstractNum>
+  <w:abstractNum w:abstractNumId="7" w15:restartNumberingAfterBreak="0">
+    <w:nsid w:val="58021D10"/>
+    <w:multiLevelType w:val="hybridMultilevel"/>
+    <w:tmpl w:val="12767B5C"/>
+    <w:lvl w:ilvl="0" w:tplc="0409000F">
+      <w:start w:val="1"/>
+      <w:numFmt w:val="decimal"/>
+      <w:lvlText w:val="%1."/>
+      <w:lvlJc w:val="left"/>
+      <w:pPr>
+        <w:ind w:left="720" w:hanging="360"/>
+      </w:pPr>
+      <w:rPr>
+        <w:rFonts w:hint="default"/>
+        <w:b w:val="0"/>
+        <w:u w:val="none"/>
+      </w:rPr>
+    </w:lvl>
+    <w:lvl w:ilvl="1" w:tplc="04090019" w:tentative="1">
+      <w:start w:val="1"/>
+      <w:numFmt w:val="lowerLetter"/>
+      <w:lvlText w:val="%2."/>
+      <w:lvlJc w:val="left"/>
+      <w:pPr>
+        <w:ind w:left="1440" w:hanging="360"/>
+      </w:pPr>
+    </w:lvl>
+    <w:lvl w:ilvl="2" w:tplc="0409001B" w:tentative="1">
+      <w:start w:val="1"/>
+      <w:numFmt w:val="lowerRoman"/>
+      <w:lvlText w:val="%3."/>
+      <w:lvlJc w:val="right"/>
+      <w:pPr>
+        <w:ind w:left="2160" w:hanging="180"/>
+      </w:pPr>
+    </w:lvl>
+    <w:lvl w:ilvl="3" w:tplc="0409000F" w:tentative="1">
+      <w:start w:val="1"/>
+      <w:numFmt w:val="decimal"/>
+      <w:lvlText w:val="%4."/>
+      <w:lvlJc w:val="left"/>
+      <w:pPr>
+        <w:ind w:left="2880" w:hanging="360"/>
+      </w:pPr>
+    </w:lvl>
+    <w:lvl w:ilvl="4" w:tplc="04090019" w:tentative="1">
+      <w:start w:val="1"/>
+      <w:numFmt w:val="lowerLetter"/>
+      <w:lvlText w:val="%5."/>
+      <w:lvlJc w:val="left"/>
+      <w:pPr>
+        <w:ind w:left="3600" w:hanging="360"/>
+      </w:pPr>
+    </w:lvl>
+    <w:lvl w:ilvl="5" w:tplc="0409001B" w:tentative="1">
+      <w:start w:val="1"/>
+      <w:numFmt w:val="lowerRoman"/>
+      <w:lvlText w:val="%6."/>
+      <w:lvlJc w:val="right"/>
+      <w:pPr>
+        <w:ind w:left="4320" w:hanging="180"/>
+      </w:pPr>
+    </w:lvl>
+    <w:lvl w:ilvl="6" w:tplc="0409000F" w:tentative="1">
+      <w:start w:val="1"/>
+      <w:numFmt w:val="decimal"/>
+      <w:lvlText w:val="%7."/>
+      <w:lvlJc w:val="left"/>
+      <w:pPr>
+        <w:ind w:left="5040" w:hanging="360"/>
+      </w:pPr>
+    </w:lvl>
+    <w:lvl w:ilvl="7" w:tplc="04090019" w:tentative="1">
+      <w:start w:val="1"/>
+      <w:numFmt w:val="lowerLetter"/>
+      <w:lvlText w:val="%8."/>
+      <w:lvlJc w:val="left"/>
+      <w:pPr>
+        <w:ind w:left="5760" w:hanging="360"/>
+      </w:pPr>
+    </w:lvl>
+    <w:lvl w:ilvl="8" w:tplc="0409001B" w:tentative="1">
+      <w:start w:val="1"/>
+      <w:numFmt w:val="lowerRoman"/>
+      <w:lvlText w:val="%9."/>
+      <w:lvlJc w:val="right"/>
+      <w:pPr>
+        <w:ind w:left="6480" w:hanging="180"/>
+      </w:pPr>
+    </w:lvl>
+  </w:abstractNum>
   <w:num w:numId="1" w16cid:durableId="1759136738">
-    <w:abstractNumId w:val="1"/>
+    <w:abstractNumId w:val="4"/>
   </w:num>
   <w:num w:numId="2" w16cid:durableId="1808932658">
     <w:abstractNumId w:val="0"/>
   </w:num>
   <w:num w:numId="3" w16cid:durableId="668411646">
+    <w:abstractNumId w:val="6"/>
+  </w:num>
+  <w:num w:numId="4" w16cid:durableId="1595629260">
+    <w:abstractNumId w:val="5"/>
+  </w:num>
+  <w:num w:numId="5" w16cid:durableId="1102605793">
     <w:abstractNumId w:val="3"/>
   </w:num>
-  <w:num w:numId="4" w16cid:durableId="1595629260">
+  <w:num w:numId="6" w16cid:durableId="1735273734">
     <w:abstractNumId w:val="2"/>
+  </w:num>
+  <w:num w:numId="7" w16cid:durableId="721294387">
+    <w:abstractNumId w:val="1"/>
+  </w:num>
+  <w:num w:numId="8" w16cid:durableId="1484853789">
+    <w:abstractNumId w:val="7"/>
   </w:num>
 </w:numbering>
 </file>

--- a/docs/SQL.docx
+++ b/docs/SQL.docx
@@ -2369,49 +2369,7 @@
           <w:sz w:val="24"/>
           <w:szCs w:val="24"/>
         </w:rPr>
-        <w:t xml:space="preserve"> &lt;</w:t>
-      </w:r>
-      <w:r>
-        <w:rPr>
-          <w:sz w:val="24"/>
-          <w:szCs w:val="24"/>
-        </w:rPr>
-        <w:t>old-</w:t>
-      </w:r>
-      <w:r>
-        <w:rPr>
-          <w:sz w:val="24"/>
-          <w:szCs w:val="24"/>
-        </w:rPr>
-        <w:t>column-name&gt;</w:t>
-      </w:r>
-      <w:r>
-        <w:rPr>
-          <w:sz w:val="24"/>
-          <w:szCs w:val="24"/>
-        </w:rPr>
-        <w:t xml:space="preserve"> TO</w:t>
-      </w:r>
-      <w:r>
-        <w:rPr>
-          <w:sz w:val="24"/>
-          <w:szCs w:val="24"/>
-        </w:rPr>
-        <w:t xml:space="preserve"> &lt;</w:t>
-      </w:r>
-      <w:r>
-        <w:rPr>
-          <w:sz w:val="24"/>
-          <w:szCs w:val="24"/>
-        </w:rPr>
-        <w:t>new</w:t>
-      </w:r>
-      <w:r>
-        <w:rPr>
-          <w:sz w:val="24"/>
-          <w:szCs w:val="24"/>
-        </w:rPr>
-        <w:t>-column-name&gt;</w:t>
+        <w:t xml:space="preserve"> &lt;old-column-name&gt; TO &lt;new-column-name&gt;</w:t>
       </w:r>
     </w:p>
     <w:p>
@@ -3095,6 +3053,1155 @@
           <w:szCs w:val="24"/>
         </w:rPr>
         <w:t>', 'xyz@gmail.com',16.2),(5, 'Stu', 'stu@gmail.com',11.6);</w:t>
+      </w:r>
+    </w:p>
+    <w:p>
+      <w:pPr>
+        <w:pStyle w:val="NoSpacing"/>
+        <w:numPr>
+          <w:ilvl w:val="0"/>
+          <w:numId w:val="8"/>
+        </w:numPr>
+        <w:rPr>
+          <w:b/>
+          <w:bCs/>
+          <w:sz w:val="24"/>
+          <w:szCs w:val="24"/>
+        </w:rPr>
+      </w:pPr>
+      <w:r>
+        <w:rPr>
+          <w:b/>
+          <w:bCs/>
+          <w:sz w:val="24"/>
+          <w:szCs w:val="24"/>
+        </w:rPr>
+        <w:t>UPDATE into table</w:t>
+      </w:r>
+    </w:p>
+    <w:p>
+      <w:pPr>
+        <w:pStyle w:val="NoSpacing"/>
+        <w:numPr>
+          <w:ilvl w:val="1"/>
+          <w:numId w:val="8"/>
+        </w:numPr>
+        <w:rPr>
+          <w:sz w:val="24"/>
+          <w:szCs w:val="24"/>
+        </w:rPr>
+      </w:pPr>
+      <w:r>
+        <w:rPr>
+          <w:sz w:val="24"/>
+          <w:szCs w:val="24"/>
+        </w:rPr>
+        <w:t xml:space="preserve">Using UPDATE </w:t>
+      </w:r>
+      <w:proofErr w:type="gramStart"/>
+      <w:r>
+        <w:rPr>
+          <w:sz w:val="24"/>
+          <w:szCs w:val="24"/>
+        </w:rPr>
+        <w:t>query</w:t>
+      </w:r>
+      <w:proofErr w:type="gramEnd"/>
+      <w:r>
+        <w:rPr>
+          <w:sz w:val="24"/>
+          <w:szCs w:val="24"/>
+        </w:rPr>
+        <w:t xml:space="preserve"> you can update the all records from the table or you can update a specific records.</w:t>
+      </w:r>
+    </w:p>
+    <w:p>
+      <w:pPr>
+        <w:pStyle w:val="NoSpacing"/>
+        <w:numPr>
+          <w:ilvl w:val="1"/>
+          <w:numId w:val="8"/>
+        </w:numPr>
+        <w:rPr>
+          <w:sz w:val="24"/>
+          <w:szCs w:val="24"/>
+        </w:rPr>
+      </w:pPr>
+      <w:r>
+        <w:rPr>
+          <w:sz w:val="24"/>
+          <w:szCs w:val="24"/>
+        </w:rPr>
+        <w:lastRenderedPageBreak/>
+        <w:t xml:space="preserve">To Update the specific records from the table you </w:t>
+      </w:r>
+      <w:proofErr w:type="gramStart"/>
+      <w:r>
+        <w:rPr>
+          <w:sz w:val="24"/>
+          <w:szCs w:val="24"/>
+        </w:rPr>
+        <w:t>needs</w:t>
+      </w:r>
+      <w:proofErr w:type="gramEnd"/>
+      <w:r>
+        <w:rPr>
+          <w:sz w:val="24"/>
+          <w:szCs w:val="24"/>
+        </w:rPr>
+        <w:t xml:space="preserve"> to apply clauses and conditions on the record.  </w:t>
+      </w:r>
+    </w:p>
+    <w:p>
+      <w:pPr>
+        <w:pStyle w:val="NoSpacing"/>
+        <w:ind w:left="360" w:firstLine="720"/>
+        <w:rPr>
+          <w:sz w:val="24"/>
+          <w:szCs w:val="24"/>
+        </w:rPr>
+      </w:pPr>
+      <w:r>
+        <w:rPr>
+          <w:sz w:val="24"/>
+          <w:szCs w:val="24"/>
+        </w:rPr>
+        <w:t>Syntax:</w:t>
+      </w:r>
+    </w:p>
+    <w:p>
+      <w:pPr>
+        <w:pStyle w:val="NoSpacing"/>
+        <w:rPr>
+          <w:sz w:val="24"/>
+          <w:szCs w:val="24"/>
+        </w:rPr>
+      </w:pPr>
+      <w:r>
+        <w:rPr>
+          <w:sz w:val="24"/>
+          <w:szCs w:val="24"/>
+        </w:rPr>
+        <w:tab/>
+      </w:r>
+      <w:r>
+        <w:rPr>
+          <w:sz w:val="24"/>
+          <w:szCs w:val="24"/>
+        </w:rPr>
+        <w:tab/>
+        <w:t xml:space="preserve">UPDATE &lt;table-name&gt; SET column-name=value, </w:t>
+      </w:r>
+      <w:r>
+        <w:rPr>
+          <w:sz w:val="24"/>
+          <w:szCs w:val="24"/>
+        </w:rPr>
+        <w:t>column-name=value</w:t>
+      </w:r>
+      <w:r>
+        <w:rPr>
+          <w:sz w:val="24"/>
+          <w:szCs w:val="24"/>
+        </w:rPr>
+        <w:t>;</w:t>
+      </w:r>
+    </w:p>
+    <w:p>
+      <w:pPr>
+        <w:pStyle w:val="NoSpacing"/>
+        <w:ind w:left="1440"/>
+        <w:rPr>
+          <w:sz w:val="24"/>
+          <w:szCs w:val="24"/>
+        </w:rPr>
+      </w:pPr>
+      <w:r>
+        <w:rPr>
+          <w:sz w:val="24"/>
+          <w:szCs w:val="24"/>
+        </w:rPr>
+        <w:t>UPDATE &lt;table-name&gt; SET column-name=value, column-name=value</w:t>
+      </w:r>
+      <w:r>
+        <w:rPr>
+          <w:sz w:val="24"/>
+          <w:szCs w:val="24"/>
+        </w:rPr>
+        <w:t xml:space="preserve"> </w:t>
+      </w:r>
+    </w:p>
+    <w:p>
+      <w:pPr>
+        <w:pStyle w:val="NoSpacing"/>
+        <w:ind w:left="1440"/>
+        <w:rPr>
+          <w:sz w:val="24"/>
+          <w:szCs w:val="24"/>
+        </w:rPr>
+      </w:pPr>
+      <w:r>
+        <w:rPr>
+          <w:sz w:val="24"/>
+          <w:szCs w:val="24"/>
+        </w:rPr>
+        <w:t>WHERE condition</w:t>
+      </w:r>
+      <w:r>
+        <w:rPr>
+          <w:sz w:val="24"/>
+          <w:szCs w:val="24"/>
+        </w:rPr>
+        <w:t>;</w:t>
+      </w:r>
+    </w:p>
+    <w:p>
+      <w:pPr>
+        <w:pStyle w:val="NoSpacing"/>
+        <w:rPr>
+          <w:sz w:val="24"/>
+          <w:szCs w:val="24"/>
+        </w:rPr>
+      </w:pPr>
+      <w:r>
+        <w:rPr>
+          <w:sz w:val="24"/>
+          <w:szCs w:val="24"/>
+        </w:rPr>
+        <w:tab/>
+        <w:t xml:space="preserve">      Example:</w:t>
+      </w:r>
+    </w:p>
+    <w:p>
+      <w:pPr>
+        <w:pStyle w:val="NoSpacing"/>
+        <w:rPr>
+          <w:sz w:val="24"/>
+          <w:szCs w:val="24"/>
+        </w:rPr>
+      </w:pPr>
+      <w:r>
+        <w:rPr>
+          <w:sz w:val="24"/>
+          <w:szCs w:val="24"/>
+        </w:rPr>
+        <w:tab/>
+      </w:r>
+      <w:r>
+        <w:rPr>
+          <w:sz w:val="24"/>
+          <w:szCs w:val="24"/>
+        </w:rPr>
+        <w:tab/>
+      </w:r>
+      <w:r>
+        <w:rPr>
+          <w:sz w:val="24"/>
+          <w:szCs w:val="24"/>
+        </w:rPr>
+        <w:t>UPDATE student SET age=age+1;</w:t>
+      </w:r>
+    </w:p>
+    <w:p>
+      <w:pPr>
+        <w:pStyle w:val="NoSpacing"/>
+        <w:rPr>
+          <w:sz w:val="24"/>
+          <w:szCs w:val="24"/>
+        </w:rPr>
+      </w:pPr>
+      <w:r>
+        <w:rPr>
+          <w:sz w:val="24"/>
+          <w:szCs w:val="24"/>
+        </w:rPr>
+        <w:tab/>
+      </w:r>
+      <w:r>
+        <w:rPr>
+          <w:sz w:val="24"/>
+          <w:szCs w:val="24"/>
+        </w:rPr>
+        <w:tab/>
+      </w:r>
+      <w:r>
+        <w:rPr>
+          <w:sz w:val="24"/>
+          <w:szCs w:val="24"/>
+        </w:rPr>
+        <w:t>UPDATE student SET email='xyz@yahoo.com', age='20.8' WHERE id=4;</w:t>
+      </w:r>
+    </w:p>
+    <w:p>
+      <w:pPr>
+        <w:pStyle w:val="NoSpacing"/>
+        <w:numPr>
+          <w:ilvl w:val="0"/>
+          <w:numId w:val="8"/>
+        </w:numPr>
+        <w:rPr>
+          <w:b/>
+          <w:bCs/>
+          <w:sz w:val="24"/>
+          <w:szCs w:val="24"/>
+        </w:rPr>
+      </w:pPr>
+      <w:r>
+        <w:rPr>
+          <w:b/>
+          <w:bCs/>
+          <w:sz w:val="24"/>
+          <w:szCs w:val="24"/>
+        </w:rPr>
+        <w:t>DELETE from table</w:t>
+      </w:r>
+    </w:p>
+    <w:p>
+      <w:pPr>
+        <w:pStyle w:val="NoSpacing"/>
+        <w:numPr>
+          <w:ilvl w:val="1"/>
+          <w:numId w:val="8"/>
+        </w:numPr>
+      </w:pPr>
+      <w:r>
+        <w:t>You can delete the specific records from the table.</w:t>
+      </w:r>
+    </w:p>
+    <w:p>
+      <w:pPr>
+        <w:pStyle w:val="NoSpacing"/>
+        <w:numPr>
+          <w:ilvl w:val="1"/>
+          <w:numId w:val="8"/>
+        </w:numPr>
+      </w:pPr>
+      <w:r>
+        <w:t>DELETE will be used with a clause to delete a specific row.</w:t>
+      </w:r>
+    </w:p>
+    <w:p>
+      <w:pPr>
+        <w:pStyle w:val="NoSpacing"/>
+        <w:numPr>
+          <w:ilvl w:val="1"/>
+          <w:numId w:val="8"/>
+        </w:numPr>
+      </w:pPr>
+      <w:r>
+        <w:t>Syntax:</w:t>
+      </w:r>
+    </w:p>
+    <w:p>
+      <w:pPr>
+        <w:pStyle w:val="NoSpacing"/>
+        <w:ind w:left="1440"/>
+      </w:pPr>
+      <w:r>
+        <w:t>DELETE FROM &lt;table-name&gt; WHERE condition;</w:t>
+      </w:r>
+    </w:p>
+    <w:p>
+      <w:pPr>
+        <w:pStyle w:val="NoSpacing"/>
+        <w:ind w:left="1440"/>
+      </w:pPr>
+      <w:r>
+        <w:t>Example</w:t>
+      </w:r>
+    </w:p>
+    <w:p>
+      <w:pPr>
+        <w:pStyle w:val="NoSpacing"/>
+        <w:ind w:left="1440"/>
+      </w:pPr>
+      <w:r>
+        <w:t>DELETE FROM student WHERE id=2;</w:t>
+      </w:r>
+    </w:p>
+    <w:p>
+      <w:pPr>
+        <w:pStyle w:val="NoSpacing"/>
+      </w:pPr>
+    </w:p>
+    <w:p>
+      <w:pPr>
+        <w:pStyle w:val="NoSpacing"/>
+      </w:pPr>
+      <w:r>
+        <w:rPr>
+          <w:b/>
+          <w:bCs/>
+          <w:sz w:val="24"/>
+          <w:szCs w:val="24"/>
+          <w:u w:val="single"/>
+        </w:rPr>
+        <w:t>DQL</w:t>
+      </w:r>
+    </w:p>
+    <w:p>
+      <w:pPr>
+        <w:pStyle w:val="NoSpacing"/>
+        <w:numPr>
+          <w:ilvl w:val="0"/>
+          <w:numId w:val="9"/>
+        </w:numPr>
+        <w:rPr>
+          <w:sz w:val="24"/>
+          <w:szCs w:val="24"/>
+        </w:rPr>
+      </w:pPr>
+      <w:r>
+        <w:rPr>
+          <w:sz w:val="24"/>
+          <w:szCs w:val="24"/>
+        </w:rPr>
+        <w:t>Use to get the data from the table.</w:t>
+      </w:r>
+    </w:p>
+    <w:p>
+      <w:pPr>
+        <w:pStyle w:val="NoSpacing"/>
+        <w:numPr>
+          <w:ilvl w:val="0"/>
+          <w:numId w:val="9"/>
+        </w:numPr>
+        <w:rPr>
+          <w:sz w:val="24"/>
+          <w:szCs w:val="24"/>
+        </w:rPr>
+      </w:pPr>
+      <w:r>
+        <w:rPr>
+          <w:sz w:val="24"/>
+          <w:szCs w:val="24"/>
+        </w:rPr>
+        <w:t>Using SELECT operation you can perform the retrieval operation.</w:t>
+      </w:r>
+    </w:p>
+    <w:p>
+      <w:pPr>
+        <w:pStyle w:val="NoSpacing"/>
+        <w:numPr>
+          <w:ilvl w:val="0"/>
+          <w:numId w:val="9"/>
+        </w:numPr>
+        <w:rPr>
+          <w:sz w:val="24"/>
+          <w:szCs w:val="24"/>
+        </w:rPr>
+      </w:pPr>
+      <w:r>
+        <w:rPr>
+          <w:sz w:val="24"/>
+          <w:szCs w:val="24"/>
+        </w:rPr>
+        <w:t>To Select the all rows and all column you can use following syntax</w:t>
+      </w:r>
+    </w:p>
+    <w:p>
+      <w:pPr>
+        <w:pStyle w:val="NoSpacing"/>
+        <w:ind w:left="720"/>
+        <w:rPr>
+          <w:sz w:val="24"/>
+          <w:szCs w:val="24"/>
+        </w:rPr>
+      </w:pPr>
+      <w:r>
+        <w:rPr>
+          <w:sz w:val="24"/>
+          <w:szCs w:val="24"/>
+        </w:rPr>
+        <w:t>SELECT * FROM &lt;table-name&gt;</w:t>
+      </w:r>
+    </w:p>
+    <w:p>
+      <w:pPr>
+        <w:pStyle w:val="NoSpacing"/>
+        <w:rPr>
+          <w:sz w:val="24"/>
+          <w:szCs w:val="24"/>
+        </w:rPr>
+      </w:pPr>
+    </w:p>
+    <w:p>
+      <w:pPr>
+        <w:pStyle w:val="NoSpacing"/>
+        <w:rPr>
+          <w:sz w:val="24"/>
+          <w:szCs w:val="24"/>
+        </w:rPr>
+      </w:pPr>
+    </w:p>
+    <w:p>
+      <w:pPr>
+        <w:pStyle w:val="NoSpacing"/>
+        <w:rPr>
+          <w:b/>
+          <w:bCs/>
+          <w:sz w:val="24"/>
+          <w:szCs w:val="24"/>
+          <w:u w:val="single"/>
+        </w:rPr>
+      </w:pPr>
+      <w:r>
+        <w:rPr>
+          <w:b/>
+          <w:bCs/>
+          <w:sz w:val="24"/>
+          <w:szCs w:val="24"/>
+          <w:u w:val="single"/>
+        </w:rPr>
+        <w:t>Clauses</w:t>
+      </w:r>
+    </w:p>
+    <w:p>
+      <w:pPr>
+        <w:pStyle w:val="NoSpacing"/>
+        <w:numPr>
+          <w:ilvl w:val="0"/>
+          <w:numId w:val="10"/>
+        </w:numPr>
+        <w:rPr>
+          <w:b/>
+          <w:bCs/>
+          <w:sz w:val="24"/>
+          <w:szCs w:val="24"/>
+          <w:u w:val="single"/>
+        </w:rPr>
+      </w:pPr>
+      <w:r>
+        <w:rPr>
+          <w:sz w:val="24"/>
+          <w:szCs w:val="24"/>
+        </w:rPr>
+        <w:t>Clauses are used to target a specific record from the table.</w:t>
+      </w:r>
+    </w:p>
+    <w:p>
+      <w:pPr>
+        <w:pStyle w:val="NoSpacing"/>
+        <w:numPr>
+          <w:ilvl w:val="0"/>
+          <w:numId w:val="10"/>
+        </w:numPr>
+        <w:rPr>
+          <w:b/>
+          <w:bCs/>
+          <w:sz w:val="24"/>
+          <w:szCs w:val="24"/>
+          <w:u w:val="single"/>
+        </w:rPr>
+      </w:pPr>
+      <w:r>
+        <w:rPr>
+          <w:sz w:val="24"/>
+          <w:szCs w:val="24"/>
+        </w:rPr>
+        <w:t>Clauses can be used to perform SELECT, UPDATE, DELETE operation.</w:t>
+      </w:r>
+    </w:p>
+    <w:p>
+      <w:pPr>
+        <w:pStyle w:val="NoSpacing"/>
+        <w:numPr>
+          <w:ilvl w:val="0"/>
+          <w:numId w:val="10"/>
+        </w:numPr>
+        <w:rPr>
+          <w:b/>
+          <w:bCs/>
+          <w:sz w:val="24"/>
+          <w:szCs w:val="24"/>
+          <w:u w:val="single"/>
+        </w:rPr>
+      </w:pPr>
+      <w:r>
+        <w:rPr>
+          <w:sz w:val="24"/>
+          <w:szCs w:val="24"/>
+        </w:rPr>
+        <w:t>There are multiple clauses available, following are the mostly used clauses</w:t>
+      </w:r>
+    </w:p>
+    <w:p>
+      <w:pPr>
+        <w:pStyle w:val="NoSpacing"/>
+        <w:numPr>
+          <w:ilvl w:val="1"/>
+          <w:numId w:val="10"/>
+        </w:numPr>
+        <w:rPr>
+          <w:b/>
+          <w:bCs/>
+          <w:sz w:val="24"/>
+          <w:szCs w:val="24"/>
+          <w:u w:val="single"/>
+        </w:rPr>
+      </w:pPr>
+      <w:r>
+        <w:rPr>
+          <w:sz w:val="24"/>
+          <w:szCs w:val="24"/>
+        </w:rPr>
+        <w:t>WHEHRE Clause</w:t>
+      </w:r>
+    </w:p>
+    <w:p>
+      <w:pPr>
+        <w:pStyle w:val="NoSpacing"/>
+        <w:numPr>
+          <w:ilvl w:val="2"/>
+          <w:numId w:val="10"/>
+        </w:numPr>
+        <w:rPr>
+          <w:b/>
+          <w:bCs/>
+          <w:sz w:val="24"/>
+          <w:szCs w:val="24"/>
+          <w:u w:val="single"/>
+        </w:rPr>
+      </w:pPr>
+      <w:r>
+        <w:rPr>
+          <w:sz w:val="24"/>
+          <w:szCs w:val="24"/>
+        </w:rPr>
+        <w:t xml:space="preserve">In this clause you have to provide a condition so that specific rows will be targeted.  </w:t>
+      </w:r>
+    </w:p>
+    <w:p>
+      <w:pPr>
+        <w:pStyle w:val="NoSpacing"/>
+        <w:numPr>
+          <w:ilvl w:val="2"/>
+          <w:numId w:val="10"/>
+        </w:numPr>
+        <w:rPr>
+          <w:b/>
+          <w:bCs/>
+          <w:sz w:val="24"/>
+          <w:szCs w:val="24"/>
+          <w:u w:val="single"/>
+        </w:rPr>
+      </w:pPr>
+      <w:r>
+        <w:rPr>
+          <w:sz w:val="24"/>
+          <w:szCs w:val="24"/>
+        </w:rPr>
+        <w:t>Example:</w:t>
+      </w:r>
+    </w:p>
+    <w:p>
+      <w:pPr>
+        <w:pStyle w:val="NoSpacing"/>
+        <w:ind w:left="2160"/>
+        <w:rPr>
+          <w:sz w:val="24"/>
+          <w:szCs w:val="24"/>
+        </w:rPr>
+      </w:pPr>
+      <w:r>
+        <w:rPr>
+          <w:sz w:val="24"/>
+          <w:szCs w:val="24"/>
+        </w:rPr>
+        <w:t>UPDATE student SET email='xyz@yahoo.com', age='20.8' WHERE id=4;</w:t>
+      </w:r>
+    </w:p>
+    <w:p>
+      <w:pPr>
+        <w:pStyle w:val="NoSpacing"/>
+        <w:ind w:left="1440" w:firstLine="720"/>
+      </w:pPr>
+      <w:r>
+        <w:t>DELETE FROM student WHERE id=2;</w:t>
+      </w:r>
+    </w:p>
+    <w:p>
+      <w:pPr>
+        <w:pStyle w:val="NoSpacing"/>
+        <w:ind w:left="2160"/>
+        <w:rPr>
+          <w:sz w:val="24"/>
+          <w:szCs w:val="24"/>
+        </w:rPr>
+      </w:pPr>
+      <w:r>
+        <w:rPr>
+          <w:sz w:val="24"/>
+          <w:szCs w:val="24"/>
+        </w:rPr>
+        <w:t xml:space="preserve">SELECT * FROM student </w:t>
+      </w:r>
+      <w:r>
+        <w:rPr>
+          <w:b/>
+          <w:bCs/>
+          <w:sz w:val="24"/>
+          <w:szCs w:val="24"/>
+        </w:rPr>
+        <w:t>WHERE</w:t>
+      </w:r>
+      <w:r>
+        <w:rPr>
+          <w:sz w:val="24"/>
+          <w:szCs w:val="24"/>
+        </w:rPr>
+        <w:t xml:space="preserve"> age&gt;20;</w:t>
+      </w:r>
+    </w:p>
+    <w:p>
+      <w:pPr>
+        <w:pStyle w:val="NoSpacing"/>
+        <w:numPr>
+          <w:ilvl w:val="1"/>
+          <w:numId w:val="10"/>
+        </w:numPr>
+        <w:rPr>
+          <w:b/>
+          <w:bCs/>
+          <w:sz w:val="24"/>
+          <w:szCs w:val="24"/>
+          <w:u w:val="single"/>
+        </w:rPr>
+      </w:pPr>
+      <w:r>
+        <w:rPr>
+          <w:sz w:val="24"/>
+          <w:szCs w:val="24"/>
+        </w:rPr>
+        <w:t>AND/OR</w:t>
+      </w:r>
+    </w:p>
+    <w:p>
+      <w:pPr>
+        <w:pStyle w:val="NoSpacing"/>
+        <w:numPr>
+          <w:ilvl w:val="2"/>
+          <w:numId w:val="10"/>
+        </w:numPr>
+        <w:rPr>
+          <w:sz w:val="24"/>
+          <w:szCs w:val="24"/>
+        </w:rPr>
+      </w:pPr>
+      <w:r>
+        <w:rPr>
+          <w:sz w:val="24"/>
+          <w:szCs w:val="24"/>
+        </w:rPr>
+        <w:t xml:space="preserve">Using this </w:t>
+      </w:r>
+      <w:r>
+        <w:rPr>
+          <w:sz w:val="24"/>
+          <w:szCs w:val="24"/>
+        </w:rPr>
+        <w:t>clause,</w:t>
+      </w:r>
+      <w:r>
+        <w:rPr>
+          <w:sz w:val="24"/>
+          <w:szCs w:val="24"/>
+        </w:rPr>
+        <w:t xml:space="preserve"> you can combine two or more conditions to target the records.</w:t>
+      </w:r>
+    </w:p>
+    <w:p>
+      <w:pPr>
+        <w:pStyle w:val="NoSpacing"/>
+        <w:numPr>
+          <w:ilvl w:val="2"/>
+          <w:numId w:val="10"/>
+        </w:numPr>
+        <w:rPr>
+          <w:sz w:val="24"/>
+          <w:szCs w:val="24"/>
+        </w:rPr>
+      </w:pPr>
+      <w:r>
+        <w:rPr>
+          <w:sz w:val="24"/>
+          <w:szCs w:val="24"/>
+        </w:rPr>
+        <w:t>It is same as &amp;&amp; and || in java</w:t>
+      </w:r>
+      <w:r>
+        <w:rPr>
+          <w:sz w:val="24"/>
+          <w:szCs w:val="24"/>
+        </w:rPr>
+        <w:t>. In SQL you cannot use a symbol.</w:t>
+      </w:r>
+    </w:p>
+    <w:p>
+      <w:pPr>
+        <w:pStyle w:val="NoSpacing"/>
+        <w:numPr>
+          <w:ilvl w:val="2"/>
+          <w:numId w:val="10"/>
+        </w:numPr>
+        <w:rPr>
+          <w:sz w:val="24"/>
+          <w:szCs w:val="24"/>
+        </w:rPr>
+      </w:pPr>
+      <w:r>
+        <w:rPr>
+          <w:sz w:val="24"/>
+          <w:szCs w:val="24"/>
+        </w:rPr>
+        <w:t>Example:</w:t>
+      </w:r>
+    </w:p>
+    <w:p>
+      <w:pPr>
+        <w:pStyle w:val="NoSpacing"/>
+        <w:ind w:left="2160"/>
+        <w:rPr>
+          <w:sz w:val="24"/>
+          <w:szCs w:val="24"/>
+        </w:rPr>
+      </w:pPr>
+      <w:r>
+        <w:rPr>
+          <w:sz w:val="24"/>
+          <w:szCs w:val="24"/>
+        </w:rPr>
+        <w:t xml:space="preserve">SELECT * FROM student WHERE age&gt;20 </w:t>
+      </w:r>
+      <w:r>
+        <w:rPr>
+          <w:b/>
+          <w:bCs/>
+          <w:sz w:val="24"/>
+          <w:szCs w:val="24"/>
+        </w:rPr>
+        <w:t>AND</w:t>
+      </w:r>
+      <w:r>
+        <w:rPr>
+          <w:sz w:val="24"/>
+          <w:szCs w:val="24"/>
+        </w:rPr>
+        <w:t xml:space="preserve"> id&lt;4;</w:t>
+      </w:r>
+    </w:p>
+    <w:p>
+      <w:pPr>
+        <w:pStyle w:val="NoSpacing"/>
+        <w:ind w:left="2160"/>
+        <w:rPr>
+          <w:sz w:val="24"/>
+          <w:szCs w:val="24"/>
+        </w:rPr>
+      </w:pPr>
+      <w:r>
+        <w:rPr>
+          <w:sz w:val="24"/>
+          <w:szCs w:val="24"/>
+        </w:rPr>
+        <w:t xml:space="preserve">SELECT * FROM student WHERE age&gt;20 </w:t>
+      </w:r>
+      <w:r>
+        <w:rPr>
+          <w:b/>
+          <w:bCs/>
+          <w:sz w:val="24"/>
+          <w:szCs w:val="24"/>
+        </w:rPr>
+        <w:t>OR</w:t>
+      </w:r>
+      <w:r>
+        <w:rPr>
+          <w:sz w:val="24"/>
+          <w:szCs w:val="24"/>
+        </w:rPr>
+        <w:t xml:space="preserve"> id&lt;4;</w:t>
+      </w:r>
+      <w:r>
+        <w:rPr>
+          <w:sz w:val="24"/>
+          <w:szCs w:val="24"/>
+        </w:rPr>
+        <w:t xml:space="preserve"> </w:t>
+      </w:r>
+    </w:p>
+    <w:p>
+      <w:pPr>
+        <w:pStyle w:val="NoSpacing"/>
+        <w:numPr>
+          <w:ilvl w:val="1"/>
+          <w:numId w:val="10"/>
+        </w:numPr>
+        <w:rPr>
+          <w:b/>
+          <w:bCs/>
+          <w:sz w:val="24"/>
+          <w:szCs w:val="24"/>
+          <w:u w:val="single"/>
+        </w:rPr>
+      </w:pPr>
+      <w:r>
+        <w:rPr>
+          <w:sz w:val="24"/>
+          <w:szCs w:val="24"/>
+        </w:rPr>
+        <w:t>IN</w:t>
+      </w:r>
+    </w:p>
+    <w:p>
+      <w:pPr>
+        <w:pStyle w:val="NoSpacing"/>
+        <w:numPr>
+          <w:ilvl w:val="2"/>
+          <w:numId w:val="10"/>
+        </w:numPr>
+        <w:rPr>
+          <w:b/>
+          <w:bCs/>
+          <w:sz w:val="24"/>
+          <w:szCs w:val="24"/>
+          <w:u w:val="single"/>
+        </w:rPr>
+      </w:pPr>
+      <w:r>
+        <w:rPr>
+          <w:sz w:val="24"/>
+          <w:szCs w:val="24"/>
+        </w:rPr>
+        <w:t>Using this clause, you can select the records based on the set of values.</w:t>
+      </w:r>
+    </w:p>
+    <w:p>
+      <w:pPr>
+        <w:pStyle w:val="NoSpacing"/>
+        <w:numPr>
+          <w:ilvl w:val="2"/>
+          <w:numId w:val="10"/>
+        </w:numPr>
+        <w:rPr>
+          <w:b/>
+          <w:bCs/>
+          <w:sz w:val="24"/>
+          <w:szCs w:val="24"/>
+          <w:u w:val="single"/>
+        </w:rPr>
+      </w:pPr>
+      <w:r>
+        <w:rPr>
+          <w:sz w:val="24"/>
+          <w:szCs w:val="24"/>
+        </w:rPr>
+        <w:lastRenderedPageBreak/>
+        <w:t>There will be OR condition applies between the set of values.</w:t>
+      </w:r>
+    </w:p>
+    <w:p>
+      <w:pPr>
+        <w:pStyle w:val="NoSpacing"/>
+        <w:numPr>
+          <w:ilvl w:val="2"/>
+          <w:numId w:val="10"/>
+        </w:numPr>
+        <w:rPr>
+          <w:b/>
+          <w:bCs/>
+          <w:sz w:val="24"/>
+          <w:szCs w:val="24"/>
+          <w:u w:val="single"/>
+        </w:rPr>
+      </w:pPr>
+      <w:r>
+        <w:rPr>
+          <w:sz w:val="24"/>
+          <w:szCs w:val="24"/>
+        </w:rPr>
+        <w:t>Example:</w:t>
+      </w:r>
+    </w:p>
+    <w:p>
+      <w:pPr>
+        <w:pStyle w:val="NoSpacing"/>
+        <w:ind w:left="2160"/>
+        <w:rPr>
+          <w:sz w:val="24"/>
+          <w:szCs w:val="24"/>
+        </w:rPr>
+      </w:pPr>
+      <w:r>
+        <w:rPr>
+          <w:sz w:val="24"/>
+          <w:szCs w:val="24"/>
+        </w:rPr>
+        <w:t xml:space="preserve">SELECT * FROM student WHERE age </w:t>
+      </w:r>
+      <w:r>
+        <w:rPr>
+          <w:b/>
+          <w:bCs/>
+          <w:sz w:val="24"/>
+          <w:szCs w:val="24"/>
+        </w:rPr>
+        <w:t>IN</w:t>
+      </w:r>
+      <w:r>
+        <w:rPr>
+          <w:sz w:val="24"/>
+          <w:szCs w:val="24"/>
+        </w:rPr>
+        <w:t xml:space="preserve"> (22.6, 20.8, 12.6);</w:t>
+      </w:r>
+    </w:p>
+    <w:p>
+      <w:pPr>
+        <w:pStyle w:val="NoSpacing"/>
+        <w:numPr>
+          <w:ilvl w:val="1"/>
+          <w:numId w:val="10"/>
+        </w:numPr>
+        <w:rPr>
+          <w:b/>
+          <w:bCs/>
+          <w:sz w:val="24"/>
+          <w:szCs w:val="24"/>
+          <w:u w:val="single"/>
+        </w:rPr>
+      </w:pPr>
+      <w:r>
+        <w:rPr>
+          <w:sz w:val="24"/>
+          <w:szCs w:val="24"/>
+        </w:rPr>
+        <w:t>BETWEEN</w:t>
+      </w:r>
+    </w:p>
+    <w:p>
+      <w:pPr>
+        <w:pStyle w:val="NoSpacing"/>
+        <w:numPr>
+          <w:ilvl w:val="1"/>
+          <w:numId w:val="10"/>
+        </w:numPr>
+        <w:rPr>
+          <w:b/>
+          <w:bCs/>
+          <w:sz w:val="24"/>
+          <w:szCs w:val="24"/>
+          <w:u w:val="single"/>
+        </w:rPr>
+      </w:pPr>
+      <w:r>
+        <w:rPr>
+          <w:sz w:val="24"/>
+          <w:szCs w:val="24"/>
+        </w:rPr>
+        <w:t>ORDER DY</w:t>
+      </w:r>
+    </w:p>
+    <w:p>
+      <w:pPr>
+        <w:pStyle w:val="NoSpacing"/>
+        <w:numPr>
+          <w:ilvl w:val="1"/>
+          <w:numId w:val="10"/>
+        </w:numPr>
+        <w:rPr>
+          <w:b/>
+          <w:bCs/>
+          <w:sz w:val="24"/>
+          <w:szCs w:val="24"/>
+          <w:u w:val="single"/>
+        </w:rPr>
+      </w:pPr>
+      <w:r>
+        <w:rPr>
+          <w:sz w:val="24"/>
+          <w:szCs w:val="24"/>
+        </w:rPr>
+        <w:t>LIMIT</w:t>
+      </w:r>
+    </w:p>
+    <w:p>
+      <w:pPr>
+        <w:pStyle w:val="NoSpacing"/>
+        <w:numPr>
+          <w:ilvl w:val="1"/>
+          <w:numId w:val="10"/>
+        </w:numPr>
+        <w:rPr>
+          <w:b/>
+          <w:bCs/>
+          <w:sz w:val="24"/>
+          <w:szCs w:val="24"/>
+          <w:u w:val="single"/>
+        </w:rPr>
+      </w:pPr>
+      <w:r>
+        <w:rPr>
+          <w:sz w:val="24"/>
+          <w:szCs w:val="24"/>
+        </w:rPr>
+        <w:t>LIKE</w:t>
+      </w:r>
+    </w:p>
+    <w:p>
+      <w:pPr>
+        <w:pStyle w:val="NoSpacing"/>
+        <w:numPr>
+          <w:ilvl w:val="1"/>
+          <w:numId w:val="10"/>
+        </w:numPr>
+        <w:rPr>
+          <w:b/>
+          <w:bCs/>
+          <w:sz w:val="24"/>
+          <w:szCs w:val="24"/>
+          <w:u w:val="single"/>
+        </w:rPr>
+      </w:pPr>
+      <w:r>
+        <w:rPr>
+          <w:sz w:val="24"/>
+          <w:szCs w:val="24"/>
+        </w:rPr>
+        <w:t>GROUP</w:t>
+      </w:r>
+    </w:p>
+    <w:p>
+      <w:pPr>
+        <w:pStyle w:val="NoSpacing"/>
+        <w:numPr>
+          <w:ilvl w:val="1"/>
+          <w:numId w:val="10"/>
+        </w:numPr>
+        <w:rPr>
+          <w:b/>
+          <w:bCs/>
+          <w:sz w:val="24"/>
+          <w:szCs w:val="24"/>
+          <w:u w:val="single"/>
+        </w:rPr>
+      </w:pPr>
+      <w:r>
+        <w:rPr>
+          <w:sz w:val="24"/>
+          <w:szCs w:val="24"/>
+        </w:rPr>
+        <w:t xml:space="preserve">Having </w:t>
+      </w:r>
+      <w:r>
+        <w:rPr>
+          <w:b/>
+          <w:bCs/>
+          <w:sz w:val="24"/>
+          <w:szCs w:val="24"/>
+          <w:u w:val="single"/>
+        </w:rPr>
+        <w:t xml:space="preserve"> </w:t>
       </w:r>
     </w:p>
     <w:sectPr>
@@ -3110,633 +4217,9 @@
 <file path=word/numbering.xml><?xml version="1.0" encoding="utf-8"?>
 <w:numbering xmlns:wpc="http://schemas.microsoft.com/office/word/2010/wordprocessingCanvas" xmlns:cx="http://schemas.microsoft.com/office/drawing/2014/chartex" xmlns:cx1="http://schemas.microsoft.com/office/drawing/2015/9/8/chartex" xmlns:cx2="http://schemas.microsoft.com/office/drawing/2015/10/21/chartex" xmlns:cx3="http://schemas.microsoft.com/office/drawing/2016/5/9/chartex" xmlns:cx4="http://schemas.microsoft.com/office/drawing/2016/5/10/chartex" xmlns:cx5="http://schemas.microsoft.com/office/drawing/2016/5/11/chartex" xmlns:cx6="http://schemas.microsoft.com/office/drawing/2016/5/12/chartex" xmlns:cx7="http://schemas.microsoft.com/office/drawing/2016/5/13/chartex" xmlns:cx8="http://schemas.microsoft.com/office/drawing/2016/5/14/chartex" xmlns:mc="http://schemas.openxmlformats.org/markup-compatibility/2006" xmlns:aink="http://schemas.microsoft.com/office/drawing/2016/ink" xmlns:am3d="http://schemas.microsoft.com/office/drawing/2017/model3d" xmlns:o="urn:schemas-microsoft-com:office:office" xmlns:oel="http://schemas.microsoft.com/office/2019/extlst" xmlns:r="http://schemas.openxmlformats.org/officeDocument/2006/relationships" xmlns:m="http://schemas.openxmlformats.org/officeDocument/2006/math" xmlns:v="urn:schemas-microsoft-com:vml" xmlns:wp14="http://schemas.microsoft.com/office/word/2010/wordprocessingDrawing" xmlns:wp="http://schemas.openxmlformats.org/drawingml/2006/wordprocessingDrawing" xmlns:w10="urn:schemas-microsoft-com:office:word" xmlns:w="http://schemas.openxmlformats.org/wordprocessingml/2006/main" xmlns:w14="http://schemas.microsoft.com/office/word/2010/wordml" xmlns:w15="http://schemas.microsoft.com/office/word/2012/wordml" xmlns:w16cex="http://schemas.microsoft.com/office/word/2018/wordml/cex" xmlns:w16cid="http://schemas.microsoft.com/office/word/2016/wordml/cid" xmlns:w16="http://schemas.microsoft.com/office/word/2018/wordml" xmlns:w16sdtdh="http://schemas.microsoft.com/office/word/2020/wordml/sdtdatahash" xmlns:w16se="http://schemas.microsoft.com/office/word/2015/wordml/symex" xmlns:wpg="http://schemas.microsoft.com/office/word/2010/wordprocessingGroup" xmlns:wpi="http://schemas.microsoft.com/office/word/2010/wordprocessingInk" xmlns:wne="http://schemas.microsoft.com/office/word/2006/wordml" xmlns:wps="http://schemas.microsoft.com/office/word/2010/wordprocessingShape" mc:Ignorable="w14 w15 w16se w16cid w16 w16cex w16sdtdh wp14">
   <w:abstractNum w:abstractNumId="0" w15:restartNumberingAfterBreak="0">
-    <w:nsid w:val="04BC5F4D"/>
+    <w:nsid w:val="02D37B10"/>
     <w:multiLevelType w:val="hybridMultilevel"/>
-    <w:tmpl w:val="01C6503C"/>
-    <w:lvl w:ilvl="0" w:tplc="CCE04720">
-      <w:start w:val="1"/>
-      <w:numFmt w:val="decimal"/>
-      <w:lvlText w:val="%1."/>
-      <w:lvlJc w:val="left"/>
-      <w:pPr>
-        <w:ind w:left="720" w:hanging="360"/>
-      </w:pPr>
-      <w:rPr>
-        <w:rFonts w:hint="default"/>
-        <w:sz w:val="28"/>
-      </w:rPr>
-    </w:lvl>
-    <w:lvl w:ilvl="1" w:tplc="04090019">
-      <w:start w:val="1"/>
-      <w:numFmt w:val="lowerLetter"/>
-      <w:lvlText w:val="%2."/>
-      <w:lvlJc w:val="left"/>
-      <w:pPr>
-        <w:ind w:left="1440" w:hanging="360"/>
-      </w:pPr>
-    </w:lvl>
-    <w:lvl w:ilvl="2" w:tplc="0409001B">
-      <w:start w:val="1"/>
-      <w:numFmt w:val="lowerRoman"/>
-      <w:lvlText w:val="%3."/>
-      <w:lvlJc w:val="right"/>
-      <w:pPr>
-        <w:ind w:left="2160" w:hanging="180"/>
-      </w:pPr>
-    </w:lvl>
-    <w:lvl w:ilvl="3" w:tplc="0409000F" w:tentative="1">
-      <w:start w:val="1"/>
-      <w:numFmt w:val="decimal"/>
-      <w:lvlText w:val="%4."/>
-      <w:lvlJc w:val="left"/>
-      <w:pPr>
-        <w:ind w:left="2880" w:hanging="360"/>
-      </w:pPr>
-    </w:lvl>
-    <w:lvl w:ilvl="4" w:tplc="04090019" w:tentative="1">
-      <w:start w:val="1"/>
-      <w:numFmt w:val="lowerLetter"/>
-      <w:lvlText w:val="%5."/>
-      <w:lvlJc w:val="left"/>
-      <w:pPr>
-        <w:ind w:left="3600" w:hanging="360"/>
-      </w:pPr>
-    </w:lvl>
-    <w:lvl w:ilvl="5" w:tplc="0409001B" w:tentative="1">
-      <w:start w:val="1"/>
-      <w:numFmt w:val="lowerRoman"/>
-      <w:lvlText w:val="%6."/>
-      <w:lvlJc w:val="right"/>
-      <w:pPr>
-        <w:ind w:left="4320" w:hanging="180"/>
-      </w:pPr>
-    </w:lvl>
-    <w:lvl w:ilvl="6" w:tplc="0409000F" w:tentative="1">
-      <w:start w:val="1"/>
-      <w:numFmt w:val="decimal"/>
-      <w:lvlText w:val="%7."/>
-      <w:lvlJc w:val="left"/>
-      <w:pPr>
-        <w:ind w:left="5040" w:hanging="360"/>
-      </w:pPr>
-    </w:lvl>
-    <w:lvl w:ilvl="7" w:tplc="04090019" w:tentative="1">
-      <w:start w:val="1"/>
-      <w:numFmt w:val="lowerLetter"/>
-      <w:lvlText w:val="%8."/>
-      <w:lvlJc w:val="left"/>
-      <w:pPr>
-        <w:ind w:left="5760" w:hanging="360"/>
-      </w:pPr>
-    </w:lvl>
-    <w:lvl w:ilvl="8" w:tplc="0409001B" w:tentative="1">
-      <w:start w:val="1"/>
-      <w:numFmt w:val="lowerRoman"/>
-      <w:lvlText w:val="%9."/>
-      <w:lvlJc w:val="right"/>
-      <w:pPr>
-        <w:ind w:left="6480" w:hanging="180"/>
-      </w:pPr>
-    </w:lvl>
-  </w:abstractNum>
-  <w:abstractNum w:abstractNumId="1" w15:restartNumberingAfterBreak="0">
-    <w:nsid w:val="11FE67B8"/>
-    <w:multiLevelType w:val="hybridMultilevel"/>
-    <w:tmpl w:val="45043FC0"/>
-    <w:lvl w:ilvl="0" w:tplc="0409000F">
-      <w:start w:val="1"/>
-      <w:numFmt w:val="decimal"/>
-      <w:lvlText w:val="%1."/>
-      <w:lvlJc w:val="left"/>
-      <w:pPr>
-        <w:ind w:left="720" w:hanging="360"/>
-      </w:pPr>
-      <w:rPr>
-        <w:rFonts w:hint="default"/>
-      </w:rPr>
-    </w:lvl>
-    <w:lvl w:ilvl="1" w:tplc="04090019" w:tentative="1">
-      <w:start w:val="1"/>
-      <w:numFmt w:val="lowerLetter"/>
-      <w:lvlText w:val="%2."/>
-      <w:lvlJc w:val="left"/>
-      <w:pPr>
-        <w:ind w:left="1440" w:hanging="360"/>
-      </w:pPr>
-    </w:lvl>
-    <w:lvl w:ilvl="2" w:tplc="0409001B" w:tentative="1">
-      <w:start w:val="1"/>
-      <w:numFmt w:val="lowerRoman"/>
-      <w:lvlText w:val="%3."/>
-      <w:lvlJc w:val="right"/>
-      <w:pPr>
-        <w:ind w:left="2160" w:hanging="180"/>
-      </w:pPr>
-    </w:lvl>
-    <w:lvl w:ilvl="3" w:tplc="0409000F" w:tentative="1">
-      <w:start w:val="1"/>
-      <w:numFmt w:val="decimal"/>
-      <w:lvlText w:val="%4."/>
-      <w:lvlJc w:val="left"/>
-      <w:pPr>
-        <w:ind w:left="2880" w:hanging="360"/>
-      </w:pPr>
-    </w:lvl>
-    <w:lvl w:ilvl="4" w:tplc="04090019" w:tentative="1">
-      <w:start w:val="1"/>
-      <w:numFmt w:val="lowerLetter"/>
-      <w:lvlText w:val="%5."/>
-      <w:lvlJc w:val="left"/>
-      <w:pPr>
-        <w:ind w:left="3600" w:hanging="360"/>
-      </w:pPr>
-    </w:lvl>
-    <w:lvl w:ilvl="5" w:tplc="0409001B" w:tentative="1">
-      <w:start w:val="1"/>
-      <w:numFmt w:val="lowerRoman"/>
-      <w:lvlText w:val="%6."/>
-      <w:lvlJc w:val="right"/>
-      <w:pPr>
-        <w:ind w:left="4320" w:hanging="180"/>
-      </w:pPr>
-    </w:lvl>
-    <w:lvl w:ilvl="6" w:tplc="0409000F" w:tentative="1">
-      <w:start w:val="1"/>
-      <w:numFmt w:val="decimal"/>
-      <w:lvlText w:val="%7."/>
-      <w:lvlJc w:val="left"/>
-      <w:pPr>
-        <w:ind w:left="5040" w:hanging="360"/>
-      </w:pPr>
-    </w:lvl>
-    <w:lvl w:ilvl="7" w:tplc="04090019" w:tentative="1">
-      <w:start w:val="1"/>
-      <w:numFmt w:val="lowerLetter"/>
-      <w:lvlText w:val="%8."/>
-      <w:lvlJc w:val="left"/>
-      <w:pPr>
-        <w:ind w:left="5760" w:hanging="360"/>
-      </w:pPr>
-    </w:lvl>
-    <w:lvl w:ilvl="8" w:tplc="0409001B" w:tentative="1">
-      <w:start w:val="1"/>
-      <w:numFmt w:val="lowerRoman"/>
-      <w:lvlText w:val="%9."/>
-      <w:lvlJc w:val="right"/>
-      <w:pPr>
-        <w:ind w:left="6480" w:hanging="180"/>
-      </w:pPr>
-    </w:lvl>
-  </w:abstractNum>
-  <w:abstractNum w:abstractNumId="2" w15:restartNumberingAfterBreak="0">
-    <w:nsid w:val="1AAB4060"/>
-    <w:multiLevelType w:val="hybridMultilevel"/>
-    <w:tmpl w:val="EBA81D2C"/>
-    <w:lvl w:ilvl="0" w:tplc="0409000F">
-      <w:start w:val="1"/>
-      <w:numFmt w:val="decimal"/>
-      <w:lvlText w:val="%1."/>
-      <w:lvlJc w:val="left"/>
-      <w:pPr>
-        <w:ind w:left="720" w:hanging="360"/>
-      </w:pPr>
-      <w:rPr>
-        <w:rFonts w:hint="default"/>
-      </w:rPr>
-    </w:lvl>
-    <w:lvl w:ilvl="1" w:tplc="04090019">
-      <w:start w:val="1"/>
-      <w:numFmt w:val="lowerLetter"/>
-      <w:lvlText w:val="%2."/>
-      <w:lvlJc w:val="left"/>
-      <w:pPr>
-        <w:ind w:left="1440" w:hanging="360"/>
-      </w:pPr>
-    </w:lvl>
-    <w:lvl w:ilvl="2" w:tplc="0409001B" w:tentative="1">
-      <w:start w:val="1"/>
-      <w:numFmt w:val="lowerRoman"/>
-      <w:lvlText w:val="%3."/>
-      <w:lvlJc w:val="right"/>
-      <w:pPr>
-        <w:ind w:left="2160" w:hanging="180"/>
-      </w:pPr>
-    </w:lvl>
-    <w:lvl w:ilvl="3" w:tplc="0409000F" w:tentative="1">
-      <w:start w:val="1"/>
-      <w:numFmt w:val="decimal"/>
-      <w:lvlText w:val="%4."/>
-      <w:lvlJc w:val="left"/>
-      <w:pPr>
-        <w:ind w:left="2880" w:hanging="360"/>
-      </w:pPr>
-    </w:lvl>
-    <w:lvl w:ilvl="4" w:tplc="04090019" w:tentative="1">
-      <w:start w:val="1"/>
-      <w:numFmt w:val="lowerLetter"/>
-      <w:lvlText w:val="%5."/>
-      <w:lvlJc w:val="left"/>
-      <w:pPr>
-        <w:ind w:left="3600" w:hanging="360"/>
-      </w:pPr>
-    </w:lvl>
-    <w:lvl w:ilvl="5" w:tplc="0409001B" w:tentative="1">
-      <w:start w:val="1"/>
-      <w:numFmt w:val="lowerRoman"/>
-      <w:lvlText w:val="%6."/>
-      <w:lvlJc w:val="right"/>
-      <w:pPr>
-        <w:ind w:left="4320" w:hanging="180"/>
-      </w:pPr>
-    </w:lvl>
-    <w:lvl w:ilvl="6" w:tplc="0409000F" w:tentative="1">
-      <w:start w:val="1"/>
-      <w:numFmt w:val="decimal"/>
-      <w:lvlText w:val="%7."/>
-      <w:lvlJc w:val="left"/>
-      <w:pPr>
-        <w:ind w:left="5040" w:hanging="360"/>
-      </w:pPr>
-    </w:lvl>
-    <w:lvl w:ilvl="7" w:tplc="04090019" w:tentative="1">
-      <w:start w:val="1"/>
-      <w:numFmt w:val="lowerLetter"/>
-      <w:lvlText w:val="%8."/>
-      <w:lvlJc w:val="left"/>
-      <w:pPr>
-        <w:ind w:left="5760" w:hanging="360"/>
-      </w:pPr>
-    </w:lvl>
-    <w:lvl w:ilvl="8" w:tplc="0409001B" w:tentative="1">
-      <w:start w:val="1"/>
-      <w:numFmt w:val="lowerRoman"/>
-      <w:lvlText w:val="%9."/>
-      <w:lvlJc w:val="right"/>
-      <w:pPr>
-        <w:ind w:left="6480" w:hanging="180"/>
-      </w:pPr>
-    </w:lvl>
-  </w:abstractNum>
-  <w:abstractNum w:abstractNumId="3" w15:restartNumberingAfterBreak="0">
-    <w:nsid w:val="24ED557F"/>
-    <w:multiLevelType w:val="hybridMultilevel"/>
-    <w:tmpl w:val="40B61ADE"/>
-    <w:lvl w:ilvl="0" w:tplc="0409000F">
-      <w:start w:val="1"/>
-      <w:numFmt w:val="decimal"/>
-      <w:lvlText w:val="%1."/>
-      <w:lvlJc w:val="left"/>
-      <w:pPr>
-        <w:ind w:left="720" w:hanging="360"/>
-      </w:pPr>
-      <w:rPr>
-        <w:rFonts w:hint="default"/>
-      </w:rPr>
-    </w:lvl>
-    <w:lvl w:ilvl="1" w:tplc="04090019" w:tentative="1">
-      <w:start w:val="1"/>
-      <w:numFmt w:val="lowerLetter"/>
-      <w:lvlText w:val="%2."/>
-      <w:lvlJc w:val="left"/>
-      <w:pPr>
-        <w:ind w:left="1440" w:hanging="360"/>
-      </w:pPr>
-    </w:lvl>
-    <w:lvl w:ilvl="2" w:tplc="0409001B" w:tentative="1">
-      <w:start w:val="1"/>
-      <w:numFmt w:val="lowerRoman"/>
-      <w:lvlText w:val="%3."/>
-      <w:lvlJc w:val="right"/>
-      <w:pPr>
-        <w:ind w:left="2160" w:hanging="180"/>
-      </w:pPr>
-    </w:lvl>
-    <w:lvl w:ilvl="3" w:tplc="0409000F" w:tentative="1">
-      <w:start w:val="1"/>
-      <w:numFmt w:val="decimal"/>
-      <w:lvlText w:val="%4."/>
-      <w:lvlJc w:val="left"/>
-      <w:pPr>
-        <w:ind w:left="2880" w:hanging="360"/>
-      </w:pPr>
-    </w:lvl>
-    <w:lvl w:ilvl="4" w:tplc="04090019" w:tentative="1">
-      <w:start w:val="1"/>
-      <w:numFmt w:val="lowerLetter"/>
-      <w:lvlText w:val="%5."/>
-      <w:lvlJc w:val="left"/>
-      <w:pPr>
-        <w:ind w:left="3600" w:hanging="360"/>
-      </w:pPr>
-    </w:lvl>
-    <w:lvl w:ilvl="5" w:tplc="0409001B" w:tentative="1">
-      <w:start w:val="1"/>
-      <w:numFmt w:val="lowerRoman"/>
-      <w:lvlText w:val="%6."/>
-      <w:lvlJc w:val="right"/>
-      <w:pPr>
-        <w:ind w:left="4320" w:hanging="180"/>
-      </w:pPr>
-    </w:lvl>
-    <w:lvl w:ilvl="6" w:tplc="0409000F" w:tentative="1">
-      <w:start w:val="1"/>
-      <w:numFmt w:val="decimal"/>
-      <w:lvlText w:val="%7."/>
-      <w:lvlJc w:val="left"/>
-      <w:pPr>
-        <w:ind w:left="5040" w:hanging="360"/>
-      </w:pPr>
-    </w:lvl>
-    <w:lvl w:ilvl="7" w:tplc="04090019" w:tentative="1">
-      <w:start w:val="1"/>
-      <w:numFmt w:val="lowerLetter"/>
-      <w:lvlText w:val="%8."/>
-      <w:lvlJc w:val="left"/>
-      <w:pPr>
-        <w:ind w:left="5760" w:hanging="360"/>
-      </w:pPr>
-    </w:lvl>
-    <w:lvl w:ilvl="8" w:tplc="0409001B" w:tentative="1">
-      <w:start w:val="1"/>
-      <w:numFmt w:val="lowerRoman"/>
-      <w:lvlText w:val="%9."/>
-      <w:lvlJc w:val="right"/>
-      <w:pPr>
-        <w:ind w:left="6480" w:hanging="180"/>
-      </w:pPr>
-    </w:lvl>
-  </w:abstractNum>
-  <w:abstractNum w:abstractNumId="4" w15:restartNumberingAfterBreak="0">
-    <w:nsid w:val="2C9E73D3"/>
-    <w:multiLevelType w:val="hybridMultilevel"/>
-    <w:tmpl w:val="C898EA1A"/>
-    <w:lvl w:ilvl="0" w:tplc="0409000F">
-      <w:start w:val="1"/>
-      <w:numFmt w:val="decimal"/>
-      <w:lvlText w:val="%1."/>
-      <w:lvlJc w:val="left"/>
-      <w:pPr>
-        <w:ind w:left="720" w:hanging="360"/>
-      </w:pPr>
-      <w:rPr>
-        <w:rFonts w:hint="default"/>
-      </w:rPr>
-    </w:lvl>
-    <w:lvl w:ilvl="1" w:tplc="04090019">
-      <w:start w:val="1"/>
-      <w:numFmt w:val="lowerLetter"/>
-      <w:lvlText w:val="%2."/>
-      <w:lvlJc w:val="left"/>
-      <w:pPr>
-        <w:ind w:left="1440" w:hanging="360"/>
-      </w:pPr>
-    </w:lvl>
-    <w:lvl w:ilvl="2" w:tplc="0409001B">
-      <w:start w:val="1"/>
-      <w:numFmt w:val="lowerRoman"/>
-      <w:lvlText w:val="%3."/>
-      <w:lvlJc w:val="right"/>
-      <w:pPr>
-        <w:ind w:left="2160" w:hanging="180"/>
-      </w:pPr>
-    </w:lvl>
-    <w:lvl w:ilvl="3" w:tplc="0409000F" w:tentative="1">
-      <w:start w:val="1"/>
-      <w:numFmt w:val="decimal"/>
-      <w:lvlText w:val="%4."/>
-      <w:lvlJc w:val="left"/>
-      <w:pPr>
-        <w:ind w:left="2880" w:hanging="360"/>
-      </w:pPr>
-    </w:lvl>
-    <w:lvl w:ilvl="4" w:tplc="04090019" w:tentative="1">
-      <w:start w:val="1"/>
-      <w:numFmt w:val="lowerLetter"/>
-      <w:lvlText w:val="%5."/>
-      <w:lvlJc w:val="left"/>
-      <w:pPr>
-        <w:ind w:left="3600" w:hanging="360"/>
-      </w:pPr>
-    </w:lvl>
-    <w:lvl w:ilvl="5" w:tplc="0409001B" w:tentative="1">
-      <w:start w:val="1"/>
-      <w:numFmt w:val="lowerRoman"/>
-      <w:lvlText w:val="%6."/>
-      <w:lvlJc w:val="right"/>
-      <w:pPr>
-        <w:ind w:left="4320" w:hanging="180"/>
-      </w:pPr>
-    </w:lvl>
-    <w:lvl w:ilvl="6" w:tplc="0409000F" w:tentative="1">
-      <w:start w:val="1"/>
-      <w:numFmt w:val="decimal"/>
-      <w:lvlText w:val="%7."/>
-      <w:lvlJc w:val="left"/>
-      <w:pPr>
-        <w:ind w:left="5040" w:hanging="360"/>
-      </w:pPr>
-    </w:lvl>
-    <w:lvl w:ilvl="7" w:tplc="04090019" w:tentative="1">
-      <w:start w:val="1"/>
-      <w:numFmt w:val="lowerLetter"/>
-      <w:lvlText w:val="%8."/>
-      <w:lvlJc w:val="left"/>
-      <w:pPr>
-        <w:ind w:left="5760" w:hanging="360"/>
-      </w:pPr>
-    </w:lvl>
-    <w:lvl w:ilvl="8" w:tplc="0409001B" w:tentative="1">
-      <w:start w:val="1"/>
-      <w:numFmt w:val="lowerRoman"/>
-      <w:lvlText w:val="%9."/>
-      <w:lvlJc w:val="right"/>
-      <w:pPr>
-        <w:ind w:left="6480" w:hanging="180"/>
-      </w:pPr>
-    </w:lvl>
-  </w:abstractNum>
-  <w:abstractNum w:abstractNumId="5" w15:restartNumberingAfterBreak="0">
-    <w:nsid w:val="340C5E5E"/>
-    <w:multiLevelType w:val="hybridMultilevel"/>
-    <w:tmpl w:val="1FCE7036"/>
-    <w:lvl w:ilvl="0" w:tplc="0409000F">
-      <w:start w:val="1"/>
-      <w:numFmt w:val="decimal"/>
-      <w:lvlText w:val="%1."/>
-      <w:lvlJc w:val="left"/>
-      <w:pPr>
-        <w:ind w:left="720" w:hanging="360"/>
-      </w:pPr>
-      <w:rPr>
-        <w:rFonts w:hint="default"/>
-      </w:rPr>
-    </w:lvl>
-    <w:lvl w:ilvl="1" w:tplc="04090019" w:tentative="1">
-      <w:start w:val="1"/>
-      <w:numFmt w:val="lowerLetter"/>
-      <w:lvlText w:val="%2."/>
-      <w:lvlJc w:val="left"/>
-      <w:pPr>
-        <w:ind w:left="1440" w:hanging="360"/>
-      </w:pPr>
-    </w:lvl>
-    <w:lvl w:ilvl="2" w:tplc="0409001B" w:tentative="1">
-      <w:start w:val="1"/>
-      <w:numFmt w:val="lowerRoman"/>
-      <w:lvlText w:val="%3."/>
-      <w:lvlJc w:val="right"/>
-      <w:pPr>
-        <w:ind w:left="2160" w:hanging="180"/>
-      </w:pPr>
-    </w:lvl>
-    <w:lvl w:ilvl="3" w:tplc="0409000F" w:tentative="1">
-      <w:start w:val="1"/>
-      <w:numFmt w:val="decimal"/>
-      <w:lvlText w:val="%4."/>
-      <w:lvlJc w:val="left"/>
-      <w:pPr>
-        <w:ind w:left="2880" w:hanging="360"/>
-      </w:pPr>
-    </w:lvl>
-    <w:lvl w:ilvl="4" w:tplc="04090019" w:tentative="1">
-      <w:start w:val="1"/>
-      <w:numFmt w:val="lowerLetter"/>
-      <w:lvlText w:val="%5."/>
-      <w:lvlJc w:val="left"/>
-      <w:pPr>
-        <w:ind w:left="3600" w:hanging="360"/>
-      </w:pPr>
-    </w:lvl>
-    <w:lvl w:ilvl="5" w:tplc="0409001B" w:tentative="1">
-      <w:start w:val="1"/>
-      <w:numFmt w:val="lowerRoman"/>
-      <w:lvlText w:val="%6."/>
-      <w:lvlJc w:val="right"/>
-      <w:pPr>
-        <w:ind w:left="4320" w:hanging="180"/>
-      </w:pPr>
-    </w:lvl>
-    <w:lvl w:ilvl="6" w:tplc="0409000F" w:tentative="1">
-      <w:start w:val="1"/>
-      <w:numFmt w:val="decimal"/>
-      <w:lvlText w:val="%7."/>
-      <w:lvlJc w:val="left"/>
-      <w:pPr>
-        <w:ind w:left="5040" w:hanging="360"/>
-      </w:pPr>
-    </w:lvl>
-    <w:lvl w:ilvl="7" w:tplc="04090019" w:tentative="1">
-      <w:start w:val="1"/>
-      <w:numFmt w:val="lowerLetter"/>
-      <w:lvlText w:val="%8."/>
-      <w:lvlJc w:val="left"/>
-      <w:pPr>
-        <w:ind w:left="5760" w:hanging="360"/>
-      </w:pPr>
-    </w:lvl>
-    <w:lvl w:ilvl="8" w:tplc="0409001B" w:tentative="1">
-      <w:start w:val="1"/>
-      <w:numFmt w:val="lowerRoman"/>
-      <w:lvlText w:val="%9."/>
-      <w:lvlJc w:val="right"/>
-      <w:pPr>
-        <w:ind w:left="6480" w:hanging="180"/>
-      </w:pPr>
-    </w:lvl>
-  </w:abstractNum>
-  <w:abstractNum w:abstractNumId="6" w15:restartNumberingAfterBreak="0">
-    <w:nsid w:val="3E940464"/>
-    <w:multiLevelType w:val="hybridMultilevel"/>
-    <w:tmpl w:val="4A60A7CC"/>
-    <w:lvl w:ilvl="0" w:tplc="0409000F">
-      <w:start w:val="1"/>
-      <w:numFmt w:val="decimal"/>
-      <w:lvlText w:val="%1."/>
-      <w:lvlJc w:val="left"/>
-      <w:pPr>
-        <w:ind w:left="720" w:hanging="360"/>
-      </w:pPr>
-      <w:rPr>
-        <w:rFonts w:hint="default"/>
-      </w:rPr>
-    </w:lvl>
-    <w:lvl w:ilvl="1" w:tplc="04090019">
-      <w:start w:val="1"/>
-      <w:numFmt w:val="lowerLetter"/>
-      <w:lvlText w:val="%2."/>
-      <w:lvlJc w:val="left"/>
-      <w:pPr>
-        <w:ind w:left="1440" w:hanging="360"/>
-      </w:pPr>
-    </w:lvl>
-    <w:lvl w:ilvl="2" w:tplc="0409001B" w:tentative="1">
-      <w:start w:val="1"/>
-      <w:numFmt w:val="lowerRoman"/>
-      <w:lvlText w:val="%3."/>
-      <w:lvlJc w:val="right"/>
-      <w:pPr>
-        <w:ind w:left="2160" w:hanging="180"/>
-      </w:pPr>
-    </w:lvl>
-    <w:lvl w:ilvl="3" w:tplc="0409000F" w:tentative="1">
-      <w:start w:val="1"/>
-      <w:numFmt w:val="decimal"/>
-      <w:lvlText w:val="%4."/>
-      <w:lvlJc w:val="left"/>
-      <w:pPr>
-        <w:ind w:left="2880" w:hanging="360"/>
-      </w:pPr>
-    </w:lvl>
-    <w:lvl w:ilvl="4" w:tplc="04090019" w:tentative="1">
-      <w:start w:val="1"/>
-      <w:numFmt w:val="lowerLetter"/>
-      <w:lvlText w:val="%5."/>
-      <w:lvlJc w:val="left"/>
-      <w:pPr>
-        <w:ind w:left="3600" w:hanging="360"/>
-      </w:pPr>
-    </w:lvl>
-    <w:lvl w:ilvl="5" w:tplc="0409001B" w:tentative="1">
-      <w:start w:val="1"/>
-      <w:numFmt w:val="lowerRoman"/>
-      <w:lvlText w:val="%6."/>
-      <w:lvlJc w:val="right"/>
-      <w:pPr>
-        <w:ind w:left="4320" w:hanging="180"/>
-      </w:pPr>
-    </w:lvl>
-    <w:lvl w:ilvl="6" w:tplc="0409000F" w:tentative="1">
-      <w:start w:val="1"/>
-      <w:numFmt w:val="decimal"/>
-      <w:lvlText w:val="%7."/>
-      <w:lvlJc w:val="left"/>
-      <w:pPr>
-        <w:ind w:left="5040" w:hanging="360"/>
-      </w:pPr>
-    </w:lvl>
-    <w:lvl w:ilvl="7" w:tplc="04090019" w:tentative="1">
-      <w:start w:val="1"/>
-      <w:numFmt w:val="lowerLetter"/>
-      <w:lvlText w:val="%8."/>
-      <w:lvlJc w:val="left"/>
-      <w:pPr>
-        <w:ind w:left="5760" w:hanging="360"/>
-      </w:pPr>
-    </w:lvl>
-    <w:lvl w:ilvl="8" w:tplc="0409001B" w:tentative="1">
-      <w:start w:val="1"/>
-      <w:numFmt w:val="lowerRoman"/>
-      <w:lvlText w:val="%9."/>
-      <w:lvlJc w:val="right"/>
-      <w:pPr>
-        <w:ind w:left="6480" w:hanging="180"/>
-      </w:pPr>
-    </w:lvl>
-  </w:abstractNum>
-  <w:abstractNum w:abstractNumId="7" w15:restartNumberingAfterBreak="0">
-    <w:nsid w:val="58021D10"/>
-    <w:multiLevelType w:val="hybridMultilevel"/>
-    <w:tmpl w:val="12767B5C"/>
+    <w:tmpl w:val="C7C8CA6C"/>
     <w:lvl w:ilvl="0" w:tplc="0409000F">
       <w:start w:val="1"/>
       <w:numFmt w:val="decimal"/>
@@ -3751,7 +4234,7 @@
         <w:u w:val="none"/>
       </w:rPr>
     </w:lvl>
-    <w:lvl w:ilvl="1" w:tplc="04090019" w:tentative="1">
+    <w:lvl w:ilvl="1" w:tplc="04090019">
       <w:start w:val="1"/>
       <w:numFmt w:val="lowerLetter"/>
       <w:lvlText w:val="%2."/>
@@ -3760,7 +4243,7 @@
         <w:ind w:left="1440" w:hanging="360"/>
       </w:pPr>
     </w:lvl>
-    <w:lvl w:ilvl="2" w:tplc="0409001B" w:tentative="1">
+    <w:lvl w:ilvl="2" w:tplc="0409001B">
       <w:start w:val="1"/>
       <w:numFmt w:val="lowerRoman"/>
       <w:lvlText w:val="%3."/>
@@ -3824,29 +4307,839 @@
       </w:pPr>
     </w:lvl>
   </w:abstractNum>
+  <w:abstractNum w:abstractNumId="1" w15:restartNumberingAfterBreak="0">
+    <w:nsid w:val="04BC5F4D"/>
+    <w:multiLevelType w:val="hybridMultilevel"/>
+    <w:tmpl w:val="01C6503C"/>
+    <w:lvl w:ilvl="0" w:tplc="CCE04720">
+      <w:start w:val="1"/>
+      <w:numFmt w:val="decimal"/>
+      <w:lvlText w:val="%1."/>
+      <w:lvlJc w:val="left"/>
+      <w:pPr>
+        <w:ind w:left="720" w:hanging="360"/>
+      </w:pPr>
+      <w:rPr>
+        <w:rFonts w:hint="default"/>
+        <w:sz w:val="28"/>
+      </w:rPr>
+    </w:lvl>
+    <w:lvl w:ilvl="1" w:tplc="04090019">
+      <w:start w:val="1"/>
+      <w:numFmt w:val="lowerLetter"/>
+      <w:lvlText w:val="%2."/>
+      <w:lvlJc w:val="left"/>
+      <w:pPr>
+        <w:ind w:left="1440" w:hanging="360"/>
+      </w:pPr>
+    </w:lvl>
+    <w:lvl w:ilvl="2" w:tplc="0409001B">
+      <w:start w:val="1"/>
+      <w:numFmt w:val="lowerRoman"/>
+      <w:lvlText w:val="%3."/>
+      <w:lvlJc w:val="right"/>
+      <w:pPr>
+        <w:ind w:left="2160" w:hanging="180"/>
+      </w:pPr>
+    </w:lvl>
+    <w:lvl w:ilvl="3" w:tplc="0409000F" w:tentative="1">
+      <w:start w:val="1"/>
+      <w:numFmt w:val="decimal"/>
+      <w:lvlText w:val="%4."/>
+      <w:lvlJc w:val="left"/>
+      <w:pPr>
+        <w:ind w:left="2880" w:hanging="360"/>
+      </w:pPr>
+    </w:lvl>
+    <w:lvl w:ilvl="4" w:tplc="04090019" w:tentative="1">
+      <w:start w:val="1"/>
+      <w:numFmt w:val="lowerLetter"/>
+      <w:lvlText w:val="%5."/>
+      <w:lvlJc w:val="left"/>
+      <w:pPr>
+        <w:ind w:left="3600" w:hanging="360"/>
+      </w:pPr>
+    </w:lvl>
+    <w:lvl w:ilvl="5" w:tplc="0409001B" w:tentative="1">
+      <w:start w:val="1"/>
+      <w:numFmt w:val="lowerRoman"/>
+      <w:lvlText w:val="%6."/>
+      <w:lvlJc w:val="right"/>
+      <w:pPr>
+        <w:ind w:left="4320" w:hanging="180"/>
+      </w:pPr>
+    </w:lvl>
+    <w:lvl w:ilvl="6" w:tplc="0409000F" w:tentative="1">
+      <w:start w:val="1"/>
+      <w:numFmt w:val="decimal"/>
+      <w:lvlText w:val="%7."/>
+      <w:lvlJc w:val="left"/>
+      <w:pPr>
+        <w:ind w:left="5040" w:hanging="360"/>
+      </w:pPr>
+    </w:lvl>
+    <w:lvl w:ilvl="7" w:tplc="04090019" w:tentative="1">
+      <w:start w:val="1"/>
+      <w:numFmt w:val="lowerLetter"/>
+      <w:lvlText w:val="%8."/>
+      <w:lvlJc w:val="left"/>
+      <w:pPr>
+        <w:ind w:left="5760" w:hanging="360"/>
+      </w:pPr>
+    </w:lvl>
+    <w:lvl w:ilvl="8" w:tplc="0409001B" w:tentative="1">
+      <w:start w:val="1"/>
+      <w:numFmt w:val="lowerRoman"/>
+      <w:lvlText w:val="%9."/>
+      <w:lvlJc w:val="right"/>
+      <w:pPr>
+        <w:ind w:left="6480" w:hanging="180"/>
+      </w:pPr>
+    </w:lvl>
+  </w:abstractNum>
+  <w:abstractNum w:abstractNumId="2" w15:restartNumberingAfterBreak="0">
+    <w:nsid w:val="11FE67B8"/>
+    <w:multiLevelType w:val="hybridMultilevel"/>
+    <w:tmpl w:val="45043FC0"/>
+    <w:lvl w:ilvl="0" w:tplc="0409000F">
+      <w:start w:val="1"/>
+      <w:numFmt w:val="decimal"/>
+      <w:lvlText w:val="%1."/>
+      <w:lvlJc w:val="left"/>
+      <w:pPr>
+        <w:ind w:left="720" w:hanging="360"/>
+      </w:pPr>
+      <w:rPr>
+        <w:rFonts w:hint="default"/>
+      </w:rPr>
+    </w:lvl>
+    <w:lvl w:ilvl="1" w:tplc="04090019" w:tentative="1">
+      <w:start w:val="1"/>
+      <w:numFmt w:val="lowerLetter"/>
+      <w:lvlText w:val="%2."/>
+      <w:lvlJc w:val="left"/>
+      <w:pPr>
+        <w:ind w:left="1440" w:hanging="360"/>
+      </w:pPr>
+    </w:lvl>
+    <w:lvl w:ilvl="2" w:tplc="0409001B" w:tentative="1">
+      <w:start w:val="1"/>
+      <w:numFmt w:val="lowerRoman"/>
+      <w:lvlText w:val="%3."/>
+      <w:lvlJc w:val="right"/>
+      <w:pPr>
+        <w:ind w:left="2160" w:hanging="180"/>
+      </w:pPr>
+    </w:lvl>
+    <w:lvl w:ilvl="3" w:tplc="0409000F" w:tentative="1">
+      <w:start w:val="1"/>
+      <w:numFmt w:val="decimal"/>
+      <w:lvlText w:val="%4."/>
+      <w:lvlJc w:val="left"/>
+      <w:pPr>
+        <w:ind w:left="2880" w:hanging="360"/>
+      </w:pPr>
+    </w:lvl>
+    <w:lvl w:ilvl="4" w:tplc="04090019" w:tentative="1">
+      <w:start w:val="1"/>
+      <w:numFmt w:val="lowerLetter"/>
+      <w:lvlText w:val="%5."/>
+      <w:lvlJc w:val="left"/>
+      <w:pPr>
+        <w:ind w:left="3600" w:hanging="360"/>
+      </w:pPr>
+    </w:lvl>
+    <w:lvl w:ilvl="5" w:tplc="0409001B" w:tentative="1">
+      <w:start w:val="1"/>
+      <w:numFmt w:val="lowerRoman"/>
+      <w:lvlText w:val="%6."/>
+      <w:lvlJc w:val="right"/>
+      <w:pPr>
+        <w:ind w:left="4320" w:hanging="180"/>
+      </w:pPr>
+    </w:lvl>
+    <w:lvl w:ilvl="6" w:tplc="0409000F" w:tentative="1">
+      <w:start w:val="1"/>
+      <w:numFmt w:val="decimal"/>
+      <w:lvlText w:val="%7."/>
+      <w:lvlJc w:val="left"/>
+      <w:pPr>
+        <w:ind w:left="5040" w:hanging="360"/>
+      </w:pPr>
+    </w:lvl>
+    <w:lvl w:ilvl="7" w:tplc="04090019" w:tentative="1">
+      <w:start w:val="1"/>
+      <w:numFmt w:val="lowerLetter"/>
+      <w:lvlText w:val="%8."/>
+      <w:lvlJc w:val="left"/>
+      <w:pPr>
+        <w:ind w:left="5760" w:hanging="360"/>
+      </w:pPr>
+    </w:lvl>
+    <w:lvl w:ilvl="8" w:tplc="0409001B" w:tentative="1">
+      <w:start w:val="1"/>
+      <w:numFmt w:val="lowerRoman"/>
+      <w:lvlText w:val="%9."/>
+      <w:lvlJc w:val="right"/>
+      <w:pPr>
+        <w:ind w:left="6480" w:hanging="180"/>
+      </w:pPr>
+    </w:lvl>
+  </w:abstractNum>
+  <w:abstractNum w:abstractNumId="3" w15:restartNumberingAfterBreak="0">
+    <w:nsid w:val="1AAB4060"/>
+    <w:multiLevelType w:val="hybridMultilevel"/>
+    <w:tmpl w:val="EBA81D2C"/>
+    <w:lvl w:ilvl="0" w:tplc="0409000F">
+      <w:start w:val="1"/>
+      <w:numFmt w:val="decimal"/>
+      <w:lvlText w:val="%1."/>
+      <w:lvlJc w:val="left"/>
+      <w:pPr>
+        <w:ind w:left="720" w:hanging="360"/>
+      </w:pPr>
+      <w:rPr>
+        <w:rFonts w:hint="default"/>
+      </w:rPr>
+    </w:lvl>
+    <w:lvl w:ilvl="1" w:tplc="04090019">
+      <w:start w:val="1"/>
+      <w:numFmt w:val="lowerLetter"/>
+      <w:lvlText w:val="%2."/>
+      <w:lvlJc w:val="left"/>
+      <w:pPr>
+        <w:ind w:left="1440" w:hanging="360"/>
+      </w:pPr>
+    </w:lvl>
+    <w:lvl w:ilvl="2" w:tplc="0409001B" w:tentative="1">
+      <w:start w:val="1"/>
+      <w:numFmt w:val="lowerRoman"/>
+      <w:lvlText w:val="%3."/>
+      <w:lvlJc w:val="right"/>
+      <w:pPr>
+        <w:ind w:left="2160" w:hanging="180"/>
+      </w:pPr>
+    </w:lvl>
+    <w:lvl w:ilvl="3" w:tplc="0409000F" w:tentative="1">
+      <w:start w:val="1"/>
+      <w:numFmt w:val="decimal"/>
+      <w:lvlText w:val="%4."/>
+      <w:lvlJc w:val="left"/>
+      <w:pPr>
+        <w:ind w:left="2880" w:hanging="360"/>
+      </w:pPr>
+    </w:lvl>
+    <w:lvl w:ilvl="4" w:tplc="04090019" w:tentative="1">
+      <w:start w:val="1"/>
+      <w:numFmt w:val="lowerLetter"/>
+      <w:lvlText w:val="%5."/>
+      <w:lvlJc w:val="left"/>
+      <w:pPr>
+        <w:ind w:left="3600" w:hanging="360"/>
+      </w:pPr>
+    </w:lvl>
+    <w:lvl w:ilvl="5" w:tplc="0409001B" w:tentative="1">
+      <w:start w:val="1"/>
+      <w:numFmt w:val="lowerRoman"/>
+      <w:lvlText w:val="%6."/>
+      <w:lvlJc w:val="right"/>
+      <w:pPr>
+        <w:ind w:left="4320" w:hanging="180"/>
+      </w:pPr>
+    </w:lvl>
+    <w:lvl w:ilvl="6" w:tplc="0409000F" w:tentative="1">
+      <w:start w:val="1"/>
+      <w:numFmt w:val="decimal"/>
+      <w:lvlText w:val="%7."/>
+      <w:lvlJc w:val="left"/>
+      <w:pPr>
+        <w:ind w:left="5040" w:hanging="360"/>
+      </w:pPr>
+    </w:lvl>
+    <w:lvl w:ilvl="7" w:tplc="04090019" w:tentative="1">
+      <w:start w:val="1"/>
+      <w:numFmt w:val="lowerLetter"/>
+      <w:lvlText w:val="%8."/>
+      <w:lvlJc w:val="left"/>
+      <w:pPr>
+        <w:ind w:left="5760" w:hanging="360"/>
+      </w:pPr>
+    </w:lvl>
+    <w:lvl w:ilvl="8" w:tplc="0409001B" w:tentative="1">
+      <w:start w:val="1"/>
+      <w:numFmt w:val="lowerRoman"/>
+      <w:lvlText w:val="%9."/>
+      <w:lvlJc w:val="right"/>
+      <w:pPr>
+        <w:ind w:left="6480" w:hanging="180"/>
+      </w:pPr>
+    </w:lvl>
+  </w:abstractNum>
+  <w:abstractNum w:abstractNumId="4" w15:restartNumberingAfterBreak="0">
+    <w:nsid w:val="24ED557F"/>
+    <w:multiLevelType w:val="hybridMultilevel"/>
+    <w:tmpl w:val="40B61ADE"/>
+    <w:lvl w:ilvl="0" w:tplc="0409000F">
+      <w:start w:val="1"/>
+      <w:numFmt w:val="decimal"/>
+      <w:lvlText w:val="%1."/>
+      <w:lvlJc w:val="left"/>
+      <w:pPr>
+        <w:ind w:left="720" w:hanging="360"/>
+      </w:pPr>
+      <w:rPr>
+        <w:rFonts w:hint="default"/>
+      </w:rPr>
+    </w:lvl>
+    <w:lvl w:ilvl="1" w:tplc="04090019" w:tentative="1">
+      <w:start w:val="1"/>
+      <w:numFmt w:val="lowerLetter"/>
+      <w:lvlText w:val="%2."/>
+      <w:lvlJc w:val="left"/>
+      <w:pPr>
+        <w:ind w:left="1440" w:hanging="360"/>
+      </w:pPr>
+    </w:lvl>
+    <w:lvl w:ilvl="2" w:tplc="0409001B" w:tentative="1">
+      <w:start w:val="1"/>
+      <w:numFmt w:val="lowerRoman"/>
+      <w:lvlText w:val="%3."/>
+      <w:lvlJc w:val="right"/>
+      <w:pPr>
+        <w:ind w:left="2160" w:hanging="180"/>
+      </w:pPr>
+    </w:lvl>
+    <w:lvl w:ilvl="3" w:tplc="0409000F" w:tentative="1">
+      <w:start w:val="1"/>
+      <w:numFmt w:val="decimal"/>
+      <w:lvlText w:val="%4."/>
+      <w:lvlJc w:val="left"/>
+      <w:pPr>
+        <w:ind w:left="2880" w:hanging="360"/>
+      </w:pPr>
+    </w:lvl>
+    <w:lvl w:ilvl="4" w:tplc="04090019" w:tentative="1">
+      <w:start w:val="1"/>
+      <w:numFmt w:val="lowerLetter"/>
+      <w:lvlText w:val="%5."/>
+      <w:lvlJc w:val="left"/>
+      <w:pPr>
+        <w:ind w:left="3600" w:hanging="360"/>
+      </w:pPr>
+    </w:lvl>
+    <w:lvl w:ilvl="5" w:tplc="0409001B" w:tentative="1">
+      <w:start w:val="1"/>
+      <w:numFmt w:val="lowerRoman"/>
+      <w:lvlText w:val="%6."/>
+      <w:lvlJc w:val="right"/>
+      <w:pPr>
+        <w:ind w:left="4320" w:hanging="180"/>
+      </w:pPr>
+    </w:lvl>
+    <w:lvl w:ilvl="6" w:tplc="0409000F" w:tentative="1">
+      <w:start w:val="1"/>
+      <w:numFmt w:val="decimal"/>
+      <w:lvlText w:val="%7."/>
+      <w:lvlJc w:val="left"/>
+      <w:pPr>
+        <w:ind w:left="5040" w:hanging="360"/>
+      </w:pPr>
+    </w:lvl>
+    <w:lvl w:ilvl="7" w:tplc="04090019" w:tentative="1">
+      <w:start w:val="1"/>
+      <w:numFmt w:val="lowerLetter"/>
+      <w:lvlText w:val="%8."/>
+      <w:lvlJc w:val="left"/>
+      <w:pPr>
+        <w:ind w:left="5760" w:hanging="360"/>
+      </w:pPr>
+    </w:lvl>
+    <w:lvl w:ilvl="8" w:tplc="0409001B" w:tentative="1">
+      <w:start w:val="1"/>
+      <w:numFmt w:val="lowerRoman"/>
+      <w:lvlText w:val="%9."/>
+      <w:lvlJc w:val="right"/>
+      <w:pPr>
+        <w:ind w:left="6480" w:hanging="180"/>
+      </w:pPr>
+    </w:lvl>
+  </w:abstractNum>
+  <w:abstractNum w:abstractNumId="5" w15:restartNumberingAfterBreak="0">
+    <w:nsid w:val="2C9E73D3"/>
+    <w:multiLevelType w:val="hybridMultilevel"/>
+    <w:tmpl w:val="C898EA1A"/>
+    <w:lvl w:ilvl="0" w:tplc="0409000F">
+      <w:start w:val="1"/>
+      <w:numFmt w:val="decimal"/>
+      <w:lvlText w:val="%1."/>
+      <w:lvlJc w:val="left"/>
+      <w:pPr>
+        <w:ind w:left="720" w:hanging="360"/>
+      </w:pPr>
+      <w:rPr>
+        <w:rFonts w:hint="default"/>
+      </w:rPr>
+    </w:lvl>
+    <w:lvl w:ilvl="1" w:tplc="04090019">
+      <w:start w:val="1"/>
+      <w:numFmt w:val="lowerLetter"/>
+      <w:lvlText w:val="%2."/>
+      <w:lvlJc w:val="left"/>
+      <w:pPr>
+        <w:ind w:left="1440" w:hanging="360"/>
+      </w:pPr>
+    </w:lvl>
+    <w:lvl w:ilvl="2" w:tplc="0409001B">
+      <w:start w:val="1"/>
+      <w:numFmt w:val="lowerRoman"/>
+      <w:lvlText w:val="%3."/>
+      <w:lvlJc w:val="right"/>
+      <w:pPr>
+        <w:ind w:left="2160" w:hanging="180"/>
+      </w:pPr>
+    </w:lvl>
+    <w:lvl w:ilvl="3" w:tplc="0409000F" w:tentative="1">
+      <w:start w:val="1"/>
+      <w:numFmt w:val="decimal"/>
+      <w:lvlText w:val="%4."/>
+      <w:lvlJc w:val="left"/>
+      <w:pPr>
+        <w:ind w:left="2880" w:hanging="360"/>
+      </w:pPr>
+    </w:lvl>
+    <w:lvl w:ilvl="4" w:tplc="04090019" w:tentative="1">
+      <w:start w:val="1"/>
+      <w:numFmt w:val="lowerLetter"/>
+      <w:lvlText w:val="%5."/>
+      <w:lvlJc w:val="left"/>
+      <w:pPr>
+        <w:ind w:left="3600" w:hanging="360"/>
+      </w:pPr>
+    </w:lvl>
+    <w:lvl w:ilvl="5" w:tplc="0409001B" w:tentative="1">
+      <w:start w:val="1"/>
+      <w:numFmt w:val="lowerRoman"/>
+      <w:lvlText w:val="%6."/>
+      <w:lvlJc w:val="right"/>
+      <w:pPr>
+        <w:ind w:left="4320" w:hanging="180"/>
+      </w:pPr>
+    </w:lvl>
+    <w:lvl w:ilvl="6" w:tplc="0409000F" w:tentative="1">
+      <w:start w:val="1"/>
+      <w:numFmt w:val="decimal"/>
+      <w:lvlText w:val="%7."/>
+      <w:lvlJc w:val="left"/>
+      <w:pPr>
+        <w:ind w:left="5040" w:hanging="360"/>
+      </w:pPr>
+    </w:lvl>
+    <w:lvl w:ilvl="7" w:tplc="04090019" w:tentative="1">
+      <w:start w:val="1"/>
+      <w:numFmt w:val="lowerLetter"/>
+      <w:lvlText w:val="%8."/>
+      <w:lvlJc w:val="left"/>
+      <w:pPr>
+        <w:ind w:left="5760" w:hanging="360"/>
+      </w:pPr>
+    </w:lvl>
+    <w:lvl w:ilvl="8" w:tplc="0409001B" w:tentative="1">
+      <w:start w:val="1"/>
+      <w:numFmt w:val="lowerRoman"/>
+      <w:lvlText w:val="%9."/>
+      <w:lvlJc w:val="right"/>
+      <w:pPr>
+        <w:ind w:left="6480" w:hanging="180"/>
+      </w:pPr>
+    </w:lvl>
+  </w:abstractNum>
+  <w:abstractNum w:abstractNumId="6" w15:restartNumberingAfterBreak="0">
+    <w:nsid w:val="340C5E5E"/>
+    <w:multiLevelType w:val="hybridMultilevel"/>
+    <w:tmpl w:val="1FCE7036"/>
+    <w:lvl w:ilvl="0" w:tplc="0409000F">
+      <w:start w:val="1"/>
+      <w:numFmt w:val="decimal"/>
+      <w:lvlText w:val="%1."/>
+      <w:lvlJc w:val="left"/>
+      <w:pPr>
+        <w:ind w:left="720" w:hanging="360"/>
+      </w:pPr>
+      <w:rPr>
+        <w:rFonts w:hint="default"/>
+      </w:rPr>
+    </w:lvl>
+    <w:lvl w:ilvl="1" w:tplc="04090019" w:tentative="1">
+      <w:start w:val="1"/>
+      <w:numFmt w:val="lowerLetter"/>
+      <w:lvlText w:val="%2."/>
+      <w:lvlJc w:val="left"/>
+      <w:pPr>
+        <w:ind w:left="1440" w:hanging="360"/>
+      </w:pPr>
+    </w:lvl>
+    <w:lvl w:ilvl="2" w:tplc="0409001B" w:tentative="1">
+      <w:start w:val="1"/>
+      <w:numFmt w:val="lowerRoman"/>
+      <w:lvlText w:val="%3."/>
+      <w:lvlJc w:val="right"/>
+      <w:pPr>
+        <w:ind w:left="2160" w:hanging="180"/>
+      </w:pPr>
+    </w:lvl>
+    <w:lvl w:ilvl="3" w:tplc="0409000F" w:tentative="1">
+      <w:start w:val="1"/>
+      <w:numFmt w:val="decimal"/>
+      <w:lvlText w:val="%4."/>
+      <w:lvlJc w:val="left"/>
+      <w:pPr>
+        <w:ind w:left="2880" w:hanging="360"/>
+      </w:pPr>
+    </w:lvl>
+    <w:lvl w:ilvl="4" w:tplc="04090019" w:tentative="1">
+      <w:start w:val="1"/>
+      <w:numFmt w:val="lowerLetter"/>
+      <w:lvlText w:val="%5."/>
+      <w:lvlJc w:val="left"/>
+      <w:pPr>
+        <w:ind w:left="3600" w:hanging="360"/>
+      </w:pPr>
+    </w:lvl>
+    <w:lvl w:ilvl="5" w:tplc="0409001B" w:tentative="1">
+      <w:start w:val="1"/>
+      <w:numFmt w:val="lowerRoman"/>
+      <w:lvlText w:val="%6."/>
+      <w:lvlJc w:val="right"/>
+      <w:pPr>
+        <w:ind w:left="4320" w:hanging="180"/>
+      </w:pPr>
+    </w:lvl>
+    <w:lvl w:ilvl="6" w:tplc="0409000F" w:tentative="1">
+      <w:start w:val="1"/>
+      <w:numFmt w:val="decimal"/>
+      <w:lvlText w:val="%7."/>
+      <w:lvlJc w:val="left"/>
+      <w:pPr>
+        <w:ind w:left="5040" w:hanging="360"/>
+      </w:pPr>
+    </w:lvl>
+    <w:lvl w:ilvl="7" w:tplc="04090019" w:tentative="1">
+      <w:start w:val="1"/>
+      <w:numFmt w:val="lowerLetter"/>
+      <w:lvlText w:val="%8."/>
+      <w:lvlJc w:val="left"/>
+      <w:pPr>
+        <w:ind w:left="5760" w:hanging="360"/>
+      </w:pPr>
+    </w:lvl>
+    <w:lvl w:ilvl="8" w:tplc="0409001B" w:tentative="1">
+      <w:start w:val="1"/>
+      <w:numFmt w:val="lowerRoman"/>
+      <w:lvlText w:val="%9."/>
+      <w:lvlJc w:val="right"/>
+      <w:pPr>
+        <w:ind w:left="6480" w:hanging="180"/>
+      </w:pPr>
+    </w:lvl>
+  </w:abstractNum>
+  <w:abstractNum w:abstractNumId="7" w15:restartNumberingAfterBreak="0">
+    <w:nsid w:val="3E940464"/>
+    <w:multiLevelType w:val="hybridMultilevel"/>
+    <w:tmpl w:val="4A60A7CC"/>
+    <w:lvl w:ilvl="0" w:tplc="0409000F">
+      <w:start w:val="1"/>
+      <w:numFmt w:val="decimal"/>
+      <w:lvlText w:val="%1."/>
+      <w:lvlJc w:val="left"/>
+      <w:pPr>
+        <w:ind w:left="720" w:hanging="360"/>
+      </w:pPr>
+      <w:rPr>
+        <w:rFonts w:hint="default"/>
+      </w:rPr>
+    </w:lvl>
+    <w:lvl w:ilvl="1" w:tplc="04090019">
+      <w:start w:val="1"/>
+      <w:numFmt w:val="lowerLetter"/>
+      <w:lvlText w:val="%2."/>
+      <w:lvlJc w:val="left"/>
+      <w:pPr>
+        <w:ind w:left="1440" w:hanging="360"/>
+      </w:pPr>
+    </w:lvl>
+    <w:lvl w:ilvl="2" w:tplc="0409001B" w:tentative="1">
+      <w:start w:val="1"/>
+      <w:numFmt w:val="lowerRoman"/>
+      <w:lvlText w:val="%3."/>
+      <w:lvlJc w:val="right"/>
+      <w:pPr>
+        <w:ind w:left="2160" w:hanging="180"/>
+      </w:pPr>
+    </w:lvl>
+    <w:lvl w:ilvl="3" w:tplc="0409000F" w:tentative="1">
+      <w:start w:val="1"/>
+      <w:numFmt w:val="decimal"/>
+      <w:lvlText w:val="%4."/>
+      <w:lvlJc w:val="left"/>
+      <w:pPr>
+        <w:ind w:left="2880" w:hanging="360"/>
+      </w:pPr>
+    </w:lvl>
+    <w:lvl w:ilvl="4" w:tplc="04090019" w:tentative="1">
+      <w:start w:val="1"/>
+      <w:numFmt w:val="lowerLetter"/>
+      <w:lvlText w:val="%5."/>
+      <w:lvlJc w:val="left"/>
+      <w:pPr>
+        <w:ind w:left="3600" w:hanging="360"/>
+      </w:pPr>
+    </w:lvl>
+    <w:lvl w:ilvl="5" w:tplc="0409001B" w:tentative="1">
+      <w:start w:val="1"/>
+      <w:numFmt w:val="lowerRoman"/>
+      <w:lvlText w:val="%6."/>
+      <w:lvlJc w:val="right"/>
+      <w:pPr>
+        <w:ind w:left="4320" w:hanging="180"/>
+      </w:pPr>
+    </w:lvl>
+    <w:lvl w:ilvl="6" w:tplc="0409000F" w:tentative="1">
+      <w:start w:val="1"/>
+      <w:numFmt w:val="decimal"/>
+      <w:lvlText w:val="%7."/>
+      <w:lvlJc w:val="left"/>
+      <w:pPr>
+        <w:ind w:left="5040" w:hanging="360"/>
+      </w:pPr>
+    </w:lvl>
+    <w:lvl w:ilvl="7" w:tplc="04090019" w:tentative="1">
+      <w:start w:val="1"/>
+      <w:numFmt w:val="lowerLetter"/>
+      <w:lvlText w:val="%8."/>
+      <w:lvlJc w:val="left"/>
+      <w:pPr>
+        <w:ind w:left="5760" w:hanging="360"/>
+      </w:pPr>
+    </w:lvl>
+    <w:lvl w:ilvl="8" w:tplc="0409001B" w:tentative="1">
+      <w:start w:val="1"/>
+      <w:numFmt w:val="lowerRoman"/>
+      <w:lvlText w:val="%9."/>
+      <w:lvlJc w:val="right"/>
+      <w:pPr>
+        <w:ind w:left="6480" w:hanging="180"/>
+      </w:pPr>
+    </w:lvl>
+  </w:abstractNum>
+  <w:abstractNum w:abstractNumId="8" w15:restartNumberingAfterBreak="0">
+    <w:nsid w:val="57BC01E1"/>
+    <w:multiLevelType w:val="hybridMultilevel"/>
+    <w:tmpl w:val="C7F805CE"/>
+    <w:lvl w:ilvl="0" w:tplc="0409000F">
+      <w:start w:val="1"/>
+      <w:numFmt w:val="decimal"/>
+      <w:lvlText w:val="%1."/>
+      <w:lvlJc w:val="left"/>
+      <w:pPr>
+        <w:ind w:left="720" w:hanging="360"/>
+      </w:pPr>
+      <w:rPr>
+        <w:rFonts w:hint="default"/>
+      </w:rPr>
+    </w:lvl>
+    <w:lvl w:ilvl="1" w:tplc="04090019" w:tentative="1">
+      <w:start w:val="1"/>
+      <w:numFmt w:val="lowerLetter"/>
+      <w:lvlText w:val="%2."/>
+      <w:lvlJc w:val="left"/>
+      <w:pPr>
+        <w:ind w:left="1440" w:hanging="360"/>
+      </w:pPr>
+    </w:lvl>
+    <w:lvl w:ilvl="2" w:tplc="0409001B" w:tentative="1">
+      <w:start w:val="1"/>
+      <w:numFmt w:val="lowerRoman"/>
+      <w:lvlText w:val="%3."/>
+      <w:lvlJc w:val="right"/>
+      <w:pPr>
+        <w:ind w:left="2160" w:hanging="180"/>
+      </w:pPr>
+    </w:lvl>
+    <w:lvl w:ilvl="3" w:tplc="0409000F" w:tentative="1">
+      <w:start w:val="1"/>
+      <w:numFmt w:val="decimal"/>
+      <w:lvlText w:val="%4."/>
+      <w:lvlJc w:val="left"/>
+      <w:pPr>
+        <w:ind w:left="2880" w:hanging="360"/>
+      </w:pPr>
+    </w:lvl>
+    <w:lvl w:ilvl="4" w:tplc="04090019" w:tentative="1">
+      <w:start w:val="1"/>
+      <w:numFmt w:val="lowerLetter"/>
+      <w:lvlText w:val="%5."/>
+      <w:lvlJc w:val="left"/>
+      <w:pPr>
+        <w:ind w:left="3600" w:hanging="360"/>
+      </w:pPr>
+    </w:lvl>
+    <w:lvl w:ilvl="5" w:tplc="0409001B" w:tentative="1">
+      <w:start w:val="1"/>
+      <w:numFmt w:val="lowerRoman"/>
+      <w:lvlText w:val="%6."/>
+      <w:lvlJc w:val="right"/>
+      <w:pPr>
+        <w:ind w:left="4320" w:hanging="180"/>
+      </w:pPr>
+    </w:lvl>
+    <w:lvl w:ilvl="6" w:tplc="0409000F" w:tentative="1">
+      <w:start w:val="1"/>
+      <w:numFmt w:val="decimal"/>
+      <w:lvlText w:val="%7."/>
+      <w:lvlJc w:val="left"/>
+      <w:pPr>
+        <w:ind w:left="5040" w:hanging="360"/>
+      </w:pPr>
+    </w:lvl>
+    <w:lvl w:ilvl="7" w:tplc="04090019" w:tentative="1">
+      <w:start w:val="1"/>
+      <w:numFmt w:val="lowerLetter"/>
+      <w:lvlText w:val="%8."/>
+      <w:lvlJc w:val="left"/>
+      <w:pPr>
+        <w:ind w:left="5760" w:hanging="360"/>
+      </w:pPr>
+    </w:lvl>
+    <w:lvl w:ilvl="8" w:tplc="0409001B" w:tentative="1">
+      <w:start w:val="1"/>
+      <w:numFmt w:val="lowerRoman"/>
+      <w:lvlText w:val="%9."/>
+      <w:lvlJc w:val="right"/>
+      <w:pPr>
+        <w:ind w:left="6480" w:hanging="180"/>
+      </w:pPr>
+    </w:lvl>
+  </w:abstractNum>
+  <w:abstractNum w:abstractNumId="9" w15:restartNumberingAfterBreak="0">
+    <w:nsid w:val="58021D10"/>
+    <w:multiLevelType w:val="hybridMultilevel"/>
+    <w:tmpl w:val="12767B5C"/>
+    <w:lvl w:ilvl="0" w:tplc="0409000F">
+      <w:start w:val="1"/>
+      <w:numFmt w:val="decimal"/>
+      <w:lvlText w:val="%1."/>
+      <w:lvlJc w:val="left"/>
+      <w:pPr>
+        <w:ind w:left="720" w:hanging="360"/>
+      </w:pPr>
+      <w:rPr>
+        <w:rFonts w:hint="default"/>
+        <w:b w:val="0"/>
+        <w:u w:val="none"/>
+      </w:rPr>
+    </w:lvl>
+    <w:lvl w:ilvl="1" w:tplc="04090019">
+      <w:start w:val="1"/>
+      <w:numFmt w:val="lowerLetter"/>
+      <w:lvlText w:val="%2."/>
+      <w:lvlJc w:val="left"/>
+      <w:pPr>
+        <w:ind w:left="1440" w:hanging="360"/>
+      </w:pPr>
+    </w:lvl>
+    <w:lvl w:ilvl="2" w:tplc="0409001B" w:tentative="1">
+      <w:start w:val="1"/>
+      <w:numFmt w:val="lowerRoman"/>
+      <w:lvlText w:val="%3."/>
+      <w:lvlJc w:val="right"/>
+      <w:pPr>
+        <w:ind w:left="2160" w:hanging="180"/>
+      </w:pPr>
+    </w:lvl>
+    <w:lvl w:ilvl="3" w:tplc="0409000F" w:tentative="1">
+      <w:start w:val="1"/>
+      <w:numFmt w:val="decimal"/>
+      <w:lvlText w:val="%4."/>
+      <w:lvlJc w:val="left"/>
+      <w:pPr>
+        <w:ind w:left="2880" w:hanging="360"/>
+      </w:pPr>
+    </w:lvl>
+    <w:lvl w:ilvl="4" w:tplc="04090019" w:tentative="1">
+      <w:start w:val="1"/>
+      <w:numFmt w:val="lowerLetter"/>
+      <w:lvlText w:val="%5."/>
+      <w:lvlJc w:val="left"/>
+      <w:pPr>
+        <w:ind w:left="3600" w:hanging="360"/>
+      </w:pPr>
+    </w:lvl>
+    <w:lvl w:ilvl="5" w:tplc="0409001B" w:tentative="1">
+      <w:start w:val="1"/>
+      <w:numFmt w:val="lowerRoman"/>
+      <w:lvlText w:val="%6."/>
+      <w:lvlJc w:val="right"/>
+      <w:pPr>
+        <w:ind w:left="4320" w:hanging="180"/>
+      </w:pPr>
+    </w:lvl>
+    <w:lvl w:ilvl="6" w:tplc="0409000F" w:tentative="1">
+      <w:start w:val="1"/>
+      <w:numFmt w:val="decimal"/>
+      <w:lvlText w:val="%7."/>
+      <w:lvlJc w:val="left"/>
+      <w:pPr>
+        <w:ind w:left="5040" w:hanging="360"/>
+      </w:pPr>
+    </w:lvl>
+    <w:lvl w:ilvl="7" w:tplc="04090019" w:tentative="1">
+      <w:start w:val="1"/>
+      <w:numFmt w:val="lowerLetter"/>
+      <w:lvlText w:val="%8."/>
+      <w:lvlJc w:val="left"/>
+      <w:pPr>
+        <w:ind w:left="5760" w:hanging="360"/>
+      </w:pPr>
+    </w:lvl>
+    <w:lvl w:ilvl="8" w:tplc="0409001B" w:tentative="1">
+      <w:start w:val="1"/>
+      <w:numFmt w:val="lowerRoman"/>
+      <w:lvlText w:val="%9."/>
+      <w:lvlJc w:val="right"/>
+      <w:pPr>
+        <w:ind w:left="6480" w:hanging="180"/>
+      </w:pPr>
+    </w:lvl>
+  </w:abstractNum>
   <w:num w:numId="1" w16cid:durableId="1759136738">
+    <w:abstractNumId w:val="5"/>
+  </w:num>
+  <w:num w:numId="2" w16cid:durableId="1808932658">
+    <w:abstractNumId w:val="1"/>
+  </w:num>
+  <w:num w:numId="3" w16cid:durableId="668411646">
+    <w:abstractNumId w:val="7"/>
+  </w:num>
+  <w:num w:numId="4" w16cid:durableId="1595629260">
+    <w:abstractNumId w:val="6"/>
+  </w:num>
+  <w:num w:numId="5" w16cid:durableId="1102605793">
     <w:abstractNumId w:val="4"/>
   </w:num>
-  <w:num w:numId="2" w16cid:durableId="1808932658">
-    <w:abstractNumId w:val="0"/>
-  </w:num>
-  <w:num w:numId="3" w16cid:durableId="668411646">
-    <w:abstractNumId w:val="6"/>
-  </w:num>
-  <w:num w:numId="4" w16cid:durableId="1595629260">
-    <w:abstractNumId w:val="5"/>
-  </w:num>
-  <w:num w:numId="5" w16cid:durableId="1102605793">
+  <w:num w:numId="6" w16cid:durableId="1735273734">
     <w:abstractNumId w:val="3"/>
   </w:num>
-  <w:num w:numId="6" w16cid:durableId="1735273734">
+  <w:num w:numId="7" w16cid:durableId="721294387">
     <w:abstractNumId w:val="2"/>
   </w:num>
-  <w:num w:numId="7" w16cid:durableId="721294387">
-    <w:abstractNumId w:val="1"/>
+  <w:num w:numId="8" w16cid:durableId="1484853789">
+    <w:abstractNumId w:val="9"/>
   </w:num>
-  <w:num w:numId="8" w16cid:durableId="1484853789">
-    <w:abstractNumId w:val="7"/>
+  <w:num w:numId="9" w16cid:durableId="907110145">
+    <w:abstractNumId w:val="8"/>
+  </w:num>
+  <w:num w:numId="10" w16cid:durableId="614216689">
+    <w:abstractNumId w:val="0"/>
   </w:num>
 </w:numbering>
 </file>

--- a/docs/SQL.docx
+++ b/docs/SQL.docx
@@ -135,7 +135,13 @@
         </w:numPr>
       </w:pPr>
       <w:r>
-        <w:t xml:space="preserve">The data can be store in a distributed was into multiple </w:t>
+        <w:t>The data can be store in a distributed wa</w:t>
+      </w:r>
+      <w:r>
+        <w:t>y</w:t>
+      </w:r>
+      <w:r>
+        <w:t xml:space="preserve"> into multiple </w:t>
       </w:r>
       <w:proofErr w:type="gramStart"/>
       <w:r>
@@ -3190,21 +3196,7 @@
           <w:szCs w:val="24"/>
         </w:rPr>
         <w:tab/>
-        <w:t xml:space="preserve">UPDATE &lt;table-name&gt; SET column-name=value, </w:t>
-      </w:r>
-      <w:r>
-        <w:rPr>
-          <w:sz w:val="24"/>
-          <w:szCs w:val="24"/>
-        </w:rPr>
-        <w:t>column-name=value</w:t>
-      </w:r>
-      <w:r>
-        <w:rPr>
-          <w:sz w:val="24"/>
-          <w:szCs w:val="24"/>
-        </w:rPr>
-        <w:t>;</w:t>
+        <w:t>UPDATE &lt;table-name&gt; SET column-name=value, column-name=value;</w:t>
       </w:r>
     </w:p>
     <w:p>
@@ -3645,7 +3637,7 @@
           <w:sz w:val="24"/>
           <w:szCs w:val="24"/>
         </w:rPr>
-        <w:t>WHEHRE Clause</w:t>
+        <w:t>WHERE Clause</w:t>
       </w:r>
     </w:p>
     <w:p>
@@ -4083,6 +4075,121 @@
       <w:pPr>
         <w:pStyle w:val="NoSpacing"/>
         <w:numPr>
+          <w:ilvl w:val="2"/>
+          <w:numId w:val="10"/>
+        </w:numPr>
+        <w:rPr>
+          <w:b/>
+          <w:bCs/>
+          <w:sz w:val="24"/>
+          <w:szCs w:val="24"/>
+          <w:u w:val="single"/>
+        </w:rPr>
+      </w:pPr>
+      <w:r>
+        <w:rPr>
+          <w:sz w:val="24"/>
+          <w:szCs w:val="24"/>
+        </w:rPr>
+        <w:t xml:space="preserve">Using this </w:t>
+      </w:r>
+      <w:proofErr w:type="gramStart"/>
+      <w:r>
+        <w:rPr>
+          <w:sz w:val="24"/>
+          <w:szCs w:val="24"/>
+        </w:rPr>
+        <w:t>clause</w:t>
+      </w:r>
+      <w:proofErr w:type="gramEnd"/>
+      <w:r>
+        <w:rPr>
+          <w:sz w:val="24"/>
+          <w:szCs w:val="24"/>
+        </w:rPr>
+        <w:t xml:space="preserve"> you can select records between an range.</w:t>
+      </w:r>
+    </w:p>
+    <w:p>
+      <w:pPr>
+        <w:pStyle w:val="NoSpacing"/>
+        <w:numPr>
+          <w:ilvl w:val="2"/>
+          <w:numId w:val="10"/>
+        </w:numPr>
+        <w:rPr>
+          <w:b/>
+          <w:bCs/>
+          <w:sz w:val="24"/>
+          <w:szCs w:val="24"/>
+          <w:u w:val="single"/>
+        </w:rPr>
+      </w:pPr>
+      <w:r>
+        <w:rPr>
+          <w:sz w:val="24"/>
+          <w:szCs w:val="24"/>
+        </w:rPr>
+        <w:t xml:space="preserve">This can be </w:t>
+      </w:r>
+      <w:proofErr w:type="gramStart"/>
+      <w:r>
+        <w:rPr>
+          <w:sz w:val="24"/>
+          <w:szCs w:val="24"/>
+        </w:rPr>
+        <w:t>apply</w:t>
+      </w:r>
+      <w:proofErr w:type="gramEnd"/>
+      <w:r>
+        <w:rPr>
+          <w:sz w:val="24"/>
+          <w:szCs w:val="24"/>
+        </w:rPr>
+        <w:t xml:space="preserve"> in place of AND clause used for range check.</w:t>
+      </w:r>
+    </w:p>
+    <w:p>
+      <w:pPr>
+        <w:pStyle w:val="NoSpacing"/>
+        <w:numPr>
+          <w:ilvl w:val="2"/>
+          <w:numId w:val="10"/>
+        </w:numPr>
+        <w:rPr>
+          <w:sz w:val="24"/>
+          <w:szCs w:val="24"/>
+        </w:rPr>
+      </w:pPr>
+      <w:r>
+        <w:rPr>
+          <w:sz w:val="24"/>
+          <w:szCs w:val="24"/>
+        </w:rPr>
+        <w:t>Example:</w:t>
+      </w:r>
+    </w:p>
+    <w:p>
+      <w:pPr>
+        <w:pStyle w:val="NoSpacing"/>
+        <w:ind w:left="1440" w:firstLine="720"/>
+        <w:rPr>
+          <w:sz w:val="24"/>
+          <w:szCs w:val="24"/>
+        </w:rPr>
+      </w:pPr>
+      <w:r>
+        <w:rPr>
+          <w:sz w:val="24"/>
+          <w:szCs w:val="24"/>
+        </w:rPr>
+        <w:t>select * from student WHERE AGE BETWEEN 10 AND 21;</w:t>
+      </w:r>
+    </w:p>
+    <w:p>
+      <w:pPr>
+        <w:pStyle w:val="NoSpacing"/>
+        <w:numPr>
           <w:ilvl w:val="1"/>
           <w:numId w:val="10"/>
         </w:numPr>
@@ -4106,6 +4213,181 @@
       <w:pPr>
         <w:pStyle w:val="NoSpacing"/>
         <w:numPr>
+          <w:ilvl w:val="2"/>
+          <w:numId w:val="10"/>
+        </w:numPr>
+        <w:rPr>
+          <w:b/>
+          <w:bCs/>
+          <w:sz w:val="24"/>
+          <w:szCs w:val="24"/>
+          <w:u w:val="single"/>
+        </w:rPr>
+      </w:pPr>
+      <w:r>
+        <w:rPr>
+          <w:sz w:val="24"/>
+          <w:szCs w:val="24"/>
+        </w:rPr>
+        <w:t xml:space="preserve">Using this </w:t>
+      </w:r>
+      <w:proofErr w:type="gramStart"/>
+      <w:r>
+        <w:rPr>
+          <w:sz w:val="24"/>
+          <w:szCs w:val="24"/>
+        </w:rPr>
+        <w:t>clause</w:t>
+      </w:r>
+      <w:proofErr w:type="gramEnd"/>
+      <w:r>
+        <w:rPr>
+          <w:sz w:val="24"/>
+          <w:szCs w:val="24"/>
+        </w:rPr>
+        <w:t xml:space="preserve"> you can arrange a records into specific order like Ascending or descending order.</w:t>
+      </w:r>
+    </w:p>
+    <w:p>
+      <w:pPr>
+        <w:pStyle w:val="NoSpacing"/>
+        <w:numPr>
+          <w:ilvl w:val="2"/>
+          <w:numId w:val="10"/>
+        </w:numPr>
+        <w:rPr>
+          <w:b/>
+          <w:bCs/>
+          <w:sz w:val="24"/>
+          <w:szCs w:val="24"/>
+          <w:u w:val="single"/>
+        </w:rPr>
+      </w:pPr>
+      <w:r>
+        <w:rPr>
+          <w:sz w:val="24"/>
+          <w:szCs w:val="24"/>
+        </w:rPr>
+        <w:t xml:space="preserve">By </w:t>
+      </w:r>
+      <w:proofErr w:type="gramStart"/>
+      <w:r>
+        <w:rPr>
+          <w:sz w:val="24"/>
+          <w:szCs w:val="24"/>
+        </w:rPr>
+        <w:t>default</w:t>
+      </w:r>
+      <w:proofErr w:type="gramEnd"/>
+      <w:r>
+        <w:rPr>
+          <w:sz w:val="24"/>
+          <w:szCs w:val="24"/>
+        </w:rPr>
+        <w:t xml:space="preserve"> it orders by Ascending order to get it in </w:t>
+      </w:r>
+      <w:r>
+        <w:rPr>
+          <w:sz w:val="24"/>
+          <w:szCs w:val="24"/>
+        </w:rPr>
+        <w:t>descending</w:t>
+      </w:r>
+      <w:r>
+        <w:rPr>
+          <w:sz w:val="24"/>
+          <w:szCs w:val="24"/>
+        </w:rPr>
+        <w:t xml:space="preserve"> order you have to explicitly mention. </w:t>
+      </w:r>
+    </w:p>
+    <w:p>
+      <w:pPr>
+        <w:pStyle w:val="NoSpacing"/>
+        <w:numPr>
+          <w:ilvl w:val="2"/>
+          <w:numId w:val="10"/>
+        </w:numPr>
+        <w:rPr>
+          <w:b/>
+          <w:bCs/>
+          <w:sz w:val="24"/>
+          <w:szCs w:val="24"/>
+          <w:u w:val="single"/>
+        </w:rPr>
+      </w:pPr>
+      <w:r>
+        <w:rPr>
+          <w:sz w:val="24"/>
+          <w:szCs w:val="24"/>
+        </w:rPr>
+        <w:t>Example:</w:t>
+      </w:r>
+    </w:p>
+    <w:p>
+      <w:pPr>
+        <w:pStyle w:val="NoSpacing"/>
+        <w:ind w:left="2160"/>
+        <w:rPr>
+          <w:sz w:val="24"/>
+          <w:szCs w:val="24"/>
+        </w:rPr>
+      </w:pPr>
+      <w:r>
+        <w:rPr>
+          <w:sz w:val="24"/>
+          <w:szCs w:val="24"/>
+        </w:rPr>
+        <w:t xml:space="preserve">select * from student ORDER BY </w:t>
+      </w:r>
+      <w:proofErr w:type="gramStart"/>
+      <w:r>
+        <w:rPr>
+          <w:sz w:val="24"/>
+          <w:szCs w:val="24"/>
+        </w:rPr>
+        <w:t>name;</w:t>
+      </w:r>
+      <w:r>
+        <w:rPr>
+          <w:sz w:val="24"/>
+          <w:szCs w:val="24"/>
+        </w:rPr>
+        <w:t xml:space="preserve">   </w:t>
+      </w:r>
+      <w:proofErr w:type="gramEnd"/>
+      <w:r>
+        <w:rPr>
+          <w:sz w:val="24"/>
+          <w:szCs w:val="24"/>
+        </w:rPr>
+        <w:t xml:space="preserve">  // This is for Ascending order</w:t>
+      </w:r>
+    </w:p>
+    <w:p>
+      <w:pPr>
+        <w:pStyle w:val="NoSpacing"/>
+        <w:ind w:left="2160"/>
+        <w:rPr>
+          <w:b/>
+          <w:bCs/>
+          <w:sz w:val="24"/>
+          <w:szCs w:val="24"/>
+          <w:u w:val="single"/>
+        </w:rPr>
+      </w:pPr>
+      <w:r>
+        <w:rPr>
+          <w:sz w:val="24"/>
+          <w:szCs w:val="24"/>
+        </w:rPr>
+        <w:t>select * from student ORDER BY name DESC;</w:t>
+      </w:r>
+    </w:p>
+    <w:p>
+      <w:pPr>
+        <w:pStyle w:val="NoSpacing"/>
+        <w:numPr>
           <w:ilvl w:val="1"/>
           <w:numId w:val="10"/>
         </w:numPr>
@@ -4129,6 +4411,102 @@
       <w:pPr>
         <w:pStyle w:val="NoSpacing"/>
         <w:numPr>
+          <w:ilvl w:val="2"/>
+          <w:numId w:val="10"/>
+        </w:numPr>
+        <w:rPr>
+          <w:b/>
+          <w:bCs/>
+          <w:sz w:val="24"/>
+          <w:szCs w:val="24"/>
+          <w:u w:val="single"/>
+        </w:rPr>
+      </w:pPr>
+      <w:r>
+        <w:rPr>
+          <w:sz w:val="24"/>
+          <w:szCs w:val="24"/>
+        </w:rPr>
+        <w:t xml:space="preserve">Using limit </w:t>
+      </w:r>
+      <w:proofErr w:type="gramStart"/>
+      <w:r>
+        <w:rPr>
+          <w:sz w:val="24"/>
+          <w:szCs w:val="24"/>
+        </w:rPr>
+        <w:t>clause</w:t>
+      </w:r>
+      <w:proofErr w:type="gramEnd"/>
+      <w:r>
+        <w:rPr>
+          <w:sz w:val="24"/>
+          <w:szCs w:val="24"/>
+        </w:rPr>
+        <w:t xml:space="preserve"> you can apply the limit on the number of rows selected.</w:t>
+      </w:r>
+    </w:p>
+    <w:p>
+      <w:pPr>
+        <w:pStyle w:val="NoSpacing"/>
+        <w:numPr>
+          <w:ilvl w:val="2"/>
+          <w:numId w:val="10"/>
+        </w:numPr>
+        <w:rPr>
+          <w:b/>
+          <w:bCs/>
+          <w:sz w:val="24"/>
+          <w:szCs w:val="24"/>
+          <w:u w:val="single"/>
+        </w:rPr>
+      </w:pPr>
+      <w:r>
+        <w:rPr>
+          <w:sz w:val="24"/>
+          <w:szCs w:val="24"/>
+        </w:rPr>
+        <w:t>Example:</w:t>
+      </w:r>
+    </w:p>
+    <w:p>
+      <w:pPr>
+        <w:pStyle w:val="NoSpacing"/>
+        <w:ind w:left="2160"/>
+        <w:rPr>
+          <w:sz w:val="24"/>
+          <w:szCs w:val="24"/>
+        </w:rPr>
+      </w:pPr>
+      <w:r>
+        <w:rPr>
+          <w:sz w:val="24"/>
+          <w:szCs w:val="24"/>
+        </w:rPr>
+        <w:t xml:space="preserve">select * from student ORDER BY age ASC </w:t>
+      </w:r>
+      <w:r>
+        <w:rPr>
+          <w:b/>
+          <w:bCs/>
+          <w:sz w:val="24"/>
+          <w:szCs w:val="24"/>
+          <w:highlight w:val="yellow"/>
+        </w:rPr>
+        <w:t>LIMIT 2</w:t>
+      </w:r>
+      <w:r>
+        <w:rPr>
+          <w:sz w:val="24"/>
+          <w:szCs w:val="24"/>
+        </w:rPr>
+        <w:t>;</w:t>
+      </w:r>
+    </w:p>
+    <w:p>
+      <w:pPr>
+        <w:pStyle w:val="NoSpacing"/>
+        <w:numPr>
           <w:ilvl w:val="1"/>
           <w:numId w:val="10"/>
         </w:numPr>
@@ -4152,6 +4530,318 @@
       <w:pPr>
         <w:pStyle w:val="NoSpacing"/>
         <w:numPr>
+          <w:ilvl w:val="2"/>
+          <w:numId w:val="10"/>
+        </w:numPr>
+        <w:rPr>
+          <w:sz w:val="24"/>
+          <w:szCs w:val="24"/>
+        </w:rPr>
+      </w:pPr>
+      <w:r>
+        <w:rPr>
+          <w:sz w:val="24"/>
+          <w:szCs w:val="24"/>
+        </w:rPr>
+        <w:t xml:space="preserve">It is </w:t>
+      </w:r>
+      <w:r>
+        <w:rPr>
+          <w:sz w:val="24"/>
+          <w:szCs w:val="24"/>
+        </w:rPr>
+        <w:t>u</w:t>
+      </w:r>
+      <w:r>
+        <w:rPr>
+          <w:sz w:val="24"/>
+          <w:szCs w:val="24"/>
+        </w:rPr>
+        <w:t>se</w:t>
+      </w:r>
+      <w:r>
+        <w:rPr>
+          <w:sz w:val="24"/>
+          <w:szCs w:val="24"/>
+        </w:rPr>
+        <w:t xml:space="preserve"> to get the records based on partial value.</w:t>
+      </w:r>
+    </w:p>
+    <w:p>
+      <w:pPr>
+        <w:pStyle w:val="NoSpacing"/>
+        <w:numPr>
+          <w:ilvl w:val="2"/>
+          <w:numId w:val="10"/>
+        </w:numPr>
+        <w:rPr>
+          <w:sz w:val="24"/>
+          <w:szCs w:val="24"/>
+        </w:rPr>
+      </w:pPr>
+      <w:r>
+        <w:rPr>
+          <w:sz w:val="24"/>
+          <w:szCs w:val="24"/>
+        </w:rPr>
+        <w:t>You can get the records by 3 ways</w:t>
+      </w:r>
+    </w:p>
+    <w:p>
+      <w:pPr>
+        <w:pStyle w:val="NoSpacing"/>
+        <w:ind w:left="2160"/>
+        <w:rPr>
+          <w:sz w:val="24"/>
+          <w:szCs w:val="24"/>
+        </w:rPr>
+      </w:pPr>
+      <w:r>
+        <w:rPr>
+          <w:b/>
+          <w:bCs/>
+          <w:sz w:val="24"/>
+          <w:szCs w:val="24"/>
+        </w:rPr>
+        <w:t>Val%</w:t>
+      </w:r>
+      <w:r>
+        <w:rPr>
+          <w:sz w:val="24"/>
+          <w:szCs w:val="24"/>
+        </w:rPr>
+        <w:t>: the records start with given value and followed with any character</w:t>
+      </w:r>
+    </w:p>
+    <w:p>
+      <w:pPr>
+        <w:pStyle w:val="NoSpacing"/>
+        <w:ind w:left="2160"/>
+        <w:rPr>
+          <w:sz w:val="24"/>
+          <w:szCs w:val="24"/>
+        </w:rPr>
+      </w:pPr>
+      <w:r>
+        <w:rPr>
+          <w:b/>
+          <w:bCs/>
+          <w:sz w:val="24"/>
+          <w:szCs w:val="24"/>
+        </w:rPr>
+        <w:t>%Val</w:t>
+      </w:r>
+      <w:r>
+        <w:rPr>
+          <w:sz w:val="24"/>
+          <w:szCs w:val="24"/>
+        </w:rPr>
+        <w:t xml:space="preserve">: the records </w:t>
+      </w:r>
+      <w:proofErr w:type="gramStart"/>
+      <w:r>
+        <w:rPr>
+          <w:sz w:val="24"/>
+          <w:szCs w:val="24"/>
+        </w:rPr>
+        <w:t>ends</w:t>
+      </w:r>
+      <w:proofErr w:type="gramEnd"/>
+      <w:r>
+        <w:rPr>
+          <w:sz w:val="24"/>
+          <w:szCs w:val="24"/>
+        </w:rPr>
+        <w:t xml:space="preserve"> with given value and can have any character in the start.</w:t>
+      </w:r>
+    </w:p>
+    <w:p>
+      <w:pPr>
+        <w:pStyle w:val="NoSpacing"/>
+        <w:ind w:left="2160"/>
+        <w:rPr>
+          <w:sz w:val="24"/>
+          <w:szCs w:val="24"/>
+        </w:rPr>
+      </w:pPr>
+      <w:r>
+        <w:rPr>
+          <w:b/>
+          <w:bCs/>
+          <w:sz w:val="24"/>
+          <w:szCs w:val="24"/>
+        </w:rPr>
+        <w:t>%Val</w:t>
+      </w:r>
+      <w:proofErr w:type="gramStart"/>
+      <w:r>
+        <w:rPr>
+          <w:b/>
+          <w:bCs/>
+          <w:sz w:val="24"/>
+          <w:szCs w:val="24"/>
+        </w:rPr>
+        <w:t>%</w:t>
+      </w:r>
+      <w:r>
+        <w:rPr>
+          <w:sz w:val="24"/>
+          <w:szCs w:val="24"/>
+        </w:rPr>
+        <w:t>:the</w:t>
+      </w:r>
+      <w:proofErr w:type="gramEnd"/>
+      <w:r>
+        <w:rPr>
+          <w:sz w:val="24"/>
+          <w:szCs w:val="24"/>
+        </w:rPr>
+        <w:t xml:space="preserve"> records start and ends with any thing and contains the given value in between.</w:t>
+      </w:r>
+    </w:p>
+    <w:p>
+      <w:pPr>
+        <w:pStyle w:val="NoSpacing"/>
+        <w:numPr>
+          <w:ilvl w:val="2"/>
+          <w:numId w:val="10"/>
+        </w:numPr>
+        <w:rPr>
+          <w:sz w:val="24"/>
+          <w:szCs w:val="24"/>
+        </w:rPr>
+      </w:pPr>
+      <w:r>
+        <w:rPr>
+          <w:sz w:val="24"/>
+          <w:szCs w:val="24"/>
+        </w:rPr>
+        <w:t>Example</w:t>
+      </w:r>
+    </w:p>
+    <w:p>
+      <w:pPr>
+        <w:pStyle w:val="NoSpacing"/>
+        <w:ind w:left="2160"/>
+        <w:rPr>
+          <w:sz w:val="24"/>
+          <w:szCs w:val="24"/>
+        </w:rPr>
+      </w:pPr>
+      <w:r>
+        <w:rPr>
+          <w:sz w:val="24"/>
+          <w:szCs w:val="24"/>
+        </w:rPr>
+        <w:t xml:space="preserve">select * from student where email </w:t>
+      </w:r>
+      <w:r>
+        <w:rPr>
+          <w:b/>
+          <w:bCs/>
+          <w:sz w:val="24"/>
+          <w:szCs w:val="24"/>
+        </w:rPr>
+        <w:t>LIKE '%</w:t>
+      </w:r>
+      <w:proofErr w:type="spellStart"/>
+      <w:r>
+        <w:rPr>
+          <w:b/>
+          <w:bCs/>
+          <w:sz w:val="24"/>
+          <w:szCs w:val="24"/>
+        </w:rPr>
+        <w:t>gmail</w:t>
+      </w:r>
+      <w:proofErr w:type="spellEnd"/>
+      <w:r>
+        <w:rPr>
+          <w:b/>
+          <w:bCs/>
+          <w:sz w:val="24"/>
+          <w:szCs w:val="24"/>
+        </w:rPr>
+        <w:t>%'</w:t>
+      </w:r>
+      <w:r>
+        <w:rPr>
+          <w:sz w:val="24"/>
+          <w:szCs w:val="24"/>
+        </w:rPr>
+        <w:t>;</w:t>
+      </w:r>
+    </w:p>
+    <w:p>
+      <w:pPr>
+        <w:pStyle w:val="NoSpacing"/>
+        <w:ind w:left="2160"/>
+        <w:rPr>
+          <w:sz w:val="24"/>
+          <w:szCs w:val="24"/>
+        </w:rPr>
+      </w:pPr>
+      <w:r>
+        <w:rPr>
+          <w:sz w:val="24"/>
+          <w:szCs w:val="24"/>
+        </w:rPr>
+        <w:t xml:space="preserve">select * from student WHERE name </w:t>
+      </w:r>
+      <w:r>
+        <w:rPr>
+          <w:b/>
+          <w:bCs/>
+          <w:sz w:val="24"/>
+          <w:szCs w:val="24"/>
+        </w:rPr>
+        <w:t>LIKE '%z'</w:t>
+      </w:r>
+      <w:r>
+        <w:rPr>
+          <w:sz w:val="24"/>
+          <w:szCs w:val="24"/>
+        </w:rPr>
+        <w:t>;</w:t>
+      </w:r>
+    </w:p>
+    <w:p>
+      <w:pPr>
+        <w:pStyle w:val="NoSpacing"/>
+        <w:ind w:left="2160"/>
+        <w:rPr>
+          <w:sz w:val="24"/>
+          <w:szCs w:val="24"/>
+        </w:rPr>
+      </w:pPr>
+      <w:r>
+        <w:rPr>
+          <w:sz w:val="24"/>
+          <w:szCs w:val="24"/>
+        </w:rPr>
+        <w:t xml:space="preserve">select * from student WHERE name </w:t>
+      </w:r>
+      <w:r>
+        <w:rPr>
+          <w:b/>
+          <w:bCs/>
+          <w:sz w:val="24"/>
+          <w:szCs w:val="24"/>
+        </w:rPr>
+        <w:t>LIKE 'A%'</w:t>
+      </w:r>
+      <w:r>
+        <w:rPr>
+          <w:sz w:val="24"/>
+          <w:szCs w:val="24"/>
+        </w:rPr>
+        <w:t>;</w:t>
+      </w:r>
+    </w:p>
+    <w:p>
+      <w:pPr>
+        <w:pStyle w:val="NoSpacing"/>
+        <w:numPr>
           <w:ilvl w:val="1"/>
           <w:numId w:val="10"/>
         </w:numPr>
@@ -4175,6 +4865,101 @@
       <w:pPr>
         <w:pStyle w:val="NoSpacing"/>
         <w:numPr>
+          <w:ilvl w:val="2"/>
+          <w:numId w:val="10"/>
+        </w:numPr>
+        <w:rPr>
+          <w:b/>
+          <w:bCs/>
+          <w:sz w:val="24"/>
+          <w:szCs w:val="24"/>
+          <w:u w:val="single"/>
+        </w:rPr>
+      </w:pPr>
+      <w:r>
+        <w:rPr>
+          <w:sz w:val="24"/>
+          <w:szCs w:val="24"/>
+        </w:rPr>
+        <w:t xml:space="preserve">Using this </w:t>
+      </w:r>
+      <w:proofErr w:type="gramStart"/>
+      <w:r>
+        <w:rPr>
+          <w:sz w:val="24"/>
+          <w:szCs w:val="24"/>
+        </w:rPr>
+        <w:t>clause</w:t>
+      </w:r>
+      <w:proofErr w:type="gramEnd"/>
+      <w:r>
+        <w:rPr>
+          <w:sz w:val="24"/>
+          <w:szCs w:val="24"/>
+        </w:rPr>
+        <w:t xml:space="preserve"> you can create a group of records and apply an aggregate function on it like count, min, mac, avg, sum.</w:t>
+      </w:r>
+    </w:p>
+    <w:p>
+      <w:pPr>
+        <w:pStyle w:val="NoSpacing"/>
+        <w:numPr>
+          <w:ilvl w:val="2"/>
+          <w:numId w:val="10"/>
+        </w:numPr>
+        <w:rPr>
+          <w:b/>
+          <w:bCs/>
+          <w:sz w:val="24"/>
+          <w:szCs w:val="24"/>
+          <w:u w:val="single"/>
+        </w:rPr>
+      </w:pPr>
+      <w:r>
+        <w:rPr>
+          <w:sz w:val="24"/>
+          <w:szCs w:val="24"/>
+        </w:rPr>
+        <w:t>Example:</w:t>
+      </w:r>
+    </w:p>
+    <w:p>
+      <w:pPr>
+        <w:pStyle w:val="NoSpacing"/>
+        <w:ind w:left="2160"/>
+        <w:rPr>
+          <w:sz w:val="24"/>
+          <w:szCs w:val="24"/>
+        </w:rPr>
+      </w:pPr>
+      <w:r>
+        <w:rPr>
+          <w:sz w:val="24"/>
+          <w:szCs w:val="24"/>
+        </w:rPr>
+        <w:t xml:space="preserve">SELECT age, count(id) AS total FROM student </w:t>
+      </w:r>
+      <w:r>
+        <w:rPr>
+          <w:b/>
+          <w:bCs/>
+          <w:sz w:val="24"/>
+          <w:szCs w:val="24"/>
+        </w:rPr>
+        <w:t>GROUP BY age</w:t>
+      </w:r>
+      <w:r>
+        <w:rPr>
+          <w:sz w:val="24"/>
+          <w:szCs w:val="24"/>
+        </w:rPr>
+        <w:t>;</w:t>
+      </w:r>
+    </w:p>
+    <w:p>
+      <w:pPr>
+        <w:pStyle w:val="NoSpacing"/>
+        <w:numPr>
           <w:ilvl w:val="1"/>
           <w:numId w:val="10"/>
         </w:numPr>
@@ -4202,6 +4987,1700 @@
           <w:u w:val="single"/>
         </w:rPr>
         <w:t xml:space="preserve"> </w:t>
+      </w:r>
+    </w:p>
+    <w:p>
+      <w:pPr>
+        <w:pStyle w:val="NoSpacing"/>
+        <w:numPr>
+          <w:ilvl w:val="2"/>
+          <w:numId w:val="10"/>
+        </w:numPr>
+        <w:rPr>
+          <w:sz w:val="24"/>
+          <w:szCs w:val="24"/>
+        </w:rPr>
+      </w:pPr>
+      <w:r>
+        <w:rPr>
+          <w:sz w:val="24"/>
+          <w:szCs w:val="24"/>
+        </w:rPr>
+        <w:t>You can apply a condition on the group records</w:t>
+      </w:r>
+      <w:r>
+        <w:rPr>
+          <w:sz w:val="24"/>
+          <w:szCs w:val="24"/>
+        </w:rPr>
+        <w:t>.</w:t>
+      </w:r>
+    </w:p>
+    <w:p>
+      <w:pPr>
+        <w:pStyle w:val="NoSpacing"/>
+        <w:numPr>
+          <w:ilvl w:val="2"/>
+          <w:numId w:val="10"/>
+        </w:numPr>
+        <w:rPr>
+          <w:sz w:val="24"/>
+          <w:szCs w:val="24"/>
+        </w:rPr>
+      </w:pPr>
+      <w:r>
+        <w:rPr>
+          <w:sz w:val="24"/>
+          <w:szCs w:val="24"/>
+        </w:rPr>
+        <w:t>This clause has to use with a group by clause.</w:t>
+      </w:r>
+    </w:p>
+    <w:p>
+      <w:pPr>
+        <w:pStyle w:val="NoSpacing"/>
+        <w:numPr>
+          <w:ilvl w:val="2"/>
+          <w:numId w:val="10"/>
+        </w:numPr>
+        <w:rPr>
+          <w:sz w:val="24"/>
+          <w:szCs w:val="24"/>
+        </w:rPr>
+      </w:pPr>
+      <w:r>
+        <w:rPr>
+          <w:sz w:val="24"/>
+          <w:szCs w:val="24"/>
+        </w:rPr>
+        <w:t>Example:</w:t>
+      </w:r>
+    </w:p>
+    <w:p>
+      <w:pPr>
+        <w:pStyle w:val="NoSpacing"/>
+        <w:ind w:left="2160"/>
+        <w:rPr>
+          <w:sz w:val="24"/>
+          <w:szCs w:val="24"/>
+        </w:rPr>
+      </w:pPr>
+      <w:r>
+        <w:rPr>
+          <w:sz w:val="24"/>
+          <w:szCs w:val="24"/>
+        </w:rPr>
+        <w:t xml:space="preserve">SELECT age, count(id) AS total FROM student GROUP BY age </w:t>
+      </w:r>
+      <w:r>
+        <w:rPr>
+          <w:b/>
+          <w:bCs/>
+          <w:sz w:val="24"/>
+          <w:szCs w:val="24"/>
+          <w:u w:val="single"/>
+        </w:rPr>
+        <w:t>HAVING total&gt;1</w:t>
+      </w:r>
+      <w:r>
+        <w:rPr>
+          <w:sz w:val="24"/>
+          <w:szCs w:val="24"/>
+        </w:rPr>
+        <w:t>;</w:t>
+      </w:r>
+      <w:r>
+        <w:rPr>
+          <w:sz w:val="24"/>
+          <w:szCs w:val="24"/>
+        </w:rPr>
+        <w:t xml:space="preserve"> </w:t>
+      </w:r>
+    </w:p>
+    <w:p>
+      <w:pPr>
+        <w:pStyle w:val="NoSpacing"/>
+        <w:rPr>
+          <w:sz w:val="24"/>
+          <w:szCs w:val="24"/>
+        </w:rPr>
+      </w:pPr>
+    </w:p>
+    <w:p>
+      <w:pPr>
+        <w:pStyle w:val="NoSpacing"/>
+        <w:rPr>
+          <w:b/>
+          <w:bCs/>
+          <w:sz w:val="24"/>
+          <w:szCs w:val="24"/>
+          <w:u w:val="single"/>
+        </w:rPr>
+      </w:pPr>
+      <w:r>
+        <w:rPr>
+          <w:b/>
+          <w:bCs/>
+          <w:sz w:val="24"/>
+          <w:szCs w:val="24"/>
+          <w:u w:val="single"/>
+        </w:rPr>
+        <w:lastRenderedPageBreak/>
+        <w:t>Primary Key</w:t>
+      </w:r>
+    </w:p>
+    <w:p>
+      <w:pPr>
+        <w:pStyle w:val="NoSpacing"/>
+        <w:rPr>
+          <w:sz w:val="24"/>
+          <w:szCs w:val="24"/>
+        </w:rPr>
+      </w:pPr>
+      <w:r>
+        <w:rPr>
+          <w:sz w:val="24"/>
+          <w:szCs w:val="24"/>
+        </w:rPr>
+        <w:tab/>
+        <w:t>It a not null and unique value. Every record will have a unique value for this column.</w:t>
+      </w:r>
+    </w:p>
+    <w:p>
+      <w:pPr>
+        <w:pStyle w:val="NoSpacing"/>
+        <w:rPr>
+          <w:sz w:val="24"/>
+          <w:szCs w:val="24"/>
+        </w:rPr>
+      </w:pPr>
+      <w:r>
+        <w:rPr>
+          <w:sz w:val="24"/>
+          <w:szCs w:val="24"/>
+        </w:rPr>
+        <w:t>This Primary Key can be use as a foreign key in to another table to make a relation between 2 or more tables.</w:t>
+      </w:r>
+    </w:p>
+    <w:p>
+      <w:pPr>
+        <w:pStyle w:val="NoSpacing"/>
+        <w:rPr>
+          <w:sz w:val="24"/>
+          <w:szCs w:val="24"/>
+        </w:rPr>
+      </w:pPr>
+    </w:p>
+    <w:p>
+      <w:pPr>
+        <w:pStyle w:val="NoSpacing"/>
+        <w:rPr>
+          <w:b/>
+          <w:bCs/>
+          <w:sz w:val="24"/>
+          <w:szCs w:val="24"/>
+          <w:u w:val="single"/>
+        </w:rPr>
+      </w:pPr>
+      <w:r>
+        <w:rPr>
+          <w:b/>
+          <w:bCs/>
+          <w:sz w:val="24"/>
+          <w:szCs w:val="24"/>
+          <w:u w:val="single"/>
+        </w:rPr>
+        <w:t>Foreign Key</w:t>
+      </w:r>
+    </w:p>
+    <w:p>
+      <w:pPr>
+        <w:pStyle w:val="NoSpacing"/>
+        <w:rPr>
+          <w:sz w:val="24"/>
+          <w:szCs w:val="24"/>
+        </w:rPr>
+      </w:pPr>
+      <w:r>
+        <w:rPr>
+          <w:sz w:val="24"/>
+          <w:szCs w:val="24"/>
+        </w:rPr>
+        <w:tab/>
+        <w:t>It is use to relate 2 or more table together so that you can link the details of 1</w:t>
+      </w:r>
+      <w:r>
+        <w:rPr>
+          <w:sz w:val="24"/>
+          <w:szCs w:val="24"/>
+          <w:vertAlign w:val="superscript"/>
+        </w:rPr>
+        <w:t>st</w:t>
+      </w:r>
+      <w:r>
+        <w:rPr>
+          <w:sz w:val="24"/>
+          <w:szCs w:val="24"/>
+        </w:rPr>
+        <w:t xml:space="preserve"> table with </w:t>
+      </w:r>
+      <w:proofErr w:type="gramStart"/>
+      <w:r>
+        <w:rPr>
+          <w:sz w:val="24"/>
+          <w:szCs w:val="24"/>
+        </w:rPr>
+        <w:t>the another</w:t>
+      </w:r>
+      <w:proofErr w:type="gramEnd"/>
+      <w:r>
+        <w:rPr>
+          <w:sz w:val="24"/>
+          <w:szCs w:val="24"/>
+        </w:rPr>
+        <w:t xml:space="preserve"> table. foreign key can be null and can be duplicate also.</w:t>
+      </w:r>
+    </w:p>
+    <w:p>
+      <w:pPr>
+        <w:pStyle w:val="NoSpacing"/>
+        <w:rPr>
+          <w:sz w:val="24"/>
+          <w:szCs w:val="24"/>
+        </w:rPr>
+      </w:pPr>
+    </w:p>
+    <w:p>
+      <w:pPr>
+        <w:pStyle w:val="NoSpacing"/>
+        <w:rPr>
+          <w:b/>
+          <w:bCs/>
+          <w:sz w:val="24"/>
+          <w:szCs w:val="24"/>
+          <w:u w:val="single"/>
+        </w:rPr>
+      </w:pPr>
+      <w:r>
+        <w:rPr>
+          <w:b/>
+          <w:bCs/>
+          <w:sz w:val="24"/>
+          <w:szCs w:val="24"/>
+          <w:u w:val="single"/>
+        </w:rPr>
+        <w:t>Entity Relational Diagram</w:t>
+      </w:r>
+    </w:p>
+    <w:p>
+      <w:pPr>
+        <w:pStyle w:val="NoSpacing"/>
+        <w:rPr>
+          <w:sz w:val="24"/>
+          <w:szCs w:val="24"/>
+        </w:rPr>
+      </w:pPr>
+    </w:p>
+    <w:p>
+      <w:pPr>
+        <w:pStyle w:val="NoSpacing"/>
+        <w:ind w:left="720" w:firstLine="720"/>
+        <w:rPr>
+          <w:sz w:val="24"/>
+          <w:szCs w:val="24"/>
+        </w:rPr>
+      </w:pPr>
+      <w:r>
+        <w:rPr>
+          <w:noProof/>
+          <w:sz w:val="24"/>
+          <w:szCs w:val="24"/>
+        </w:rPr>
+        <w:drawing>
+          <wp:inline distT="0" distB="0" distL="0" distR="0" wp14:anchorId="5026BA16" wp14:editId="79DD7171">
+            <wp:extent cx="4093211" cy="2412196"/>
+            <wp:effectExtent l="0" t="0" r="2540" b="7620"/>
+            <wp:docPr id="2" name="Picture 2"/>
+            <wp:cNvGraphicFramePr>
+              <a:graphicFrameLocks xmlns:a="http://schemas.openxmlformats.org/drawingml/2006/main" noChangeAspect="1"/>
+            </wp:cNvGraphicFramePr>
+            <a:graphic xmlns:a="http://schemas.openxmlformats.org/drawingml/2006/main">
+              <a:graphicData uri="http://schemas.openxmlformats.org/drawingml/2006/picture">
+                <pic:pic xmlns:pic="http://schemas.openxmlformats.org/drawingml/2006/picture">
+                  <pic:nvPicPr>
+                    <pic:cNvPr id="0" name="Picture 1"/>
+                    <pic:cNvPicPr>
+                      <a:picLocks noChangeAspect="1" noChangeArrowheads="1"/>
+                    </pic:cNvPicPr>
+                  </pic:nvPicPr>
+                  <pic:blipFill>
+                    <a:blip r:embed="rId10" cstate="print">
+                      <a:extLst>
+                        <a:ext uri="{28A0092B-C50C-407E-A947-70E740481C1C}">
+                          <a14:useLocalDpi xmlns:a14="http://schemas.microsoft.com/office/drawing/2010/main" val="0"/>
+                        </a:ext>
+                      </a:extLst>
+                    </a:blip>
+                    <a:srcRect/>
+                    <a:stretch>
+                      <a:fillRect/>
+                    </a:stretch>
+                  </pic:blipFill>
+                  <pic:spPr bwMode="auto">
+                    <a:xfrm>
+                      <a:off x="0" y="0"/>
+                      <a:ext cx="4096057" cy="2413873"/>
+                    </a:xfrm>
+                    <a:prstGeom prst="rect">
+                      <a:avLst/>
+                    </a:prstGeom>
+                    <a:noFill/>
+                    <a:ln>
+                      <a:noFill/>
+                    </a:ln>
+                  </pic:spPr>
+                </pic:pic>
+              </a:graphicData>
+            </a:graphic>
+          </wp:inline>
+        </w:drawing>
+      </w:r>
+    </w:p>
+    <w:p>
+      <w:pPr>
+        <w:pStyle w:val="NoSpacing"/>
+        <w:rPr>
+          <w:sz w:val="24"/>
+          <w:szCs w:val="24"/>
+        </w:rPr>
+      </w:pPr>
+    </w:p>
+    <w:p>
+      <w:pPr>
+        <w:pStyle w:val="NoSpacing"/>
+        <w:rPr>
+          <w:sz w:val="12"/>
+          <w:szCs w:val="12"/>
+        </w:rPr>
+      </w:pPr>
+      <w:r>
+        <w:rPr>
+          <w:sz w:val="12"/>
+          <w:szCs w:val="12"/>
+        </w:rPr>
+        <w:t xml:space="preserve">CREATE TABLE </w:t>
+      </w:r>
+      <w:proofErr w:type="spellStart"/>
+      <w:proofErr w:type="gramStart"/>
+      <w:r>
+        <w:rPr>
+          <w:sz w:val="12"/>
+          <w:szCs w:val="12"/>
+        </w:rPr>
+        <w:t>studinfo</w:t>
+      </w:r>
+      <w:proofErr w:type="spellEnd"/>
+      <w:r>
+        <w:rPr>
+          <w:sz w:val="12"/>
+          <w:szCs w:val="12"/>
+        </w:rPr>
+        <w:t>(</w:t>
+      </w:r>
+      <w:proofErr w:type="gramEnd"/>
+    </w:p>
+    <w:p>
+      <w:pPr>
+        <w:pStyle w:val="NoSpacing"/>
+        <w:rPr>
+          <w:sz w:val="12"/>
+          <w:szCs w:val="12"/>
+        </w:rPr>
+      </w:pPr>
+      <w:r>
+        <w:rPr>
+          <w:sz w:val="12"/>
+          <w:szCs w:val="12"/>
+        </w:rPr>
+        <w:tab/>
+        <w:t>id int PRIMARY KEY AUTO_INCREMENT,</w:t>
+      </w:r>
+    </w:p>
+    <w:p>
+      <w:pPr>
+        <w:pStyle w:val="NoSpacing"/>
+        <w:rPr>
+          <w:sz w:val="12"/>
+          <w:szCs w:val="12"/>
+        </w:rPr>
+      </w:pPr>
+      <w:r>
+        <w:rPr>
+          <w:sz w:val="12"/>
+          <w:szCs w:val="12"/>
+        </w:rPr>
+        <w:tab/>
+        <w:t xml:space="preserve">name </w:t>
+      </w:r>
+      <w:proofErr w:type="gramStart"/>
+      <w:r>
+        <w:rPr>
+          <w:sz w:val="12"/>
+          <w:szCs w:val="12"/>
+        </w:rPr>
+        <w:t>varchar(</w:t>
+      </w:r>
+      <w:proofErr w:type="gramEnd"/>
+      <w:r>
+        <w:rPr>
+          <w:sz w:val="12"/>
+          <w:szCs w:val="12"/>
+        </w:rPr>
+        <w:t>30),</w:t>
+      </w:r>
+    </w:p>
+    <w:p>
+      <w:pPr>
+        <w:pStyle w:val="NoSpacing"/>
+        <w:rPr>
+          <w:sz w:val="12"/>
+          <w:szCs w:val="12"/>
+        </w:rPr>
+      </w:pPr>
+      <w:r>
+        <w:rPr>
+          <w:sz w:val="12"/>
+          <w:szCs w:val="12"/>
+        </w:rPr>
+        <w:tab/>
+        <w:t xml:space="preserve">contact </w:t>
+      </w:r>
+      <w:proofErr w:type="gramStart"/>
+      <w:r>
+        <w:rPr>
+          <w:sz w:val="12"/>
+          <w:szCs w:val="12"/>
+        </w:rPr>
+        <w:t>varchar(</w:t>
+      </w:r>
+      <w:proofErr w:type="gramEnd"/>
+      <w:r>
+        <w:rPr>
+          <w:sz w:val="12"/>
+          <w:szCs w:val="12"/>
+        </w:rPr>
+        <w:t>10),</w:t>
+      </w:r>
+    </w:p>
+    <w:p>
+      <w:pPr>
+        <w:pStyle w:val="NoSpacing"/>
+        <w:rPr>
+          <w:sz w:val="12"/>
+          <w:szCs w:val="12"/>
+        </w:rPr>
+      </w:pPr>
+      <w:r>
+        <w:rPr>
+          <w:sz w:val="12"/>
+          <w:szCs w:val="12"/>
+        </w:rPr>
+        <w:tab/>
+        <w:t xml:space="preserve">email </w:t>
+      </w:r>
+      <w:proofErr w:type="gramStart"/>
+      <w:r>
+        <w:rPr>
+          <w:sz w:val="12"/>
+          <w:szCs w:val="12"/>
+        </w:rPr>
+        <w:t>varchar(</w:t>
+      </w:r>
+      <w:proofErr w:type="gramEnd"/>
+      <w:r>
+        <w:rPr>
+          <w:sz w:val="12"/>
+          <w:szCs w:val="12"/>
+        </w:rPr>
+        <w:t>40)</w:t>
+      </w:r>
+    </w:p>
+    <w:p>
+      <w:pPr>
+        <w:pStyle w:val="NoSpacing"/>
+        <w:rPr>
+          <w:sz w:val="12"/>
+          <w:szCs w:val="12"/>
+        </w:rPr>
+      </w:pPr>
+      <w:r>
+        <w:rPr>
+          <w:sz w:val="12"/>
+          <w:szCs w:val="12"/>
+        </w:rPr>
+        <w:t>);</w:t>
+      </w:r>
+    </w:p>
+    <w:p>
+      <w:pPr>
+        <w:pStyle w:val="NoSpacing"/>
+        <w:rPr>
+          <w:sz w:val="12"/>
+          <w:szCs w:val="12"/>
+        </w:rPr>
+      </w:pPr>
+      <w:r>
+        <w:rPr>
+          <w:sz w:val="12"/>
+          <w:szCs w:val="12"/>
+        </w:rPr>
+        <w:t xml:space="preserve">INSERT INTO </w:t>
+      </w:r>
+      <w:proofErr w:type="spellStart"/>
+      <w:r>
+        <w:rPr>
+          <w:sz w:val="12"/>
+          <w:szCs w:val="12"/>
+        </w:rPr>
+        <w:t>studinfo</w:t>
+      </w:r>
+      <w:proofErr w:type="spellEnd"/>
+      <w:r>
+        <w:rPr>
+          <w:sz w:val="12"/>
+          <w:szCs w:val="12"/>
+        </w:rPr>
+        <w:t xml:space="preserve"> </w:t>
+      </w:r>
+      <w:proofErr w:type="gramStart"/>
+      <w:r>
+        <w:rPr>
+          <w:sz w:val="12"/>
+          <w:szCs w:val="12"/>
+        </w:rPr>
+        <w:t>VALUE(</w:t>
+      </w:r>
+      <w:proofErr w:type="gramEnd"/>
+      <w:r>
+        <w:rPr>
+          <w:sz w:val="12"/>
+          <w:szCs w:val="12"/>
+        </w:rPr>
+        <w:t>0, 'A', '9988009988','a@gmaillcom');</w:t>
+      </w:r>
+    </w:p>
+    <w:p>
+      <w:pPr>
+        <w:pStyle w:val="NoSpacing"/>
+        <w:rPr>
+          <w:sz w:val="12"/>
+          <w:szCs w:val="12"/>
+        </w:rPr>
+      </w:pPr>
+      <w:r>
+        <w:rPr>
+          <w:sz w:val="12"/>
+          <w:szCs w:val="12"/>
+        </w:rPr>
+        <w:t xml:space="preserve">INSERT INTO </w:t>
+      </w:r>
+      <w:proofErr w:type="spellStart"/>
+      <w:r>
+        <w:rPr>
+          <w:sz w:val="12"/>
+          <w:szCs w:val="12"/>
+        </w:rPr>
+        <w:t>studinfo</w:t>
+      </w:r>
+      <w:proofErr w:type="spellEnd"/>
+      <w:r>
+        <w:rPr>
+          <w:sz w:val="12"/>
+          <w:szCs w:val="12"/>
+        </w:rPr>
+        <w:t xml:space="preserve"> </w:t>
+      </w:r>
+      <w:proofErr w:type="gramStart"/>
+      <w:r>
+        <w:rPr>
+          <w:sz w:val="12"/>
+          <w:szCs w:val="12"/>
+        </w:rPr>
+        <w:t>VALUE(</w:t>
+      </w:r>
+      <w:proofErr w:type="gramEnd"/>
+      <w:r>
+        <w:rPr>
+          <w:sz w:val="12"/>
+          <w:szCs w:val="12"/>
+        </w:rPr>
+        <w:t>0, 'B', '7788009988','b@gmaillcom');</w:t>
+      </w:r>
+    </w:p>
+    <w:p>
+      <w:pPr>
+        <w:pStyle w:val="NoSpacing"/>
+        <w:rPr>
+          <w:sz w:val="12"/>
+          <w:szCs w:val="12"/>
+        </w:rPr>
+      </w:pPr>
+      <w:r>
+        <w:rPr>
+          <w:sz w:val="12"/>
+          <w:szCs w:val="12"/>
+        </w:rPr>
+        <w:t xml:space="preserve">INSERT INTO </w:t>
+      </w:r>
+      <w:proofErr w:type="spellStart"/>
+      <w:r>
+        <w:rPr>
+          <w:sz w:val="12"/>
+          <w:szCs w:val="12"/>
+        </w:rPr>
+        <w:t>studinfo</w:t>
+      </w:r>
+      <w:proofErr w:type="spellEnd"/>
+      <w:r>
+        <w:rPr>
+          <w:sz w:val="12"/>
+          <w:szCs w:val="12"/>
+        </w:rPr>
+        <w:t xml:space="preserve"> </w:t>
+      </w:r>
+      <w:proofErr w:type="gramStart"/>
+      <w:r>
+        <w:rPr>
+          <w:sz w:val="12"/>
+          <w:szCs w:val="12"/>
+        </w:rPr>
+        <w:t>VALUE(</w:t>
+      </w:r>
+      <w:proofErr w:type="gramEnd"/>
+      <w:r>
+        <w:rPr>
+          <w:sz w:val="12"/>
+          <w:szCs w:val="12"/>
+        </w:rPr>
+        <w:t>0, 'C', '9876009988','c@gmaillcom'),(0, 'D', '9876123456','d@gmaillcom'),(0, 'E', '9876543212','e@gmaillcom');</w:t>
+      </w:r>
+    </w:p>
+    <w:p>
+      <w:pPr>
+        <w:pStyle w:val="NoSpacing"/>
+        <w:rPr>
+          <w:sz w:val="12"/>
+          <w:szCs w:val="12"/>
+        </w:rPr>
+      </w:pPr>
+    </w:p>
+    <w:p>
+      <w:pPr>
+        <w:pStyle w:val="NoSpacing"/>
+        <w:rPr>
+          <w:sz w:val="12"/>
+          <w:szCs w:val="12"/>
+        </w:rPr>
+      </w:pPr>
+      <w:r>
+        <w:rPr>
+          <w:sz w:val="12"/>
+          <w:szCs w:val="12"/>
+        </w:rPr>
+        <w:t xml:space="preserve">CREATE TABLE </w:t>
+      </w:r>
+      <w:proofErr w:type="spellStart"/>
+      <w:proofErr w:type="gramStart"/>
+      <w:r>
+        <w:rPr>
+          <w:sz w:val="12"/>
+          <w:szCs w:val="12"/>
+        </w:rPr>
+        <w:t>studadd</w:t>
+      </w:r>
+      <w:proofErr w:type="spellEnd"/>
+      <w:r>
+        <w:rPr>
+          <w:sz w:val="12"/>
+          <w:szCs w:val="12"/>
+        </w:rPr>
+        <w:t>(</w:t>
+      </w:r>
+      <w:proofErr w:type="gramEnd"/>
+    </w:p>
+    <w:p>
+      <w:pPr>
+        <w:pStyle w:val="NoSpacing"/>
+        <w:rPr>
+          <w:sz w:val="12"/>
+          <w:szCs w:val="12"/>
+        </w:rPr>
+      </w:pPr>
+      <w:r>
+        <w:rPr>
+          <w:sz w:val="12"/>
+          <w:szCs w:val="12"/>
+        </w:rPr>
+        <w:tab/>
+        <w:t>aid int PRIMARY KEY AUTO_INCREMENT,</w:t>
+      </w:r>
+    </w:p>
+    <w:p>
+      <w:pPr>
+        <w:pStyle w:val="NoSpacing"/>
+        <w:rPr>
+          <w:sz w:val="12"/>
+          <w:szCs w:val="12"/>
+        </w:rPr>
+      </w:pPr>
+      <w:r>
+        <w:rPr>
+          <w:sz w:val="12"/>
+          <w:szCs w:val="12"/>
+        </w:rPr>
+        <w:tab/>
+        <w:t xml:space="preserve">city </w:t>
+      </w:r>
+      <w:proofErr w:type="gramStart"/>
+      <w:r>
+        <w:rPr>
+          <w:sz w:val="12"/>
+          <w:szCs w:val="12"/>
+        </w:rPr>
+        <w:t>varchar(</w:t>
+      </w:r>
+      <w:proofErr w:type="gramEnd"/>
+      <w:r>
+        <w:rPr>
+          <w:sz w:val="12"/>
+          <w:szCs w:val="12"/>
+        </w:rPr>
+        <w:t>20),</w:t>
+      </w:r>
+    </w:p>
+    <w:p>
+      <w:pPr>
+        <w:pStyle w:val="NoSpacing"/>
+        <w:rPr>
+          <w:sz w:val="12"/>
+          <w:szCs w:val="12"/>
+        </w:rPr>
+      </w:pPr>
+      <w:r>
+        <w:rPr>
+          <w:sz w:val="12"/>
+          <w:szCs w:val="12"/>
+        </w:rPr>
+        <w:tab/>
+      </w:r>
+      <w:proofErr w:type="spellStart"/>
+      <w:r>
+        <w:rPr>
+          <w:sz w:val="12"/>
+          <w:szCs w:val="12"/>
+        </w:rPr>
+        <w:t>pincode</w:t>
+      </w:r>
+      <w:proofErr w:type="spellEnd"/>
+      <w:r>
+        <w:rPr>
+          <w:sz w:val="12"/>
+          <w:szCs w:val="12"/>
+        </w:rPr>
+        <w:t xml:space="preserve"> </w:t>
+      </w:r>
+      <w:proofErr w:type="gramStart"/>
+      <w:r>
+        <w:rPr>
+          <w:sz w:val="12"/>
+          <w:szCs w:val="12"/>
+        </w:rPr>
+        <w:t>varchar(</w:t>
+      </w:r>
+      <w:proofErr w:type="gramEnd"/>
+      <w:r>
+        <w:rPr>
+          <w:sz w:val="12"/>
+          <w:szCs w:val="12"/>
+        </w:rPr>
+        <w:t>6),</w:t>
+      </w:r>
+    </w:p>
+    <w:p>
+      <w:pPr>
+        <w:pStyle w:val="NoSpacing"/>
+        <w:rPr>
+          <w:sz w:val="12"/>
+          <w:szCs w:val="12"/>
+        </w:rPr>
+      </w:pPr>
+      <w:r>
+        <w:rPr>
+          <w:sz w:val="12"/>
+          <w:szCs w:val="12"/>
+        </w:rPr>
+        <w:tab/>
+        <w:t xml:space="preserve">state </w:t>
+      </w:r>
+      <w:proofErr w:type="gramStart"/>
+      <w:r>
+        <w:rPr>
+          <w:sz w:val="12"/>
+          <w:szCs w:val="12"/>
+        </w:rPr>
+        <w:t>varchar(</w:t>
+      </w:r>
+      <w:proofErr w:type="gramEnd"/>
+      <w:r>
+        <w:rPr>
+          <w:sz w:val="12"/>
+          <w:szCs w:val="12"/>
+        </w:rPr>
+        <w:t>20),</w:t>
+      </w:r>
+    </w:p>
+    <w:p>
+      <w:pPr>
+        <w:pStyle w:val="NoSpacing"/>
+        <w:rPr>
+          <w:sz w:val="12"/>
+          <w:szCs w:val="12"/>
+        </w:rPr>
+      </w:pPr>
+      <w:r>
+        <w:rPr>
+          <w:sz w:val="12"/>
+          <w:szCs w:val="12"/>
+        </w:rPr>
+        <w:tab/>
+      </w:r>
+      <w:proofErr w:type="spellStart"/>
+      <w:r>
+        <w:rPr>
+          <w:sz w:val="12"/>
+          <w:szCs w:val="12"/>
+        </w:rPr>
+        <w:t>sid</w:t>
+      </w:r>
+      <w:proofErr w:type="spellEnd"/>
+      <w:r>
+        <w:rPr>
+          <w:sz w:val="12"/>
+          <w:szCs w:val="12"/>
+        </w:rPr>
+        <w:t xml:space="preserve"> int,</w:t>
+      </w:r>
+    </w:p>
+    <w:p>
+      <w:pPr>
+        <w:pStyle w:val="NoSpacing"/>
+        <w:rPr>
+          <w:sz w:val="12"/>
+          <w:szCs w:val="12"/>
+        </w:rPr>
+      </w:pPr>
+      <w:r>
+        <w:rPr>
+          <w:sz w:val="12"/>
+          <w:szCs w:val="12"/>
+        </w:rPr>
+        <w:tab/>
+        <w:t xml:space="preserve">FOREIGN </w:t>
+      </w:r>
+      <w:proofErr w:type="gramStart"/>
+      <w:r>
+        <w:rPr>
+          <w:sz w:val="12"/>
+          <w:szCs w:val="12"/>
+        </w:rPr>
+        <w:t>KEY(</w:t>
+      </w:r>
+      <w:proofErr w:type="spellStart"/>
+      <w:proofErr w:type="gramEnd"/>
+      <w:r>
+        <w:rPr>
+          <w:sz w:val="12"/>
+          <w:szCs w:val="12"/>
+        </w:rPr>
+        <w:t>sid</w:t>
+      </w:r>
+      <w:proofErr w:type="spellEnd"/>
+      <w:r>
+        <w:rPr>
+          <w:sz w:val="12"/>
+          <w:szCs w:val="12"/>
+        </w:rPr>
+        <w:t xml:space="preserve">) REFERENCES </w:t>
+      </w:r>
+      <w:proofErr w:type="spellStart"/>
+      <w:r>
+        <w:rPr>
+          <w:sz w:val="12"/>
+          <w:szCs w:val="12"/>
+        </w:rPr>
+        <w:t>studinfo</w:t>
+      </w:r>
+      <w:proofErr w:type="spellEnd"/>
+      <w:r>
+        <w:rPr>
+          <w:sz w:val="12"/>
+          <w:szCs w:val="12"/>
+        </w:rPr>
+        <w:t>(id)</w:t>
+      </w:r>
+    </w:p>
+    <w:p>
+      <w:pPr>
+        <w:pStyle w:val="NoSpacing"/>
+        <w:rPr>
+          <w:sz w:val="12"/>
+          <w:szCs w:val="12"/>
+        </w:rPr>
+      </w:pPr>
+      <w:r>
+        <w:rPr>
+          <w:sz w:val="12"/>
+          <w:szCs w:val="12"/>
+        </w:rPr>
+        <w:t>);</w:t>
+      </w:r>
+    </w:p>
+    <w:p>
+      <w:pPr>
+        <w:pStyle w:val="NoSpacing"/>
+        <w:rPr>
+          <w:sz w:val="12"/>
+          <w:szCs w:val="12"/>
+        </w:rPr>
+      </w:pPr>
+      <w:r>
+        <w:rPr>
+          <w:sz w:val="12"/>
+          <w:szCs w:val="12"/>
+        </w:rPr>
+        <w:t xml:space="preserve">INSERT INTO </w:t>
+      </w:r>
+      <w:proofErr w:type="spellStart"/>
+      <w:r>
+        <w:rPr>
+          <w:sz w:val="12"/>
+          <w:szCs w:val="12"/>
+        </w:rPr>
+        <w:t>studadd</w:t>
+      </w:r>
+      <w:proofErr w:type="spellEnd"/>
+      <w:r>
+        <w:rPr>
+          <w:sz w:val="12"/>
+          <w:szCs w:val="12"/>
+        </w:rPr>
+        <w:t xml:space="preserve"> </w:t>
+      </w:r>
+      <w:proofErr w:type="gramStart"/>
+      <w:r>
+        <w:rPr>
+          <w:sz w:val="12"/>
+          <w:szCs w:val="12"/>
+        </w:rPr>
+        <w:t>VALUE(</w:t>
+      </w:r>
+      <w:proofErr w:type="gramEnd"/>
+      <w:r>
+        <w:rPr>
+          <w:sz w:val="12"/>
+          <w:szCs w:val="12"/>
+        </w:rPr>
+        <w:t>0, 'Pune', '998800','MH', 1);</w:t>
+      </w:r>
+    </w:p>
+    <w:p>
+      <w:pPr>
+        <w:pStyle w:val="NoSpacing"/>
+        <w:rPr>
+          <w:sz w:val="12"/>
+          <w:szCs w:val="12"/>
+        </w:rPr>
+      </w:pPr>
+      <w:r>
+        <w:rPr>
+          <w:sz w:val="12"/>
+          <w:szCs w:val="12"/>
+        </w:rPr>
+        <w:t xml:space="preserve">INSERT INTO </w:t>
+      </w:r>
+      <w:proofErr w:type="spellStart"/>
+      <w:r>
+        <w:rPr>
+          <w:sz w:val="12"/>
+          <w:szCs w:val="12"/>
+        </w:rPr>
+        <w:t>studadd</w:t>
+      </w:r>
+      <w:proofErr w:type="spellEnd"/>
+      <w:r>
+        <w:rPr>
+          <w:sz w:val="12"/>
+          <w:szCs w:val="12"/>
+        </w:rPr>
+        <w:t xml:space="preserve"> </w:t>
+      </w:r>
+      <w:proofErr w:type="gramStart"/>
+      <w:r>
+        <w:rPr>
+          <w:sz w:val="12"/>
+          <w:szCs w:val="12"/>
+        </w:rPr>
+        <w:t>VALUE(</w:t>
+      </w:r>
+      <w:proofErr w:type="gramEnd"/>
+      <w:r>
+        <w:rPr>
+          <w:sz w:val="12"/>
+          <w:szCs w:val="12"/>
+        </w:rPr>
+        <w:t>0, 'Mumbai', '551100','MH', 4);</w:t>
+      </w:r>
+    </w:p>
+    <w:p>
+      <w:pPr>
+        <w:pStyle w:val="NoSpacing"/>
+        <w:rPr>
+          <w:sz w:val="12"/>
+          <w:szCs w:val="12"/>
+        </w:rPr>
+      </w:pPr>
+      <w:r>
+        <w:rPr>
+          <w:sz w:val="12"/>
+          <w:szCs w:val="12"/>
+        </w:rPr>
+        <w:t xml:space="preserve">INSERT INTO </w:t>
+      </w:r>
+      <w:proofErr w:type="spellStart"/>
+      <w:r>
+        <w:rPr>
+          <w:sz w:val="12"/>
+          <w:szCs w:val="12"/>
+        </w:rPr>
+        <w:t>studadd</w:t>
+      </w:r>
+      <w:proofErr w:type="spellEnd"/>
+      <w:r>
+        <w:rPr>
+          <w:sz w:val="12"/>
+          <w:szCs w:val="12"/>
+        </w:rPr>
+        <w:t xml:space="preserve"> </w:t>
+      </w:r>
+      <w:proofErr w:type="gramStart"/>
+      <w:r>
+        <w:rPr>
+          <w:sz w:val="12"/>
+          <w:szCs w:val="12"/>
+        </w:rPr>
+        <w:t>VALUE(</w:t>
+      </w:r>
+      <w:proofErr w:type="gramEnd"/>
+      <w:r>
+        <w:rPr>
+          <w:sz w:val="12"/>
+          <w:szCs w:val="12"/>
+        </w:rPr>
+        <w:t>0, 'Pune', '123212','MH', 5);</w:t>
+      </w:r>
+    </w:p>
+    <w:p>
+      <w:pPr>
+        <w:pStyle w:val="NoSpacing"/>
+        <w:rPr>
+          <w:sz w:val="12"/>
+          <w:szCs w:val="12"/>
+        </w:rPr>
+      </w:pPr>
+      <w:r>
+        <w:rPr>
+          <w:sz w:val="12"/>
+          <w:szCs w:val="12"/>
+        </w:rPr>
+        <w:t xml:space="preserve">INSERT INTO </w:t>
+      </w:r>
+      <w:proofErr w:type="spellStart"/>
+      <w:r>
+        <w:rPr>
+          <w:sz w:val="12"/>
+          <w:szCs w:val="12"/>
+        </w:rPr>
+        <w:t>studadd</w:t>
+      </w:r>
+      <w:proofErr w:type="spellEnd"/>
+      <w:r>
+        <w:rPr>
+          <w:sz w:val="12"/>
+          <w:szCs w:val="12"/>
+        </w:rPr>
+        <w:t>(</w:t>
+      </w:r>
+      <w:proofErr w:type="spellStart"/>
+      <w:proofErr w:type="gramStart"/>
+      <w:r>
+        <w:rPr>
+          <w:sz w:val="12"/>
+          <w:szCs w:val="12"/>
+        </w:rPr>
+        <w:t>aid,city</w:t>
+      </w:r>
+      <w:proofErr w:type="gramEnd"/>
+      <w:r>
+        <w:rPr>
+          <w:sz w:val="12"/>
+          <w:szCs w:val="12"/>
+        </w:rPr>
+        <w:t>,pincode,state</w:t>
+      </w:r>
+      <w:proofErr w:type="spellEnd"/>
+      <w:r>
+        <w:rPr>
+          <w:sz w:val="12"/>
+          <w:szCs w:val="12"/>
+        </w:rPr>
+        <w:t>) VALUE(0, 'Mumbai', '878776','MH');</w:t>
+      </w:r>
+    </w:p>
+    <w:p>
+      <w:pPr>
+        <w:pStyle w:val="NoSpacing"/>
+        <w:rPr>
+          <w:sz w:val="12"/>
+          <w:szCs w:val="12"/>
+        </w:rPr>
+      </w:pPr>
+      <w:r>
+        <w:rPr>
+          <w:sz w:val="12"/>
+          <w:szCs w:val="12"/>
+        </w:rPr>
+        <w:t xml:space="preserve">INSERT INTO </w:t>
+      </w:r>
+      <w:proofErr w:type="spellStart"/>
+      <w:r>
+        <w:rPr>
+          <w:sz w:val="12"/>
+          <w:szCs w:val="12"/>
+        </w:rPr>
+        <w:t>studadd</w:t>
+      </w:r>
+      <w:proofErr w:type="spellEnd"/>
+      <w:r>
+        <w:rPr>
+          <w:sz w:val="12"/>
+          <w:szCs w:val="12"/>
+        </w:rPr>
+        <w:t>(</w:t>
+      </w:r>
+      <w:proofErr w:type="spellStart"/>
+      <w:proofErr w:type="gramStart"/>
+      <w:r>
+        <w:rPr>
+          <w:sz w:val="12"/>
+          <w:szCs w:val="12"/>
+        </w:rPr>
+        <w:t>aid,city</w:t>
+      </w:r>
+      <w:proofErr w:type="gramEnd"/>
+      <w:r>
+        <w:rPr>
+          <w:sz w:val="12"/>
+          <w:szCs w:val="12"/>
+        </w:rPr>
+        <w:t>,pincode,state</w:t>
+      </w:r>
+      <w:proofErr w:type="spellEnd"/>
+      <w:r>
+        <w:rPr>
+          <w:sz w:val="12"/>
+          <w:szCs w:val="12"/>
+        </w:rPr>
+        <w:t>) VALUE(0, 'Nagpur', '988767','MH');</w:t>
+      </w:r>
+    </w:p>
+    <w:p>
+      <w:pPr>
+        <w:pStyle w:val="NoSpacing"/>
+        <w:rPr>
+          <w:sz w:val="12"/>
+          <w:szCs w:val="12"/>
+        </w:rPr>
+      </w:pPr>
+    </w:p>
+    <w:p>
+      <w:pPr>
+        <w:pStyle w:val="NoSpacing"/>
+        <w:rPr>
+          <w:sz w:val="12"/>
+          <w:szCs w:val="12"/>
+        </w:rPr>
+      </w:pPr>
+      <w:r>
+        <w:rPr>
+          <w:sz w:val="12"/>
+          <w:szCs w:val="12"/>
+        </w:rPr>
+        <w:t xml:space="preserve">CREATE TABLE </w:t>
+      </w:r>
+      <w:proofErr w:type="spellStart"/>
+      <w:proofErr w:type="gramStart"/>
+      <w:r>
+        <w:rPr>
+          <w:sz w:val="12"/>
+          <w:szCs w:val="12"/>
+        </w:rPr>
+        <w:t>studedu</w:t>
+      </w:r>
+      <w:proofErr w:type="spellEnd"/>
+      <w:r>
+        <w:rPr>
+          <w:sz w:val="12"/>
+          <w:szCs w:val="12"/>
+        </w:rPr>
+        <w:t>(</w:t>
+      </w:r>
+      <w:proofErr w:type="gramEnd"/>
+    </w:p>
+    <w:p>
+      <w:pPr>
+        <w:pStyle w:val="NoSpacing"/>
+        <w:rPr>
+          <w:sz w:val="12"/>
+          <w:szCs w:val="12"/>
+        </w:rPr>
+      </w:pPr>
+      <w:r>
+        <w:rPr>
+          <w:sz w:val="12"/>
+          <w:szCs w:val="12"/>
+        </w:rPr>
+        <w:tab/>
+      </w:r>
+      <w:proofErr w:type="spellStart"/>
+      <w:r>
+        <w:rPr>
+          <w:sz w:val="12"/>
+          <w:szCs w:val="12"/>
+        </w:rPr>
+        <w:t>eid</w:t>
+      </w:r>
+      <w:proofErr w:type="spellEnd"/>
+      <w:r>
+        <w:rPr>
+          <w:sz w:val="12"/>
+          <w:szCs w:val="12"/>
+        </w:rPr>
+        <w:t xml:space="preserve"> int PRIMARY KEY AUTO_INCREMENT,</w:t>
+      </w:r>
+    </w:p>
+    <w:p>
+      <w:pPr>
+        <w:pStyle w:val="NoSpacing"/>
+        <w:rPr>
+          <w:sz w:val="12"/>
+          <w:szCs w:val="12"/>
+        </w:rPr>
+      </w:pPr>
+      <w:r>
+        <w:rPr>
+          <w:sz w:val="12"/>
+          <w:szCs w:val="12"/>
+        </w:rPr>
+        <w:tab/>
+        <w:t xml:space="preserve">title </w:t>
+      </w:r>
+      <w:proofErr w:type="gramStart"/>
+      <w:r>
+        <w:rPr>
+          <w:sz w:val="12"/>
+          <w:szCs w:val="12"/>
+        </w:rPr>
+        <w:t>varchar(</w:t>
+      </w:r>
+      <w:proofErr w:type="gramEnd"/>
+      <w:r>
+        <w:rPr>
+          <w:sz w:val="12"/>
+          <w:szCs w:val="12"/>
+        </w:rPr>
+        <w:t>30),</w:t>
+      </w:r>
+    </w:p>
+    <w:p>
+      <w:pPr>
+        <w:pStyle w:val="NoSpacing"/>
+        <w:rPr>
+          <w:sz w:val="12"/>
+          <w:szCs w:val="12"/>
+        </w:rPr>
+      </w:pPr>
+      <w:r>
+        <w:rPr>
+          <w:sz w:val="12"/>
+          <w:szCs w:val="12"/>
+        </w:rPr>
+        <w:tab/>
+        <w:t>percent double,</w:t>
+      </w:r>
+    </w:p>
+    <w:p>
+      <w:pPr>
+        <w:pStyle w:val="NoSpacing"/>
+        <w:rPr>
+          <w:sz w:val="12"/>
+          <w:szCs w:val="12"/>
+        </w:rPr>
+      </w:pPr>
+      <w:r>
+        <w:rPr>
+          <w:sz w:val="12"/>
+          <w:szCs w:val="12"/>
+        </w:rPr>
+        <w:tab/>
+      </w:r>
+      <w:proofErr w:type="spellStart"/>
+      <w:r>
+        <w:rPr>
+          <w:sz w:val="12"/>
+          <w:szCs w:val="12"/>
+        </w:rPr>
+        <w:t>passingyear</w:t>
+      </w:r>
+      <w:proofErr w:type="spellEnd"/>
+      <w:r>
+        <w:rPr>
+          <w:sz w:val="12"/>
+          <w:szCs w:val="12"/>
+        </w:rPr>
+        <w:t xml:space="preserve"> </w:t>
+      </w:r>
+      <w:proofErr w:type="gramStart"/>
+      <w:r>
+        <w:rPr>
+          <w:sz w:val="12"/>
+          <w:szCs w:val="12"/>
+        </w:rPr>
+        <w:t>varchar(</w:t>
+      </w:r>
+      <w:proofErr w:type="gramEnd"/>
+      <w:r>
+        <w:rPr>
+          <w:sz w:val="12"/>
+          <w:szCs w:val="12"/>
+        </w:rPr>
+        <w:t>4),</w:t>
+      </w:r>
+    </w:p>
+    <w:p>
+      <w:pPr>
+        <w:pStyle w:val="NoSpacing"/>
+        <w:rPr>
+          <w:sz w:val="12"/>
+          <w:szCs w:val="12"/>
+        </w:rPr>
+      </w:pPr>
+      <w:r>
+        <w:rPr>
+          <w:sz w:val="12"/>
+          <w:szCs w:val="12"/>
+        </w:rPr>
+        <w:tab/>
+      </w:r>
+      <w:proofErr w:type="spellStart"/>
+      <w:r>
+        <w:rPr>
+          <w:sz w:val="12"/>
+          <w:szCs w:val="12"/>
+        </w:rPr>
+        <w:t>sid</w:t>
+      </w:r>
+      <w:proofErr w:type="spellEnd"/>
+      <w:r>
+        <w:rPr>
+          <w:sz w:val="12"/>
+          <w:szCs w:val="12"/>
+        </w:rPr>
+        <w:t xml:space="preserve"> int,</w:t>
+      </w:r>
+    </w:p>
+    <w:p>
+      <w:pPr>
+        <w:pStyle w:val="NoSpacing"/>
+        <w:rPr>
+          <w:sz w:val="12"/>
+          <w:szCs w:val="12"/>
+        </w:rPr>
+      </w:pPr>
+      <w:r>
+        <w:rPr>
+          <w:sz w:val="12"/>
+          <w:szCs w:val="12"/>
+        </w:rPr>
+        <w:tab/>
+        <w:t xml:space="preserve">FOREIGN </w:t>
+      </w:r>
+      <w:proofErr w:type="gramStart"/>
+      <w:r>
+        <w:rPr>
+          <w:sz w:val="12"/>
+          <w:szCs w:val="12"/>
+        </w:rPr>
+        <w:t>KEY(</w:t>
+      </w:r>
+      <w:proofErr w:type="spellStart"/>
+      <w:proofErr w:type="gramEnd"/>
+      <w:r>
+        <w:rPr>
+          <w:sz w:val="12"/>
+          <w:szCs w:val="12"/>
+        </w:rPr>
+        <w:t>sid</w:t>
+      </w:r>
+      <w:proofErr w:type="spellEnd"/>
+      <w:r>
+        <w:rPr>
+          <w:sz w:val="12"/>
+          <w:szCs w:val="12"/>
+        </w:rPr>
+        <w:t xml:space="preserve">) REFERENCES </w:t>
+      </w:r>
+      <w:proofErr w:type="spellStart"/>
+      <w:r>
+        <w:rPr>
+          <w:sz w:val="12"/>
+          <w:szCs w:val="12"/>
+        </w:rPr>
+        <w:t>studinfo</w:t>
+      </w:r>
+      <w:proofErr w:type="spellEnd"/>
+      <w:r>
+        <w:rPr>
+          <w:sz w:val="12"/>
+          <w:szCs w:val="12"/>
+        </w:rPr>
+        <w:t>(id)</w:t>
+      </w:r>
+    </w:p>
+    <w:p>
+      <w:pPr>
+        <w:pStyle w:val="NoSpacing"/>
+        <w:rPr>
+          <w:sz w:val="12"/>
+          <w:szCs w:val="12"/>
+        </w:rPr>
+      </w:pPr>
+      <w:r>
+        <w:rPr>
+          <w:sz w:val="12"/>
+          <w:szCs w:val="12"/>
+        </w:rPr>
+        <w:t>);</w:t>
+      </w:r>
+    </w:p>
+    <w:p>
+      <w:pPr>
+        <w:pStyle w:val="NoSpacing"/>
+        <w:rPr>
+          <w:sz w:val="12"/>
+          <w:szCs w:val="12"/>
+        </w:rPr>
+      </w:pPr>
+      <w:r>
+        <w:rPr>
+          <w:sz w:val="12"/>
+          <w:szCs w:val="12"/>
+        </w:rPr>
+        <w:t xml:space="preserve">INSERT INTO </w:t>
+      </w:r>
+      <w:proofErr w:type="spellStart"/>
+      <w:r>
+        <w:rPr>
+          <w:sz w:val="12"/>
+          <w:szCs w:val="12"/>
+        </w:rPr>
+        <w:t>studedu</w:t>
+      </w:r>
+      <w:proofErr w:type="spellEnd"/>
+      <w:r>
+        <w:rPr>
+          <w:sz w:val="12"/>
+          <w:szCs w:val="12"/>
+        </w:rPr>
+        <w:t xml:space="preserve"> </w:t>
+      </w:r>
+      <w:proofErr w:type="gramStart"/>
+      <w:r>
+        <w:rPr>
+          <w:sz w:val="12"/>
+          <w:szCs w:val="12"/>
+        </w:rPr>
+        <w:t>VALUE(</w:t>
+      </w:r>
+      <w:proofErr w:type="gramEnd"/>
+      <w:r>
+        <w:rPr>
+          <w:sz w:val="12"/>
+          <w:szCs w:val="12"/>
+        </w:rPr>
+        <w:t>0, 'BE', 67.56,'2020', 1);</w:t>
+      </w:r>
+    </w:p>
+    <w:p>
+      <w:pPr>
+        <w:pStyle w:val="NoSpacing"/>
+        <w:rPr>
+          <w:sz w:val="12"/>
+          <w:szCs w:val="12"/>
+        </w:rPr>
+      </w:pPr>
+      <w:r>
+        <w:rPr>
+          <w:sz w:val="12"/>
+          <w:szCs w:val="12"/>
+        </w:rPr>
+        <w:t xml:space="preserve">INSERT INTO </w:t>
+      </w:r>
+      <w:proofErr w:type="spellStart"/>
+      <w:r>
+        <w:rPr>
+          <w:sz w:val="12"/>
+          <w:szCs w:val="12"/>
+        </w:rPr>
+        <w:t>studedu</w:t>
+      </w:r>
+      <w:proofErr w:type="spellEnd"/>
+      <w:r>
+        <w:rPr>
+          <w:sz w:val="12"/>
+          <w:szCs w:val="12"/>
+        </w:rPr>
+        <w:t xml:space="preserve"> </w:t>
+      </w:r>
+      <w:proofErr w:type="gramStart"/>
+      <w:r>
+        <w:rPr>
+          <w:sz w:val="12"/>
+          <w:szCs w:val="12"/>
+        </w:rPr>
+        <w:t>VALUE(</w:t>
+      </w:r>
+      <w:proofErr w:type="gramEnd"/>
+      <w:r>
+        <w:rPr>
+          <w:sz w:val="12"/>
+          <w:szCs w:val="12"/>
+        </w:rPr>
+        <w:t>0, 'ME', 71.51,'2019', 2);</w:t>
+      </w:r>
+    </w:p>
+    <w:p>
+      <w:pPr>
+        <w:pStyle w:val="NoSpacing"/>
+        <w:rPr>
+          <w:sz w:val="12"/>
+          <w:szCs w:val="12"/>
+        </w:rPr>
+      </w:pPr>
+      <w:r>
+        <w:rPr>
+          <w:sz w:val="12"/>
+          <w:szCs w:val="12"/>
+        </w:rPr>
+        <w:t xml:space="preserve">INSERT INTO </w:t>
+      </w:r>
+      <w:proofErr w:type="spellStart"/>
+      <w:r>
+        <w:rPr>
+          <w:sz w:val="12"/>
+          <w:szCs w:val="12"/>
+        </w:rPr>
+        <w:t>studedu</w:t>
+      </w:r>
+      <w:proofErr w:type="spellEnd"/>
+      <w:r>
+        <w:rPr>
+          <w:sz w:val="12"/>
+          <w:szCs w:val="12"/>
+        </w:rPr>
+        <w:t xml:space="preserve"> </w:t>
+      </w:r>
+      <w:proofErr w:type="gramStart"/>
+      <w:r>
+        <w:rPr>
+          <w:sz w:val="12"/>
+          <w:szCs w:val="12"/>
+        </w:rPr>
+        <w:t>VALUE(</w:t>
+      </w:r>
+      <w:proofErr w:type="gramEnd"/>
+      <w:r>
+        <w:rPr>
+          <w:sz w:val="12"/>
+          <w:szCs w:val="12"/>
+        </w:rPr>
+        <w:t>0, 'BCA', 78.12,'2020',4);</w:t>
+      </w:r>
+    </w:p>
+    <w:p>
+      <w:pPr>
+        <w:pStyle w:val="NoSpacing"/>
+        <w:rPr>
+          <w:sz w:val="12"/>
+          <w:szCs w:val="12"/>
+        </w:rPr>
+      </w:pPr>
+      <w:r>
+        <w:rPr>
+          <w:sz w:val="12"/>
+          <w:szCs w:val="12"/>
+        </w:rPr>
+        <w:t xml:space="preserve">INSERT INTO </w:t>
+      </w:r>
+      <w:proofErr w:type="spellStart"/>
+      <w:r>
+        <w:rPr>
+          <w:sz w:val="12"/>
+          <w:szCs w:val="12"/>
+        </w:rPr>
+        <w:t>studedu</w:t>
+      </w:r>
+      <w:proofErr w:type="spellEnd"/>
+      <w:r>
+        <w:rPr>
+          <w:sz w:val="12"/>
+          <w:szCs w:val="12"/>
+        </w:rPr>
+        <w:t>(</w:t>
+      </w:r>
+      <w:proofErr w:type="spellStart"/>
+      <w:proofErr w:type="gramStart"/>
+      <w:r>
+        <w:rPr>
+          <w:sz w:val="12"/>
+          <w:szCs w:val="12"/>
+        </w:rPr>
+        <w:t>eid,title</w:t>
+      </w:r>
+      <w:proofErr w:type="gramEnd"/>
+      <w:r>
+        <w:rPr>
+          <w:sz w:val="12"/>
+          <w:szCs w:val="12"/>
+        </w:rPr>
+        <w:t>,percent,passingyear</w:t>
+      </w:r>
+      <w:proofErr w:type="spellEnd"/>
+      <w:r>
+        <w:rPr>
+          <w:sz w:val="12"/>
+          <w:szCs w:val="12"/>
+        </w:rPr>
+        <w:t>) VALUE(0, 'MBA', 76.56,'2012');</w:t>
       </w:r>
     </w:p>
     <w:sectPr>
@@ -4252,7 +6731,7 @@
         <w:ind w:left="2160" w:hanging="180"/>
       </w:pPr>
     </w:lvl>
-    <w:lvl w:ilvl="3" w:tplc="0409000F" w:tentative="1">
+    <w:lvl w:ilvl="3" w:tplc="0409000F">
       <w:start w:val="1"/>
       <w:numFmt w:val="decimal"/>
       <w:lvlText w:val="%4."/>

--- a/docs/SQL.docx
+++ b/docs/SQL.docx
@@ -11,7 +11,6 @@
           <w:u w:val="single"/>
         </w:rPr>
       </w:pPr>
-      <w:proofErr w:type="spellStart"/>
       <w:r>
         <w:rPr>
           <w:b/>
@@ -20,7 +19,6 @@
         </w:rPr>
         <w:t>DataBase</w:t>
       </w:r>
-      <w:proofErr w:type="spellEnd"/>
     </w:p>
     <w:p>
       <w:pPr>
@@ -31,15 +29,7 @@
         </w:numPr>
       </w:pPr>
       <w:r>
-        <w:t xml:space="preserve">It is </w:t>
-      </w:r>
-      <w:proofErr w:type="spellStart"/>
-      <w:r>
-        <w:t>use</w:t>
-      </w:r>
-      <w:proofErr w:type="spellEnd"/>
-      <w:r>
-        <w:t xml:space="preserve"> to store the data and maintain the data.</w:t>
+        <w:t>It is use to store the data and maintain the data.</w:t>
       </w:r>
     </w:p>
     <w:p>
@@ -51,15 +41,7 @@
         </w:numPr>
       </w:pPr>
       <w:r>
-        <w:t xml:space="preserve">Using </w:t>
-      </w:r>
-      <w:proofErr w:type="gramStart"/>
-      <w:r>
-        <w:t>Database</w:t>
-      </w:r>
-      <w:proofErr w:type="gramEnd"/>
-      <w:r>
-        <w:t xml:space="preserve"> you can generated reposted easily just by using query.</w:t>
+        <w:t>Using Database you can generated reposted easily just by using query.</w:t>
       </w:r>
     </w:p>
     <w:p>
@@ -83,15 +65,7 @@
         </w:numPr>
       </w:pPr>
       <w:r>
-        <w:t xml:space="preserve">There </w:t>
-      </w:r>
-      <w:proofErr w:type="gramStart"/>
-      <w:r>
-        <w:t>are</w:t>
-      </w:r>
-      <w:proofErr w:type="gramEnd"/>
-      <w:r>
-        <w:t xml:space="preserve"> different type of databases present</w:t>
+        <w:t>There are different type of databases present</w:t>
       </w:r>
     </w:p>
     <w:p>
@@ -141,15 +115,7 @@
         <w:t>y</w:t>
       </w:r>
       <w:r>
-        <w:t xml:space="preserve"> into multiple </w:t>
-      </w:r>
-      <w:proofErr w:type="gramStart"/>
-      <w:r>
-        <w:t>table</w:t>
-      </w:r>
-      <w:proofErr w:type="gramEnd"/>
-      <w:r>
-        <w:t>. And those table will be related with each other by a primary and foreign key.</w:t>
+        <w:t xml:space="preserve"> into multiple table. And those table will be related with each other by a primary and foreign key.</w:t>
       </w:r>
     </w:p>
     <w:p>
@@ -175,7 +141,6 @@
       <w:r>
         <w:t xml:space="preserve">Example: </w:t>
       </w:r>
-      <w:proofErr w:type="spellStart"/>
       <w:r>
         <w:rPr>
           <w:b/>
@@ -183,17 +148,8 @@
         </w:rPr>
         <w:t>MySql</w:t>
       </w:r>
-      <w:proofErr w:type="spellEnd"/>
-      <w:r>
-        <w:t xml:space="preserve">, Oracle, SQL Server, </w:t>
-      </w:r>
-      <w:proofErr w:type="spellStart"/>
-      <w:r>
-        <w:t>Postgrace</w:t>
-      </w:r>
-      <w:proofErr w:type="spellEnd"/>
-      <w:r>
-        <w:t xml:space="preserve"> etc.</w:t>
+      <w:r>
+        <w:t>, Oracle, SQL Server, Postgrace etc.</w:t>
       </w:r>
     </w:p>
     <w:p>
@@ -217,15 +173,7 @@
         </w:numPr>
       </w:pPr>
       <w:r>
-        <w:t xml:space="preserve">Is </w:t>
-      </w:r>
-      <w:proofErr w:type="spellStart"/>
-      <w:r>
-        <w:t>use</w:t>
-      </w:r>
-      <w:proofErr w:type="spellEnd"/>
-      <w:r>
-        <w:t xml:space="preserve"> to store the data in the form of document (</w:t>
+        <w:t>Is use to store the data in the form of document (</w:t>
       </w:r>
       <w:r>
         <w:t>.JSON</w:t>
@@ -335,7 +283,6 @@
       <w:pPr>
         <w:pStyle w:val="NoSpacing"/>
       </w:pPr>
-      <w:proofErr w:type="spellStart"/>
       <w:r>
         <w:t>My</w:t>
       </w:r>
@@ -345,7 +292,6 @@
       <w:r>
         <w:t>ql</w:t>
       </w:r>
-      <w:proofErr w:type="spellEnd"/>
       <w:r>
         <w:t xml:space="preserve">: </w:t>
       </w:r>
@@ -430,15 +376,7 @@
         <w:pStyle w:val="NoSpacing"/>
       </w:pPr>
       <w:r>
-        <w:t xml:space="preserve">Install </w:t>
-      </w:r>
-      <w:proofErr w:type="spellStart"/>
-      <w:r>
-        <w:t>MySql</w:t>
-      </w:r>
-      <w:proofErr w:type="spellEnd"/>
-      <w:r>
-        <w:t>:</w:t>
+        <w:t>Install MySql:</w:t>
       </w:r>
     </w:p>
     <w:p>
@@ -798,23 +736,7 @@
           <w:sz w:val="24"/>
           <w:szCs w:val="24"/>
         </w:rPr>
-        <w:t xml:space="preserve"> can be </w:t>
-      </w:r>
-      <w:proofErr w:type="gramStart"/>
-      <w:r>
-        <w:rPr>
-          <w:sz w:val="24"/>
-          <w:szCs w:val="24"/>
-        </w:rPr>
-        <w:t>perform</w:t>
-      </w:r>
-      <w:proofErr w:type="gramEnd"/>
-      <w:r>
-        <w:rPr>
-          <w:sz w:val="24"/>
-          <w:szCs w:val="24"/>
-        </w:rPr>
-        <w:t xml:space="preserve"> in this type.</w:t>
+        <w:t xml:space="preserve"> can be perform in this type.</w:t>
       </w:r>
     </w:p>
     <w:p>
@@ -861,23 +783,7 @@
           <w:sz w:val="24"/>
           <w:szCs w:val="24"/>
         </w:rPr>
-        <w:t xml:space="preserve">Using this you can retrieve the records from the database. There can </w:t>
-      </w:r>
-      <w:proofErr w:type="gramStart"/>
-      <w:r>
-        <w:rPr>
-          <w:sz w:val="24"/>
-          <w:szCs w:val="24"/>
-        </w:rPr>
-        <w:t>multiple</w:t>
-      </w:r>
-      <w:proofErr w:type="gramEnd"/>
-      <w:r>
-        <w:rPr>
-          <w:sz w:val="24"/>
-          <w:szCs w:val="24"/>
-        </w:rPr>
-        <w:t xml:space="preserve"> options to retrieve the data such as clauses, Join etc.</w:t>
+        <w:t>Using this you can retrieve the records from the database. There can multiple options to retrieve the data such as clauses, Join etc.</w:t>
       </w:r>
     </w:p>
     <w:p>
@@ -1304,7 +1210,6 @@
           <w:u w:val="single"/>
         </w:rPr>
       </w:pPr>
-      <w:proofErr w:type="gramStart"/>
       <w:r>
         <w:rPr>
           <w:b/>
@@ -1323,7 +1228,6 @@
         </w:rPr>
         <w:t>:-</w:t>
       </w:r>
-      <w:proofErr w:type="gramEnd"/>
     </w:p>
     <w:p>
       <w:pPr>
@@ -1445,23 +1349,7 @@
           <w:sz w:val="28"/>
           <w:szCs w:val="28"/>
         </w:rPr>
-        <w:t>CREATE DATABASE &lt;</w:t>
-      </w:r>
-      <w:proofErr w:type="spellStart"/>
-      <w:r>
-        <w:rPr>
-          <w:sz w:val="28"/>
-          <w:szCs w:val="28"/>
-        </w:rPr>
-        <w:t>db</w:t>
-      </w:r>
-      <w:proofErr w:type="spellEnd"/>
-      <w:r>
-        <w:rPr>
-          <w:sz w:val="28"/>
-          <w:szCs w:val="28"/>
-        </w:rPr>
-        <w:t>-name&gt;</w:t>
+        <w:t>CREATE DATABASE &lt;db-name&gt;</w:t>
       </w:r>
       <w:r>
         <w:rPr>
@@ -1567,23 +1455,7 @@
           <w:sz w:val="28"/>
           <w:szCs w:val="28"/>
         </w:rPr>
-        <w:t>&lt;</w:t>
-      </w:r>
-      <w:proofErr w:type="spellStart"/>
-      <w:r>
-        <w:rPr>
-          <w:sz w:val="28"/>
-          <w:szCs w:val="28"/>
-        </w:rPr>
-        <w:t>db</w:t>
-      </w:r>
-      <w:proofErr w:type="spellEnd"/>
-      <w:r>
-        <w:rPr>
-          <w:sz w:val="28"/>
-          <w:szCs w:val="28"/>
-        </w:rPr>
-        <w:t>-name&gt;</w:t>
+        <w:t>&lt;db-name&gt;</w:t>
       </w:r>
       <w:r>
         <w:rPr>
@@ -1702,39 +1574,41 @@
           <w:sz w:val="28"/>
           <w:szCs w:val="28"/>
         </w:rPr>
-        <w:t xml:space="preserve">CREATE TABLE &lt;table-name&gt; (column-name </w:t>
-      </w:r>
-      <w:proofErr w:type="spellStart"/>
-      <w:r>
+        <w:t>CREATE TABLE &lt;table-name&gt; (column-name DataType, _ , _ );</w:t>
+      </w:r>
+    </w:p>
+    <w:p>
+      <w:pPr>
+        <w:pStyle w:val="NoSpacing"/>
+        <w:ind w:left="720"/>
         <w:rPr>
           <w:sz w:val="28"/>
           <w:szCs w:val="28"/>
         </w:rPr>
-        <w:t>DataType</w:t>
-      </w:r>
-      <w:proofErr w:type="spellEnd"/>
+      </w:pPr>
       <w:r>
         <w:rPr>
           <w:sz w:val="28"/>
           <w:szCs w:val="28"/>
         </w:rPr>
-        <w:t xml:space="preserve">, </w:t>
-      </w:r>
-      <w:proofErr w:type="gramStart"/>
-      <w:r>
+        <w:t>Example:</w:t>
+      </w:r>
+    </w:p>
+    <w:p>
+      <w:pPr>
+        <w:pStyle w:val="NoSpacing"/>
+        <w:ind w:left="720"/>
         <w:rPr>
           <w:sz w:val="28"/>
           <w:szCs w:val="28"/>
         </w:rPr>
-        <w:t>_ ,</w:t>
-      </w:r>
-      <w:proofErr w:type="gramEnd"/>
+      </w:pPr>
       <w:r>
         <w:rPr>
           <w:sz w:val="28"/>
           <w:szCs w:val="28"/>
         </w:rPr>
-        <w:t xml:space="preserve"> _ );</w:t>
+        <w:t>CREATE TABLE student (</w:t>
       </w:r>
     </w:p>
     <w:p>
@@ -1751,7 +1625,8 @@
           <w:sz w:val="28"/>
           <w:szCs w:val="28"/>
         </w:rPr>
-        <w:t>Example:</w:t>
+        <w:tab/>
+        <w:t>id int,</w:t>
       </w:r>
     </w:p>
     <w:p>
@@ -1768,7 +1643,8 @@
           <w:sz w:val="28"/>
           <w:szCs w:val="28"/>
         </w:rPr>
-        <w:t>CREATE TABLE student (</w:t>
+        <w:tab/>
+        <w:t>name varchar(20),</w:t>
       </w:r>
     </w:p>
     <w:p>
@@ -1786,75 +1662,7 @@
           <w:szCs w:val="28"/>
         </w:rPr>
         <w:tab/>
-        <w:t>id int,</w:t>
-      </w:r>
-    </w:p>
-    <w:p>
-      <w:pPr>
-        <w:pStyle w:val="NoSpacing"/>
-        <w:ind w:left="720"/>
-        <w:rPr>
-          <w:sz w:val="28"/>
-          <w:szCs w:val="28"/>
-        </w:rPr>
-      </w:pPr>
-      <w:r>
-        <w:rPr>
-          <w:sz w:val="28"/>
-          <w:szCs w:val="28"/>
-        </w:rPr>
-        <w:tab/>
-        <w:t xml:space="preserve">name </w:t>
-      </w:r>
-      <w:proofErr w:type="gramStart"/>
-      <w:r>
-        <w:rPr>
-          <w:sz w:val="28"/>
-          <w:szCs w:val="28"/>
-        </w:rPr>
-        <w:t>varchar(</w:t>
-      </w:r>
-      <w:proofErr w:type="gramEnd"/>
-      <w:r>
-        <w:rPr>
-          <w:sz w:val="28"/>
-          <w:szCs w:val="28"/>
-        </w:rPr>
-        <w:t>20),</w:t>
-      </w:r>
-    </w:p>
-    <w:p>
-      <w:pPr>
-        <w:pStyle w:val="NoSpacing"/>
-        <w:ind w:left="720"/>
-        <w:rPr>
-          <w:sz w:val="28"/>
-          <w:szCs w:val="28"/>
-        </w:rPr>
-      </w:pPr>
-      <w:r>
-        <w:rPr>
-          <w:sz w:val="28"/>
-          <w:szCs w:val="28"/>
-        </w:rPr>
-        <w:tab/>
-        <w:t xml:space="preserve">email </w:t>
-      </w:r>
-      <w:proofErr w:type="gramStart"/>
-      <w:r>
-        <w:rPr>
-          <w:sz w:val="28"/>
-          <w:szCs w:val="28"/>
-        </w:rPr>
-        <w:t>varchar(</w:t>
-      </w:r>
-      <w:proofErr w:type="gramEnd"/>
-      <w:r>
-        <w:rPr>
-          <w:sz w:val="28"/>
-          <w:szCs w:val="28"/>
-        </w:rPr>
-        <w:t>50),</w:t>
+        <w:t>email varchar(50),</w:t>
       </w:r>
     </w:p>
     <w:p>
@@ -2053,23 +1861,7 @@
           <w:sz w:val="24"/>
           <w:szCs w:val="24"/>
         </w:rPr>
-        <w:t xml:space="preserve"> &lt;column-name&gt; &lt;</w:t>
-      </w:r>
-      <w:proofErr w:type="spellStart"/>
-      <w:r>
-        <w:rPr>
-          <w:sz w:val="24"/>
-          <w:szCs w:val="24"/>
-        </w:rPr>
-        <w:t>DataType</w:t>
-      </w:r>
-      <w:proofErr w:type="spellEnd"/>
-      <w:r>
-        <w:rPr>
-          <w:sz w:val="24"/>
-          <w:szCs w:val="24"/>
-        </w:rPr>
-        <w:t>&gt;</w:t>
+        <w:t xml:space="preserve"> &lt;column-name&gt; &lt;DataType&gt;</w:t>
       </w:r>
     </w:p>
     <w:p>
@@ -2154,23 +1946,7 @@
           <w:sz w:val="24"/>
           <w:szCs w:val="24"/>
         </w:rPr>
-        <w:t xml:space="preserve">You can make a </w:t>
-      </w:r>
-      <w:proofErr w:type="gramStart"/>
-      <w:r>
-        <w:rPr>
-          <w:sz w:val="24"/>
-          <w:szCs w:val="24"/>
-        </w:rPr>
-        <w:t>changes</w:t>
-      </w:r>
-      <w:proofErr w:type="gramEnd"/>
-      <w:r>
-        <w:rPr>
-          <w:sz w:val="24"/>
-          <w:szCs w:val="24"/>
-        </w:rPr>
-        <w:t xml:space="preserve"> inside column data type or the size of the column etc.</w:t>
+        <w:t>You can make a changes inside column data type or the size of the column etc.</w:t>
       </w:r>
     </w:p>
     <w:p>
@@ -2257,23 +2033,7 @@
           <w:sz w:val="24"/>
           <w:szCs w:val="24"/>
         </w:rPr>
-        <w:t xml:space="preserve">ALTER TABLE student MODIFY COLUMN city </w:t>
-      </w:r>
-      <w:proofErr w:type="gramStart"/>
-      <w:r>
-        <w:rPr>
-          <w:sz w:val="24"/>
-          <w:szCs w:val="24"/>
-        </w:rPr>
-        <w:t>varchar(</w:t>
-      </w:r>
-      <w:proofErr w:type="gramEnd"/>
-      <w:r>
-        <w:rPr>
-          <w:sz w:val="24"/>
-          <w:szCs w:val="24"/>
-        </w:rPr>
-        <w:t>20);</w:t>
+        <w:t>ALTER TABLE student MODIFY COLUMN city varchar(20);</w:t>
       </w:r>
     </w:p>
     <w:p>
@@ -2817,39 +2577,7 @@
           <w:sz w:val="24"/>
           <w:szCs w:val="24"/>
         </w:rPr>
-        <w:t>INSERT INTO &lt;Table-name</w:t>
-      </w:r>
-      <w:proofErr w:type="gramStart"/>
-      <w:r>
-        <w:rPr>
-          <w:sz w:val="24"/>
-          <w:szCs w:val="24"/>
-        </w:rPr>
-        <w:t>&gt;(</w:t>
-      </w:r>
-      <w:proofErr w:type="gramEnd"/>
-      <w:r>
-        <w:rPr>
-          <w:sz w:val="24"/>
-          <w:szCs w:val="24"/>
-        </w:rPr>
-        <w:t>column, _ , _ ) VALUES(</w:t>
-      </w:r>
-      <w:proofErr w:type="spellStart"/>
-      <w:r>
-        <w:rPr>
-          <w:sz w:val="24"/>
-          <w:szCs w:val="24"/>
-        </w:rPr>
-        <w:t>val</w:t>
-      </w:r>
-      <w:proofErr w:type="spellEnd"/>
-      <w:r>
-        <w:rPr>
-          <w:sz w:val="24"/>
-          <w:szCs w:val="24"/>
-        </w:rPr>
-        <w:t>, _ , _);</w:t>
+        <w:t>INSERT INTO &lt;Table-name&gt;(column, _ , _ ) VALUES(val, _ , _);</w:t>
       </w:r>
     </w:p>
     <w:p>
@@ -2883,48 +2611,7 @@
           <w:sz w:val="24"/>
           <w:szCs w:val="24"/>
         </w:rPr>
-        <w:t>INSERT INTO student(</w:t>
-      </w:r>
-      <w:proofErr w:type="spellStart"/>
-      <w:proofErr w:type="gramStart"/>
-      <w:r>
-        <w:rPr>
-          <w:sz w:val="24"/>
-          <w:szCs w:val="24"/>
-        </w:rPr>
-        <w:t>id,name</w:t>
-      </w:r>
-      <w:proofErr w:type="gramEnd"/>
-      <w:r>
-        <w:rPr>
-          <w:sz w:val="24"/>
-          <w:szCs w:val="24"/>
-        </w:rPr>
-        <w:t>,email,age</w:t>
-      </w:r>
-      <w:proofErr w:type="spellEnd"/>
-      <w:r>
-        <w:rPr>
-          <w:sz w:val="24"/>
-          <w:szCs w:val="24"/>
-        </w:rPr>
-        <w:t>) VALUES(1, '</w:t>
-      </w:r>
-      <w:proofErr w:type="spellStart"/>
-      <w:r>
-        <w:rPr>
-          <w:sz w:val="24"/>
-          <w:szCs w:val="24"/>
-        </w:rPr>
-        <w:t>Abc</w:t>
-      </w:r>
-      <w:proofErr w:type="spellEnd"/>
-      <w:r>
-        <w:rPr>
-          <w:sz w:val="24"/>
-          <w:szCs w:val="24"/>
-        </w:rPr>
-        <w:t>', 'abc@gmail.com',22.1);</w:t>
+        <w:t>INSERT INTO student(id,name,email,age) VALUES(1, 'Abc', 'abc@gmail.com',22.1);</w:t>
       </w:r>
     </w:p>
     <w:p>
@@ -2951,39 +2638,7 @@
           <w:sz w:val="24"/>
           <w:szCs w:val="24"/>
         </w:rPr>
-        <w:t xml:space="preserve">INSERT INTO student </w:t>
-      </w:r>
-      <w:proofErr w:type="gramStart"/>
-      <w:r>
-        <w:rPr>
-          <w:sz w:val="24"/>
-          <w:szCs w:val="24"/>
-        </w:rPr>
-        <w:t>VALUES(</w:t>
-      </w:r>
-      <w:proofErr w:type="gramEnd"/>
-      <w:r>
-        <w:rPr>
-          <w:sz w:val="24"/>
-          <w:szCs w:val="24"/>
-        </w:rPr>
-        <w:t>2, '</w:t>
-      </w:r>
-      <w:proofErr w:type="spellStart"/>
-      <w:r>
-        <w:rPr>
-          <w:sz w:val="24"/>
-          <w:szCs w:val="24"/>
-        </w:rPr>
-        <w:t>Pqr</w:t>
-      </w:r>
-      <w:proofErr w:type="spellEnd"/>
-      <w:r>
-        <w:rPr>
-          <w:sz w:val="24"/>
-          <w:szCs w:val="24"/>
-        </w:rPr>
-        <w:t>', 'pqr@gmail.com',20.4);</w:t>
+        <w:t>INSERT INTO student VALUES(2, 'Pqr', 'pqr@gmail.com',20.4);</w:t>
       </w:r>
     </w:p>
     <w:p>
@@ -3010,55 +2665,7 @@
           <w:sz w:val="24"/>
           <w:szCs w:val="24"/>
         </w:rPr>
-        <w:t xml:space="preserve">INSERT INTO student </w:t>
-      </w:r>
-      <w:proofErr w:type="gramStart"/>
-      <w:r>
-        <w:rPr>
-          <w:sz w:val="24"/>
-          <w:szCs w:val="24"/>
-        </w:rPr>
-        <w:t>VALUES(</w:t>
-      </w:r>
-      <w:proofErr w:type="gramEnd"/>
-      <w:r>
-        <w:rPr>
-          <w:sz w:val="24"/>
-          <w:szCs w:val="24"/>
-        </w:rPr>
-        <w:t>3, '</w:t>
-      </w:r>
-      <w:proofErr w:type="spellStart"/>
-      <w:r>
-        <w:rPr>
-          <w:sz w:val="24"/>
-          <w:szCs w:val="24"/>
-        </w:rPr>
-        <w:t>Lmn</w:t>
-      </w:r>
-      <w:proofErr w:type="spellEnd"/>
-      <w:r>
-        <w:rPr>
-          <w:sz w:val="24"/>
-          <w:szCs w:val="24"/>
-        </w:rPr>
-        <w:t>', 'lmn@gmail.com',21.6),(4, '</w:t>
-      </w:r>
-      <w:proofErr w:type="spellStart"/>
-      <w:r>
-        <w:rPr>
-          <w:sz w:val="24"/>
-          <w:szCs w:val="24"/>
-        </w:rPr>
-        <w:t>Xyz</w:t>
-      </w:r>
-      <w:proofErr w:type="spellEnd"/>
-      <w:r>
-        <w:rPr>
-          <w:sz w:val="24"/>
-          <w:szCs w:val="24"/>
-        </w:rPr>
-        <w:t>', 'xyz@gmail.com',16.2),(5, 'Stu', 'stu@gmail.com',11.6);</w:t>
+        <w:t>INSERT INTO student VALUES(3, 'Lmn', 'lmn@gmail.com',21.6),(4, 'Xyz', 'xyz@gmail.com',16.2),(5, 'Stu', 'stu@gmail.com',11.6);</w:t>
       </w:r>
     </w:p>
     <w:p>
@@ -3102,23 +2709,7 @@
           <w:sz w:val="24"/>
           <w:szCs w:val="24"/>
         </w:rPr>
-        <w:t xml:space="preserve">Using UPDATE </w:t>
-      </w:r>
-      <w:proofErr w:type="gramStart"/>
-      <w:r>
-        <w:rPr>
-          <w:sz w:val="24"/>
-          <w:szCs w:val="24"/>
-        </w:rPr>
-        <w:t>query</w:t>
-      </w:r>
-      <w:proofErr w:type="gramEnd"/>
-      <w:r>
-        <w:rPr>
-          <w:sz w:val="24"/>
-          <w:szCs w:val="24"/>
-        </w:rPr>
-        <w:t xml:space="preserve"> you can update the all records from the table or you can update a specific records.</w:t>
+        <w:t>Using UPDATE query you can update the all records from the table or you can update a specific records.</w:t>
       </w:r>
     </w:p>
     <w:p>
@@ -3139,23 +2730,7 @@
           <w:szCs w:val="24"/>
         </w:rPr>
         <w:lastRenderedPageBreak/>
-        <w:t xml:space="preserve">To Update the specific records from the table you </w:t>
-      </w:r>
-      <w:proofErr w:type="gramStart"/>
-      <w:r>
-        <w:rPr>
-          <w:sz w:val="24"/>
-          <w:szCs w:val="24"/>
-        </w:rPr>
-        <w:t>needs</w:t>
-      </w:r>
-      <w:proofErr w:type="gramEnd"/>
-      <w:r>
-        <w:rPr>
-          <w:sz w:val="24"/>
-          <w:szCs w:val="24"/>
-        </w:rPr>
-        <w:t xml:space="preserve"> to apply clauses and conditions on the record.  </w:t>
+        <w:t xml:space="preserve">To Update the specific records from the table you needs to apply clauses and conditions on the record.  </w:t>
       </w:r>
     </w:p>
     <w:p>
@@ -4091,23 +3666,7 @@
           <w:sz w:val="24"/>
           <w:szCs w:val="24"/>
         </w:rPr>
-        <w:t xml:space="preserve">Using this </w:t>
-      </w:r>
-      <w:proofErr w:type="gramStart"/>
-      <w:r>
-        <w:rPr>
-          <w:sz w:val="24"/>
-          <w:szCs w:val="24"/>
-        </w:rPr>
-        <w:t>clause</w:t>
-      </w:r>
-      <w:proofErr w:type="gramEnd"/>
-      <w:r>
-        <w:rPr>
-          <w:sz w:val="24"/>
-          <w:szCs w:val="24"/>
-        </w:rPr>
-        <w:t xml:space="preserve"> you can select records between an range.</w:t>
+        <w:t>Using this clause you can select records between an range.</w:t>
       </w:r>
     </w:p>
     <w:p>
@@ -4130,23 +3689,7 @@
           <w:sz w:val="24"/>
           <w:szCs w:val="24"/>
         </w:rPr>
-        <w:t xml:space="preserve">This can be </w:t>
-      </w:r>
-      <w:proofErr w:type="gramStart"/>
-      <w:r>
-        <w:rPr>
-          <w:sz w:val="24"/>
-          <w:szCs w:val="24"/>
-        </w:rPr>
-        <w:t>apply</w:t>
-      </w:r>
-      <w:proofErr w:type="gramEnd"/>
-      <w:r>
-        <w:rPr>
-          <w:sz w:val="24"/>
-          <w:szCs w:val="24"/>
-        </w:rPr>
-        <w:t xml:space="preserve"> in place of AND clause used for range check.</w:t>
+        <w:t>This can be apply in place of AND clause used for range check.</w:t>
       </w:r>
     </w:p>
     <w:p>
@@ -4229,23 +3772,7 @@
           <w:sz w:val="24"/>
           <w:szCs w:val="24"/>
         </w:rPr>
-        <w:t xml:space="preserve">Using this </w:t>
-      </w:r>
-      <w:proofErr w:type="gramStart"/>
-      <w:r>
-        <w:rPr>
-          <w:sz w:val="24"/>
-          <w:szCs w:val="24"/>
-        </w:rPr>
-        <w:t>clause</w:t>
-      </w:r>
-      <w:proofErr w:type="gramEnd"/>
-      <w:r>
-        <w:rPr>
-          <w:sz w:val="24"/>
-          <w:szCs w:val="24"/>
-        </w:rPr>
-        <w:t xml:space="preserve"> you can arrange a records into specific order like Ascending or descending order.</w:t>
+        <w:t>Using this clause you can arrange a records into specific order like Ascending or descending order.</w:t>
       </w:r>
     </w:p>
     <w:p>
@@ -4268,23 +3795,7 @@
           <w:sz w:val="24"/>
           <w:szCs w:val="24"/>
         </w:rPr>
-        <w:t xml:space="preserve">By </w:t>
-      </w:r>
-      <w:proofErr w:type="gramStart"/>
-      <w:r>
-        <w:rPr>
-          <w:sz w:val="24"/>
-          <w:szCs w:val="24"/>
-        </w:rPr>
-        <w:t>default</w:t>
-      </w:r>
-      <w:proofErr w:type="gramEnd"/>
-      <w:r>
-        <w:rPr>
-          <w:sz w:val="24"/>
-          <w:szCs w:val="24"/>
-        </w:rPr>
-        <w:t xml:space="preserve"> it orders by Ascending order to get it in </w:t>
+        <w:t xml:space="preserve">By default it orders by Ascending order to get it in </w:t>
       </w:r>
       <w:r>
         <w:rPr>
@@ -4338,30 +3849,14 @@
           <w:sz w:val="24"/>
           <w:szCs w:val="24"/>
         </w:rPr>
-        <w:t xml:space="preserve">select * from student ORDER BY </w:t>
-      </w:r>
-      <w:proofErr w:type="gramStart"/>
-      <w:r>
-        <w:rPr>
-          <w:sz w:val="24"/>
-          <w:szCs w:val="24"/>
-        </w:rPr>
-        <w:t>name;</w:t>
-      </w:r>
-      <w:r>
-        <w:rPr>
-          <w:sz w:val="24"/>
-          <w:szCs w:val="24"/>
-        </w:rPr>
-        <w:t xml:space="preserve">   </w:t>
-      </w:r>
-      <w:proofErr w:type="gramEnd"/>
-      <w:r>
-        <w:rPr>
-          <w:sz w:val="24"/>
-          <w:szCs w:val="24"/>
-        </w:rPr>
-        <w:t xml:space="preserve">  // This is for Ascending order</w:t>
+        <w:t>select * from student ORDER BY name;</w:t>
+      </w:r>
+      <w:r>
+        <w:rPr>
+          <w:sz w:val="24"/>
+          <w:szCs w:val="24"/>
+        </w:rPr>
+        <w:t xml:space="preserve">     // This is for Ascending order</w:t>
       </w:r>
     </w:p>
     <w:p>
@@ -4427,23 +3922,7 @@
           <w:sz w:val="24"/>
           <w:szCs w:val="24"/>
         </w:rPr>
-        <w:t xml:space="preserve">Using limit </w:t>
-      </w:r>
-      <w:proofErr w:type="gramStart"/>
-      <w:r>
-        <w:rPr>
-          <w:sz w:val="24"/>
-          <w:szCs w:val="24"/>
-        </w:rPr>
-        <w:t>clause</w:t>
-      </w:r>
-      <w:proofErr w:type="gramEnd"/>
-      <w:r>
-        <w:rPr>
-          <w:sz w:val="24"/>
-          <w:szCs w:val="24"/>
-        </w:rPr>
-        <w:t xml:space="preserve"> you can apply the limit on the number of rows selected.</w:t>
+        <w:t>Using limit clause you can apply the limit on the number of rows selected.</w:t>
       </w:r>
     </w:p>
     <w:p>
@@ -4636,23 +4115,7 @@
           <w:sz w:val="24"/>
           <w:szCs w:val="24"/>
         </w:rPr>
-        <w:t xml:space="preserve">: the records </w:t>
-      </w:r>
-      <w:proofErr w:type="gramStart"/>
-      <w:r>
-        <w:rPr>
-          <w:sz w:val="24"/>
-          <w:szCs w:val="24"/>
-        </w:rPr>
-        <w:t>ends</w:t>
-      </w:r>
-      <w:proofErr w:type="gramEnd"/>
-      <w:r>
-        <w:rPr>
-          <w:sz w:val="24"/>
-          <w:szCs w:val="24"/>
-        </w:rPr>
-        <w:t xml:space="preserve"> with given value and can have any character in the start.</w:t>
+        <w:t>: the records ends with given value and can have any character in the start.</w:t>
       </w:r>
     </w:p>
     <w:p>
@@ -4671,32 +4134,14 @@
           <w:sz w:val="24"/>
           <w:szCs w:val="24"/>
         </w:rPr>
-        <w:t>%Val</w:t>
-      </w:r>
-      <w:proofErr w:type="gramStart"/>
-      <w:r>
-        <w:rPr>
-          <w:b/>
-          <w:bCs/>
-          <w:sz w:val="24"/>
-          <w:szCs w:val="24"/>
-        </w:rPr>
-        <w:t>%</w:t>
-      </w:r>
-      <w:r>
-        <w:rPr>
-          <w:sz w:val="24"/>
-          <w:szCs w:val="24"/>
-        </w:rPr>
-        <w:t>:the</w:t>
-      </w:r>
-      <w:proofErr w:type="gramEnd"/>
-      <w:r>
-        <w:rPr>
-          <w:sz w:val="24"/>
-          <w:szCs w:val="24"/>
-        </w:rPr>
-        <w:t xml:space="preserve"> records start and ends with any thing and contains the given value in between.</w:t>
+        <w:t>%Val%</w:t>
+      </w:r>
+      <w:r>
+        <w:rPr>
+          <w:sz w:val="24"/>
+          <w:szCs w:val="24"/>
+        </w:rPr>
+        <w:t>:the records start and ends with any thing and contains the given value in between.</w:t>
       </w:r>
     </w:p>
     <w:p>
@@ -4742,27 +4187,7 @@
           <w:sz w:val="24"/>
           <w:szCs w:val="24"/>
         </w:rPr>
-        <w:t>LIKE '%</w:t>
-      </w:r>
-      <w:proofErr w:type="spellStart"/>
-      <w:r>
-        <w:rPr>
-          <w:b/>
-          <w:bCs/>
-          <w:sz w:val="24"/>
-          <w:szCs w:val="24"/>
-        </w:rPr>
-        <w:t>gmail</w:t>
-      </w:r>
-      <w:proofErr w:type="spellEnd"/>
-      <w:r>
-        <w:rPr>
-          <w:b/>
-          <w:bCs/>
-          <w:sz w:val="24"/>
-          <w:szCs w:val="24"/>
-        </w:rPr>
-        <w:t>%'</w:t>
+        <w:t>LIKE '%gmail%'</w:t>
       </w:r>
       <w:r>
         <w:rPr>
@@ -4881,23 +4306,7 @@
           <w:sz w:val="24"/>
           <w:szCs w:val="24"/>
         </w:rPr>
-        <w:t xml:space="preserve">Using this </w:t>
-      </w:r>
-      <w:proofErr w:type="gramStart"/>
-      <w:r>
-        <w:rPr>
-          <w:sz w:val="24"/>
-          <w:szCs w:val="24"/>
-        </w:rPr>
-        <w:t>clause</w:t>
-      </w:r>
-      <w:proofErr w:type="gramEnd"/>
-      <w:r>
-        <w:rPr>
-          <w:sz w:val="24"/>
-          <w:szCs w:val="24"/>
-        </w:rPr>
-        <w:t xml:space="preserve"> you can create a group of records and apply an aggregate function on it like count, min, mac, avg, sum.</w:t>
+        <w:t>Using this clause you can create a group of records and apply an aggregate function on it like count, min, mac, avg, sum.</w:t>
       </w:r>
     </w:p>
     <w:p>
@@ -5222,23 +4631,7 @@
           <w:sz w:val="24"/>
           <w:szCs w:val="24"/>
         </w:rPr>
-        <w:t xml:space="preserve"> table with </w:t>
-      </w:r>
-      <w:proofErr w:type="gramStart"/>
-      <w:r>
-        <w:rPr>
-          <w:sz w:val="24"/>
-          <w:szCs w:val="24"/>
-        </w:rPr>
-        <w:t>the another</w:t>
-      </w:r>
-      <w:proofErr w:type="gramEnd"/>
-      <w:r>
-        <w:rPr>
-          <w:sz w:val="24"/>
-          <w:szCs w:val="24"/>
-        </w:rPr>
-        <w:t xml:space="preserve"> table. foreign key can be null and can be duplicate also.</w:t>
+        <w:t xml:space="preserve"> table with the another table. foreign key can be null and can be duplicate also.</w:t>
       </w:r>
     </w:p>
     <w:p>
@@ -5368,26 +4761,25 @@
           <w:sz w:val="12"/>
           <w:szCs w:val="12"/>
         </w:rPr>
-        <w:t xml:space="preserve">CREATE TABLE </w:t>
-      </w:r>
-      <w:proofErr w:type="spellStart"/>
-      <w:proofErr w:type="gramStart"/>
-      <w:r>
+        <w:t>CREATE TABLE studinfo(</w:t>
+      </w:r>
+    </w:p>
+    <w:p>
+      <w:pPr>
+        <w:pStyle w:val="NoSpacing"/>
         <w:rPr>
           <w:sz w:val="12"/>
           <w:szCs w:val="12"/>
         </w:rPr>
-        <w:t>studinfo</w:t>
-      </w:r>
-      <w:proofErr w:type="spellEnd"/>
+      </w:pPr>
       <w:r>
         <w:rPr>
           <w:sz w:val="12"/>
           <w:szCs w:val="12"/>
         </w:rPr>
-        <w:t>(</w:t>
-      </w:r>
-      <w:proofErr w:type="gramEnd"/>
+        <w:tab/>
+        <w:t>id int PRIMARY KEY AUTO_INCREMENT,</w:t>
+      </w:r>
     </w:p>
     <w:p>
       <w:pPr>
@@ -5403,7 +4795,7 @@
           <w:szCs w:val="12"/>
         </w:rPr>
         <w:tab/>
-        <w:t>id int PRIMARY KEY AUTO_INCREMENT,</w:t>
+        <w:t>name varchar(30),</w:t>
       </w:r>
     </w:p>
     <w:p>
@@ -5420,23 +4812,24 @@
           <w:szCs w:val="12"/>
         </w:rPr>
         <w:tab/>
-        <w:t xml:space="preserve">name </w:t>
-      </w:r>
-      <w:proofErr w:type="gramStart"/>
-      <w:r>
+        <w:t>contact varchar(10),</w:t>
+      </w:r>
+    </w:p>
+    <w:p>
+      <w:pPr>
+        <w:pStyle w:val="NoSpacing"/>
         <w:rPr>
           <w:sz w:val="12"/>
           <w:szCs w:val="12"/>
         </w:rPr>
-        <w:t>varchar(</w:t>
-      </w:r>
-      <w:proofErr w:type="gramEnd"/>
+      </w:pPr>
       <w:r>
         <w:rPr>
           <w:sz w:val="12"/>
           <w:szCs w:val="12"/>
         </w:rPr>
-        <w:t>30),</w:t>
+        <w:tab/>
+        <w:t>email varchar(40)</w:t>
       </w:r>
     </w:p>
     <w:p>
@@ -5452,24 +4845,23 @@
           <w:sz w:val="12"/>
           <w:szCs w:val="12"/>
         </w:rPr>
-        <w:tab/>
-        <w:t xml:space="preserve">contact </w:t>
-      </w:r>
-      <w:proofErr w:type="gramStart"/>
-      <w:r>
+        <w:t>);</w:t>
+      </w:r>
+    </w:p>
+    <w:p>
+      <w:pPr>
+        <w:pStyle w:val="NoSpacing"/>
         <w:rPr>
           <w:sz w:val="12"/>
           <w:szCs w:val="12"/>
         </w:rPr>
-        <w:t>varchar(</w:t>
-      </w:r>
-      <w:proofErr w:type="gramEnd"/>
+      </w:pPr>
       <w:r>
         <w:rPr>
           <w:sz w:val="12"/>
           <w:szCs w:val="12"/>
         </w:rPr>
-        <w:t>10),</w:t>
+        <w:t>INSERT INTO studinfo VALUE(0, 'A', '9988009988','a@gmaillcom');</w:t>
       </w:r>
     </w:p>
     <w:p>
@@ -5485,24 +4877,23 @@
           <w:sz w:val="12"/>
           <w:szCs w:val="12"/>
         </w:rPr>
-        <w:tab/>
-        <w:t xml:space="preserve">email </w:t>
-      </w:r>
-      <w:proofErr w:type="gramStart"/>
-      <w:r>
+        <w:t>INSERT INTO studinfo VALUE(0, 'B', '7788009988','b@gmaillcom');</w:t>
+      </w:r>
+    </w:p>
+    <w:p>
+      <w:pPr>
+        <w:pStyle w:val="NoSpacing"/>
         <w:rPr>
           <w:sz w:val="12"/>
           <w:szCs w:val="12"/>
         </w:rPr>
-        <w:t>varchar(</w:t>
-      </w:r>
-      <w:proofErr w:type="gramEnd"/>
+      </w:pPr>
       <w:r>
         <w:rPr>
           <w:sz w:val="12"/>
           <w:szCs w:val="12"/>
         </w:rPr>
-        <w:t>40)</w:t>
+        <w:t>INSERT INTO studinfo VALUE(0, 'C', '9876009988','c@gmaillcom'),(0, 'D', '9876123456','d@gmaillcom'),(0, 'E', '9876543212','e@gmaillcom');</w:t>
       </w:r>
     </w:p>
     <w:p>
@@ -5513,166 +4904,172 @@
           <w:szCs w:val="12"/>
         </w:rPr>
       </w:pPr>
-      <w:r>
+    </w:p>
+    <w:p>
+      <w:pPr>
+        <w:pStyle w:val="NoSpacing"/>
         <w:rPr>
           <w:sz w:val="12"/>
           <w:szCs w:val="12"/>
         </w:rPr>
-        <w:t>);</w:t>
-      </w:r>
-    </w:p>
-    <w:p>
-      <w:pPr>
-        <w:pStyle w:val="NoSpacing"/>
+      </w:pPr>
+      <w:r>
         <w:rPr>
           <w:sz w:val="12"/>
           <w:szCs w:val="12"/>
         </w:rPr>
-      </w:pPr>
-      <w:r>
+        <w:t>CREATE TABLE studadd(</w:t>
+      </w:r>
+    </w:p>
+    <w:p>
+      <w:pPr>
+        <w:pStyle w:val="NoSpacing"/>
         <w:rPr>
           <w:sz w:val="12"/>
           <w:szCs w:val="12"/>
         </w:rPr>
-        <w:t xml:space="preserve">INSERT INTO </w:t>
-      </w:r>
-      <w:proofErr w:type="spellStart"/>
+      </w:pPr>
       <w:r>
         <w:rPr>
           <w:sz w:val="12"/>
           <w:szCs w:val="12"/>
         </w:rPr>
-        <w:t>studinfo</w:t>
-      </w:r>
-      <w:proofErr w:type="spellEnd"/>
-      <w:r>
+        <w:tab/>
+        <w:t>aid int PRIMARY KEY AUTO_INCREMENT,</w:t>
+      </w:r>
+    </w:p>
+    <w:p>
+      <w:pPr>
+        <w:pStyle w:val="NoSpacing"/>
         <w:rPr>
           <w:sz w:val="12"/>
           <w:szCs w:val="12"/>
         </w:rPr>
-        <w:t xml:space="preserve"> </w:t>
-      </w:r>
-      <w:proofErr w:type="gramStart"/>
+      </w:pPr>
       <w:r>
         <w:rPr>
           <w:sz w:val="12"/>
           <w:szCs w:val="12"/>
         </w:rPr>
-        <w:t>VALUE(</w:t>
-      </w:r>
-      <w:proofErr w:type="gramEnd"/>
-      <w:r>
+        <w:tab/>
+        <w:t>city varchar(20),</w:t>
+      </w:r>
+    </w:p>
+    <w:p>
+      <w:pPr>
+        <w:pStyle w:val="NoSpacing"/>
         <w:rPr>
           <w:sz w:val="12"/>
           <w:szCs w:val="12"/>
         </w:rPr>
-        <w:t>0, 'A', '9988009988','a@gmaillcom');</w:t>
-      </w:r>
-    </w:p>
-    <w:p>
-      <w:pPr>
-        <w:pStyle w:val="NoSpacing"/>
+      </w:pPr>
+      <w:r>
         <w:rPr>
           <w:sz w:val="12"/>
           <w:szCs w:val="12"/>
         </w:rPr>
-      </w:pPr>
-      <w:r>
+        <w:tab/>
+        <w:t>pincode varchar(6),</w:t>
+      </w:r>
+    </w:p>
+    <w:p>
+      <w:pPr>
+        <w:pStyle w:val="NoSpacing"/>
         <w:rPr>
           <w:sz w:val="12"/>
           <w:szCs w:val="12"/>
         </w:rPr>
-        <w:t xml:space="preserve">INSERT INTO </w:t>
-      </w:r>
-      <w:proofErr w:type="spellStart"/>
+      </w:pPr>
       <w:r>
         <w:rPr>
           <w:sz w:val="12"/>
           <w:szCs w:val="12"/>
         </w:rPr>
-        <w:t>studinfo</w:t>
-      </w:r>
-      <w:proofErr w:type="spellEnd"/>
-      <w:r>
+        <w:tab/>
+        <w:t>state varchar(20),</w:t>
+      </w:r>
+    </w:p>
+    <w:p>
+      <w:pPr>
+        <w:pStyle w:val="NoSpacing"/>
         <w:rPr>
           <w:sz w:val="12"/>
           <w:szCs w:val="12"/>
         </w:rPr>
-        <w:t xml:space="preserve"> </w:t>
-      </w:r>
-      <w:proofErr w:type="gramStart"/>
+      </w:pPr>
       <w:r>
         <w:rPr>
           <w:sz w:val="12"/>
           <w:szCs w:val="12"/>
         </w:rPr>
-        <w:t>VALUE(</w:t>
-      </w:r>
-      <w:proofErr w:type="gramEnd"/>
-      <w:r>
+        <w:tab/>
+        <w:t>sid int,</w:t>
+      </w:r>
+    </w:p>
+    <w:p>
+      <w:pPr>
+        <w:pStyle w:val="NoSpacing"/>
         <w:rPr>
           <w:sz w:val="12"/>
           <w:szCs w:val="12"/>
         </w:rPr>
-        <w:t>0, 'B', '7788009988','b@gmaillcom');</w:t>
-      </w:r>
-    </w:p>
-    <w:p>
-      <w:pPr>
-        <w:pStyle w:val="NoSpacing"/>
+      </w:pPr>
+      <w:r>
         <w:rPr>
           <w:sz w:val="12"/>
           <w:szCs w:val="12"/>
         </w:rPr>
-      </w:pPr>
-      <w:r>
+        <w:tab/>
+        <w:t>FOREIGN KEY(sid) REFERENCES studinfo(id)</w:t>
+      </w:r>
+    </w:p>
+    <w:p>
+      <w:pPr>
+        <w:pStyle w:val="NoSpacing"/>
         <w:rPr>
           <w:sz w:val="12"/>
           <w:szCs w:val="12"/>
         </w:rPr>
-        <w:t xml:space="preserve">INSERT INTO </w:t>
-      </w:r>
-      <w:proofErr w:type="spellStart"/>
+      </w:pPr>
       <w:r>
         <w:rPr>
           <w:sz w:val="12"/>
           <w:szCs w:val="12"/>
         </w:rPr>
-        <w:t>studinfo</w:t>
-      </w:r>
-      <w:proofErr w:type="spellEnd"/>
-      <w:r>
+        <w:t>);</w:t>
+      </w:r>
+    </w:p>
+    <w:p>
+      <w:pPr>
+        <w:pStyle w:val="NoSpacing"/>
         <w:rPr>
           <w:sz w:val="12"/>
           <w:szCs w:val="12"/>
         </w:rPr>
-        <w:t xml:space="preserve"> </w:t>
-      </w:r>
-      <w:proofErr w:type="gramStart"/>
+      </w:pPr>
       <w:r>
         <w:rPr>
           <w:sz w:val="12"/>
           <w:szCs w:val="12"/>
         </w:rPr>
-        <w:t>VALUE(</w:t>
-      </w:r>
-      <w:proofErr w:type="gramEnd"/>
-      <w:r>
+        <w:t>INSERT INTO studadd VALUE(0, 'Pune', '998800','MH', 1);</w:t>
+      </w:r>
+    </w:p>
+    <w:p>
+      <w:pPr>
+        <w:pStyle w:val="NoSpacing"/>
         <w:rPr>
           <w:sz w:val="12"/>
           <w:szCs w:val="12"/>
         </w:rPr>
-        <w:t>0, 'C', '9876009988','c@gmaillcom'),(0, 'D', '9876123456','d@gmaillcom'),(0, 'E', '9876543212','e@gmaillcom');</w:t>
-      </w:r>
-    </w:p>
-    <w:p>
-      <w:pPr>
-        <w:pStyle w:val="NoSpacing"/>
+      </w:pPr>
+      <w:r>
         <w:rPr>
           <w:sz w:val="12"/>
           <w:szCs w:val="12"/>
         </w:rPr>
-      </w:pPr>
+        <w:t>INSERT INTO studadd VALUE(0, 'Mumbai', '551100','MH', 4);</w:t>
+      </w:r>
     </w:p>
     <w:p>
       <w:pPr>
@@ -5687,26 +5084,24 @@
           <w:sz w:val="12"/>
           <w:szCs w:val="12"/>
         </w:rPr>
-        <w:t xml:space="preserve">CREATE TABLE </w:t>
-      </w:r>
-      <w:proofErr w:type="spellStart"/>
-      <w:proofErr w:type="gramStart"/>
-      <w:r>
+        <w:t>INSERT INTO studadd VALUE(0, 'Pune', '123212','MH', 5);</w:t>
+      </w:r>
+    </w:p>
+    <w:p>
+      <w:pPr>
+        <w:pStyle w:val="NoSpacing"/>
         <w:rPr>
           <w:sz w:val="12"/>
           <w:szCs w:val="12"/>
         </w:rPr>
-        <w:t>studadd</w:t>
-      </w:r>
-      <w:proofErr w:type="spellEnd"/>
+      </w:pPr>
       <w:r>
         <w:rPr>
           <w:sz w:val="12"/>
           <w:szCs w:val="12"/>
         </w:rPr>
-        <w:t>(</w:t>
-      </w:r>
-      <w:proofErr w:type="gramEnd"/>
+        <w:t>INSERT INTO studadd(aid,city,pincode,state) VALUE(0, 'Mumbai', '878776','MH');</w:t>
+      </w:r>
     </w:p>
     <w:p>
       <w:pPr>
@@ -5721,8 +5116,7 @@
           <w:sz w:val="12"/>
           <w:szCs w:val="12"/>
         </w:rPr>
-        <w:tab/>
-        <w:t>aid int PRIMARY KEY AUTO_INCREMENT,</w:t>
+        <w:t>INSERT INTO studadd(aid,city,pincode,state) VALUE(0, 'Nagpur', '988767','MH');</w:t>
       </w:r>
     </w:p>
     <w:p>
@@ -5733,200 +5127,203 @@
           <w:szCs w:val="12"/>
         </w:rPr>
       </w:pPr>
-      <w:r>
+    </w:p>
+    <w:p>
+      <w:pPr>
+        <w:pStyle w:val="NoSpacing"/>
         <w:rPr>
           <w:sz w:val="12"/>
           <w:szCs w:val="12"/>
         </w:rPr>
-        <w:tab/>
-        <w:t xml:space="preserve">city </w:t>
-      </w:r>
-      <w:proofErr w:type="gramStart"/>
+      </w:pPr>
       <w:r>
         <w:rPr>
           <w:sz w:val="12"/>
           <w:szCs w:val="12"/>
         </w:rPr>
-        <w:t>varchar(</w:t>
-      </w:r>
-      <w:proofErr w:type="gramEnd"/>
-      <w:r>
+        <w:t>CREATE TABLE studedu(</w:t>
+      </w:r>
+    </w:p>
+    <w:p>
+      <w:pPr>
+        <w:pStyle w:val="NoSpacing"/>
         <w:rPr>
           <w:sz w:val="12"/>
           <w:szCs w:val="12"/>
         </w:rPr>
-        <w:t>20),</w:t>
-      </w:r>
-    </w:p>
-    <w:p>
-      <w:pPr>
-        <w:pStyle w:val="NoSpacing"/>
+      </w:pPr>
+      <w:r>
         <w:rPr>
           <w:sz w:val="12"/>
           <w:szCs w:val="12"/>
         </w:rPr>
-      </w:pPr>
-      <w:r>
+        <w:tab/>
+        <w:t>eid int PRIMARY KEY AUTO_INCREMENT,</w:t>
+      </w:r>
+    </w:p>
+    <w:p>
+      <w:pPr>
+        <w:pStyle w:val="NoSpacing"/>
         <w:rPr>
           <w:sz w:val="12"/>
           <w:szCs w:val="12"/>
         </w:rPr>
-        <w:tab/>
-      </w:r>
-      <w:proofErr w:type="spellStart"/>
+      </w:pPr>
       <w:r>
         <w:rPr>
           <w:sz w:val="12"/>
           <w:szCs w:val="12"/>
         </w:rPr>
-        <w:t>pincode</w:t>
-      </w:r>
-      <w:proofErr w:type="spellEnd"/>
-      <w:r>
+        <w:tab/>
+        <w:t>title varchar(30),</w:t>
+      </w:r>
+    </w:p>
+    <w:p>
+      <w:pPr>
+        <w:pStyle w:val="NoSpacing"/>
         <w:rPr>
           <w:sz w:val="12"/>
           <w:szCs w:val="12"/>
         </w:rPr>
-        <w:t xml:space="preserve"> </w:t>
-      </w:r>
-      <w:proofErr w:type="gramStart"/>
+      </w:pPr>
       <w:r>
         <w:rPr>
           <w:sz w:val="12"/>
           <w:szCs w:val="12"/>
         </w:rPr>
-        <w:t>varchar(</w:t>
-      </w:r>
-      <w:proofErr w:type="gramEnd"/>
-      <w:r>
+        <w:tab/>
+        <w:t>percent double,</w:t>
+      </w:r>
+    </w:p>
+    <w:p>
+      <w:pPr>
+        <w:pStyle w:val="NoSpacing"/>
         <w:rPr>
           <w:sz w:val="12"/>
           <w:szCs w:val="12"/>
         </w:rPr>
-        <w:t>6),</w:t>
-      </w:r>
-    </w:p>
-    <w:p>
-      <w:pPr>
-        <w:pStyle w:val="NoSpacing"/>
+      </w:pPr>
+      <w:r>
         <w:rPr>
           <w:sz w:val="12"/>
           <w:szCs w:val="12"/>
         </w:rPr>
-      </w:pPr>
-      <w:r>
+        <w:tab/>
+        <w:t>passingyear varchar(4),</w:t>
+      </w:r>
+    </w:p>
+    <w:p>
+      <w:pPr>
+        <w:pStyle w:val="NoSpacing"/>
         <w:rPr>
           <w:sz w:val="12"/>
           <w:szCs w:val="12"/>
         </w:rPr>
-        <w:tab/>
-        <w:t xml:space="preserve">state </w:t>
-      </w:r>
-      <w:proofErr w:type="gramStart"/>
+      </w:pPr>
       <w:r>
         <w:rPr>
           <w:sz w:val="12"/>
           <w:szCs w:val="12"/>
         </w:rPr>
-        <w:t>varchar(</w:t>
-      </w:r>
-      <w:proofErr w:type="gramEnd"/>
-      <w:r>
+        <w:tab/>
+        <w:t>sid int,</w:t>
+      </w:r>
+    </w:p>
+    <w:p>
+      <w:pPr>
+        <w:pStyle w:val="NoSpacing"/>
         <w:rPr>
           <w:sz w:val="12"/>
           <w:szCs w:val="12"/>
         </w:rPr>
-        <w:t>20),</w:t>
-      </w:r>
-    </w:p>
-    <w:p>
-      <w:pPr>
-        <w:pStyle w:val="NoSpacing"/>
+      </w:pPr>
+      <w:r>
         <w:rPr>
           <w:sz w:val="12"/>
           <w:szCs w:val="12"/>
         </w:rPr>
-      </w:pPr>
-      <w:r>
+        <w:tab/>
+        <w:t>FOREIGN KEY(sid) REFERENCES studinfo(id)</w:t>
+      </w:r>
+    </w:p>
+    <w:p>
+      <w:pPr>
+        <w:pStyle w:val="NoSpacing"/>
         <w:rPr>
           <w:sz w:val="12"/>
           <w:szCs w:val="12"/>
         </w:rPr>
-        <w:tab/>
-      </w:r>
-      <w:proofErr w:type="spellStart"/>
+      </w:pPr>
       <w:r>
         <w:rPr>
           <w:sz w:val="12"/>
           <w:szCs w:val="12"/>
         </w:rPr>
-        <w:t>sid</w:t>
-      </w:r>
-      <w:proofErr w:type="spellEnd"/>
-      <w:r>
+        <w:t>);</w:t>
+      </w:r>
+    </w:p>
+    <w:p>
+      <w:pPr>
+        <w:pStyle w:val="NoSpacing"/>
         <w:rPr>
           <w:sz w:val="12"/>
           <w:szCs w:val="12"/>
         </w:rPr>
-        <w:t xml:space="preserve"> int,</w:t>
-      </w:r>
-    </w:p>
-    <w:p>
-      <w:pPr>
-        <w:pStyle w:val="NoSpacing"/>
+      </w:pPr>
+      <w:r>
         <w:rPr>
           <w:sz w:val="12"/>
           <w:szCs w:val="12"/>
         </w:rPr>
-      </w:pPr>
-      <w:r>
+        <w:t>INSERT INTO studedu VALUE(0, 'BE', 67.56,'2020', 1);</w:t>
+      </w:r>
+    </w:p>
+    <w:p>
+      <w:pPr>
+        <w:pStyle w:val="NoSpacing"/>
         <w:rPr>
           <w:sz w:val="12"/>
           <w:szCs w:val="12"/>
         </w:rPr>
-        <w:tab/>
-        <w:t xml:space="preserve">FOREIGN </w:t>
-      </w:r>
-      <w:proofErr w:type="gramStart"/>
+      </w:pPr>
       <w:r>
         <w:rPr>
           <w:sz w:val="12"/>
           <w:szCs w:val="12"/>
         </w:rPr>
-        <w:t>KEY(</w:t>
-      </w:r>
-      <w:proofErr w:type="spellStart"/>
-      <w:proofErr w:type="gramEnd"/>
-      <w:r>
+        <w:t>INSERT INTO studedu VALUE(0, 'ME', 71.51,'2019', 2);</w:t>
+      </w:r>
+    </w:p>
+    <w:p>
+      <w:pPr>
+        <w:pStyle w:val="NoSpacing"/>
         <w:rPr>
           <w:sz w:val="12"/>
           <w:szCs w:val="12"/>
         </w:rPr>
-        <w:t>sid</w:t>
-      </w:r>
-      <w:proofErr w:type="spellEnd"/>
+      </w:pPr>
       <w:r>
         <w:rPr>
           <w:sz w:val="12"/>
           <w:szCs w:val="12"/>
         </w:rPr>
-        <w:t xml:space="preserve">) REFERENCES </w:t>
-      </w:r>
-      <w:proofErr w:type="spellStart"/>
-      <w:r>
+        <w:t>INSERT INTO studedu VALUE(0, 'BCA', 78.12,'2020',4);</w:t>
+      </w:r>
+    </w:p>
+    <w:p>
+      <w:pPr>
+        <w:pStyle w:val="NoSpacing"/>
         <w:rPr>
           <w:sz w:val="12"/>
           <w:szCs w:val="12"/>
         </w:rPr>
-        <w:t>studinfo</w:t>
-      </w:r>
-      <w:proofErr w:type="spellEnd"/>
+      </w:pPr>
       <w:r>
         <w:rPr>
           <w:sz w:val="12"/>
           <w:szCs w:val="12"/>
         </w:rPr>
-        <w:t>(id)</w:t>
+        <w:t>INSERT INTO studedu(eid,title,percent,passingyear) VALUE(0, 'MBA', 76.56,'2012');</w:t>
       </w:r>
     </w:p>
     <w:p>
@@ -5937,12 +5334,484 @@
           <w:szCs w:val="12"/>
         </w:rPr>
       </w:pPr>
-      <w:r>
+    </w:p>
+    <w:p>
+      <w:pPr>
+        <w:pStyle w:val="NoSpacing"/>
         <w:rPr>
           <w:sz w:val="12"/>
           <w:szCs w:val="12"/>
         </w:rPr>
-        <w:t>);</w:t>
+      </w:pPr>
+    </w:p>
+    <w:p>
+      <w:pPr>
+        <w:pStyle w:val="NoSpacing"/>
+        <w:rPr>
+          <w:b/>
+          <w:bCs/>
+          <w:sz w:val="18"/>
+          <w:szCs w:val="18"/>
+          <w:u w:val="single"/>
+        </w:rPr>
+      </w:pPr>
+      <w:r>
+        <w:rPr>
+          <w:b/>
+          <w:bCs/>
+          <w:sz w:val="18"/>
+          <w:szCs w:val="18"/>
+          <w:u w:val="single"/>
+        </w:rPr>
+        <w:lastRenderedPageBreak/>
+        <w:t>Join</w:t>
+      </w:r>
+    </w:p>
+    <w:p>
+      <w:pPr>
+        <w:pStyle w:val="NoSpacing"/>
+        <w:numPr>
+          <w:ilvl w:val="0"/>
+          <w:numId w:val="12"/>
+        </w:numPr>
+        <w:rPr>
+          <w:sz w:val="16"/>
+          <w:szCs w:val="16"/>
+        </w:rPr>
+      </w:pPr>
+      <w:r>
+        <w:rPr>
+          <w:sz w:val="16"/>
+          <w:szCs w:val="16"/>
+        </w:rPr>
+        <w:t>Join is use to work with a multiple table.</w:t>
+      </w:r>
+    </w:p>
+    <w:p>
+      <w:pPr>
+        <w:pStyle w:val="NoSpacing"/>
+        <w:numPr>
+          <w:ilvl w:val="0"/>
+          <w:numId w:val="12"/>
+        </w:numPr>
+        <w:rPr>
+          <w:sz w:val="16"/>
+          <w:szCs w:val="16"/>
+        </w:rPr>
+      </w:pPr>
+      <w:r>
+        <w:rPr>
+          <w:sz w:val="16"/>
+          <w:szCs w:val="16"/>
+        </w:rPr>
+        <w:t>Using Join you can retrieve the records from the multiple table.</w:t>
+      </w:r>
+    </w:p>
+    <w:p>
+      <w:pPr>
+        <w:pStyle w:val="NoSpacing"/>
+        <w:numPr>
+          <w:ilvl w:val="0"/>
+          <w:numId w:val="12"/>
+        </w:numPr>
+        <w:rPr>
+          <w:sz w:val="16"/>
+          <w:szCs w:val="16"/>
+        </w:rPr>
+      </w:pPr>
+      <w:r>
+        <w:rPr>
+          <w:sz w:val="16"/>
+          <w:szCs w:val="16"/>
+        </w:rPr>
+        <w:t>Types of Join</w:t>
+      </w:r>
+    </w:p>
+    <w:p>
+      <w:pPr>
+        <w:pStyle w:val="NoSpacing"/>
+        <w:numPr>
+          <w:ilvl w:val="1"/>
+          <w:numId w:val="12"/>
+        </w:numPr>
+        <w:rPr>
+          <w:sz w:val="16"/>
+          <w:szCs w:val="16"/>
+        </w:rPr>
+      </w:pPr>
+      <w:r>
+        <w:rPr>
+          <w:sz w:val="16"/>
+          <w:szCs w:val="16"/>
+        </w:rPr>
+        <w:t>Cross/Cartesian join</w:t>
+      </w:r>
+    </w:p>
+    <w:p>
+      <w:pPr>
+        <w:pStyle w:val="NoSpacing"/>
+        <w:numPr>
+          <w:ilvl w:val="2"/>
+          <w:numId w:val="12"/>
+        </w:numPr>
+        <w:rPr>
+          <w:sz w:val="16"/>
+          <w:szCs w:val="16"/>
+        </w:rPr>
+      </w:pPr>
+      <w:r>
+        <w:rPr>
+          <w:sz w:val="16"/>
+          <w:szCs w:val="16"/>
+        </w:rPr>
+        <w:t>Cross Join is use to get the data from multiple table.</w:t>
+      </w:r>
+    </w:p>
+    <w:p>
+      <w:pPr>
+        <w:pStyle w:val="NoSpacing"/>
+        <w:numPr>
+          <w:ilvl w:val="2"/>
+          <w:numId w:val="12"/>
+        </w:numPr>
+        <w:rPr>
+          <w:sz w:val="16"/>
+          <w:szCs w:val="16"/>
+        </w:rPr>
+      </w:pPr>
+      <w:r>
+        <w:rPr>
+          <w:sz w:val="16"/>
+          <w:szCs w:val="16"/>
+        </w:rPr>
+        <w:t>But in this case the row from one table will be mapped all the rows from another table. And hence the records will be generated multiple times.</w:t>
+      </w:r>
+    </w:p>
+    <w:p>
+      <w:pPr>
+        <w:pStyle w:val="NoSpacing"/>
+        <w:numPr>
+          <w:ilvl w:val="2"/>
+          <w:numId w:val="12"/>
+        </w:numPr>
+        <w:rPr>
+          <w:sz w:val="16"/>
+          <w:szCs w:val="16"/>
+        </w:rPr>
+      </w:pPr>
+      <w:r>
+        <w:rPr>
+          <w:sz w:val="16"/>
+          <w:szCs w:val="16"/>
+        </w:rPr>
+        <w:t>In Thus join no clause will be applied.</w:t>
+      </w:r>
+    </w:p>
+    <w:p>
+      <w:pPr>
+        <w:pStyle w:val="NoSpacing"/>
+        <w:ind w:left="2160"/>
+        <w:rPr>
+          <w:sz w:val="16"/>
+          <w:szCs w:val="16"/>
+        </w:rPr>
+      </w:pPr>
+      <w:r>
+        <w:rPr>
+          <w:noProof/>
+          <w:sz w:val="16"/>
+          <w:szCs w:val="16"/>
+        </w:rPr>
+        <w:drawing>
+          <wp:inline distT="0" distB="0" distL="0" distR="0" wp14:anchorId="5CB5AE1B" wp14:editId="37342549">
+            <wp:extent cx="2559710" cy="2091250"/>
+            <wp:effectExtent l="0" t="0" r="0" b="4445"/>
+            <wp:docPr id="3" name="Picture 3"/>
+            <wp:cNvGraphicFramePr>
+              <a:graphicFrameLocks xmlns:a="http://schemas.openxmlformats.org/drawingml/2006/main" noChangeAspect="1"/>
+            </wp:cNvGraphicFramePr>
+            <a:graphic xmlns:a="http://schemas.openxmlformats.org/drawingml/2006/main">
+              <a:graphicData uri="http://schemas.openxmlformats.org/drawingml/2006/picture">
+                <pic:pic xmlns:pic="http://schemas.openxmlformats.org/drawingml/2006/picture">
+                  <pic:nvPicPr>
+                    <pic:cNvPr id="1" name=""/>
+                    <pic:cNvPicPr/>
+                  </pic:nvPicPr>
+                  <pic:blipFill>
+                    <a:blip r:embed="rId11"/>
+                    <a:stretch>
+                      <a:fillRect/>
+                    </a:stretch>
+                  </pic:blipFill>
+                  <pic:spPr>
+                    <a:xfrm>
+                      <a:off x="0" y="0"/>
+                      <a:ext cx="2578111" cy="2106283"/>
+                    </a:xfrm>
+                    <a:prstGeom prst="rect">
+                      <a:avLst/>
+                    </a:prstGeom>
+                  </pic:spPr>
+                </pic:pic>
+              </a:graphicData>
+            </a:graphic>
+          </wp:inline>
+        </w:drawing>
+      </w:r>
+    </w:p>
+    <w:p>
+      <w:pPr>
+        <w:pStyle w:val="NoSpacing"/>
+        <w:numPr>
+          <w:ilvl w:val="1"/>
+          <w:numId w:val="12"/>
+        </w:numPr>
+        <w:rPr>
+          <w:sz w:val="16"/>
+          <w:szCs w:val="16"/>
+        </w:rPr>
+      </w:pPr>
+      <w:r>
+        <w:rPr>
+          <w:sz w:val="16"/>
+          <w:szCs w:val="16"/>
+        </w:rPr>
+        <w:t>Inner Join</w:t>
+      </w:r>
+    </w:p>
+    <w:p>
+      <w:pPr>
+        <w:pStyle w:val="NoSpacing"/>
+        <w:numPr>
+          <w:ilvl w:val="2"/>
+          <w:numId w:val="12"/>
+        </w:numPr>
+        <w:rPr>
+          <w:sz w:val="16"/>
+          <w:szCs w:val="16"/>
+        </w:rPr>
+      </w:pPr>
+      <w:r>
+        <w:rPr>
+          <w:sz w:val="16"/>
+          <w:szCs w:val="16"/>
+        </w:rPr>
+        <w:t>Using Inner join you get only the matching records from the multiple tables.</w:t>
+      </w:r>
+    </w:p>
+    <w:p>
+      <w:pPr>
+        <w:pStyle w:val="NoSpacing"/>
+        <w:numPr>
+          <w:ilvl w:val="2"/>
+          <w:numId w:val="12"/>
+        </w:numPr>
+        <w:rPr>
+          <w:sz w:val="16"/>
+          <w:szCs w:val="16"/>
+        </w:rPr>
+      </w:pPr>
+      <w:r>
+        <w:rPr>
+          <w:sz w:val="16"/>
+          <w:szCs w:val="16"/>
+        </w:rPr>
+        <w:t>In this join the primary key column will be compare with the foreign key of another table.</w:t>
+      </w:r>
+    </w:p>
+    <w:p>
+      <w:pPr>
+        <w:pStyle w:val="NoSpacing"/>
+        <w:ind w:left="2160"/>
+        <w:rPr>
+          <w:sz w:val="16"/>
+          <w:szCs w:val="16"/>
+        </w:rPr>
+      </w:pPr>
+      <w:r>
+        <w:rPr>
+          <w:noProof/>
+          <w:sz w:val="16"/>
+          <w:szCs w:val="16"/>
+        </w:rPr>
+        <w:drawing>
+          <wp:inline distT="0" distB="0" distL="0" distR="0" wp14:anchorId="5A8C0141" wp14:editId="458F6032">
+            <wp:extent cx="2484120" cy="936322"/>
+            <wp:effectExtent l="0" t="0" r="0" b="0"/>
+            <wp:docPr id="4" name="Picture 4"/>
+            <wp:cNvGraphicFramePr>
+              <a:graphicFrameLocks xmlns:a="http://schemas.openxmlformats.org/drawingml/2006/main" noChangeAspect="1"/>
+            </wp:cNvGraphicFramePr>
+            <a:graphic xmlns:a="http://schemas.openxmlformats.org/drawingml/2006/main">
+              <a:graphicData uri="http://schemas.openxmlformats.org/drawingml/2006/picture">
+                <pic:pic xmlns:pic="http://schemas.openxmlformats.org/drawingml/2006/picture">
+                  <pic:nvPicPr>
+                    <pic:cNvPr id="1" name=""/>
+                    <pic:cNvPicPr/>
+                  </pic:nvPicPr>
+                  <pic:blipFill>
+                    <a:blip r:embed="rId12"/>
+                    <a:stretch>
+                      <a:fillRect/>
+                    </a:stretch>
+                  </pic:blipFill>
+                  <pic:spPr>
+                    <a:xfrm>
+                      <a:off x="0" y="0"/>
+                      <a:ext cx="2528110" cy="952903"/>
+                    </a:xfrm>
+                    <a:prstGeom prst="rect">
+                      <a:avLst/>
+                    </a:prstGeom>
+                  </pic:spPr>
+                </pic:pic>
+              </a:graphicData>
+            </a:graphic>
+          </wp:inline>
+        </w:drawing>
+      </w:r>
+    </w:p>
+    <w:p>
+      <w:pPr>
+        <w:pStyle w:val="NoSpacing"/>
+        <w:numPr>
+          <w:ilvl w:val="1"/>
+          <w:numId w:val="12"/>
+        </w:numPr>
+        <w:rPr>
+          <w:sz w:val="16"/>
+          <w:szCs w:val="16"/>
+        </w:rPr>
+      </w:pPr>
+      <w:r>
+        <w:rPr>
+          <w:sz w:val="16"/>
+          <w:szCs w:val="16"/>
+        </w:rPr>
+        <w:t>Outer Join</w:t>
+      </w:r>
+    </w:p>
+    <w:p>
+      <w:pPr>
+        <w:pStyle w:val="NoSpacing"/>
+        <w:numPr>
+          <w:ilvl w:val="2"/>
+          <w:numId w:val="12"/>
+        </w:numPr>
+        <w:rPr>
+          <w:sz w:val="16"/>
+          <w:szCs w:val="16"/>
+        </w:rPr>
+      </w:pPr>
+      <w:r>
+        <w:rPr>
+          <w:sz w:val="16"/>
+          <w:szCs w:val="16"/>
+        </w:rPr>
+        <w:t>Left Outer Join</w:t>
+      </w:r>
+    </w:p>
+    <w:p>
+      <w:pPr>
+        <w:pStyle w:val="NoSpacing"/>
+        <w:numPr>
+          <w:ilvl w:val="2"/>
+          <w:numId w:val="12"/>
+        </w:numPr>
+        <w:rPr>
+          <w:sz w:val="16"/>
+          <w:szCs w:val="16"/>
+        </w:rPr>
+      </w:pPr>
+      <w:r>
+        <w:rPr>
+          <w:sz w:val="16"/>
+          <w:szCs w:val="16"/>
+        </w:rPr>
+        <w:t>Right Outer Join</w:t>
+      </w:r>
+    </w:p>
+    <w:p>
+      <w:pPr>
+        <w:pStyle w:val="NoSpacing"/>
+        <w:numPr>
+          <w:ilvl w:val="2"/>
+          <w:numId w:val="12"/>
+        </w:numPr>
+        <w:rPr>
+          <w:sz w:val="16"/>
+          <w:szCs w:val="16"/>
+        </w:rPr>
+      </w:pPr>
+      <w:r>
+        <w:rPr>
+          <w:sz w:val="16"/>
+          <w:szCs w:val="16"/>
+        </w:rPr>
+        <w:t xml:space="preserve">Full Join (is not supported in mysql but can be use in Oracle, Postgres etc.)  </w:t>
+      </w:r>
+    </w:p>
+    <w:p>
+      <w:pPr>
+        <w:pStyle w:val="NoSpacing"/>
+        <w:ind w:left="2160"/>
+        <w:rPr>
+          <w:sz w:val="16"/>
+          <w:szCs w:val="16"/>
+        </w:rPr>
+      </w:pPr>
+      <w:r>
+        <w:rPr>
+          <w:noProof/>
+        </w:rPr>
+        <w:drawing>
+          <wp:inline distT="0" distB="0" distL="0" distR="0" wp14:anchorId="1F8A55C9" wp14:editId="7CC9DA20">
+            <wp:extent cx="3005138" cy="1691754"/>
+            <wp:effectExtent l="0" t="0" r="5080" b="3810"/>
+            <wp:docPr id="20" name="Picture 20"/>
+            <wp:cNvGraphicFramePr>
+              <a:graphicFrameLocks xmlns:a="http://schemas.openxmlformats.org/drawingml/2006/main" noChangeAspect="1"/>
+            </wp:cNvGraphicFramePr>
+            <a:graphic xmlns:a="http://schemas.openxmlformats.org/drawingml/2006/main">
+              <a:graphicData uri="http://schemas.openxmlformats.org/drawingml/2006/picture">
+                <pic:pic xmlns:pic="http://schemas.openxmlformats.org/drawingml/2006/picture">
+                  <pic:nvPicPr>
+                    <pic:cNvPr id="0" name="Picture 1"/>
+                    <pic:cNvPicPr>
+                      <a:picLocks noChangeAspect="1" noChangeArrowheads="1"/>
+                    </pic:cNvPicPr>
+                  </pic:nvPicPr>
+                  <pic:blipFill>
+                    <a:blip r:embed="rId13" cstate="print">
+                      <a:extLst>
+                        <a:ext uri="{28A0092B-C50C-407E-A947-70E740481C1C}">
+                          <a14:useLocalDpi xmlns:a14="http://schemas.microsoft.com/office/drawing/2010/main" val="0"/>
+                        </a:ext>
+                      </a:extLst>
+                    </a:blip>
+                    <a:srcRect/>
+                    <a:stretch>
+                      <a:fillRect/>
+                    </a:stretch>
+                  </pic:blipFill>
+                  <pic:spPr bwMode="auto">
+                    <a:xfrm>
+                      <a:off x="0" y="0"/>
+                      <a:ext cx="3031747" cy="1706734"/>
+                    </a:xfrm>
+                    <a:prstGeom prst="rect">
+                      <a:avLst/>
+                    </a:prstGeom>
+                    <a:noFill/>
+                    <a:ln>
+                      <a:noFill/>
+                    </a:ln>
+                  </pic:spPr>
+                </pic:pic>
+              </a:graphicData>
+            </a:graphic>
+          </wp:inline>
+        </w:drawing>
       </w:r>
     </w:p>
     <w:p>
@@ -5953,735 +5822,6 @@
           <w:szCs w:val="12"/>
         </w:rPr>
       </w:pPr>
-      <w:r>
-        <w:rPr>
-          <w:sz w:val="12"/>
-          <w:szCs w:val="12"/>
-        </w:rPr>
-        <w:t xml:space="preserve">INSERT INTO </w:t>
-      </w:r>
-      <w:proofErr w:type="spellStart"/>
-      <w:r>
-        <w:rPr>
-          <w:sz w:val="12"/>
-          <w:szCs w:val="12"/>
-        </w:rPr>
-        <w:t>studadd</w:t>
-      </w:r>
-      <w:proofErr w:type="spellEnd"/>
-      <w:r>
-        <w:rPr>
-          <w:sz w:val="12"/>
-          <w:szCs w:val="12"/>
-        </w:rPr>
-        <w:t xml:space="preserve"> </w:t>
-      </w:r>
-      <w:proofErr w:type="gramStart"/>
-      <w:r>
-        <w:rPr>
-          <w:sz w:val="12"/>
-          <w:szCs w:val="12"/>
-        </w:rPr>
-        <w:t>VALUE(</w:t>
-      </w:r>
-      <w:proofErr w:type="gramEnd"/>
-      <w:r>
-        <w:rPr>
-          <w:sz w:val="12"/>
-          <w:szCs w:val="12"/>
-        </w:rPr>
-        <w:t>0, 'Pune', '998800','MH', 1);</w:t>
-      </w:r>
-    </w:p>
-    <w:p>
-      <w:pPr>
-        <w:pStyle w:val="NoSpacing"/>
-        <w:rPr>
-          <w:sz w:val="12"/>
-          <w:szCs w:val="12"/>
-        </w:rPr>
-      </w:pPr>
-      <w:r>
-        <w:rPr>
-          <w:sz w:val="12"/>
-          <w:szCs w:val="12"/>
-        </w:rPr>
-        <w:t xml:space="preserve">INSERT INTO </w:t>
-      </w:r>
-      <w:proofErr w:type="spellStart"/>
-      <w:r>
-        <w:rPr>
-          <w:sz w:val="12"/>
-          <w:szCs w:val="12"/>
-        </w:rPr>
-        <w:t>studadd</w:t>
-      </w:r>
-      <w:proofErr w:type="spellEnd"/>
-      <w:r>
-        <w:rPr>
-          <w:sz w:val="12"/>
-          <w:szCs w:val="12"/>
-        </w:rPr>
-        <w:t xml:space="preserve"> </w:t>
-      </w:r>
-      <w:proofErr w:type="gramStart"/>
-      <w:r>
-        <w:rPr>
-          <w:sz w:val="12"/>
-          <w:szCs w:val="12"/>
-        </w:rPr>
-        <w:t>VALUE(</w:t>
-      </w:r>
-      <w:proofErr w:type="gramEnd"/>
-      <w:r>
-        <w:rPr>
-          <w:sz w:val="12"/>
-          <w:szCs w:val="12"/>
-        </w:rPr>
-        <w:t>0, 'Mumbai', '551100','MH', 4);</w:t>
-      </w:r>
-    </w:p>
-    <w:p>
-      <w:pPr>
-        <w:pStyle w:val="NoSpacing"/>
-        <w:rPr>
-          <w:sz w:val="12"/>
-          <w:szCs w:val="12"/>
-        </w:rPr>
-      </w:pPr>
-      <w:r>
-        <w:rPr>
-          <w:sz w:val="12"/>
-          <w:szCs w:val="12"/>
-        </w:rPr>
-        <w:t xml:space="preserve">INSERT INTO </w:t>
-      </w:r>
-      <w:proofErr w:type="spellStart"/>
-      <w:r>
-        <w:rPr>
-          <w:sz w:val="12"/>
-          <w:szCs w:val="12"/>
-        </w:rPr>
-        <w:t>studadd</w:t>
-      </w:r>
-      <w:proofErr w:type="spellEnd"/>
-      <w:r>
-        <w:rPr>
-          <w:sz w:val="12"/>
-          <w:szCs w:val="12"/>
-        </w:rPr>
-        <w:t xml:space="preserve"> </w:t>
-      </w:r>
-      <w:proofErr w:type="gramStart"/>
-      <w:r>
-        <w:rPr>
-          <w:sz w:val="12"/>
-          <w:szCs w:val="12"/>
-        </w:rPr>
-        <w:t>VALUE(</w:t>
-      </w:r>
-      <w:proofErr w:type="gramEnd"/>
-      <w:r>
-        <w:rPr>
-          <w:sz w:val="12"/>
-          <w:szCs w:val="12"/>
-        </w:rPr>
-        <w:t>0, 'Pune', '123212','MH', 5);</w:t>
-      </w:r>
-    </w:p>
-    <w:p>
-      <w:pPr>
-        <w:pStyle w:val="NoSpacing"/>
-        <w:rPr>
-          <w:sz w:val="12"/>
-          <w:szCs w:val="12"/>
-        </w:rPr>
-      </w:pPr>
-      <w:r>
-        <w:rPr>
-          <w:sz w:val="12"/>
-          <w:szCs w:val="12"/>
-        </w:rPr>
-        <w:t xml:space="preserve">INSERT INTO </w:t>
-      </w:r>
-      <w:proofErr w:type="spellStart"/>
-      <w:r>
-        <w:rPr>
-          <w:sz w:val="12"/>
-          <w:szCs w:val="12"/>
-        </w:rPr>
-        <w:t>studadd</w:t>
-      </w:r>
-      <w:proofErr w:type="spellEnd"/>
-      <w:r>
-        <w:rPr>
-          <w:sz w:val="12"/>
-          <w:szCs w:val="12"/>
-        </w:rPr>
-        <w:t>(</w:t>
-      </w:r>
-      <w:proofErr w:type="spellStart"/>
-      <w:proofErr w:type="gramStart"/>
-      <w:r>
-        <w:rPr>
-          <w:sz w:val="12"/>
-          <w:szCs w:val="12"/>
-        </w:rPr>
-        <w:t>aid,city</w:t>
-      </w:r>
-      <w:proofErr w:type="gramEnd"/>
-      <w:r>
-        <w:rPr>
-          <w:sz w:val="12"/>
-          <w:szCs w:val="12"/>
-        </w:rPr>
-        <w:t>,pincode,state</w:t>
-      </w:r>
-      <w:proofErr w:type="spellEnd"/>
-      <w:r>
-        <w:rPr>
-          <w:sz w:val="12"/>
-          <w:szCs w:val="12"/>
-        </w:rPr>
-        <w:t>) VALUE(0, 'Mumbai', '878776','MH');</w:t>
-      </w:r>
-    </w:p>
-    <w:p>
-      <w:pPr>
-        <w:pStyle w:val="NoSpacing"/>
-        <w:rPr>
-          <w:sz w:val="12"/>
-          <w:szCs w:val="12"/>
-        </w:rPr>
-      </w:pPr>
-      <w:r>
-        <w:rPr>
-          <w:sz w:val="12"/>
-          <w:szCs w:val="12"/>
-        </w:rPr>
-        <w:t xml:space="preserve">INSERT INTO </w:t>
-      </w:r>
-      <w:proofErr w:type="spellStart"/>
-      <w:r>
-        <w:rPr>
-          <w:sz w:val="12"/>
-          <w:szCs w:val="12"/>
-        </w:rPr>
-        <w:t>studadd</w:t>
-      </w:r>
-      <w:proofErr w:type="spellEnd"/>
-      <w:r>
-        <w:rPr>
-          <w:sz w:val="12"/>
-          <w:szCs w:val="12"/>
-        </w:rPr>
-        <w:t>(</w:t>
-      </w:r>
-      <w:proofErr w:type="spellStart"/>
-      <w:proofErr w:type="gramStart"/>
-      <w:r>
-        <w:rPr>
-          <w:sz w:val="12"/>
-          <w:szCs w:val="12"/>
-        </w:rPr>
-        <w:t>aid,city</w:t>
-      </w:r>
-      <w:proofErr w:type="gramEnd"/>
-      <w:r>
-        <w:rPr>
-          <w:sz w:val="12"/>
-          <w:szCs w:val="12"/>
-        </w:rPr>
-        <w:t>,pincode,state</w:t>
-      </w:r>
-      <w:proofErr w:type="spellEnd"/>
-      <w:r>
-        <w:rPr>
-          <w:sz w:val="12"/>
-          <w:szCs w:val="12"/>
-        </w:rPr>
-        <w:t>) VALUE(0, 'Nagpur', '988767','MH');</w:t>
-      </w:r>
-    </w:p>
-    <w:p>
-      <w:pPr>
-        <w:pStyle w:val="NoSpacing"/>
-        <w:rPr>
-          <w:sz w:val="12"/>
-          <w:szCs w:val="12"/>
-        </w:rPr>
-      </w:pPr>
-    </w:p>
-    <w:p>
-      <w:pPr>
-        <w:pStyle w:val="NoSpacing"/>
-        <w:rPr>
-          <w:sz w:val="12"/>
-          <w:szCs w:val="12"/>
-        </w:rPr>
-      </w:pPr>
-      <w:r>
-        <w:rPr>
-          <w:sz w:val="12"/>
-          <w:szCs w:val="12"/>
-        </w:rPr>
-        <w:t xml:space="preserve">CREATE TABLE </w:t>
-      </w:r>
-      <w:proofErr w:type="spellStart"/>
-      <w:proofErr w:type="gramStart"/>
-      <w:r>
-        <w:rPr>
-          <w:sz w:val="12"/>
-          <w:szCs w:val="12"/>
-        </w:rPr>
-        <w:t>studedu</w:t>
-      </w:r>
-      <w:proofErr w:type="spellEnd"/>
-      <w:r>
-        <w:rPr>
-          <w:sz w:val="12"/>
-          <w:szCs w:val="12"/>
-        </w:rPr>
-        <w:t>(</w:t>
-      </w:r>
-      <w:proofErr w:type="gramEnd"/>
-    </w:p>
-    <w:p>
-      <w:pPr>
-        <w:pStyle w:val="NoSpacing"/>
-        <w:rPr>
-          <w:sz w:val="12"/>
-          <w:szCs w:val="12"/>
-        </w:rPr>
-      </w:pPr>
-      <w:r>
-        <w:rPr>
-          <w:sz w:val="12"/>
-          <w:szCs w:val="12"/>
-        </w:rPr>
-        <w:tab/>
-      </w:r>
-      <w:proofErr w:type="spellStart"/>
-      <w:r>
-        <w:rPr>
-          <w:sz w:val="12"/>
-          <w:szCs w:val="12"/>
-        </w:rPr>
-        <w:t>eid</w:t>
-      </w:r>
-      <w:proofErr w:type="spellEnd"/>
-      <w:r>
-        <w:rPr>
-          <w:sz w:val="12"/>
-          <w:szCs w:val="12"/>
-        </w:rPr>
-        <w:t xml:space="preserve"> int PRIMARY KEY AUTO_INCREMENT,</w:t>
-      </w:r>
-    </w:p>
-    <w:p>
-      <w:pPr>
-        <w:pStyle w:val="NoSpacing"/>
-        <w:rPr>
-          <w:sz w:val="12"/>
-          <w:szCs w:val="12"/>
-        </w:rPr>
-      </w:pPr>
-      <w:r>
-        <w:rPr>
-          <w:sz w:val="12"/>
-          <w:szCs w:val="12"/>
-        </w:rPr>
-        <w:tab/>
-        <w:t xml:space="preserve">title </w:t>
-      </w:r>
-      <w:proofErr w:type="gramStart"/>
-      <w:r>
-        <w:rPr>
-          <w:sz w:val="12"/>
-          <w:szCs w:val="12"/>
-        </w:rPr>
-        <w:t>varchar(</w:t>
-      </w:r>
-      <w:proofErr w:type="gramEnd"/>
-      <w:r>
-        <w:rPr>
-          <w:sz w:val="12"/>
-          <w:szCs w:val="12"/>
-        </w:rPr>
-        <w:t>30),</w:t>
-      </w:r>
-    </w:p>
-    <w:p>
-      <w:pPr>
-        <w:pStyle w:val="NoSpacing"/>
-        <w:rPr>
-          <w:sz w:val="12"/>
-          <w:szCs w:val="12"/>
-        </w:rPr>
-      </w:pPr>
-      <w:r>
-        <w:rPr>
-          <w:sz w:val="12"/>
-          <w:szCs w:val="12"/>
-        </w:rPr>
-        <w:tab/>
-        <w:t>percent double,</w:t>
-      </w:r>
-    </w:p>
-    <w:p>
-      <w:pPr>
-        <w:pStyle w:val="NoSpacing"/>
-        <w:rPr>
-          <w:sz w:val="12"/>
-          <w:szCs w:val="12"/>
-        </w:rPr>
-      </w:pPr>
-      <w:r>
-        <w:rPr>
-          <w:sz w:val="12"/>
-          <w:szCs w:val="12"/>
-        </w:rPr>
-        <w:tab/>
-      </w:r>
-      <w:proofErr w:type="spellStart"/>
-      <w:r>
-        <w:rPr>
-          <w:sz w:val="12"/>
-          <w:szCs w:val="12"/>
-        </w:rPr>
-        <w:t>passingyear</w:t>
-      </w:r>
-      <w:proofErr w:type="spellEnd"/>
-      <w:r>
-        <w:rPr>
-          <w:sz w:val="12"/>
-          <w:szCs w:val="12"/>
-        </w:rPr>
-        <w:t xml:space="preserve"> </w:t>
-      </w:r>
-      <w:proofErr w:type="gramStart"/>
-      <w:r>
-        <w:rPr>
-          <w:sz w:val="12"/>
-          <w:szCs w:val="12"/>
-        </w:rPr>
-        <w:t>varchar(</w:t>
-      </w:r>
-      <w:proofErr w:type="gramEnd"/>
-      <w:r>
-        <w:rPr>
-          <w:sz w:val="12"/>
-          <w:szCs w:val="12"/>
-        </w:rPr>
-        <w:t>4),</w:t>
-      </w:r>
-    </w:p>
-    <w:p>
-      <w:pPr>
-        <w:pStyle w:val="NoSpacing"/>
-        <w:rPr>
-          <w:sz w:val="12"/>
-          <w:szCs w:val="12"/>
-        </w:rPr>
-      </w:pPr>
-      <w:r>
-        <w:rPr>
-          <w:sz w:val="12"/>
-          <w:szCs w:val="12"/>
-        </w:rPr>
-        <w:tab/>
-      </w:r>
-      <w:proofErr w:type="spellStart"/>
-      <w:r>
-        <w:rPr>
-          <w:sz w:val="12"/>
-          <w:szCs w:val="12"/>
-        </w:rPr>
-        <w:t>sid</w:t>
-      </w:r>
-      <w:proofErr w:type="spellEnd"/>
-      <w:r>
-        <w:rPr>
-          <w:sz w:val="12"/>
-          <w:szCs w:val="12"/>
-        </w:rPr>
-        <w:t xml:space="preserve"> int,</w:t>
-      </w:r>
-    </w:p>
-    <w:p>
-      <w:pPr>
-        <w:pStyle w:val="NoSpacing"/>
-        <w:rPr>
-          <w:sz w:val="12"/>
-          <w:szCs w:val="12"/>
-        </w:rPr>
-      </w:pPr>
-      <w:r>
-        <w:rPr>
-          <w:sz w:val="12"/>
-          <w:szCs w:val="12"/>
-        </w:rPr>
-        <w:tab/>
-        <w:t xml:space="preserve">FOREIGN </w:t>
-      </w:r>
-      <w:proofErr w:type="gramStart"/>
-      <w:r>
-        <w:rPr>
-          <w:sz w:val="12"/>
-          <w:szCs w:val="12"/>
-        </w:rPr>
-        <w:t>KEY(</w:t>
-      </w:r>
-      <w:proofErr w:type="spellStart"/>
-      <w:proofErr w:type="gramEnd"/>
-      <w:r>
-        <w:rPr>
-          <w:sz w:val="12"/>
-          <w:szCs w:val="12"/>
-        </w:rPr>
-        <w:t>sid</w:t>
-      </w:r>
-      <w:proofErr w:type="spellEnd"/>
-      <w:r>
-        <w:rPr>
-          <w:sz w:val="12"/>
-          <w:szCs w:val="12"/>
-        </w:rPr>
-        <w:t xml:space="preserve">) REFERENCES </w:t>
-      </w:r>
-      <w:proofErr w:type="spellStart"/>
-      <w:r>
-        <w:rPr>
-          <w:sz w:val="12"/>
-          <w:szCs w:val="12"/>
-        </w:rPr>
-        <w:t>studinfo</w:t>
-      </w:r>
-      <w:proofErr w:type="spellEnd"/>
-      <w:r>
-        <w:rPr>
-          <w:sz w:val="12"/>
-          <w:szCs w:val="12"/>
-        </w:rPr>
-        <w:t>(id)</w:t>
-      </w:r>
-    </w:p>
-    <w:p>
-      <w:pPr>
-        <w:pStyle w:val="NoSpacing"/>
-        <w:rPr>
-          <w:sz w:val="12"/>
-          <w:szCs w:val="12"/>
-        </w:rPr>
-      </w:pPr>
-      <w:r>
-        <w:rPr>
-          <w:sz w:val="12"/>
-          <w:szCs w:val="12"/>
-        </w:rPr>
-        <w:t>);</w:t>
-      </w:r>
-    </w:p>
-    <w:p>
-      <w:pPr>
-        <w:pStyle w:val="NoSpacing"/>
-        <w:rPr>
-          <w:sz w:val="12"/>
-          <w:szCs w:val="12"/>
-        </w:rPr>
-      </w:pPr>
-      <w:r>
-        <w:rPr>
-          <w:sz w:val="12"/>
-          <w:szCs w:val="12"/>
-        </w:rPr>
-        <w:t xml:space="preserve">INSERT INTO </w:t>
-      </w:r>
-      <w:proofErr w:type="spellStart"/>
-      <w:r>
-        <w:rPr>
-          <w:sz w:val="12"/>
-          <w:szCs w:val="12"/>
-        </w:rPr>
-        <w:t>studedu</w:t>
-      </w:r>
-      <w:proofErr w:type="spellEnd"/>
-      <w:r>
-        <w:rPr>
-          <w:sz w:val="12"/>
-          <w:szCs w:val="12"/>
-        </w:rPr>
-        <w:t xml:space="preserve"> </w:t>
-      </w:r>
-      <w:proofErr w:type="gramStart"/>
-      <w:r>
-        <w:rPr>
-          <w:sz w:val="12"/>
-          <w:szCs w:val="12"/>
-        </w:rPr>
-        <w:t>VALUE(</w:t>
-      </w:r>
-      <w:proofErr w:type="gramEnd"/>
-      <w:r>
-        <w:rPr>
-          <w:sz w:val="12"/>
-          <w:szCs w:val="12"/>
-        </w:rPr>
-        <w:t>0, 'BE', 67.56,'2020', 1);</w:t>
-      </w:r>
-    </w:p>
-    <w:p>
-      <w:pPr>
-        <w:pStyle w:val="NoSpacing"/>
-        <w:rPr>
-          <w:sz w:val="12"/>
-          <w:szCs w:val="12"/>
-        </w:rPr>
-      </w:pPr>
-      <w:r>
-        <w:rPr>
-          <w:sz w:val="12"/>
-          <w:szCs w:val="12"/>
-        </w:rPr>
-        <w:t xml:space="preserve">INSERT INTO </w:t>
-      </w:r>
-      <w:proofErr w:type="spellStart"/>
-      <w:r>
-        <w:rPr>
-          <w:sz w:val="12"/>
-          <w:szCs w:val="12"/>
-        </w:rPr>
-        <w:t>studedu</w:t>
-      </w:r>
-      <w:proofErr w:type="spellEnd"/>
-      <w:r>
-        <w:rPr>
-          <w:sz w:val="12"/>
-          <w:szCs w:val="12"/>
-        </w:rPr>
-        <w:t xml:space="preserve"> </w:t>
-      </w:r>
-      <w:proofErr w:type="gramStart"/>
-      <w:r>
-        <w:rPr>
-          <w:sz w:val="12"/>
-          <w:szCs w:val="12"/>
-        </w:rPr>
-        <w:t>VALUE(</w:t>
-      </w:r>
-      <w:proofErr w:type="gramEnd"/>
-      <w:r>
-        <w:rPr>
-          <w:sz w:val="12"/>
-          <w:szCs w:val="12"/>
-        </w:rPr>
-        <w:t>0, 'ME', 71.51,'2019', 2);</w:t>
-      </w:r>
-    </w:p>
-    <w:p>
-      <w:pPr>
-        <w:pStyle w:val="NoSpacing"/>
-        <w:rPr>
-          <w:sz w:val="12"/>
-          <w:szCs w:val="12"/>
-        </w:rPr>
-      </w:pPr>
-      <w:r>
-        <w:rPr>
-          <w:sz w:val="12"/>
-          <w:szCs w:val="12"/>
-        </w:rPr>
-        <w:t xml:space="preserve">INSERT INTO </w:t>
-      </w:r>
-      <w:proofErr w:type="spellStart"/>
-      <w:r>
-        <w:rPr>
-          <w:sz w:val="12"/>
-          <w:szCs w:val="12"/>
-        </w:rPr>
-        <w:t>studedu</w:t>
-      </w:r>
-      <w:proofErr w:type="spellEnd"/>
-      <w:r>
-        <w:rPr>
-          <w:sz w:val="12"/>
-          <w:szCs w:val="12"/>
-        </w:rPr>
-        <w:t xml:space="preserve"> </w:t>
-      </w:r>
-      <w:proofErr w:type="gramStart"/>
-      <w:r>
-        <w:rPr>
-          <w:sz w:val="12"/>
-          <w:szCs w:val="12"/>
-        </w:rPr>
-        <w:t>VALUE(</w:t>
-      </w:r>
-      <w:proofErr w:type="gramEnd"/>
-      <w:r>
-        <w:rPr>
-          <w:sz w:val="12"/>
-          <w:szCs w:val="12"/>
-        </w:rPr>
-        <w:t>0, 'BCA', 78.12,'2020',4);</w:t>
-      </w:r>
-    </w:p>
-    <w:p>
-      <w:pPr>
-        <w:pStyle w:val="NoSpacing"/>
-        <w:rPr>
-          <w:sz w:val="12"/>
-          <w:szCs w:val="12"/>
-        </w:rPr>
-      </w:pPr>
-      <w:r>
-        <w:rPr>
-          <w:sz w:val="12"/>
-          <w:szCs w:val="12"/>
-        </w:rPr>
-        <w:t xml:space="preserve">INSERT INTO </w:t>
-      </w:r>
-      <w:proofErr w:type="spellStart"/>
-      <w:r>
-        <w:rPr>
-          <w:sz w:val="12"/>
-          <w:szCs w:val="12"/>
-        </w:rPr>
-        <w:t>studedu</w:t>
-      </w:r>
-      <w:proofErr w:type="spellEnd"/>
-      <w:r>
-        <w:rPr>
-          <w:sz w:val="12"/>
-          <w:szCs w:val="12"/>
-        </w:rPr>
-        <w:t>(</w:t>
-      </w:r>
-      <w:proofErr w:type="spellStart"/>
-      <w:proofErr w:type="gramStart"/>
-      <w:r>
-        <w:rPr>
-          <w:sz w:val="12"/>
-          <w:szCs w:val="12"/>
-        </w:rPr>
-        <w:t>eid,title</w:t>
-      </w:r>
-      <w:proofErr w:type="gramEnd"/>
-      <w:r>
-        <w:rPr>
-          <w:sz w:val="12"/>
-          <w:szCs w:val="12"/>
-        </w:rPr>
-        <w:t>,percent,passingyear</w:t>
-      </w:r>
-      <w:proofErr w:type="spellEnd"/>
-      <w:r>
-        <w:rPr>
-          <w:sz w:val="12"/>
-          <w:szCs w:val="12"/>
-        </w:rPr>
-        <w:t>) VALUE(0, 'MBA', 76.56,'2012');</w:t>
-      </w:r>
     </w:p>
     <w:sectPr>
       <w:pgSz w:w="12240" w:h="15840"/>
@@ -7233,6 +6373,184 @@
     </w:lvl>
   </w:abstractNum>
   <w:abstractNum w:abstractNumId="6" w15:restartNumberingAfterBreak="0">
+    <w:nsid w:val="2D8A4F68"/>
+    <w:multiLevelType w:val="hybridMultilevel"/>
+    <w:tmpl w:val="FE48BD5C"/>
+    <w:lvl w:ilvl="0" w:tplc="0409000F">
+      <w:start w:val="1"/>
+      <w:numFmt w:val="decimal"/>
+      <w:lvlText w:val="%1."/>
+      <w:lvlJc w:val="left"/>
+      <w:pPr>
+        <w:ind w:left="720" w:hanging="360"/>
+      </w:pPr>
+      <w:rPr>
+        <w:rFonts w:hint="default"/>
+      </w:rPr>
+    </w:lvl>
+    <w:lvl w:ilvl="1" w:tplc="04090019">
+      <w:start w:val="1"/>
+      <w:numFmt w:val="lowerLetter"/>
+      <w:lvlText w:val="%2."/>
+      <w:lvlJc w:val="left"/>
+      <w:pPr>
+        <w:ind w:left="1440" w:hanging="360"/>
+      </w:pPr>
+    </w:lvl>
+    <w:lvl w:ilvl="2" w:tplc="0409001B">
+      <w:start w:val="1"/>
+      <w:numFmt w:val="lowerRoman"/>
+      <w:lvlText w:val="%3."/>
+      <w:lvlJc w:val="right"/>
+      <w:pPr>
+        <w:ind w:left="2160" w:hanging="180"/>
+      </w:pPr>
+    </w:lvl>
+    <w:lvl w:ilvl="3" w:tplc="0409000F" w:tentative="1">
+      <w:start w:val="1"/>
+      <w:numFmt w:val="decimal"/>
+      <w:lvlText w:val="%4."/>
+      <w:lvlJc w:val="left"/>
+      <w:pPr>
+        <w:ind w:left="2880" w:hanging="360"/>
+      </w:pPr>
+    </w:lvl>
+    <w:lvl w:ilvl="4" w:tplc="04090019" w:tentative="1">
+      <w:start w:val="1"/>
+      <w:numFmt w:val="lowerLetter"/>
+      <w:lvlText w:val="%5."/>
+      <w:lvlJc w:val="left"/>
+      <w:pPr>
+        <w:ind w:left="3600" w:hanging="360"/>
+      </w:pPr>
+    </w:lvl>
+    <w:lvl w:ilvl="5" w:tplc="0409001B" w:tentative="1">
+      <w:start w:val="1"/>
+      <w:numFmt w:val="lowerRoman"/>
+      <w:lvlText w:val="%6."/>
+      <w:lvlJc w:val="right"/>
+      <w:pPr>
+        <w:ind w:left="4320" w:hanging="180"/>
+      </w:pPr>
+    </w:lvl>
+    <w:lvl w:ilvl="6" w:tplc="0409000F" w:tentative="1">
+      <w:start w:val="1"/>
+      <w:numFmt w:val="decimal"/>
+      <w:lvlText w:val="%7."/>
+      <w:lvlJc w:val="left"/>
+      <w:pPr>
+        <w:ind w:left="5040" w:hanging="360"/>
+      </w:pPr>
+    </w:lvl>
+    <w:lvl w:ilvl="7" w:tplc="04090019" w:tentative="1">
+      <w:start w:val="1"/>
+      <w:numFmt w:val="lowerLetter"/>
+      <w:lvlText w:val="%8."/>
+      <w:lvlJc w:val="left"/>
+      <w:pPr>
+        <w:ind w:left="5760" w:hanging="360"/>
+      </w:pPr>
+    </w:lvl>
+    <w:lvl w:ilvl="8" w:tplc="0409001B" w:tentative="1">
+      <w:start w:val="1"/>
+      <w:numFmt w:val="lowerRoman"/>
+      <w:lvlText w:val="%9."/>
+      <w:lvlJc w:val="right"/>
+      <w:pPr>
+        <w:ind w:left="6480" w:hanging="180"/>
+      </w:pPr>
+    </w:lvl>
+  </w:abstractNum>
+  <w:abstractNum w:abstractNumId="7" w15:restartNumberingAfterBreak="0">
+    <w:nsid w:val="31595168"/>
+    <w:multiLevelType w:val="hybridMultilevel"/>
+    <w:tmpl w:val="B9B84A7A"/>
+    <w:lvl w:ilvl="0" w:tplc="0409000F">
+      <w:start w:val="1"/>
+      <w:numFmt w:val="decimal"/>
+      <w:lvlText w:val="%1."/>
+      <w:lvlJc w:val="left"/>
+      <w:pPr>
+        <w:ind w:left="720" w:hanging="360"/>
+      </w:pPr>
+      <w:rPr>
+        <w:rFonts w:hint="default"/>
+      </w:rPr>
+    </w:lvl>
+    <w:lvl w:ilvl="1" w:tplc="04090019" w:tentative="1">
+      <w:start w:val="1"/>
+      <w:numFmt w:val="lowerLetter"/>
+      <w:lvlText w:val="%2."/>
+      <w:lvlJc w:val="left"/>
+      <w:pPr>
+        <w:ind w:left="1440" w:hanging="360"/>
+      </w:pPr>
+    </w:lvl>
+    <w:lvl w:ilvl="2" w:tplc="0409001B" w:tentative="1">
+      <w:start w:val="1"/>
+      <w:numFmt w:val="lowerRoman"/>
+      <w:lvlText w:val="%3."/>
+      <w:lvlJc w:val="right"/>
+      <w:pPr>
+        <w:ind w:left="2160" w:hanging="180"/>
+      </w:pPr>
+    </w:lvl>
+    <w:lvl w:ilvl="3" w:tplc="0409000F" w:tentative="1">
+      <w:start w:val="1"/>
+      <w:numFmt w:val="decimal"/>
+      <w:lvlText w:val="%4."/>
+      <w:lvlJc w:val="left"/>
+      <w:pPr>
+        <w:ind w:left="2880" w:hanging="360"/>
+      </w:pPr>
+    </w:lvl>
+    <w:lvl w:ilvl="4" w:tplc="04090019" w:tentative="1">
+      <w:start w:val="1"/>
+      <w:numFmt w:val="lowerLetter"/>
+      <w:lvlText w:val="%5."/>
+      <w:lvlJc w:val="left"/>
+      <w:pPr>
+        <w:ind w:left="3600" w:hanging="360"/>
+      </w:pPr>
+    </w:lvl>
+    <w:lvl w:ilvl="5" w:tplc="0409001B" w:tentative="1">
+      <w:start w:val="1"/>
+      <w:numFmt w:val="lowerRoman"/>
+      <w:lvlText w:val="%6."/>
+      <w:lvlJc w:val="right"/>
+      <w:pPr>
+        <w:ind w:left="4320" w:hanging="180"/>
+      </w:pPr>
+    </w:lvl>
+    <w:lvl w:ilvl="6" w:tplc="0409000F" w:tentative="1">
+      <w:start w:val="1"/>
+      <w:numFmt w:val="decimal"/>
+      <w:lvlText w:val="%7."/>
+      <w:lvlJc w:val="left"/>
+      <w:pPr>
+        <w:ind w:left="5040" w:hanging="360"/>
+      </w:pPr>
+    </w:lvl>
+    <w:lvl w:ilvl="7" w:tplc="04090019" w:tentative="1">
+      <w:start w:val="1"/>
+      <w:numFmt w:val="lowerLetter"/>
+      <w:lvlText w:val="%8."/>
+      <w:lvlJc w:val="left"/>
+      <w:pPr>
+        <w:ind w:left="5760" w:hanging="360"/>
+      </w:pPr>
+    </w:lvl>
+    <w:lvl w:ilvl="8" w:tplc="0409001B" w:tentative="1">
+      <w:start w:val="1"/>
+      <w:numFmt w:val="lowerRoman"/>
+      <w:lvlText w:val="%9."/>
+      <w:lvlJc w:val="right"/>
+      <w:pPr>
+        <w:ind w:left="6480" w:hanging="180"/>
+      </w:pPr>
+    </w:lvl>
+  </w:abstractNum>
+  <w:abstractNum w:abstractNumId="8" w15:restartNumberingAfterBreak="0">
     <w:nsid w:val="340C5E5E"/>
     <w:multiLevelType w:val="hybridMultilevel"/>
     <w:tmpl w:val="1FCE7036"/>
@@ -7321,7 +6639,7 @@
       </w:pPr>
     </w:lvl>
   </w:abstractNum>
-  <w:abstractNum w:abstractNumId="7" w15:restartNumberingAfterBreak="0">
+  <w:abstractNum w:abstractNumId="9" w15:restartNumberingAfterBreak="0">
     <w:nsid w:val="3E940464"/>
     <w:multiLevelType w:val="hybridMultilevel"/>
     <w:tmpl w:val="4A60A7CC"/>
@@ -7410,7 +6728,7 @@
       </w:pPr>
     </w:lvl>
   </w:abstractNum>
-  <w:abstractNum w:abstractNumId="8" w15:restartNumberingAfterBreak="0">
+  <w:abstractNum w:abstractNumId="10" w15:restartNumberingAfterBreak="0">
     <w:nsid w:val="57BC01E1"/>
     <w:multiLevelType w:val="hybridMultilevel"/>
     <w:tmpl w:val="C7F805CE"/>
@@ -7499,7 +6817,7 @@
       </w:pPr>
     </w:lvl>
   </w:abstractNum>
-  <w:abstractNum w:abstractNumId="9" w15:restartNumberingAfterBreak="0">
+  <w:abstractNum w:abstractNumId="11" w15:restartNumberingAfterBreak="0">
     <w:nsid w:val="58021D10"/>
     <w:multiLevelType w:val="hybridMultilevel"/>
     <w:tmpl w:val="12767B5C"/>
@@ -7597,10 +6915,10 @@
     <w:abstractNumId w:val="1"/>
   </w:num>
   <w:num w:numId="3" w16cid:durableId="668411646">
-    <w:abstractNumId w:val="7"/>
+    <w:abstractNumId w:val="9"/>
   </w:num>
   <w:num w:numId="4" w16cid:durableId="1595629260">
-    <w:abstractNumId w:val="6"/>
+    <w:abstractNumId w:val="8"/>
   </w:num>
   <w:num w:numId="5" w16cid:durableId="1102605793">
     <w:abstractNumId w:val="4"/>
@@ -7612,13 +6930,19 @@
     <w:abstractNumId w:val="2"/>
   </w:num>
   <w:num w:numId="8" w16cid:durableId="1484853789">
-    <w:abstractNumId w:val="9"/>
+    <w:abstractNumId w:val="11"/>
   </w:num>
   <w:num w:numId="9" w16cid:durableId="907110145">
-    <w:abstractNumId w:val="8"/>
+    <w:abstractNumId w:val="10"/>
   </w:num>
   <w:num w:numId="10" w16cid:durableId="614216689">
     <w:abstractNumId w:val="0"/>
+  </w:num>
+  <w:num w:numId="11" w16cid:durableId="1467897069">
+    <w:abstractNumId w:val="7"/>
+  </w:num>
+  <w:num w:numId="12" w16cid:durableId="1532494707">
+    <w:abstractNumId w:val="6"/>
   </w:num>
 </w:numbering>
 </file>

--- a/docs/SQL.docx
+++ b/docs/SQL.docx
@@ -11,6 +11,7 @@
           <w:u w:val="single"/>
         </w:rPr>
       </w:pPr>
+      <w:proofErr w:type="spellStart"/>
       <w:r>
         <w:rPr>
           <w:b/>
@@ -19,6 +20,7 @@
         </w:rPr>
         <w:t>DataBase</w:t>
       </w:r>
+      <w:proofErr w:type="spellEnd"/>
     </w:p>
     <w:p>
       <w:pPr>
@@ -29,7 +31,15 @@
         </w:numPr>
       </w:pPr>
       <w:r>
-        <w:t>It is use to store the data and maintain the data.</w:t>
+        <w:t xml:space="preserve">It is </w:t>
+      </w:r>
+      <w:proofErr w:type="spellStart"/>
+      <w:r>
+        <w:t>use</w:t>
+      </w:r>
+      <w:proofErr w:type="spellEnd"/>
+      <w:r>
+        <w:t xml:space="preserve"> to store the data and maintain the data.</w:t>
       </w:r>
     </w:p>
     <w:p>
@@ -41,7 +51,15 @@
         </w:numPr>
       </w:pPr>
       <w:r>
-        <w:t>Using Database you can generated reposted easily just by using query.</w:t>
+        <w:t xml:space="preserve">Using </w:t>
+      </w:r>
+      <w:proofErr w:type="gramStart"/>
+      <w:r>
+        <w:t>Database</w:t>
+      </w:r>
+      <w:proofErr w:type="gramEnd"/>
+      <w:r>
+        <w:t xml:space="preserve"> you can generated reposted easily just by using query.</w:t>
       </w:r>
     </w:p>
     <w:p>
@@ -65,7 +83,15 @@
         </w:numPr>
       </w:pPr>
       <w:r>
-        <w:t>There are different type of databases present</w:t>
+        <w:t xml:space="preserve">There </w:t>
+      </w:r>
+      <w:proofErr w:type="gramStart"/>
+      <w:r>
+        <w:t>are</w:t>
+      </w:r>
+      <w:proofErr w:type="gramEnd"/>
+      <w:r>
+        <w:t xml:space="preserve"> different type of databases present</w:t>
       </w:r>
     </w:p>
     <w:p>
@@ -115,7 +141,15 @@
         <w:t>y</w:t>
       </w:r>
       <w:r>
-        <w:t xml:space="preserve"> into multiple table. And those table will be related with each other by a primary and foreign key.</w:t>
+        <w:t xml:space="preserve"> into multiple </w:t>
+      </w:r>
+      <w:proofErr w:type="gramStart"/>
+      <w:r>
+        <w:t>table</w:t>
+      </w:r>
+      <w:proofErr w:type="gramEnd"/>
+      <w:r>
+        <w:t>. And those table will be related with each other by a primary and foreign key.</w:t>
       </w:r>
     </w:p>
     <w:p>
@@ -141,6 +175,7 @@
       <w:r>
         <w:t xml:space="preserve">Example: </w:t>
       </w:r>
+      <w:proofErr w:type="spellStart"/>
       <w:r>
         <w:rPr>
           <w:b/>
@@ -148,8 +183,17 @@
         </w:rPr>
         <w:t>MySql</w:t>
       </w:r>
-      <w:r>
-        <w:t>, Oracle, SQL Server, Postgrace etc.</w:t>
+      <w:proofErr w:type="spellEnd"/>
+      <w:r>
+        <w:t xml:space="preserve">, Oracle, SQL Server, </w:t>
+      </w:r>
+      <w:proofErr w:type="spellStart"/>
+      <w:r>
+        <w:t>Postgrace</w:t>
+      </w:r>
+      <w:proofErr w:type="spellEnd"/>
+      <w:r>
+        <w:t xml:space="preserve"> etc.</w:t>
       </w:r>
     </w:p>
     <w:p>
@@ -173,7 +217,15 @@
         </w:numPr>
       </w:pPr>
       <w:r>
-        <w:t>Is use to store the data in the form of document (</w:t>
+        <w:t xml:space="preserve">Is </w:t>
+      </w:r>
+      <w:proofErr w:type="spellStart"/>
+      <w:r>
+        <w:t>use</w:t>
+      </w:r>
+      <w:proofErr w:type="spellEnd"/>
+      <w:r>
+        <w:t xml:space="preserve"> to store the data in the form of document (</w:t>
       </w:r>
       <w:r>
         <w:t>.JSON</w:t>
@@ -283,6 +335,7 @@
       <w:pPr>
         <w:pStyle w:val="NoSpacing"/>
       </w:pPr>
+      <w:proofErr w:type="spellStart"/>
       <w:r>
         <w:t>My</w:t>
       </w:r>
@@ -292,6 +345,7 @@
       <w:r>
         <w:t>ql</w:t>
       </w:r>
+      <w:proofErr w:type="spellEnd"/>
       <w:r>
         <w:t xml:space="preserve">: </w:t>
       </w:r>
@@ -376,7 +430,15 @@
         <w:pStyle w:val="NoSpacing"/>
       </w:pPr>
       <w:r>
-        <w:t>Install MySql:</w:t>
+        <w:t xml:space="preserve">Install </w:t>
+      </w:r>
+      <w:proofErr w:type="spellStart"/>
+      <w:r>
+        <w:t>MySql</w:t>
+      </w:r>
+      <w:proofErr w:type="spellEnd"/>
+      <w:r>
+        <w:t>:</w:t>
       </w:r>
     </w:p>
     <w:p>
@@ -736,7 +798,23 @@
           <w:sz w:val="24"/>
           <w:szCs w:val="24"/>
         </w:rPr>
-        <w:t xml:space="preserve"> can be perform in this type.</w:t>
+        <w:t xml:space="preserve"> can be </w:t>
+      </w:r>
+      <w:proofErr w:type="gramStart"/>
+      <w:r>
+        <w:rPr>
+          <w:sz w:val="24"/>
+          <w:szCs w:val="24"/>
+        </w:rPr>
+        <w:t>perform</w:t>
+      </w:r>
+      <w:proofErr w:type="gramEnd"/>
+      <w:r>
+        <w:rPr>
+          <w:sz w:val="24"/>
+          <w:szCs w:val="24"/>
+        </w:rPr>
+        <w:t xml:space="preserve"> in this type.</w:t>
       </w:r>
     </w:p>
     <w:p>
@@ -783,7 +861,23 @@
           <w:sz w:val="24"/>
           <w:szCs w:val="24"/>
         </w:rPr>
-        <w:t>Using this you can retrieve the records from the database. There can multiple options to retrieve the data such as clauses, Join etc.</w:t>
+        <w:t xml:space="preserve">Using this you can retrieve the records from the database. There can </w:t>
+      </w:r>
+      <w:proofErr w:type="gramStart"/>
+      <w:r>
+        <w:rPr>
+          <w:sz w:val="24"/>
+          <w:szCs w:val="24"/>
+        </w:rPr>
+        <w:t>multiple</w:t>
+      </w:r>
+      <w:proofErr w:type="gramEnd"/>
+      <w:r>
+        <w:rPr>
+          <w:sz w:val="24"/>
+          <w:szCs w:val="24"/>
+        </w:rPr>
+        <w:t xml:space="preserve"> options to retrieve the data such as clauses, Join etc.</w:t>
       </w:r>
     </w:p>
     <w:p>
@@ -1210,6 +1304,7 @@
           <w:u w:val="single"/>
         </w:rPr>
       </w:pPr>
+      <w:proofErr w:type="gramStart"/>
       <w:r>
         <w:rPr>
           <w:b/>
@@ -1228,6 +1323,7 @@
         </w:rPr>
         <w:t>:-</w:t>
       </w:r>
+      <w:proofErr w:type="gramEnd"/>
     </w:p>
     <w:p>
       <w:pPr>
@@ -1349,7 +1445,23 @@
           <w:sz w:val="28"/>
           <w:szCs w:val="28"/>
         </w:rPr>
-        <w:t>CREATE DATABASE &lt;db-name&gt;</w:t>
+        <w:t>CREATE DATABASE &lt;</w:t>
+      </w:r>
+      <w:proofErr w:type="spellStart"/>
+      <w:r>
+        <w:rPr>
+          <w:sz w:val="28"/>
+          <w:szCs w:val="28"/>
+        </w:rPr>
+        <w:t>db</w:t>
+      </w:r>
+      <w:proofErr w:type="spellEnd"/>
+      <w:r>
+        <w:rPr>
+          <w:sz w:val="28"/>
+          <w:szCs w:val="28"/>
+        </w:rPr>
+        <w:t>-name&gt;</w:t>
       </w:r>
       <w:r>
         <w:rPr>
@@ -1455,7 +1567,23 @@
           <w:sz w:val="28"/>
           <w:szCs w:val="28"/>
         </w:rPr>
-        <w:t>&lt;db-name&gt;</w:t>
+        <w:t>&lt;</w:t>
+      </w:r>
+      <w:proofErr w:type="spellStart"/>
+      <w:r>
+        <w:rPr>
+          <w:sz w:val="28"/>
+          <w:szCs w:val="28"/>
+        </w:rPr>
+        <w:t>db</w:t>
+      </w:r>
+      <w:proofErr w:type="spellEnd"/>
+      <w:r>
+        <w:rPr>
+          <w:sz w:val="28"/>
+          <w:szCs w:val="28"/>
+        </w:rPr>
+        <w:t>-name&gt;</w:t>
       </w:r>
       <w:r>
         <w:rPr>
@@ -1574,41 +1702,39 @@
           <w:sz w:val="28"/>
           <w:szCs w:val="28"/>
         </w:rPr>
-        <w:t>CREATE TABLE &lt;table-name&gt; (column-name DataType, _ , _ );</w:t>
-      </w:r>
-    </w:p>
-    <w:p>
-      <w:pPr>
-        <w:pStyle w:val="NoSpacing"/>
-        <w:ind w:left="720"/>
+        <w:t xml:space="preserve">CREATE TABLE &lt;table-name&gt; (column-name </w:t>
+      </w:r>
+      <w:proofErr w:type="spellStart"/>
+      <w:r>
         <w:rPr>
           <w:sz w:val="28"/>
           <w:szCs w:val="28"/>
         </w:rPr>
-      </w:pPr>
+        <w:t>DataType</w:t>
+      </w:r>
+      <w:proofErr w:type="spellEnd"/>
       <w:r>
         <w:rPr>
           <w:sz w:val="28"/>
           <w:szCs w:val="28"/>
         </w:rPr>
-        <w:t>Example:</w:t>
-      </w:r>
-    </w:p>
-    <w:p>
-      <w:pPr>
-        <w:pStyle w:val="NoSpacing"/>
-        <w:ind w:left="720"/>
+        <w:t xml:space="preserve">, </w:t>
+      </w:r>
+      <w:proofErr w:type="gramStart"/>
+      <w:r>
         <w:rPr>
           <w:sz w:val="28"/>
           <w:szCs w:val="28"/>
         </w:rPr>
-      </w:pPr>
+        <w:t>_ ,</w:t>
+      </w:r>
+      <w:proofErr w:type="gramEnd"/>
       <w:r>
         <w:rPr>
           <w:sz w:val="28"/>
           <w:szCs w:val="28"/>
         </w:rPr>
-        <w:t>CREATE TABLE student (</w:t>
+        <w:t xml:space="preserve"> _ );</w:t>
       </w:r>
     </w:p>
     <w:p>
@@ -1625,6 +1751,40 @@
           <w:sz w:val="28"/>
           <w:szCs w:val="28"/>
         </w:rPr>
+        <w:t>Example:</w:t>
+      </w:r>
+    </w:p>
+    <w:p>
+      <w:pPr>
+        <w:pStyle w:val="NoSpacing"/>
+        <w:ind w:left="720"/>
+        <w:rPr>
+          <w:sz w:val="28"/>
+          <w:szCs w:val="28"/>
+        </w:rPr>
+      </w:pPr>
+      <w:r>
+        <w:rPr>
+          <w:sz w:val="28"/>
+          <w:szCs w:val="28"/>
+        </w:rPr>
+        <w:t>CREATE TABLE student (</w:t>
+      </w:r>
+    </w:p>
+    <w:p>
+      <w:pPr>
+        <w:pStyle w:val="NoSpacing"/>
+        <w:ind w:left="720"/>
+        <w:rPr>
+          <w:sz w:val="28"/>
+          <w:szCs w:val="28"/>
+        </w:rPr>
+      </w:pPr>
+      <w:r>
+        <w:rPr>
+          <w:sz w:val="28"/>
+          <w:szCs w:val="28"/>
+        </w:rPr>
         <w:tab/>
         <w:t>id int,</w:t>
       </w:r>
@@ -1644,25 +1804,57 @@
           <w:szCs w:val="28"/>
         </w:rPr>
         <w:tab/>
-        <w:t>name varchar(20),</w:t>
-      </w:r>
-    </w:p>
-    <w:p>
-      <w:pPr>
-        <w:pStyle w:val="NoSpacing"/>
-        <w:ind w:left="720"/>
+        <w:t xml:space="preserve">name </w:t>
+      </w:r>
+      <w:proofErr w:type="gramStart"/>
+      <w:r>
         <w:rPr>
           <w:sz w:val="28"/>
           <w:szCs w:val="28"/>
         </w:rPr>
-      </w:pPr>
+        <w:t>varchar(</w:t>
+      </w:r>
+      <w:proofErr w:type="gramEnd"/>
       <w:r>
         <w:rPr>
           <w:sz w:val="28"/>
           <w:szCs w:val="28"/>
         </w:rPr>
+        <w:t>20),</w:t>
+      </w:r>
+    </w:p>
+    <w:p>
+      <w:pPr>
+        <w:pStyle w:val="NoSpacing"/>
+        <w:ind w:left="720"/>
+        <w:rPr>
+          <w:sz w:val="28"/>
+          <w:szCs w:val="28"/>
+        </w:rPr>
+      </w:pPr>
+      <w:r>
+        <w:rPr>
+          <w:sz w:val="28"/>
+          <w:szCs w:val="28"/>
+        </w:rPr>
         <w:tab/>
-        <w:t>email varchar(50),</w:t>
+        <w:t xml:space="preserve">email </w:t>
+      </w:r>
+      <w:proofErr w:type="gramStart"/>
+      <w:r>
+        <w:rPr>
+          <w:sz w:val="28"/>
+          <w:szCs w:val="28"/>
+        </w:rPr>
+        <w:t>varchar(</w:t>
+      </w:r>
+      <w:proofErr w:type="gramEnd"/>
+      <w:r>
+        <w:rPr>
+          <w:sz w:val="28"/>
+          <w:szCs w:val="28"/>
+        </w:rPr>
+        <w:t>50),</w:t>
       </w:r>
     </w:p>
     <w:p>
@@ -1861,7 +2053,23 @@
           <w:sz w:val="24"/>
           <w:szCs w:val="24"/>
         </w:rPr>
-        <w:t xml:space="preserve"> &lt;column-name&gt; &lt;DataType&gt;</w:t>
+        <w:t xml:space="preserve"> &lt;column-name&gt; &lt;</w:t>
+      </w:r>
+      <w:proofErr w:type="spellStart"/>
+      <w:r>
+        <w:rPr>
+          <w:sz w:val="24"/>
+          <w:szCs w:val="24"/>
+        </w:rPr>
+        <w:t>DataType</w:t>
+      </w:r>
+      <w:proofErr w:type="spellEnd"/>
+      <w:r>
+        <w:rPr>
+          <w:sz w:val="24"/>
+          <w:szCs w:val="24"/>
+        </w:rPr>
+        <w:t>&gt;</w:t>
       </w:r>
     </w:p>
     <w:p>
@@ -1946,7 +2154,23 @@
           <w:sz w:val="24"/>
           <w:szCs w:val="24"/>
         </w:rPr>
-        <w:t>You can make a changes inside column data type or the size of the column etc.</w:t>
+        <w:t xml:space="preserve">You can make a </w:t>
+      </w:r>
+      <w:proofErr w:type="gramStart"/>
+      <w:r>
+        <w:rPr>
+          <w:sz w:val="24"/>
+          <w:szCs w:val="24"/>
+        </w:rPr>
+        <w:t>changes</w:t>
+      </w:r>
+      <w:proofErr w:type="gramEnd"/>
+      <w:r>
+        <w:rPr>
+          <w:sz w:val="24"/>
+          <w:szCs w:val="24"/>
+        </w:rPr>
+        <w:t xml:space="preserve"> inside column data type or the size of the column etc.</w:t>
       </w:r>
     </w:p>
     <w:p>
@@ -2033,7 +2257,23 @@
           <w:sz w:val="24"/>
           <w:szCs w:val="24"/>
         </w:rPr>
-        <w:t>ALTER TABLE student MODIFY COLUMN city varchar(20);</w:t>
+        <w:t xml:space="preserve">ALTER TABLE student MODIFY COLUMN city </w:t>
+      </w:r>
+      <w:proofErr w:type="gramStart"/>
+      <w:r>
+        <w:rPr>
+          <w:sz w:val="24"/>
+          <w:szCs w:val="24"/>
+        </w:rPr>
+        <w:t>varchar(</w:t>
+      </w:r>
+      <w:proofErr w:type="gramEnd"/>
+      <w:r>
+        <w:rPr>
+          <w:sz w:val="24"/>
+          <w:szCs w:val="24"/>
+        </w:rPr>
+        <w:t>20);</w:t>
       </w:r>
     </w:p>
     <w:p>
@@ -2495,7 +2735,23 @@
           <w:sz w:val="24"/>
           <w:szCs w:val="24"/>
         </w:rPr>
-        <w:t>DML queries are use to perform operation on the records from the table.</w:t>
+        <w:t xml:space="preserve">DML queries are </w:t>
+      </w:r>
+      <w:proofErr w:type="spellStart"/>
+      <w:r>
+        <w:rPr>
+          <w:sz w:val="24"/>
+          <w:szCs w:val="24"/>
+        </w:rPr>
+        <w:t>use</w:t>
+      </w:r>
+      <w:proofErr w:type="spellEnd"/>
+      <w:r>
+        <w:rPr>
+          <w:sz w:val="24"/>
+          <w:szCs w:val="24"/>
+        </w:rPr>
+        <w:t xml:space="preserve"> to perform operation on the records from the table.</w:t>
       </w:r>
     </w:p>
     <w:p>
@@ -2577,7 +2833,39 @@
           <w:sz w:val="24"/>
           <w:szCs w:val="24"/>
         </w:rPr>
-        <w:t>INSERT INTO &lt;Table-name&gt;(column, _ , _ ) VALUES(val, _ , _);</w:t>
+        <w:t>INSERT INTO &lt;Table-name</w:t>
+      </w:r>
+      <w:proofErr w:type="gramStart"/>
+      <w:r>
+        <w:rPr>
+          <w:sz w:val="24"/>
+          <w:szCs w:val="24"/>
+        </w:rPr>
+        <w:t>&gt;(</w:t>
+      </w:r>
+      <w:proofErr w:type="gramEnd"/>
+      <w:r>
+        <w:rPr>
+          <w:sz w:val="24"/>
+          <w:szCs w:val="24"/>
+        </w:rPr>
+        <w:t>column, _ , _ ) VALUES(</w:t>
+      </w:r>
+      <w:proofErr w:type="spellStart"/>
+      <w:r>
+        <w:rPr>
+          <w:sz w:val="24"/>
+          <w:szCs w:val="24"/>
+        </w:rPr>
+        <w:t>val</w:t>
+      </w:r>
+      <w:proofErr w:type="spellEnd"/>
+      <w:r>
+        <w:rPr>
+          <w:sz w:val="24"/>
+          <w:szCs w:val="24"/>
+        </w:rPr>
+        <w:t>, _ , _);</w:t>
       </w:r>
     </w:p>
     <w:p>
@@ -2611,7 +2899,48 @@
           <w:sz w:val="24"/>
           <w:szCs w:val="24"/>
         </w:rPr>
-        <w:t>INSERT INTO student(id,name,email,age) VALUES(1, 'Abc', 'abc@gmail.com',22.1);</w:t>
+        <w:t>INSERT INTO student(</w:t>
+      </w:r>
+      <w:proofErr w:type="spellStart"/>
+      <w:proofErr w:type="gramStart"/>
+      <w:r>
+        <w:rPr>
+          <w:sz w:val="24"/>
+          <w:szCs w:val="24"/>
+        </w:rPr>
+        <w:t>id,name</w:t>
+      </w:r>
+      <w:proofErr w:type="gramEnd"/>
+      <w:r>
+        <w:rPr>
+          <w:sz w:val="24"/>
+          <w:szCs w:val="24"/>
+        </w:rPr>
+        <w:t>,email,age</w:t>
+      </w:r>
+      <w:proofErr w:type="spellEnd"/>
+      <w:r>
+        <w:rPr>
+          <w:sz w:val="24"/>
+          <w:szCs w:val="24"/>
+        </w:rPr>
+        <w:t>) VALUES(1, '</w:t>
+      </w:r>
+      <w:proofErr w:type="spellStart"/>
+      <w:r>
+        <w:rPr>
+          <w:sz w:val="24"/>
+          <w:szCs w:val="24"/>
+        </w:rPr>
+        <w:t>Abc</w:t>
+      </w:r>
+      <w:proofErr w:type="spellEnd"/>
+      <w:r>
+        <w:rPr>
+          <w:sz w:val="24"/>
+          <w:szCs w:val="24"/>
+        </w:rPr>
+        <w:t>', 'abc@gmail.com',22.1);</w:t>
       </w:r>
     </w:p>
     <w:p>
@@ -2638,7 +2967,39 @@
           <w:sz w:val="24"/>
           <w:szCs w:val="24"/>
         </w:rPr>
-        <w:t>INSERT INTO student VALUES(2, 'Pqr', 'pqr@gmail.com',20.4);</w:t>
+        <w:t xml:space="preserve">INSERT INTO student </w:t>
+      </w:r>
+      <w:proofErr w:type="gramStart"/>
+      <w:r>
+        <w:rPr>
+          <w:sz w:val="24"/>
+          <w:szCs w:val="24"/>
+        </w:rPr>
+        <w:t>VALUES(</w:t>
+      </w:r>
+      <w:proofErr w:type="gramEnd"/>
+      <w:r>
+        <w:rPr>
+          <w:sz w:val="24"/>
+          <w:szCs w:val="24"/>
+        </w:rPr>
+        <w:t>2, '</w:t>
+      </w:r>
+      <w:proofErr w:type="spellStart"/>
+      <w:r>
+        <w:rPr>
+          <w:sz w:val="24"/>
+          <w:szCs w:val="24"/>
+        </w:rPr>
+        <w:t>Pqr</w:t>
+      </w:r>
+      <w:proofErr w:type="spellEnd"/>
+      <w:r>
+        <w:rPr>
+          <w:sz w:val="24"/>
+          <w:szCs w:val="24"/>
+        </w:rPr>
+        <w:t>', 'pqr@gmail.com',20.4);</w:t>
       </w:r>
     </w:p>
     <w:p>
@@ -2665,7 +3026,55 @@
           <w:sz w:val="24"/>
           <w:szCs w:val="24"/>
         </w:rPr>
-        <w:t>INSERT INTO student VALUES(3, 'Lmn', 'lmn@gmail.com',21.6),(4, 'Xyz', 'xyz@gmail.com',16.2),(5, 'Stu', 'stu@gmail.com',11.6);</w:t>
+        <w:t xml:space="preserve">INSERT INTO student </w:t>
+      </w:r>
+      <w:proofErr w:type="gramStart"/>
+      <w:r>
+        <w:rPr>
+          <w:sz w:val="24"/>
+          <w:szCs w:val="24"/>
+        </w:rPr>
+        <w:t>VALUES(</w:t>
+      </w:r>
+      <w:proofErr w:type="gramEnd"/>
+      <w:r>
+        <w:rPr>
+          <w:sz w:val="24"/>
+          <w:szCs w:val="24"/>
+        </w:rPr>
+        <w:t>3, '</w:t>
+      </w:r>
+      <w:proofErr w:type="spellStart"/>
+      <w:r>
+        <w:rPr>
+          <w:sz w:val="24"/>
+          <w:szCs w:val="24"/>
+        </w:rPr>
+        <w:t>Lmn</w:t>
+      </w:r>
+      <w:proofErr w:type="spellEnd"/>
+      <w:r>
+        <w:rPr>
+          <w:sz w:val="24"/>
+          <w:szCs w:val="24"/>
+        </w:rPr>
+        <w:t>', 'lmn@gmail.com',21.6),(4, '</w:t>
+      </w:r>
+      <w:proofErr w:type="spellStart"/>
+      <w:r>
+        <w:rPr>
+          <w:sz w:val="24"/>
+          <w:szCs w:val="24"/>
+        </w:rPr>
+        <w:t>Xyz</w:t>
+      </w:r>
+      <w:proofErr w:type="spellEnd"/>
+      <w:r>
+        <w:rPr>
+          <w:sz w:val="24"/>
+          <w:szCs w:val="24"/>
+        </w:rPr>
+        <w:t>', 'xyz@gmail.com',16.2),(5, 'Stu', 'stu@gmail.com',11.6);</w:t>
       </w:r>
     </w:p>
     <w:p>
@@ -2709,7 +3118,23 @@
           <w:sz w:val="24"/>
           <w:szCs w:val="24"/>
         </w:rPr>
-        <w:t>Using UPDATE query you can update the all records from the table or you can update a specific records.</w:t>
+        <w:t xml:space="preserve">Using UPDATE </w:t>
+      </w:r>
+      <w:proofErr w:type="gramStart"/>
+      <w:r>
+        <w:rPr>
+          <w:sz w:val="24"/>
+          <w:szCs w:val="24"/>
+        </w:rPr>
+        <w:t>query</w:t>
+      </w:r>
+      <w:proofErr w:type="gramEnd"/>
+      <w:r>
+        <w:rPr>
+          <w:sz w:val="24"/>
+          <w:szCs w:val="24"/>
+        </w:rPr>
+        <w:t xml:space="preserve"> you can update the all records from the table or you can update a specific records.</w:t>
       </w:r>
     </w:p>
     <w:p>
@@ -2730,7 +3155,23 @@
           <w:szCs w:val="24"/>
         </w:rPr>
         <w:lastRenderedPageBreak/>
-        <w:t xml:space="preserve">To Update the specific records from the table you needs to apply clauses and conditions on the record.  </w:t>
+        <w:t xml:space="preserve">To Update the specific records from the table you </w:t>
+      </w:r>
+      <w:proofErr w:type="gramStart"/>
+      <w:r>
+        <w:rPr>
+          <w:sz w:val="24"/>
+          <w:szCs w:val="24"/>
+        </w:rPr>
+        <w:t>needs</w:t>
+      </w:r>
+      <w:proofErr w:type="gramEnd"/>
+      <w:r>
+        <w:rPr>
+          <w:sz w:val="24"/>
+          <w:szCs w:val="24"/>
+        </w:rPr>
+        <w:t xml:space="preserve"> to apply clauses and conditions on the record.  </w:t>
       </w:r>
     </w:p>
     <w:p>
@@ -3666,7 +4107,23 @@
           <w:sz w:val="24"/>
           <w:szCs w:val="24"/>
         </w:rPr>
-        <w:t>Using this clause you can select records between an range.</w:t>
+        <w:t xml:space="preserve">Using this </w:t>
+      </w:r>
+      <w:proofErr w:type="gramStart"/>
+      <w:r>
+        <w:rPr>
+          <w:sz w:val="24"/>
+          <w:szCs w:val="24"/>
+        </w:rPr>
+        <w:t>clause</w:t>
+      </w:r>
+      <w:proofErr w:type="gramEnd"/>
+      <w:r>
+        <w:rPr>
+          <w:sz w:val="24"/>
+          <w:szCs w:val="24"/>
+        </w:rPr>
+        <w:t xml:space="preserve"> you can select records between an range.</w:t>
       </w:r>
     </w:p>
     <w:p>
@@ -3689,7 +4146,23 @@
           <w:sz w:val="24"/>
           <w:szCs w:val="24"/>
         </w:rPr>
-        <w:t>This can be apply in place of AND clause used for range check.</w:t>
+        <w:t xml:space="preserve">This can be </w:t>
+      </w:r>
+      <w:proofErr w:type="gramStart"/>
+      <w:r>
+        <w:rPr>
+          <w:sz w:val="24"/>
+          <w:szCs w:val="24"/>
+        </w:rPr>
+        <w:t>apply</w:t>
+      </w:r>
+      <w:proofErr w:type="gramEnd"/>
+      <w:r>
+        <w:rPr>
+          <w:sz w:val="24"/>
+          <w:szCs w:val="24"/>
+        </w:rPr>
+        <w:t xml:space="preserve"> in place of AND clause used for range check.</w:t>
       </w:r>
     </w:p>
     <w:p>
@@ -3772,7 +4245,23 @@
           <w:sz w:val="24"/>
           <w:szCs w:val="24"/>
         </w:rPr>
-        <w:t>Using this clause you can arrange a records into specific order like Ascending or descending order.</w:t>
+        <w:t xml:space="preserve">Using this </w:t>
+      </w:r>
+      <w:proofErr w:type="gramStart"/>
+      <w:r>
+        <w:rPr>
+          <w:sz w:val="24"/>
+          <w:szCs w:val="24"/>
+        </w:rPr>
+        <w:t>clause</w:t>
+      </w:r>
+      <w:proofErr w:type="gramEnd"/>
+      <w:r>
+        <w:rPr>
+          <w:sz w:val="24"/>
+          <w:szCs w:val="24"/>
+        </w:rPr>
+        <w:t xml:space="preserve"> you can arrange a records into specific order like Ascending or descending order.</w:t>
       </w:r>
     </w:p>
     <w:p>
@@ -3795,7 +4284,23 @@
           <w:sz w:val="24"/>
           <w:szCs w:val="24"/>
         </w:rPr>
-        <w:t xml:space="preserve">By default it orders by Ascending order to get it in </w:t>
+        <w:t xml:space="preserve">By </w:t>
+      </w:r>
+      <w:proofErr w:type="gramStart"/>
+      <w:r>
+        <w:rPr>
+          <w:sz w:val="24"/>
+          <w:szCs w:val="24"/>
+        </w:rPr>
+        <w:t>default</w:t>
+      </w:r>
+      <w:proofErr w:type="gramEnd"/>
+      <w:r>
+        <w:rPr>
+          <w:sz w:val="24"/>
+          <w:szCs w:val="24"/>
+        </w:rPr>
+        <w:t xml:space="preserve"> it orders by Ascending order to get it in </w:t>
       </w:r>
       <w:r>
         <w:rPr>
@@ -3849,14 +4354,30 @@
           <w:sz w:val="24"/>
           <w:szCs w:val="24"/>
         </w:rPr>
-        <w:t>select * from student ORDER BY name;</w:t>
-      </w:r>
-      <w:r>
-        <w:rPr>
-          <w:sz w:val="24"/>
-          <w:szCs w:val="24"/>
-        </w:rPr>
-        <w:t xml:space="preserve">     // This is for Ascending order</w:t>
+        <w:t xml:space="preserve">select * from student ORDER BY </w:t>
+      </w:r>
+      <w:proofErr w:type="gramStart"/>
+      <w:r>
+        <w:rPr>
+          <w:sz w:val="24"/>
+          <w:szCs w:val="24"/>
+        </w:rPr>
+        <w:t>name;</w:t>
+      </w:r>
+      <w:r>
+        <w:rPr>
+          <w:sz w:val="24"/>
+          <w:szCs w:val="24"/>
+        </w:rPr>
+        <w:t xml:space="preserve">   </w:t>
+      </w:r>
+      <w:proofErr w:type="gramEnd"/>
+      <w:r>
+        <w:rPr>
+          <w:sz w:val="24"/>
+          <w:szCs w:val="24"/>
+        </w:rPr>
+        <w:t xml:space="preserve">  // This is for Ascending order</w:t>
       </w:r>
     </w:p>
     <w:p>
@@ -3922,7 +4443,23 @@
           <w:sz w:val="24"/>
           <w:szCs w:val="24"/>
         </w:rPr>
-        <w:t>Using limit clause you can apply the limit on the number of rows selected.</w:t>
+        <w:t xml:space="preserve">Using limit </w:t>
+      </w:r>
+      <w:proofErr w:type="gramStart"/>
+      <w:r>
+        <w:rPr>
+          <w:sz w:val="24"/>
+          <w:szCs w:val="24"/>
+        </w:rPr>
+        <w:t>clause</w:t>
+      </w:r>
+      <w:proofErr w:type="gramEnd"/>
+      <w:r>
+        <w:rPr>
+          <w:sz w:val="24"/>
+          <w:szCs w:val="24"/>
+        </w:rPr>
+        <w:t xml:space="preserve"> you can apply the limit on the number of rows selected.</w:t>
       </w:r>
     </w:p>
     <w:p>
@@ -4115,7 +4652,23 @@
           <w:sz w:val="24"/>
           <w:szCs w:val="24"/>
         </w:rPr>
-        <w:t>: the records ends with given value and can have any character in the start.</w:t>
+        <w:t xml:space="preserve">: the records </w:t>
+      </w:r>
+      <w:proofErr w:type="gramStart"/>
+      <w:r>
+        <w:rPr>
+          <w:sz w:val="24"/>
+          <w:szCs w:val="24"/>
+        </w:rPr>
+        <w:t>ends</w:t>
+      </w:r>
+      <w:proofErr w:type="gramEnd"/>
+      <w:r>
+        <w:rPr>
+          <w:sz w:val="24"/>
+          <w:szCs w:val="24"/>
+        </w:rPr>
+        <w:t xml:space="preserve"> with given value and can have any character in the start.</w:t>
       </w:r>
     </w:p>
     <w:p>
@@ -4134,14 +4687,48 @@
           <w:sz w:val="24"/>
           <w:szCs w:val="24"/>
         </w:rPr>
-        <w:t>%Val%</w:t>
-      </w:r>
-      <w:r>
-        <w:rPr>
-          <w:sz w:val="24"/>
-          <w:szCs w:val="24"/>
-        </w:rPr>
-        <w:t>:the records start and ends with any thing and contains the given value in between.</w:t>
+        <w:t>%Val</w:t>
+      </w:r>
+      <w:proofErr w:type="gramStart"/>
+      <w:r>
+        <w:rPr>
+          <w:b/>
+          <w:bCs/>
+          <w:sz w:val="24"/>
+          <w:szCs w:val="24"/>
+        </w:rPr>
+        <w:t>%</w:t>
+      </w:r>
+      <w:r>
+        <w:rPr>
+          <w:sz w:val="24"/>
+          <w:szCs w:val="24"/>
+        </w:rPr>
+        <w:t>:the</w:t>
+      </w:r>
+      <w:proofErr w:type="gramEnd"/>
+      <w:r>
+        <w:rPr>
+          <w:sz w:val="24"/>
+          <w:szCs w:val="24"/>
+        </w:rPr>
+        <w:t xml:space="preserve"> records start and ends with </w:t>
+      </w:r>
+      <w:proofErr w:type="spellStart"/>
+      <w:r>
+        <w:rPr>
+          <w:sz w:val="24"/>
+          <w:szCs w:val="24"/>
+        </w:rPr>
+        <w:t>any thing</w:t>
+      </w:r>
+      <w:proofErr w:type="spellEnd"/>
+      <w:r>
+        <w:rPr>
+          <w:sz w:val="24"/>
+          <w:szCs w:val="24"/>
+        </w:rPr>
+        <w:t xml:space="preserve"> and contains the given value in between.</w:t>
       </w:r>
     </w:p>
     <w:p>
@@ -4187,7 +4774,27 @@
           <w:sz w:val="24"/>
           <w:szCs w:val="24"/>
         </w:rPr>
-        <w:t>LIKE '%gmail%'</w:t>
+        <w:t>LIKE '%</w:t>
+      </w:r>
+      <w:proofErr w:type="spellStart"/>
+      <w:r>
+        <w:rPr>
+          <w:b/>
+          <w:bCs/>
+          <w:sz w:val="24"/>
+          <w:szCs w:val="24"/>
+        </w:rPr>
+        <w:t>gmail</w:t>
+      </w:r>
+      <w:proofErr w:type="spellEnd"/>
+      <w:r>
+        <w:rPr>
+          <w:b/>
+          <w:bCs/>
+          <w:sz w:val="24"/>
+          <w:szCs w:val="24"/>
+        </w:rPr>
+        <w:t>%'</w:t>
       </w:r>
       <w:r>
         <w:rPr>
@@ -4306,7 +4913,23 @@
           <w:sz w:val="24"/>
           <w:szCs w:val="24"/>
         </w:rPr>
-        <w:t>Using this clause you can create a group of records and apply an aggregate function on it like count, min, mac, avg, sum.</w:t>
+        <w:t xml:space="preserve">Using this </w:t>
+      </w:r>
+      <w:proofErr w:type="gramStart"/>
+      <w:r>
+        <w:rPr>
+          <w:sz w:val="24"/>
+          <w:szCs w:val="24"/>
+        </w:rPr>
+        <w:t>clause</w:t>
+      </w:r>
+      <w:proofErr w:type="gramEnd"/>
+      <w:r>
+        <w:rPr>
+          <w:sz w:val="24"/>
+          <w:szCs w:val="24"/>
+        </w:rPr>
+        <w:t xml:space="preserve"> you can create a group of records and apply an aggregate function on it like count, min, mac, avg, sum.</w:t>
       </w:r>
     </w:p>
     <w:p>
@@ -4568,7 +5191,23 @@
           <w:sz w:val="24"/>
           <w:szCs w:val="24"/>
         </w:rPr>
-        <w:t>This Primary Key can be use as a foreign key in to another table to make a relation between 2 or more tables.</w:t>
+        <w:t xml:space="preserve">This Primary Key can be </w:t>
+      </w:r>
+      <w:proofErr w:type="spellStart"/>
+      <w:r>
+        <w:rPr>
+          <w:sz w:val="24"/>
+          <w:szCs w:val="24"/>
+        </w:rPr>
+        <w:t>use</w:t>
+      </w:r>
+      <w:proofErr w:type="spellEnd"/>
+      <w:r>
+        <w:rPr>
+          <w:sz w:val="24"/>
+          <w:szCs w:val="24"/>
+        </w:rPr>
+        <w:t xml:space="preserve"> as a foreign key in to another table to make a relation between 2 or more tables.</w:t>
       </w:r>
     </w:p>
     <w:p>
@@ -4631,7 +5270,23 @@
           <w:sz w:val="24"/>
           <w:szCs w:val="24"/>
         </w:rPr>
-        <w:t xml:space="preserve"> table with the another table. foreign key can be null and can be duplicate also.</w:t>
+        <w:t xml:space="preserve"> table with </w:t>
+      </w:r>
+      <w:proofErr w:type="gramStart"/>
+      <w:r>
+        <w:rPr>
+          <w:sz w:val="24"/>
+          <w:szCs w:val="24"/>
+        </w:rPr>
+        <w:t>the another</w:t>
+      </w:r>
+      <w:proofErr w:type="gramEnd"/>
+      <w:r>
+        <w:rPr>
+          <w:sz w:val="24"/>
+          <w:szCs w:val="24"/>
+        </w:rPr>
+        <w:t xml:space="preserve"> table. foreign key can be null and can be duplicate also.</w:t>
       </w:r>
     </w:p>
     <w:p>
@@ -4761,8 +5416,26 @@
           <w:sz w:val="12"/>
           <w:szCs w:val="12"/>
         </w:rPr>
-        <w:t>CREATE TABLE studinfo(</w:t>
-      </w:r>
+        <w:t xml:space="preserve">CREATE TABLE </w:t>
+      </w:r>
+      <w:proofErr w:type="spellStart"/>
+      <w:proofErr w:type="gramStart"/>
+      <w:r>
+        <w:rPr>
+          <w:sz w:val="12"/>
+          <w:szCs w:val="12"/>
+        </w:rPr>
+        <w:t>studinfo</w:t>
+      </w:r>
+      <w:proofErr w:type="spellEnd"/>
+      <w:r>
+        <w:rPr>
+          <w:sz w:val="12"/>
+          <w:szCs w:val="12"/>
+        </w:rPr>
+        <w:t>(</w:t>
+      </w:r>
+      <w:proofErr w:type="gramEnd"/>
     </w:p>
     <w:p>
       <w:pPr>
@@ -4795,7 +5468,23 @@
           <w:szCs w:val="12"/>
         </w:rPr>
         <w:tab/>
-        <w:t>name varchar(30),</w:t>
+        <w:t xml:space="preserve">name </w:t>
+      </w:r>
+      <w:proofErr w:type="gramStart"/>
+      <w:r>
+        <w:rPr>
+          <w:sz w:val="12"/>
+          <w:szCs w:val="12"/>
+        </w:rPr>
+        <w:t>varchar(</w:t>
+      </w:r>
+      <w:proofErr w:type="gramEnd"/>
+      <w:r>
+        <w:rPr>
+          <w:sz w:val="12"/>
+          <w:szCs w:val="12"/>
+        </w:rPr>
+        <w:t>30),</w:t>
       </w:r>
     </w:p>
     <w:p>
@@ -4812,7 +5501,23 @@
           <w:szCs w:val="12"/>
         </w:rPr>
         <w:tab/>
-        <w:t>contact varchar(10),</w:t>
+        <w:t xml:space="preserve">contact </w:t>
+      </w:r>
+      <w:proofErr w:type="gramStart"/>
+      <w:r>
+        <w:rPr>
+          <w:sz w:val="12"/>
+          <w:szCs w:val="12"/>
+        </w:rPr>
+        <w:t>varchar(</w:t>
+      </w:r>
+      <w:proofErr w:type="gramEnd"/>
+      <w:r>
+        <w:rPr>
+          <w:sz w:val="12"/>
+          <w:szCs w:val="12"/>
+        </w:rPr>
+        <w:t>10),</w:t>
       </w:r>
     </w:p>
     <w:p>
@@ -4829,7 +5534,23 @@
           <w:szCs w:val="12"/>
         </w:rPr>
         <w:tab/>
-        <w:t>email varchar(40)</w:t>
+        <w:t xml:space="preserve">email </w:t>
+      </w:r>
+      <w:proofErr w:type="gramStart"/>
+      <w:r>
+        <w:rPr>
+          <w:sz w:val="12"/>
+          <w:szCs w:val="12"/>
+        </w:rPr>
+        <w:t>varchar(</w:t>
+      </w:r>
+      <w:proofErr w:type="gramEnd"/>
+      <w:r>
+        <w:rPr>
+          <w:sz w:val="12"/>
+          <w:szCs w:val="12"/>
+        </w:rPr>
+        <w:t>40)</w:t>
       </w:r>
     </w:p>
     <w:p>
@@ -4861,65 +5582,179 @@
           <w:sz w:val="12"/>
           <w:szCs w:val="12"/>
         </w:rPr>
-        <w:t>INSERT INTO studinfo VALUE(0, 'A', '9988009988','a@gmaillcom');</w:t>
-      </w:r>
-    </w:p>
-    <w:p>
-      <w:pPr>
-        <w:pStyle w:val="NoSpacing"/>
-        <w:rPr>
-          <w:sz w:val="12"/>
-          <w:szCs w:val="12"/>
-        </w:rPr>
-      </w:pPr>
-      <w:r>
-        <w:rPr>
-          <w:sz w:val="12"/>
-          <w:szCs w:val="12"/>
-        </w:rPr>
-        <w:t>INSERT INTO studinfo VALUE(0, 'B', '7788009988','b@gmaillcom');</w:t>
-      </w:r>
-    </w:p>
-    <w:p>
-      <w:pPr>
-        <w:pStyle w:val="NoSpacing"/>
-        <w:rPr>
-          <w:sz w:val="12"/>
-          <w:szCs w:val="12"/>
-        </w:rPr>
-      </w:pPr>
-      <w:r>
-        <w:rPr>
-          <w:sz w:val="12"/>
-          <w:szCs w:val="12"/>
-        </w:rPr>
-        <w:t>INSERT INTO studinfo VALUE(0, 'C', '9876009988','c@gmaillcom'),(0, 'D', '9876123456','d@gmaillcom'),(0, 'E', '9876543212','e@gmaillcom');</w:t>
-      </w:r>
-    </w:p>
-    <w:p>
-      <w:pPr>
-        <w:pStyle w:val="NoSpacing"/>
-        <w:rPr>
-          <w:sz w:val="12"/>
-          <w:szCs w:val="12"/>
-        </w:rPr>
-      </w:pPr>
-    </w:p>
-    <w:p>
-      <w:pPr>
-        <w:pStyle w:val="NoSpacing"/>
-        <w:rPr>
-          <w:sz w:val="12"/>
-          <w:szCs w:val="12"/>
-        </w:rPr>
-      </w:pPr>
-      <w:r>
-        <w:rPr>
-          <w:sz w:val="12"/>
-          <w:szCs w:val="12"/>
-        </w:rPr>
-        <w:t>CREATE TABLE studadd(</w:t>
-      </w:r>
+        <w:t xml:space="preserve">INSERT INTO </w:t>
+      </w:r>
+      <w:proofErr w:type="spellStart"/>
+      <w:r>
+        <w:rPr>
+          <w:sz w:val="12"/>
+          <w:szCs w:val="12"/>
+        </w:rPr>
+        <w:t>studinfo</w:t>
+      </w:r>
+      <w:proofErr w:type="spellEnd"/>
+      <w:r>
+        <w:rPr>
+          <w:sz w:val="12"/>
+          <w:szCs w:val="12"/>
+        </w:rPr>
+        <w:t xml:space="preserve"> </w:t>
+      </w:r>
+      <w:proofErr w:type="gramStart"/>
+      <w:r>
+        <w:rPr>
+          <w:sz w:val="12"/>
+          <w:szCs w:val="12"/>
+        </w:rPr>
+        <w:t>VALUE(</w:t>
+      </w:r>
+      <w:proofErr w:type="gramEnd"/>
+      <w:r>
+        <w:rPr>
+          <w:sz w:val="12"/>
+          <w:szCs w:val="12"/>
+        </w:rPr>
+        <w:t>0, 'A', '9988009988','a@gmaillcom');</w:t>
+      </w:r>
+    </w:p>
+    <w:p>
+      <w:pPr>
+        <w:pStyle w:val="NoSpacing"/>
+        <w:rPr>
+          <w:sz w:val="12"/>
+          <w:szCs w:val="12"/>
+        </w:rPr>
+      </w:pPr>
+      <w:r>
+        <w:rPr>
+          <w:sz w:val="12"/>
+          <w:szCs w:val="12"/>
+        </w:rPr>
+        <w:t xml:space="preserve">INSERT INTO </w:t>
+      </w:r>
+      <w:proofErr w:type="spellStart"/>
+      <w:r>
+        <w:rPr>
+          <w:sz w:val="12"/>
+          <w:szCs w:val="12"/>
+        </w:rPr>
+        <w:t>studinfo</w:t>
+      </w:r>
+      <w:proofErr w:type="spellEnd"/>
+      <w:r>
+        <w:rPr>
+          <w:sz w:val="12"/>
+          <w:szCs w:val="12"/>
+        </w:rPr>
+        <w:t xml:space="preserve"> </w:t>
+      </w:r>
+      <w:proofErr w:type="gramStart"/>
+      <w:r>
+        <w:rPr>
+          <w:sz w:val="12"/>
+          <w:szCs w:val="12"/>
+        </w:rPr>
+        <w:t>VALUE(</w:t>
+      </w:r>
+      <w:proofErr w:type="gramEnd"/>
+      <w:r>
+        <w:rPr>
+          <w:sz w:val="12"/>
+          <w:szCs w:val="12"/>
+        </w:rPr>
+        <w:t>0, 'B', '7788009988','b@gmaillcom');</w:t>
+      </w:r>
+    </w:p>
+    <w:p>
+      <w:pPr>
+        <w:pStyle w:val="NoSpacing"/>
+        <w:rPr>
+          <w:sz w:val="12"/>
+          <w:szCs w:val="12"/>
+        </w:rPr>
+      </w:pPr>
+      <w:r>
+        <w:rPr>
+          <w:sz w:val="12"/>
+          <w:szCs w:val="12"/>
+        </w:rPr>
+        <w:t xml:space="preserve">INSERT INTO </w:t>
+      </w:r>
+      <w:proofErr w:type="spellStart"/>
+      <w:r>
+        <w:rPr>
+          <w:sz w:val="12"/>
+          <w:szCs w:val="12"/>
+        </w:rPr>
+        <w:t>studinfo</w:t>
+      </w:r>
+      <w:proofErr w:type="spellEnd"/>
+      <w:r>
+        <w:rPr>
+          <w:sz w:val="12"/>
+          <w:szCs w:val="12"/>
+        </w:rPr>
+        <w:t xml:space="preserve"> </w:t>
+      </w:r>
+      <w:proofErr w:type="gramStart"/>
+      <w:r>
+        <w:rPr>
+          <w:sz w:val="12"/>
+          <w:szCs w:val="12"/>
+        </w:rPr>
+        <w:t>VALUE(</w:t>
+      </w:r>
+      <w:proofErr w:type="gramEnd"/>
+      <w:r>
+        <w:rPr>
+          <w:sz w:val="12"/>
+          <w:szCs w:val="12"/>
+        </w:rPr>
+        <w:t>0, 'C', '9876009988','c@gmaillcom'),(0, 'D', '9876123456','d@gmaillcom'),(0, 'E', '9876543212','e@gmaillcom');</w:t>
+      </w:r>
+    </w:p>
+    <w:p>
+      <w:pPr>
+        <w:pStyle w:val="NoSpacing"/>
+        <w:rPr>
+          <w:sz w:val="12"/>
+          <w:szCs w:val="12"/>
+        </w:rPr>
+      </w:pPr>
+    </w:p>
+    <w:p>
+      <w:pPr>
+        <w:pStyle w:val="NoSpacing"/>
+        <w:rPr>
+          <w:sz w:val="12"/>
+          <w:szCs w:val="12"/>
+        </w:rPr>
+      </w:pPr>
+      <w:r>
+        <w:rPr>
+          <w:sz w:val="12"/>
+          <w:szCs w:val="12"/>
+        </w:rPr>
+        <w:t xml:space="preserve">CREATE TABLE </w:t>
+      </w:r>
+      <w:proofErr w:type="spellStart"/>
+      <w:proofErr w:type="gramStart"/>
+      <w:r>
+        <w:rPr>
+          <w:sz w:val="12"/>
+          <w:szCs w:val="12"/>
+        </w:rPr>
+        <w:t>studadd</w:t>
+      </w:r>
+      <w:proofErr w:type="spellEnd"/>
+      <w:r>
+        <w:rPr>
+          <w:sz w:val="12"/>
+          <w:szCs w:val="12"/>
+        </w:rPr>
+        <w:t>(</w:t>
+      </w:r>
+      <w:proofErr w:type="gramEnd"/>
     </w:p>
     <w:p>
       <w:pPr>
@@ -4952,7 +5787,23 @@
           <w:szCs w:val="12"/>
         </w:rPr>
         <w:tab/>
-        <w:t>city varchar(20),</w:t>
+        <w:t xml:space="preserve">city </w:t>
+      </w:r>
+      <w:proofErr w:type="gramStart"/>
+      <w:r>
+        <w:rPr>
+          <w:sz w:val="12"/>
+          <w:szCs w:val="12"/>
+        </w:rPr>
+        <w:t>varchar(</w:t>
+      </w:r>
+      <w:proofErr w:type="gramEnd"/>
+      <w:r>
+        <w:rPr>
+          <w:sz w:val="12"/>
+          <w:szCs w:val="12"/>
+        </w:rPr>
+        <w:t>20),</w:t>
       </w:r>
     </w:p>
     <w:p>
@@ -4969,7 +5820,38 @@
           <w:szCs w:val="12"/>
         </w:rPr>
         <w:tab/>
-        <w:t>pincode varchar(6),</w:t>
+      </w:r>
+      <w:proofErr w:type="spellStart"/>
+      <w:r>
+        <w:rPr>
+          <w:sz w:val="12"/>
+          <w:szCs w:val="12"/>
+        </w:rPr>
+        <w:t>pincode</w:t>
+      </w:r>
+      <w:proofErr w:type="spellEnd"/>
+      <w:r>
+        <w:rPr>
+          <w:sz w:val="12"/>
+          <w:szCs w:val="12"/>
+        </w:rPr>
+        <w:t xml:space="preserve"> </w:t>
+      </w:r>
+      <w:proofErr w:type="gramStart"/>
+      <w:r>
+        <w:rPr>
+          <w:sz w:val="12"/>
+          <w:szCs w:val="12"/>
+        </w:rPr>
+        <w:t>varchar(</w:t>
+      </w:r>
+      <w:proofErr w:type="gramEnd"/>
+      <w:r>
+        <w:rPr>
+          <w:sz w:val="12"/>
+          <w:szCs w:val="12"/>
+        </w:rPr>
+        <w:t>6),</w:t>
       </w:r>
     </w:p>
     <w:p>
@@ -4986,7 +5868,23 @@
           <w:szCs w:val="12"/>
         </w:rPr>
         <w:tab/>
-        <w:t>state varchar(20),</w:t>
+        <w:t xml:space="preserve">state </w:t>
+      </w:r>
+      <w:proofErr w:type="gramStart"/>
+      <w:r>
+        <w:rPr>
+          <w:sz w:val="12"/>
+          <w:szCs w:val="12"/>
+        </w:rPr>
+        <w:t>varchar(</w:t>
+      </w:r>
+      <w:proofErr w:type="gramEnd"/>
+      <w:r>
+        <w:rPr>
+          <w:sz w:val="12"/>
+          <w:szCs w:val="12"/>
+        </w:rPr>
+        <w:t>20),</w:t>
       </w:r>
     </w:p>
     <w:p>
@@ -5003,7 +5901,22 @@
           <w:szCs w:val="12"/>
         </w:rPr>
         <w:tab/>
-        <w:t>sid int,</w:t>
+      </w:r>
+      <w:proofErr w:type="spellStart"/>
+      <w:r>
+        <w:rPr>
+          <w:sz w:val="12"/>
+          <w:szCs w:val="12"/>
+        </w:rPr>
+        <w:t>sid</w:t>
+      </w:r>
+      <w:proofErr w:type="spellEnd"/>
+      <w:r>
+        <w:rPr>
+          <w:sz w:val="12"/>
+          <w:szCs w:val="12"/>
+        </w:rPr>
+        <w:t xml:space="preserve"> int,</w:t>
       </w:r>
     </w:p>
     <w:p>
@@ -5020,7 +5933,48 @@
           <w:szCs w:val="12"/>
         </w:rPr>
         <w:tab/>
-        <w:t>FOREIGN KEY(sid) REFERENCES studinfo(id)</w:t>
+        <w:t xml:space="preserve">FOREIGN </w:t>
+      </w:r>
+      <w:proofErr w:type="gramStart"/>
+      <w:r>
+        <w:rPr>
+          <w:sz w:val="12"/>
+          <w:szCs w:val="12"/>
+        </w:rPr>
+        <w:t>KEY(</w:t>
+      </w:r>
+      <w:proofErr w:type="spellStart"/>
+      <w:proofErr w:type="gramEnd"/>
+      <w:r>
+        <w:rPr>
+          <w:sz w:val="12"/>
+          <w:szCs w:val="12"/>
+        </w:rPr>
+        <w:t>sid</w:t>
+      </w:r>
+      <w:proofErr w:type="spellEnd"/>
+      <w:r>
+        <w:rPr>
+          <w:sz w:val="12"/>
+          <w:szCs w:val="12"/>
+        </w:rPr>
+        <w:t xml:space="preserve">) REFERENCES </w:t>
+      </w:r>
+      <w:proofErr w:type="spellStart"/>
+      <w:r>
+        <w:rPr>
+          <w:sz w:val="12"/>
+          <w:szCs w:val="12"/>
+        </w:rPr>
+        <w:t>studinfo</w:t>
+      </w:r>
+      <w:proofErr w:type="spellEnd"/>
+      <w:r>
+        <w:rPr>
+          <w:sz w:val="12"/>
+          <w:szCs w:val="12"/>
+        </w:rPr>
+        <w:t>(id)</w:t>
       </w:r>
     </w:p>
     <w:p>
@@ -5052,97 +6006,293 @@
           <w:sz w:val="12"/>
           <w:szCs w:val="12"/>
         </w:rPr>
-        <w:t>INSERT INTO studadd VALUE(0, 'Pune', '998800','MH', 1);</w:t>
-      </w:r>
-    </w:p>
-    <w:p>
-      <w:pPr>
-        <w:pStyle w:val="NoSpacing"/>
-        <w:rPr>
-          <w:sz w:val="12"/>
-          <w:szCs w:val="12"/>
-        </w:rPr>
-      </w:pPr>
-      <w:r>
-        <w:rPr>
-          <w:sz w:val="12"/>
-          <w:szCs w:val="12"/>
-        </w:rPr>
-        <w:t>INSERT INTO studadd VALUE(0, 'Mumbai', '551100','MH', 4);</w:t>
-      </w:r>
-    </w:p>
-    <w:p>
-      <w:pPr>
-        <w:pStyle w:val="NoSpacing"/>
-        <w:rPr>
-          <w:sz w:val="12"/>
-          <w:szCs w:val="12"/>
-        </w:rPr>
-      </w:pPr>
-      <w:r>
-        <w:rPr>
-          <w:sz w:val="12"/>
-          <w:szCs w:val="12"/>
-        </w:rPr>
-        <w:t>INSERT INTO studadd VALUE(0, 'Pune', '123212','MH', 5);</w:t>
-      </w:r>
-    </w:p>
-    <w:p>
-      <w:pPr>
-        <w:pStyle w:val="NoSpacing"/>
-        <w:rPr>
-          <w:sz w:val="12"/>
-          <w:szCs w:val="12"/>
-        </w:rPr>
-      </w:pPr>
-      <w:r>
-        <w:rPr>
-          <w:sz w:val="12"/>
-          <w:szCs w:val="12"/>
-        </w:rPr>
-        <w:t>INSERT INTO studadd(aid,city,pincode,state) VALUE(0, 'Mumbai', '878776','MH');</w:t>
-      </w:r>
-    </w:p>
-    <w:p>
-      <w:pPr>
-        <w:pStyle w:val="NoSpacing"/>
-        <w:rPr>
-          <w:sz w:val="12"/>
-          <w:szCs w:val="12"/>
-        </w:rPr>
-      </w:pPr>
-      <w:r>
-        <w:rPr>
-          <w:sz w:val="12"/>
-          <w:szCs w:val="12"/>
-        </w:rPr>
-        <w:t>INSERT INTO studadd(aid,city,pincode,state) VALUE(0, 'Nagpur', '988767','MH');</w:t>
-      </w:r>
-    </w:p>
-    <w:p>
-      <w:pPr>
-        <w:pStyle w:val="NoSpacing"/>
-        <w:rPr>
-          <w:sz w:val="12"/>
-          <w:szCs w:val="12"/>
-        </w:rPr>
-      </w:pPr>
-    </w:p>
-    <w:p>
-      <w:pPr>
-        <w:pStyle w:val="NoSpacing"/>
-        <w:rPr>
-          <w:sz w:val="12"/>
-          <w:szCs w:val="12"/>
-        </w:rPr>
-      </w:pPr>
-      <w:r>
-        <w:rPr>
-          <w:sz w:val="12"/>
-          <w:szCs w:val="12"/>
-        </w:rPr>
-        <w:t>CREATE TABLE studedu(</w:t>
-      </w:r>
+        <w:t xml:space="preserve">INSERT INTO </w:t>
+      </w:r>
+      <w:proofErr w:type="spellStart"/>
+      <w:r>
+        <w:rPr>
+          <w:sz w:val="12"/>
+          <w:szCs w:val="12"/>
+        </w:rPr>
+        <w:t>studadd</w:t>
+      </w:r>
+      <w:proofErr w:type="spellEnd"/>
+      <w:r>
+        <w:rPr>
+          <w:sz w:val="12"/>
+          <w:szCs w:val="12"/>
+        </w:rPr>
+        <w:t xml:space="preserve"> </w:t>
+      </w:r>
+      <w:proofErr w:type="gramStart"/>
+      <w:r>
+        <w:rPr>
+          <w:sz w:val="12"/>
+          <w:szCs w:val="12"/>
+        </w:rPr>
+        <w:t>VALUE(</w:t>
+      </w:r>
+      <w:proofErr w:type="gramEnd"/>
+      <w:r>
+        <w:rPr>
+          <w:sz w:val="12"/>
+          <w:szCs w:val="12"/>
+        </w:rPr>
+        <w:t>0, 'Pune', '998800','MH', 1);</w:t>
+      </w:r>
+    </w:p>
+    <w:p>
+      <w:pPr>
+        <w:pStyle w:val="NoSpacing"/>
+        <w:rPr>
+          <w:sz w:val="12"/>
+          <w:szCs w:val="12"/>
+        </w:rPr>
+      </w:pPr>
+      <w:r>
+        <w:rPr>
+          <w:sz w:val="12"/>
+          <w:szCs w:val="12"/>
+        </w:rPr>
+        <w:t xml:space="preserve">INSERT INTO </w:t>
+      </w:r>
+      <w:proofErr w:type="spellStart"/>
+      <w:r>
+        <w:rPr>
+          <w:sz w:val="12"/>
+          <w:szCs w:val="12"/>
+        </w:rPr>
+        <w:t>studadd</w:t>
+      </w:r>
+      <w:proofErr w:type="spellEnd"/>
+      <w:r>
+        <w:rPr>
+          <w:sz w:val="12"/>
+          <w:szCs w:val="12"/>
+        </w:rPr>
+        <w:t xml:space="preserve"> </w:t>
+      </w:r>
+      <w:proofErr w:type="gramStart"/>
+      <w:r>
+        <w:rPr>
+          <w:sz w:val="12"/>
+          <w:szCs w:val="12"/>
+        </w:rPr>
+        <w:t>VALUE(</w:t>
+      </w:r>
+      <w:proofErr w:type="gramEnd"/>
+      <w:r>
+        <w:rPr>
+          <w:sz w:val="12"/>
+          <w:szCs w:val="12"/>
+        </w:rPr>
+        <w:t>0, 'Mumbai', '551100','MH', 4);</w:t>
+      </w:r>
+    </w:p>
+    <w:p>
+      <w:pPr>
+        <w:pStyle w:val="NoSpacing"/>
+        <w:rPr>
+          <w:sz w:val="12"/>
+          <w:szCs w:val="12"/>
+        </w:rPr>
+      </w:pPr>
+      <w:r>
+        <w:rPr>
+          <w:sz w:val="12"/>
+          <w:szCs w:val="12"/>
+        </w:rPr>
+        <w:t xml:space="preserve">INSERT INTO </w:t>
+      </w:r>
+      <w:proofErr w:type="spellStart"/>
+      <w:r>
+        <w:rPr>
+          <w:sz w:val="12"/>
+          <w:szCs w:val="12"/>
+        </w:rPr>
+        <w:t>studadd</w:t>
+      </w:r>
+      <w:proofErr w:type="spellEnd"/>
+      <w:r>
+        <w:rPr>
+          <w:sz w:val="12"/>
+          <w:szCs w:val="12"/>
+        </w:rPr>
+        <w:t xml:space="preserve"> </w:t>
+      </w:r>
+      <w:proofErr w:type="gramStart"/>
+      <w:r>
+        <w:rPr>
+          <w:sz w:val="12"/>
+          <w:szCs w:val="12"/>
+        </w:rPr>
+        <w:t>VALUE(</w:t>
+      </w:r>
+      <w:proofErr w:type="gramEnd"/>
+      <w:r>
+        <w:rPr>
+          <w:sz w:val="12"/>
+          <w:szCs w:val="12"/>
+        </w:rPr>
+        <w:t>0, 'Pune', '123212','MH', 5);</w:t>
+      </w:r>
+    </w:p>
+    <w:p>
+      <w:pPr>
+        <w:pStyle w:val="NoSpacing"/>
+        <w:rPr>
+          <w:sz w:val="12"/>
+          <w:szCs w:val="12"/>
+        </w:rPr>
+      </w:pPr>
+      <w:r>
+        <w:rPr>
+          <w:sz w:val="12"/>
+          <w:szCs w:val="12"/>
+        </w:rPr>
+        <w:t xml:space="preserve">INSERT INTO </w:t>
+      </w:r>
+      <w:proofErr w:type="spellStart"/>
+      <w:r>
+        <w:rPr>
+          <w:sz w:val="12"/>
+          <w:szCs w:val="12"/>
+        </w:rPr>
+        <w:t>studadd</w:t>
+      </w:r>
+      <w:proofErr w:type="spellEnd"/>
+      <w:r>
+        <w:rPr>
+          <w:sz w:val="12"/>
+          <w:szCs w:val="12"/>
+        </w:rPr>
+        <w:t>(</w:t>
+      </w:r>
+      <w:proofErr w:type="spellStart"/>
+      <w:proofErr w:type="gramStart"/>
+      <w:r>
+        <w:rPr>
+          <w:sz w:val="12"/>
+          <w:szCs w:val="12"/>
+        </w:rPr>
+        <w:t>aid,city</w:t>
+      </w:r>
+      <w:proofErr w:type="gramEnd"/>
+      <w:r>
+        <w:rPr>
+          <w:sz w:val="12"/>
+          <w:szCs w:val="12"/>
+        </w:rPr>
+        <w:t>,pincode,state</w:t>
+      </w:r>
+      <w:proofErr w:type="spellEnd"/>
+      <w:r>
+        <w:rPr>
+          <w:sz w:val="12"/>
+          <w:szCs w:val="12"/>
+        </w:rPr>
+        <w:t>) VALUE(0, 'Mumbai', '878776','MH');</w:t>
+      </w:r>
+    </w:p>
+    <w:p>
+      <w:pPr>
+        <w:pStyle w:val="NoSpacing"/>
+        <w:rPr>
+          <w:sz w:val="12"/>
+          <w:szCs w:val="12"/>
+        </w:rPr>
+      </w:pPr>
+      <w:r>
+        <w:rPr>
+          <w:sz w:val="12"/>
+          <w:szCs w:val="12"/>
+        </w:rPr>
+        <w:t xml:space="preserve">INSERT INTO </w:t>
+      </w:r>
+      <w:proofErr w:type="spellStart"/>
+      <w:r>
+        <w:rPr>
+          <w:sz w:val="12"/>
+          <w:szCs w:val="12"/>
+        </w:rPr>
+        <w:t>studadd</w:t>
+      </w:r>
+      <w:proofErr w:type="spellEnd"/>
+      <w:r>
+        <w:rPr>
+          <w:sz w:val="12"/>
+          <w:szCs w:val="12"/>
+        </w:rPr>
+        <w:t>(</w:t>
+      </w:r>
+      <w:proofErr w:type="spellStart"/>
+      <w:proofErr w:type="gramStart"/>
+      <w:r>
+        <w:rPr>
+          <w:sz w:val="12"/>
+          <w:szCs w:val="12"/>
+        </w:rPr>
+        <w:t>aid,city</w:t>
+      </w:r>
+      <w:proofErr w:type="gramEnd"/>
+      <w:r>
+        <w:rPr>
+          <w:sz w:val="12"/>
+          <w:szCs w:val="12"/>
+        </w:rPr>
+        <w:t>,pincode,state</w:t>
+      </w:r>
+      <w:proofErr w:type="spellEnd"/>
+      <w:r>
+        <w:rPr>
+          <w:sz w:val="12"/>
+          <w:szCs w:val="12"/>
+        </w:rPr>
+        <w:t>) VALUE(0, 'Nagpur', '988767','MH');</w:t>
+      </w:r>
+    </w:p>
+    <w:p>
+      <w:pPr>
+        <w:pStyle w:val="NoSpacing"/>
+        <w:rPr>
+          <w:sz w:val="12"/>
+          <w:szCs w:val="12"/>
+        </w:rPr>
+      </w:pPr>
+    </w:p>
+    <w:p>
+      <w:pPr>
+        <w:pStyle w:val="NoSpacing"/>
+        <w:rPr>
+          <w:sz w:val="12"/>
+          <w:szCs w:val="12"/>
+        </w:rPr>
+      </w:pPr>
+      <w:r>
+        <w:rPr>
+          <w:sz w:val="12"/>
+          <w:szCs w:val="12"/>
+        </w:rPr>
+        <w:t xml:space="preserve">CREATE TABLE </w:t>
+      </w:r>
+      <w:proofErr w:type="spellStart"/>
+      <w:proofErr w:type="gramStart"/>
+      <w:r>
+        <w:rPr>
+          <w:sz w:val="12"/>
+          <w:szCs w:val="12"/>
+        </w:rPr>
+        <w:t>studedu</w:t>
+      </w:r>
+      <w:proofErr w:type="spellEnd"/>
+      <w:r>
+        <w:rPr>
+          <w:sz w:val="12"/>
+          <w:szCs w:val="12"/>
+        </w:rPr>
+        <w:t>(</w:t>
+      </w:r>
+      <w:proofErr w:type="gramEnd"/>
     </w:p>
     <w:p>
       <w:pPr>
@@ -5158,7 +6308,22 @@
           <w:szCs w:val="12"/>
         </w:rPr>
         <w:tab/>
-        <w:t>eid int PRIMARY KEY AUTO_INCREMENT,</w:t>
+      </w:r>
+      <w:proofErr w:type="spellStart"/>
+      <w:r>
+        <w:rPr>
+          <w:sz w:val="12"/>
+          <w:szCs w:val="12"/>
+        </w:rPr>
+        <w:t>eid</w:t>
+      </w:r>
+      <w:proofErr w:type="spellEnd"/>
+      <w:r>
+        <w:rPr>
+          <w:sz w:val="12"/>
+          <w:szCs w:val="12"/>
+        </w:rPr>
+        <w:t xml:space="preserve"> int PRIMARY KEY AUTO_INCREMENT,</w:t>
       </w:r>
     </w:p>
     <w:p>
@@ -5175,7 +6340,23 @@
           <w:szCs w:val="12"/>
         </w:rPr>
         <w:tab/>
-        <w:t>title varchar(30),</w:t>
+        <w:t xml:space="preserve">title </w:t>
+      </w:r>
+      <w:proofErr w:type="gramStart"/>
+      <w:r>
+        <w:rPr>
+          <w:sz w:val="12"/>
+          <w:szCs w:val="12"/>
+        </w:rPr>
+        <w:t>varchar(</w:t>
+      </w:r>
+      <w:proofErr w:type="gramEnd"/>
+      <w:r>
+        <w:rPr>
+          <w:sz w:val="12"/>
+          <w:szCs w:val="12"/>
+        </w:rPr>
+        <w:t>30),</w:t>
       </w:r>
     </w:p>
     <w:p>
@@ -5209,7 +6390,38 @@
           <w:szCs w:val="12"/>
         </w:rPr>
         <w:tab/>
-        <w:t>passingyear varchar(4),</w:t>
+      </w:r>
+      <w:proofErr w:type="spellStart"/>
+      <w:r>
+        <w:rPr>
+          <w:sz w:val="12"/>
+          <w:szCs w:val="12"/>
+        </w:rPr>
+        <w:t>passingyear</w:t>
+      </w:r>
+      <w:proofErr w:type="spellEnd"/>
+      <w:r>
+        <w:rPr>
+          <w:sz w:val="12"/>
+          <w:szCs w:val="12"/>
+        </w:rPr>
+        <w:t xml:space="preserve"> </w:t>
+      </w:r>
+      <w:proofErr w:type="gramStart"/>
+      <w:r>
+        <w:rPr>
+          <w:sz w:val="12"/>
+          <w:szCs w:val="12"/>
+        </w:rPr>
+        <w:t>varchar(</w:t>
+      </w:r>
+      <w:proofErr w:type="gramEnd"/>
+      <w:r>
+        <w:rPr>
+          <w:sz w:val="12"/>
+          <w:szCs w:val="12"/>
+        </w:rPr>
+        <w:t>4),</w:t>
       </w:r>
     </w:p>
     <w:p>
@@ -5226,7 +6438,22 @@
           <w:szCs w:val="12"/>
         </w:rPr>
         <w:tab/>
-        <w:t>sid int,</w:t>
+      </w:r>
+      <w:proofErr w:type="spellStart"/>
+      <w:r>
+        <w:rPr>
+          <w:sz w:val="12"/>
+          <w:szCs w:val="12"/>
+        </w:rPr>
+        <w:t>sid</w:t>
+      </w:r>
+      <w:proofErr w:type="spellEnd"/>
+      <w:r>
+        <w:rPr>
+          <w:sz w:val="12"/>
+          <w:szCs w:val="12"/>
+        </w:rPr>
+        <w:t xml:space="preserve"> int,</w:t>
       </w:r>
     </w:p>
     <w:p>
@@ -5243,7 +6470,48 @@
           <w:szCs w:val="12"/>
         </w:rPr>
         <w:tab/>
-        <w:t>FOREIGN KEY(sid) REFERENCES studinfo(id)</w:t>
+        <w:t xml:space="preserve">FOREIGN </w:t>
+      </w:r>
+      <w:proofErr w:type="gramStart"/>
+      <w:r>
+        <w:rPr>
+          <w:sz w:val="12"/>
+          <w:szCs w:val="12"/>
+        </w:rPr>
+        <w:t>KEY(</w:t>
+      </w:r>
+      <w:proofErr w:type="spellStart"/>
+      <w:proofErr w:type="gramEnd"/>
+      <w:r>
+        <w:rPr>
+          <w:sz w:val="12"/>
+          <w:szCs w:val="12"/>
+        </w:rPr>
+        <w:t>sid</w:t>
+      </w:r>
+      <w:proofErr w:type="spellEnd"/>
+      <w:r>
+        <w:rPr>
+          <w:sz w:val="12"/>
+          <w:szCs w:val="12"/>
+        </w:rPr>
+        <w:t xml:space="preserve">) REFERENCES </w:t>
+      </w:r>
+      <w:proofErr w:type="spellStart"/>
+      <w:r>
+        <w:rPr>
+          <w:sz w:val="12"/>
+          <w:szCs w:val="12"/>
+        </w:rPr>
+        <w:t>studinfo</w:t>
+      </w:r>
+      <w:proofErr w:type="spellEnd"/>
+      <w:r>
+        <w:rPr>
+          <w:sz w:val="12"/>
+          <w:szCs w:val="12"/>
+        </w:rPr>
+        <w:t>(id)</w:t>
       </w:r>
     </w:p>
     <w:p>
@@ -5275,55 +6543,192 @@
           <w:sz w:val="12"/>
           <w:szCs w:val="12"/>
         </w:rPr>
-        <w:t>INSERT INTO studedu VALUE(0, 'BE', 67.56,'2020', 1);</w:t>
-      </w:r>
-    </w:p>
-    <w:p>
-      <w:pPr>
-        <w:pStyle w:val="NoSpacing"/>
-        <w:rPr>
-          <w:sz w:val="12"/>
-          <w:szCs w:val="12"/>
-        </w:rPr>
-      </w:pPr>
-      <w:r>
-        <w:rPr>
-          <w:sz w:val="12"/>
-          <w:szCs w:val="12"/>
-        </w:rPr>
-        <w:t>INSERT INTO studedu VALUE(0, 'ME', 71.51,'2019', 2);</w:t>
-      </w:r>
-    </w:p>
-    <w:p>
-      <w:pPr>
-        <w:pStyle w:val="NoSpacing"/>
-        <w:rPr>
-          <w:sz w:val="12"/>
-          <w:szCs w:val="12"/>
-        </w:rPr>
-      </w:pPr>
-      <w:r>
-        <w:rPr>
-          <w:sz w:val="12"/>
-          <w:szCs w:val="12"/>
-        </w:rPr>
-        <w:t>INSERT INTO studedu VALUE(0, 'BCA', 78.12,'2020',4);</w:t>
-      </w:r>
-    </w:p>
-    <w:p>
-      <w:pPr>
-        <w:pStyle w:val="NoSpacing"/>
-        <w:rPr>
-          <w:sz w:val="12"/>
-          <w:szCs w:val="12"/>
-        </w:rPr>
-      </w:pPr>
-      <w:r>
-        <w:rPr>
-          <w:sz w:val="12"/>
-          <w:szCs w:val="12"/>
-        </w:rPr>
-        <w:t>INSERT INTO studedu(eid,title,percent,passingyear) VALUE(0, 'MBA', 76.56,'2012');</w:t>
+        <w:t xml:space="preserve">INSERT INTO </w:t>
+      </w:r>
+      <w:proofErr w:type="spellStart"/>
+      <w:r>
+        <w:rPr>
+          <w:sz w:val="12"/>
+          <w:szCs w:val="12"/>
+        </w:rPr>
+        <w:t>studedu</w:t>
+      </w:r>
+      <w:proofErr w:type="spellEnd"/>
+      <w:r>
+        <w:rPr>
+          <w:sz w:val="12"/>
+          <w:szCs w:val="12"/>
+        </w:rPr>
+        <w:t xml:space="preserve"> </w:t>
+      </w:r>
+      <w:proofErr w:type="gramStart"/>
+      <w:r>
+        <w:rPr>
+          <w:sz w:val="12"/>
+          <w:szCs w:val="12"/>
+        </w:rPr>
+        <w:t>VALUE(</w:t>
+      </w:r>
+      <w:proofErr w:type="gramEnd"/>
+      <w:r>
+        <w:rPr>
+          <w:sz w:val="12"/>
+          <w:szCs w:val="12"/>
+        </w:rPr>
+        <w:t>0, 'BE', 67.56,'2020', 1);</w:t>
+      </w:r>
+    </w:p>
+    <w:p>
+      <w:pPr>
+        <w:pStyle w:val="NoSpacing"/>
+        <w:rPr>
+          <w:sz w:val="12"/>
+          <w:szCs w:val="12"/>
+        </w:rPr>
+      </w:pPr>
+      <w:r>
+        <w:rPr>
+          <w:sz w:val="12"/>
+          <w:szCs w:val="12"/>
+        </w:rPr>
+        <w:t xml:space="preserve">INSERT INTO </w:t>
+      </w:r>
+      <w:proofErr w:type="spellStart"/>
+      <w:r>
+        <w:rPr>
+          <w:sz w:val="12"/>
+          <w:szCs w:val="12"/>
+        </w:rPr>
+        <w:t>studedu</w:t>
+      </w:r>
+      <w:proofErr w:type="spellEnd"/>
+      <w:r>
+        <w:rPr>
+          <w:sz w:val="12"/>
+          <w:szCs w:val="12"/>
+        </w:rPr>
+        <w:t xml:space="preserve"> </w:t>
+      </w:r>
+      <w:proofErr w:type="gramStart"/>
+      <w:r>
+        <w:rPr>
+          <w:sz w:val="12"/>
+          <w:szCs w:val="12"/>
+        </w:rPr>
+        <w:t>VALUE(</w:t>
+      </w:r>
+      <w:proofErr w:type="gramEnd"/>
+      <w:r>
+        <w:rPr>
+          <w:sz w:val="12"/>
+          <w:szCs w:val="12"/>
+        </w:rPr>
+        <w:t>0, 'ME', 71.51,'2019', 2);</w:t>
+      </w:r>
+    </w:p>
+    <w:p>
+      <w:pPr>
+        <w:pStyle w:val="NoSpacing"/>
+        <w:rPr>
+          <w:sz w:val="12"/>
+          <w:szCs w:val="12"/>
+        </w:rPr>
+      </w:pPr>
+      <w:r>
+        <w:rPr>
+          <w:sz w:val="12"/>
+          <w:szCs w:val="12"/>
+        </w:rPr>
+        <w:t xml:space="preserve">INSERT INTO </w:t>
+      </w:r>
+      <w:proofErr w:type="spellStart"/>
+      <w:r>
+        <w:rPr>
+          <w:sz w:val="12"/>
+          <w:szCs w:val="12"/>
+        </w:rPr>
+        <w:t>studedu</w:t>
+      </w:r>
+      <w:proofErr w:type="spellEnd"/>
+      <w:r>
+        <w:rPr>
+          <w:sz w:val="12"/>
+          <w:szCs w:val="12"/>
+        </w:rPr>
+        <w:t xml:space="preserve"> </w:t>
+      </w:r>
+      <w:proofErr w:type="gramStart"/>
+      <w:r>
+        <w:rPr>
+          <w:sz w:val="12"/>
+          <w:szCs w:val="12"/>
+        </w:rPr>
+        <w:t>VALUE(</w:t>
+      </w:r>
+      <w:proofErr w:type="gramEnd"/>
+      <w:r>
+        <w:rPr>
+          <w:sz w:val="12"/>
+          <w:szCs w:val="12"/>
+        </w:rPr>
+        <w:t>0, 'BCA', 78.12,'2020',4);</w:t>
+      </w:r>
+    </w:p>
+    <w:p>
+      <w:pPr>
+        <w:pStyle w:val="NoSpacing"/>
+        <w:rPr>
+          <w:sz w:val="12"/>
+          <w:szCs w:val="12"/>
+        </w:rPr>
+      </w:pPr>
+      <w:r>
+        <w:rPr>
+          <w:sz w:val="12"/>
+          <w:szCs w:val="12"/>
+        </w:rPr>
+        <w:t xml:space="preserve">INSERT INTO </w:t>
+      </w:r>
+      <w:proofErr w:type="spellStart"/>
+      <w:r>
+        <w:rPr>
+          <w:sz w:val="12"/>
+          <w:szCs w:val="12"/>
+        </w:rPr>
+        <w:t>studedu</w:t>
+      </w:r>
+      <w:proofErr w:type="spellEnd"/>
+      <w:r>
+        <w:rPr>
+          <w:sz w:val="12"/>
+          <w:szCs w:val="12"/>
+        </w:rPr>
+        <w:t>(</w:t>
+      </w:r>
+      <w:proofErr w:type="spellStart"/>
+      <w:proofErr w:type="gramStart"/>
+      <w:r>
+        <w:rPr>
+          <w:sz w:val="12"/>
+          <w:szCs w:val="12"/>
+        </w:rPr>
+        <w:t>eid,title</w:t>
+      </w:r>
+      <w:proofErr w:type="gramEnd"/>
+      <w:r>
+        <w:rPr>
+          <w:sz w:val="12"/>
+          <w:szCs w:val="12"/>
+        </w:rPr>
+        <w:t>,percent,passingyear</w:t>
+      </w:r>
+      <w:proofErr w:type="spellEnd"/>
+      <w:r>
+        <w:rPr>
+          <w:sz w:val="12"/>
+          <w:szCs w:val="12"/>
+        </w:rPr>
+        <w:t>) VALUE(0, 'MBA', 76.56,'2012');</w:t>
       </w:r>
     </w:p>
     <w:p>
@@ -5404,7 +6809,23 @@
           <w:sz w:val="16"/>
           <w:szCs w:val="16"/>
         </w:rPr>
-        <w:t>Using Join you can retrieve the records from the multiple table.</w:t>
+        <w:t xml:space="preserve">Using Join you can retrieve the records from the multiple </w:t>
+      </w:r>
+      <w:proofErr w:type="gramStart"/>
+      <w:r>
+        <w:rPr>
+          <w:sz w:val="16"/>
+          <w:szCs w:val="16"/>
+        </w:rPr>
+        <w:t>table</w:t>
+      </w:r>
+      <w:proofErr w:type="gramEnd"/>
+      <w:r>
+        <w:rPr>
+          <w:sz w:val="16"/>
+          <w:szCs w:val="16"/>
+        </w:rPr>
+        <w:t>.</w:t>
       </w:r>
     </w:p>
     <w:p>
@@ -5424,8 +6845,17 @@
           <w:sz w:val="16"/>
           <w:szCs w:val="16"/>
         </w:rPr>
-        <w:t>Types of Join</w:t>
-      </w:r>
+        <w:t xml:space="preserve">Types of </w:t>
+      </w:r>
+      <w:proofErr w:type="gramStart"/>
+      <w:r>
+        <w:rPr>
+          <w:sz w:val="16"/>
+          <w:szCs w:val="16"/>
+        </w:rPr>
+        <w:t>Join</w:t>
+      </w:r>
+      <w:proofErr w:type="gramEnd"/>
     </w:p>
     <w:p>
       <w:pPr>
@@ -5464,7 +6894,23 @@
           <w:sz w:val="16"/>
           <w:szCs w:val="16"/>
         </w:rPr>
-        <w:t>Cross Join is use to get the data from multiple table.</w:t>
+        <w:t xml:space="preserve">Cross Join is use to get the data from multiple </w:t>
+      </w:r>
+      <w:proofErr w:type="gramStart"/>
+      <w:r>
+        <w:rPr>
+          <w:sz w:val="16"/>
+          <w:szCs w:val="16"/>
+        </w:rPr>
+        <w:t>table</w:t>
+      </w:r>
+      <w:proofErr w:type="gramEnd"/>
+      <w:r>
+        <w:rPr>
+          <w:sz w:val="16"/>
+          <w:szCs w:val="16"/>
+        </w:rPr>
+        <w:t>.</w:t>
       </w:r>
     </w:p>
     <w:p>
@@ -5596,7 +7042,23 @@
           <w:sz w:val="16"/>
           <w:szCs w:val="16"/>
         </w:rPr>
-        <w:t>Using Inner join you get only the matching records from the multiple tables.</w:t>
+        <w:t xml:space="preserve">Using Inner </w:t>
+      </w:r>
+      <w:proofErr w:type="gramStart"/>
+      <w:r>
+        <w:rPr>
+          <w:sz w:val="16"/>
+          <w:szCs w:val="16"/>
+        </w:rPr>
+        <w:t>join</w:t>
+      </w:r>
+      <w:proofErr w:type="gramEnd"/>
+      <w:r>
+        <w:rPr>
+          <w:sz w:val="16"/>
+          <w:szCs w:val="16"/>
+        </w:rPr>
+        <w:t xml:space="preserve"> you get only the matching records from the multiple tables.</w:t>
       </w:r>
     </w:p>
     <w:p>
@@ -5715,6 +7177,93 @@
       <w:pPr>
         <w:pStyle w:val="NoSpacing"/>
         <w:numPr>
+          <w:ilvl w:val="3"/>
+          <w:numId w:val="12"/>
+        </w:numPr>
+        <w:rPr>
+          <w:sz w:val="16"/>
+          <w:szCs w:val="16"/>
+        </w:rPr>
+      </w:pPr>
+      <w:r>
+        <w:rPr>
+          <w:sz w:val="16"/>
+          <w:szCs w:val="16"/>
+        </w:rPr>
+        <w:t xml:space="preserve">It will select all the records from left table and only matching records from </w:t>
+      </w:r>
+      <w:proofErr w:type="gramStart"/>
+      <w:r>
+        <w:rPr>
+          <w:sz w:val="16"/>
+          <w:szCs w:val="16"/>
+        </w:rPr>
+        <w:t>the another</w:t>
+      </w:r>
+      <w:proofErr w:type="gramEnd"/>
+      <w:r>
+        <w:rPr>
+          <w:sz w:val="16"/>
+          <w:szCs w:val="16"/>
+        </w:rPr>
+        <w:t xml:space="preserve"> table</w:t>
+      </w:r>
+    </w:p>
+    <w:p>
+      <w:pPr>
+        <w:pStyle w:val="NoSpacing"/>
+        <w:ind w:left="2880"/>
+        <w:rPr>
+          <w:sz w:val="16"/>
+          <w:szCs w:val="16"/>
+        </w:rPr>
+      </w:pPr>
+      <w:r>
+        <w:rPr>
+          <w:sz w:val="16"/>
+          <w:szCs w:val="16"/>
+        </w:rPr>
+        <w:drawing>
+          <wp:inline distT="0" distB="0" distL="0" distR="0" wp14:anchorId="2A164F36" wp14:editId="7B8EF4A1">
+            <wp:extent cx="2719705" cy="1271230"/>
+            <wp:effectExtent l="0" t="0" r="4445" b="5715"/>
+            <wp:docPr id="5" name="Picture 5"/>
+            <wp:cNvGraphicFramePr>
+              <a:graphicFrameLocks xmlns:a="http://schemas.openxmlformats.org/drawingml/2006/main" noChangeAspect="1"/>
+            </wp:cNvGraphicFramePr>
+            <a:graphic xmlns:a="http://schemas.openxmlformats.org/drawingml/2006/main">
+              <a:graphicData uri="http://schemas.openxmlformats.org/drawingml/2006/picture">
+                <pic:pic xmlns:pic="http://schemas.openxmlformats.org/drawingml/2006/picture">
+                  <pic:nvPicPr>
+                    <pic:cNvPr id="1" name=""/>
+                    <pic:cNvPicPr/>
+                  </pic:nvPicPr>
+                  <pic:blipFill>
+                    <a:blip r:embed="rId13"/>
+                    <a:stretch>
+                      <a:fillRect/>
+                    </a:stretch>
+                  </pic:blipFill>
+                  <pic:spPr>
+                    <a:xfrm>
+                      <a:off x="0" y="0"/>
+                      <a:ext cx="2751989" cy="1286320"/>
+                    </a:xfrm>
+                    <a:prstGeom prst="rect">
+                      <a:avLst/>
+                    </a:prstGeom>
+                  </pic:spPr>
+                </pic:pic>
+              </a:graphicData>
+            </a:graphic>
+          </wp:inline>
+        </w:drawing>
+      </w:r>
+    </w:p>
+    <w:p>
+      <w:pPr>
+        <w:pStyle w:val="NoSpacing"/>
+        <w:numPr>
           <w:ilvl w:val="2"/>
           <w:numId w:val="12"/>
         </w:numPr>
@@ -5735,6 +7284,107 @@
       <w:pPr>
         <w:pStyle w:val="NoSpacing"/>
         <w:numPr>
+          <w:ilvl w:val="3"/>
+          <w:numId w:val="12"/>
+        </w:numPr>
+        <w:rPr>
+          <w:sz w:val="16"/>
+          <w:szCs w:val="16"/>
+        </w:rPr>
+      </w:pPr>
+      <w:r>
+        <w:rPr>
+          <w:sz w:val="16"/>
+          <w:szCs w:val="16"/>
+        </w:rPr>
+        <w:t xml:space="preserve">It will select all the records from </w:t>
+      </w:r>
+      <w:r>
+        <w:rPr>
+          <w:sz w:val="16"/>
+          <w:szCs w:val="16"/>
+        </w:rPr>
+        <w:t>right</w:t>
+      </w:r>
+      <w:r>
+        <w:rPr>
+          <w:sz w:val="16"/>
+          <w:szCs w:val="16"/>
+        </w:rPr>
+        <w:t xml:space="preserve"> table and only matching records from </w:t>
+      </w:r>
+      <w:proofErr w:type="gramStart"/>
+      <w:r>
+        <w:rPr>
+          <w:sz w:val="16"/>
+          <w:szCs w:val="16"/>
+        </w:rPr>
+        <w:t>the another</w:t>
+      </w:r>
+      <w:proofErr w:type="gramEnd"/>
+      <w:r>
+        <w:rPr>
+          <w:sz w:val="16"/>
+          <w:szCs w:val="16"/>
+        </w:rPr>
+        <w:t xml:space="preserve"> table</w:t>
+      </w:r>
+    </w:p>
+    <w:p>
+      <w:pPr>
+        <w:pStyle w:val="NoSpacing"/>
+        <w:ind w:left="2160" w:firstLine="720"/>
+        <w:rPr>
+          <w:sz w:val="16"/>
+          <w:szCs w:val="16"/>
+        </w:rPr>
+      </w:pPr>
+      <w:r>
+        <w:rPr>
+          <w:sz w:val="16"/>
+          <w:szCs w:val="16"/>
+        </w:rPr>
+        <w:drawing>
+          <wp:inline distT="0" distB="0" distL="0" distR="0" wp14:anchorId="4A49A202" wp14:editId="74A051C6">
+            <wp:extent cx="3122023" cy="1446270"/>
+            <wp:effectExtent l="0" t="0" r="2540" b="1905"/>
+            <wp:docPr id="7" name="Picture 7"/>
+            <wp:cNvGraphicFramePr>
+              <a:graphicFrameLocks xmlns:a="http://schemas.openxmlformats.org/drawingml/2006/main" noChangeAspect="1"/>
+            </wp:cNvGraphicFramePr>
+            <a:graphic xmlns:a="http://schemas.openxmlformats.org/drawingml/2006/main">
+              <a:graphicData uri="http://schemas.openxmlformats.org/drawingml/2006/picture">
+                <pic:pic xmlns:pic="http://schemas.openxmlformats.org/drawingml/2006/picture">
+                  <pic:nvPicPr>
+                    <pic:cNvPr id="1" name=""/>
+                    <pic:cNvPicPr/>
+                  </pic:nvPicPr>
+                  <pic:blipFill>
+                    <a:blip r:embed="rId14"/>
+                    <a:stretch>
+                      <a:fillRect/>
+                    </a:stretch>
+                  </pic:blipFill>
+                  <pic:spPr>
+                    <a:xfrm>
+                      <a:off x="0" y="0"/>
+                      <a:ext cx="3142978" cy="1455978"/>
+                    </a:xfrm>
+                    <a:prstGeom prst="rect">
+                      <a:avLst/>
+                    </a:prstGeom>
+                  </pic:spPr>
+                </pic:pic>
+              </a:graphicData>
+            </a:graphic>
+          </wp:inline>
+        </w:drawing>
+      </w:r>
+    </w:p>
+    <w:p>
+      <w:pPr>
+        <w:pStyle w:val="NoSpacing"/>
+        <w:numPr>
           <w:ilvl w:val="2"/>
           <w:numId w:val="12"/>
         </w:numPr>
@@ -5748,22 +7398,39 @@
           <w:sz w:val="16"/>
           <w:szCs w:val="16"/>
         </w:rPr>
-        <w:t xml:space="preserve">Full Join (is not supported in mysql but can be use in Oracle, Postgres etc.)  </w:t>
-      </w:r>
-    </w:p>
-    <w:p>
-      <w:pPr>
-        <w:pStyle w:val="NoSpacing"/>
-        <w:ind w:left="2160"/>
+        <w:t xml:space="preserve">Full Join (is not supported in </w:t>
+      </w:r>
+      <w:proofErr w:type="spellStart"/>
+      <w:r>
         <w:rPr>
           <w:sz w:val="16"/>
           <w:szCs w:val="16"/>
         </w:rPr>
+        <w:t>mysql</w:t>
+      </w:r>
+      <w:proofErr w:type="spellEnd"/>
+      <w:r>
+        <w:rPr>
+          <w:sz w:val="16"/>
+          <w:szCs w:val="16"/>
+        </w:rPr>
+        <w:t xml:space="preserve"> but can be use in Oracle, Postgres etc.)  </w:t>
+      </w:r>
+    </w:p>
+    <w:p>
+      <w:pPr>
+        <w:pStyle w:val="NoSpacing"/>
+        <w:ind w:left="2160"/>
+        <w:rPr>
+          <w:sz w:val="16"/>
+          <w:szCs w:val="16"/>
+        </w:rPr>
       </w:pPr>
       <w:r>
         <w:rPr>
           <w:noProof/>
         </w:rPr>
+        <w:lastRenderedPageBreak/>
         <w:drawing>
           <wp:inline distT="0" distB="0" distL="0" distR="0" wp14:anchorId="1F8A55C9" wp14:editId="7CC9DA20">
             <wp:extent cx="3005138" cy="1691754"/>
@@ -5782,7 +7449,7 @@
                     </pic:cNvPicPr>
                   </pic:nvPicPr>
                   <pic:blipFill>
-                    <a:blip r:embed="rId13" cstate="print">
+                    <a:blip r:embed="rId15" cstate="print">
                       <a:extLst>
                         <a:ext uri="{28A0092B-C50C-407E-A947-70E740481C1C}">
                           <a14:useLocalDpi xmlns:a14="http://schemas.microsoft.com/office/drawing/2010/main" val="0"/>
@@ -5823,6 +7490,112 @@
         </w:rPr>
       </w:pPr>
     </w:p>
+    <w:p>
+      <w:pPr>
+        <w:pStyle w:val="NoSpacing"/>
+        <w:rPr>
+          <w:b/>
+          <w:bCs/>
+          <w:sz w:val="18"/>
+          <w:szCs w:val="18"/>
+          <w:u w:val="single"/>
+        </w:rPr>
+      </w:pPr>
+      <w:r>
+        <w:rPr>
+          <w:b/>
+          <w:bCs/>
+          <w:sz w:val="18"/>
+          <w:szCs w:val="18"/>
+          <w:u w:val="single"/>
+        </w:rPr>
+        <w:t xml:space="preserve">Joining More </w:t>
+      </w:r>
+      <w:proofErr w:type="spellStart"/>
+      <w:r>
+        <w:rPr>
+          <w:b/>
+          <w:bCs/>
+          <w:sz w:val="18"/>
+          <w:szCs w:val="18"/>
+          <w:u w:val="single"/>
+        </w:rPr>
+        <w:t>then</w:t>
+      </w:r>
+      <w:proofErr w:type="spellEnd"/>
+      <w:r>
+        <w:rPr>
+          <w:b/>
+          <w:bCs/>
+          <w:sz w:val="18"/>
+          <w:szCs w:val="18"/>
+          <w:u w:val="single"/>
+        </w:rPr>
+        <w:t xml:space="preserve"> two table</w:t>
+      </w:r>
+    </w:p>
+    <w:p>
+      <w:pPr>
+        <w:pStyle w:val="NoSpacing"/>
+        <w:rPr>
+          <w:b/>
+          <w:bCs/>
+          <w:sz w:val="18"/>
+          <w:szCs w:val="18"/>
+          <w:u w:val="single"/>
+        </w:rPr>
+      </w:pPr>
+    </w:p>
+    <w:p>
+      <w:pPr>
+        <w:pStyle w:val="NoSpacing"/>
+        <w:rPr>
+          <w:sz w:val="18"/>
+          <w:szCs w:val="18"/>
+        </w:rPr>
+      </w:pPr>
+      <w:r>
+        <w:rPr>
+          <w:sz w:val="18"/>
+          <w:szCs w:val="18"/>
+        </w:rPr>
+        <w:drawing>
+          <wp:inline distT="0" distB="0" distL="0" distR="0" wp14:anchorId="05576650" wp14:editId="0D88F315">
+            <wp:extent cx="4487333" cy="3380841"/>
+            <wp:effectExtent l="0" t="0" r="8890" b="0"/>
+            <wp:docPr id="8" name="Picture 8"/>
+            <wp:cNvGraphicFramePr>
+              <a:graphicFrameLocks xmlns:a="http://schemas.openxmlformats.org/drawingml/2006/main" noChangeAspect="1"/>
+            </wp:cNvGraphicFramePr>
+            <a:graphic xmlns:a="http://schemas.openxmlformats.org/drawingml/2006/main">
+              <a:graphicData uri="http://schemas.openxmlformats.org/drawingml/2006/picture">
+                <pic:pic xmlns:pic="http://schemas.openxmlformats.org/drawingml/2006/picture">
+                  <pic:nvPicPr>
+                    <pic:cNvPr id="1" name=""/>
+                    <pic:cNvPicPr/>
+                  </pic:nvPicPr>
+                  <pic:blipFill>
+                    <a:blip r:embed="rId16"/>
+                    <a:stretch>
+                      <a:fillRect/>
+                    </a:stretch>
+                  </pic:blipFill>
+                  <pic:spPr>
+                    <a:xfrm>
+                      <a:off x="0" y="0"/>
+                      <a:ext cx="4491265" cy="3383804"/>
+                    </a:xfrm>
+                    <a:prstGeom prst="rect">
+                      <a:avLst/>
+                    </a:prstGeom>
+                  </pic:spPr>
+                </pic:pic>
+              </a:graphicData>
+            </a:graphic>
+          </wp:inline>
+        </w:drawing>
+      </w:r>
+    </w:p>
     <w:sectPr>
       <w:pgSz w:w="12240" w:h="15840"/>
       <w:pgMar w:top="1440" w:right="1440" w:bottom="1440" w:left="1440" w:header="720" w:footer="720" w:gutter="0"/>
@@ -6406,7 +8179,7 @@
         <w:ind w:left="2160" w:hanging="180"/>
       </w:pPr>
     </w:lvl>
-    <w:lvl w:ilvl="3" w:tplc="0409000F" w:tentative="1">
+    <w:lvl w:ilvl="3" w:tplc="0409000F">
       <w:start w:val="1"/>
       <w:numFmt w:val="decimal"/>
       <w:lvlText w:val="%4."/>
